--- a/DOC/documents/LMS.E2.B5.SRS.docx
+++ b/DOC/documents/LMS.E2.B5.SRS.docx
@@ -3327,6 +3327,9 @@
         <w:jc w:val="center"/>
       </w:pPr>
       <w:r>
+        <w:rPr>
+          <w:noProof/>
+        </w:rPr>
         <w:drawing>
           <wp:inline distT="0" distB="0" distL="0" distR="0" wp14:anchorId="2E79EFD0" wp14:editId="16F1D2DC">
             <wp:extent cx="5746750" cy="4567555"/>
@@ -3408,6 +3411,9 @@
     </w:p>
     <w:p>
       <w:r>
+        <w:rPr>
+          <w:noProof/>
+        </w:rPr>
         <w:drawing>
           <wp:inline distT="0" distB="0" distL="0" distR="0" wp14:anchorId="2576FF84" wp14:editId="61353847">
             <wp:extent cx="5746750" cy="2988310"/>
@@ -3458,6 +3464,9 @@
     </w:p>
     <w:p>
       <w:r>
+        <w:rPr>
+          <w:noProof/>
+        </w:rPr>
         <w:drawing>
           <wp:inline distT="0" distB="0" distL="0" distR="0" wp14:anchorId="51BCE704" wp14:editId="56F75B85">
             <wp:extent cx="5746750" cy="2470785"/>
@@ -4070,7 +4079,19 @@
               <w:rPr>
                 <w:lang w:val="vi-VN"/>
               </w:rPr>
-              <w:t>The software application running on the Buyer's local machine that communicates with the system to validate license keys and hardware IDs.</w:t>
+              <w:t xml:space="preserve">The software application running on the </w:t>
+            </w:r>
+            <w:r>
+              <w:rPr>
+                <w:lang w:val="vi-VN"/>
+              </w:rPr>
+              <w:t>User</w:t>
+            </w:r>
+            <w:r>
+              <w:rPr>
+                <w:lang w:val="vi-VN"/>
+              </w:rPr>
+              <w:t>'s local machine that communicates with the system to validate license keys and hardware IDs.</w:t>
             </w:r>
           </w:p>
         </w:tc>
@@ -4766,7 +4787,19 @@
               <w:rPr>
                 <w:lang w:val="vi-VN"/>
               </w:rPr>
-              <w:t>Allows Guests to create a new account as a Buyer or Vendor (including KYC/KYB data).</w:t>
+              <w:t xml:space="preserve">Allows Guests to create a new account as a </w:t>
+            </w:r>
+            <w:r>
+              <w:rPr>
+                <w:lang w:val="vi-VN"/>
+              </w:rPr>
+              <w:t>User</w:t>
+            </w:r>
+            <w:r>
+              <w:rPr>
+                <w:lang w:val="vi-VN"/>
+              </w:rPr>
+              <w:t xml:space="preserve"> or Vendor (including KYC/KYB data).</w:t>
             </w:r>
           </w:p>
         </w:tc>
@@ -5351,7 +5384,19 @@
               <w:rPr>
                 <w:lang w:val="vi-VN"/>
               </w:rPr>
-              <w:t>Allows Buyers to select a license plan and initiate payment via VNPAY.</w:t>
+              <w:t xml:space="preserve">Allows </w:t>
+            </w:r>
+            <w:r>
+              <w:rPr>
+                <w:lang w:val="vi-VN"/>
+              </w:rPr>
+              <w:t>User</w:t>
+            </w:r>
+            <w:r>
+              <w:rPr>
+                <w:lang w:val="vi-VN"/>
+              </w:rPr>
+              <w:t>s to select a license plan and initiate payment via VNPAY.</w:t>
             </w:r>
           </w:p>
         </w:tc>
@@ -5586,7 +5631,19 @@
               <w:rPr>
                 <w:lang w:val="vi-VN"/>
               </w:rPr>
-              <w:t>Allows Buyers to download the software installer via a secure, temporary (presigned) URL.</w:t>
+              <w:t xml:space="preserve">Allows </w:t>
+            </w:r>
+            <w:r>
+              <w:rPr>
+                <w:lang w:val="vi-VN"/>
+              </w:rPr>
+              <w:t>User</w:t>
+            </w:r>
+            <w:r>
+              <w:rPr>
+                <w:lang w:val="vi-VN"/>
+              </w:rPr>
+              <w:t>s to download the software installer via a secure, temporary (presigned) URL.</w:t>
             </w:r>
           </w:p>
         </w:tc>
@@ -5851,6 +5908,9 @@
     </w:p>
     <w:p>
       <w:r>
+        <w:rPr>
+          <w:noProof/>
+        </w:rPr>
         <w:drawing>
           <wp:inline distT="0" distB="0" distL="0" distR="0" wp14:anchorId="634E304E" wp14:editId="6D326C5A">
             <wp:extent cx="5746750" cy="3251835"/>
@@ -5913,6 +5973,7 @@
       <w:r>
         <w:rPr>
           <w:i/>
+          <w:noProof/>
         </w:rPr>
         <w:drawing>
           <wp:inline distT="0" distB="0" distL="0" distR="0" wp14:anchorId="338EAA39" wp14:editId="18B521A0">
@@ -5965,6 +6026,9 @@
     </w:p>
     <w:p>
       <w:r>
+        <w:rPr>
+          <w:noProof/>
+        </w:rPr>
         <w:drawing>
           <wp:inline distT="0" distB="0" distL="0" distR="0" wp14:anchorId="72D27FEC" wp14:editId="6B83F944">
             <wp:extent cx="5746750" cy="4283710"/>
@@ -6008,20 +6072,14 @@
       </w:pPr>
       <w:r>
         <w:lastRenderedPageBreak/>
-        <w:t>1.3.2.</w:t>
-      </w:r>
-      <w:r>
-        <w:t>4</w:t>
-      </w:r>
-      <w:r>
-        <w:t xml:space="preserve"> UCs for </w:t>
-      </w:r>
-      <w:r>
-        <w:t>Admin</w:t>
+        <w:t>1.3.2.4 UCs for Admin</w:t>
       </w:r>
     </w:p>
     <w:p>
       <w:r>
+        <w:rPr>
+          <w:noProof/>
+        </w:rPr>
         <w:drawing>
           <wp:inline distT="0" distB="0" distL="0" distR="0" wp14:anchorId="6DAA96F0" wp14:editId="258CCBEA">
             <wp:extent cx="5746750" cy="3907155"/>
@@ -6082,6 +6140,9 @@
         <w:jc w:val="center"/>
       </w:pPr>
       <w:r>
+        <w:rPr>
+          <w:noProof/>
+        </w:rPr>
         <w:drawing>
           <wp:inline distT="0" distB="0" distL="0" distR="0" wp14:anchorId="46E63230" wp14:editId="6047AC6D">
             <wp:extent cx="5746750" cy="3615690"/>
@@ -6595,7 +6656,16 @@
                 <w:szCs w:val="20"/>
                 <w:lang w:val="vi-VN" w:eastAsia="vi-VN"/>
               </w:rPr>
-              <w:t>Buyer Dashboard</w:t>
+              <w:t>User</w:t>
+            </w:r>
+            <w:r>
+              <w:rPr>
+                <w:rFonts w:ascii="Arial" w:eastAsia="Times New Roman" w:hAnsi="Arial" w:cs="Arial"/>
+                <w:sz w:val="20"/>
+                <w:szCs w:val="20"/>
+                <w:lang w:val="vi-VN" w:eastAsia="vi-VN"/>
+              </w:rPr>
+              <w:t xml:space="preserve"> Dashboard</w:t>
             </w:r>
           </w:p>
         </w:tc>
@@ -8557,7 +8627,25 @@
                 <w:szCs w:val="20"/>
                 <w:lang w:val="vi-VN" w:eastAsia="vi-VN"/>
               </w:rPr>
-              <w:t>A scheduled task (running daily at 00:00). It scans all active time-based licenses. If current_date &gt; expiry_date, it updates the license status to EXPIRED and sends a notification email to the Buyer.</w:t>
+              <w:t xml:space="preserve">A scheduled task (running daily at 00:00). It scans all active time-based licenses. If current_date &gt; expiry_date, it updates the license status to EXPIRED and sends a notification email to the </w:t>
+            </w:r>
+            <w:r>
+              <w:rPr>
+                <w:rFonts w:ascii="Arial" w:eastAsia="Times New Roman" w:hAnsi="Arial" w:cs="Arial"/>
+                <w:sz w:val="20"/>
+                <w:szCs w:val="20"/>
+                <w:lang w:val="vi-VN" w:eastAsia="vi-VN"/>
+              </w:rPr>
+              <w:t>User</w:t>
+            </w:r>
+            <w:r>
+              <w:rPr>
+                <w:rFonts w:ascii="Arial" w:eastAsia="Times New Roman" w:hAnsi="Arial" w:cs="Arial"/>
+                <w:sz w:val="20"/>
+                <w:szCs w:val="20"/>
+                <w:lang w:val="vi-VN" w:eastAsia="vi-VN"/>
+              </w:rPr>
+              <w:t>.</w:t>
             </w:r>
           </w:p>
         </w:tc>
@@ -8934,40 +9022,44 @@
     </w:p>
     <w:p>
       <w:pPr>
-        <w:rPr>
-          <w:i/>
-          <w:color w:val="0000FF"/>
-        </w:rPr>
-      </w:pPr>
-      <w:r>
-        <w:rPr>
-          <w:i/>
-          <w:color w:val="0000FF"/>
-        </w:rPr>
-        <w:t xml:space="preserve">[Provide the </w:t>
-      </w:r>
-      <w:r>
-        <w:rPr>
-          <w:b/>
-          <w:i/>
-          <w:color w:val="0000FF"/>
-        </w:rPr>
-        <w:t>ERD</w:t>
-      </w:r>
-      <w:r>
-        <w:rPr>
-          <w:i/>
-          <w:color w:val="0000FF"/>
-        </w:rPr>
-        <w:t xml:space="preserve"> using the Crow-Foot notation and the entity descriptions as below]</w:t>
-      </w:r>
-    </w:p>
-    <w:p>
-      <w:pPr>
         <w:jc w:val="center"/>
       </w:pPr>
       <w:r>
-        <w:t>&lt;&lt;TODO&gt;&gt;</w:t>
+        <w:drawing>
+          <wp:inline distT="0" distB="0" distL="0" distR="0" wp14:anchorId="7DF2B16D" wp14:editId="2E394014">
+            <wp:extent cx="5746750" cy="3429635"/>
+            <wp:effectExtent l="0" t="0" r="6350" b="0"/>
+            <wp:docPr id="1274362792" name="Picture 1"/>
+            <wp:cNvGraphicFramePr>
+              <a:graphicFrameLocks xmlns:a="http://schemas.openxmlformats.org/drawingml/2006/main" noChangeAspect="1"/>
+            </wp:cNvGraphicFramePr>
+            <a:graphic xmlns:a="http://schemas.openxmlformats.org/drawingml/2006/main">
+              <a:graphicData uri="http://schemas.openxmlformats.org/drawingml/2006/picture">
+                <pic:pic xmlns:pic="http://schemas.openxmlformats.org/drawingml/2006/picture">
+                  <pic:nvPicPr>
+                    <pic:cNvPr id="1274362792" name=""/>
+                    <pic:cNvPicPr/>
+                  </pic:nvPicPr>
+                  <pic:blipFill>
+                    <a:blip r:embed="rId17"/>
+                    <a:stretch>
+                      <a:fillRect/>
+                    </a:stretch>
+                  </pic:blipFill>
+                  <pic:spPr>
+                    <a:xfrm>
+                      <a:off x="0" y="0"/>
+                      <a:ext cx="5746750" cy="3429635"/>
+                    </a:xfrm>
+                    <a:prstGeom prst="rect">
+                      <a:avLst/>
+                    </a:prstGeom>
+                  </pic:spPr>
+                </pic:pic>
+              </a:graphicData>
+            </a:graphic>
+          </wp:inline>
+        </w:drawing>
       </w:r>
     </w:p>
     <w:p>
@@ -9209,7 +9301,25 @@
                 <w:szCs w:val="20"/>
                 <w:lang w:val="vi-VN" w:eastAsia="vi-VN"/>
               </w:rPr>
-              <w:t>Stores authentication credentials, user roles (Admin, Developer, Buyer), and Wallet Balance for all system users.</w:t>
+              <w:t xml:space="preserve">Stores authentication credentials, user roles (Admin, Developer, </w:t>
+            </w:r>
+            <w:r>
+              <w:rPr>
+                <w:rFonts w:ascii="Arial" w:hAnsi="Arial" w:cs="Arial"/>
+                <w:sz w:val="20"/>
+                <w:szCs w:val="20"/>
+                <w:lang w:val="vi-VN" w:eastAsia="vi-VN"/>
+              </w:rPr>
+              <w:t>User</w:t>
+            </w:r>
+            <w:r>
+              <w:rPr>
+                <w:rFonts w:ascii="Arial" w:hAnsi="Arial" w:cs="Arial"/>
+                <w:sz w:val="20"/>
+                <w:szCs w:val="20"/>
+                <w:lang w:val="vi-VN" w:eastAsia="vi-VN"/>
+              </w:rPr>
+              <w:t>), and Wallet Balance for all system users.</w:t>
             </w:r>
           </w:p>
         </w:tc>
@@ -10033,7 +10143,25 @@
                 <w:szCs w:val="20"/>
                 <w:lang w:val="vi-VN" w:eastAsia="vi-VN"/>
               </w:rPr>
-              <w:t>Stores ratings and feedback comments submitted by Buyers for purchased products.</w:t>
+              <w:t xml:space="preserve">Stores ratings and feedback comments submitted by </w:t>
+            </w:r>
+            <w:r>
+              <w:rPr>
+                <w:rFonts w:ascii="Arial" w:hAnsi="Arial" w:cs="Arial"/>
+                <w:sz w:val="20"/>
+                <w:szCs w:val="20"/>
+                <w:lang w:val="vi-VN" w:eastAsia="vi-VN"/>
+              </w:rPr>
+              <w:t>User</w:t>
+            </w:r>
+            <w:r>
+              <w:rPr>
+                <w:rFonts w:ascii="Arial" w:hAnsi="Arial" w:cs="Arial"/>
+                <w:sz w:val="20"/>
+                <w:szCs w:val="20"/>
+                <w:lang w:val="vi-VN" w:eastAsia="vi-VN"/>
+              </w:rPr>
+              <w:t>s for purchased products.</w:t>
             </w:r>
           </w:p>
         </w:tc>
@@ -10258,40 +10386,10 @@
       </w:pPr>
       <w:bookmarkStart w:id="8" w:name="_Toc208156371"/>
       <w:r>
+        <w:lastRenderedPageBreak/>
         <w:t>2. Use Case Specifications</w:t>
       </w:r>
       <w:bookmarkEnd w:id="8"/>
-    </w:p>
-    <w:p>
-      <w:pPr>
-        <w:jc w:val="both"/>
-        <w:rPr>
-          <w:i/>
-          <w:color w:val="0000FF"/>
-        </w:rPr>
-      </w:pPr>
-      <w:r>
-        <w:rPr>
-          <w:i/>
-          <w:color w:val="0000FF"/>
-        </w:rPr>
-        <w:t xml:space="preserve">[Provide specifications for the use cases (UCs) those are covered in the system. The UCs are grouped by the system features and even sub features. </w:t>
-      </w:r>
-      <w:r>
-        <w:rPr>
-          <w:b/>
-          <w:i/>
-          <w:color w:val="0000FF"/>
-        </w:rPr>
-        <w:t>You just need to provide UC specifications for complex UCs involving in the main workflows (business processes)</w:t>
-      </w:r>
-      <w:r>
-        <w:rPr>
-          <w:i/>
-          <w:color w:val="0000FF"/>
-        </w:rPr>
-        <w:t>. Other UCs (i.e CRUD or data-viewing UCs) are simple, and you just need to refer the descriptions in the Functional Requirement (part 3) below)]</w:t>
-      </w:r>
     </w:p>
     <w:p>
       <w:pPr>
@@ -10299,1293 +10397,870 @@
       </w:pPr>
       <w:bookmarkStart w:id="9" w:name="_Toc208156372"/>
       <w:r>
-        <w:t>2.1 &lt;&lt;Feature Name1&gt;&gt;</w:t>
+        <w:t xml:space="preserve">2.1 </w:t>
       </w:r>
       <w:bookmarkEnd w:id="9"/>
+      <w:r>
+        <w:t>Feature: Order Processing</w:t>
+      </w:r>
     </w:p>
     <w:p>
       <w:pPr>
-        <w:pStyle w:val="Heading4"/>
+        <w:pStyle w:val="Heading3"/>
       </w:pPr>
       <w:r>
-        <w:t>2.1.1 UC Name1</w:t>
+        <w:t xml:space="preserve">2.1.1 </w:t>
+      </w:r>
+      <w:r>
+        <w:t>Purchase License</w:t>
       </w:r>
     </w:p>
     <w:tbl>
       <w:tblPr>
-        <w:tblStyle w:val="af"/>
-        <w:tblW w:w="9341" w:type="dxa"/>
+        <w:tblW w:w="9034" w:type="dxa"/>
         <w:tblBorders>
-          <w:top w:val="single" w:sz="8" w:space="0" w:color="000000"/>
-          <w:left w:val="single" w:sz="8" w:space="0" w:color="000000"/>
-          <w:bottom w:val="single" w:sz="8" w:space="0" w:color="000000"/>
-          <w:right w:val="single" w:sz="8" w:space="0" w:color="000000"/>
-          <w:insideH w:val="single" w:sz="8" w:space="0" w:color="000000"/>
-          <w:insideV w:val="single" w:sz="8" w:space="0" w:color="000000"/>
+          <w:top w:val="single" w:sz="4" w:space="0" w:color="auto"/>
+          <w:left w:val="single" w:sz="4" w:space="0" w:color="auto"/>
+          <w:bottom w:val="single" w:sz="4" w:space="0" w:color="auto"/>
+          <w:right w:val="single" w:sz="4" w:space="0" w:color="auto"/>
+          <w:insideH w:val="single" w:sz="4" w:space="0" w:color="auto"/>
+          <w:insideV w:val="single" w:sz="4" w:space="0" w:color="auto"/>
         </w:tblBorders>
-        <w:tblLayout w:type="fixed"/>
-        <w:tblLook w:val="0000" w:firstRow="0" w:lastRow="0" w:firstColumn="0" w:lastColumn="0" w:noHBand="0" w:noVBand="0"/>
+        <w:tblCellMar>
+          <w:left w:w="0" w:type="dxa"/>
+          <w:right w:w="0" w:type="dxa"/>
+        </w:tblCellMar>
+        <w:tblLook w:val="04A0" w:firstRow="1" w:lastRow="0" w:firstColumn="1" w:lastColumn="0" w:noHBand="0" w:noVBand="1"/>
       </w:tblPr>
       <w:tblGrid>
-        <w:gridCol w:w="1833"/>
-        <w:gridCol w:w="2685"/>
-        <w:gridCol w:w="1890"/>
-        <w:gridCol w:w="2933"/>
+        <w:gridCol w:w="2026"/>
+        <w:gridCol w:w="756"/>
+        <w:gridCol w:w="2117"/>
+        <w:gridCol w:w="4135"/>
       </w:tblGrid>
       <w:tr>
-        <w:tc>
-          <w:tcPr>
-            <w:tcW w:w="1833" w:type="dxa"/>
-          </w:tcPr>
-          <w:p>
-            <w:pPr>
-              <w:spacing w:after="0" w:line="240" w:lineRule="auto"/>
-              <w:jc w:val="right"/>
-            </w:pPr>
-            <w:r>
+        <w:trPr>
+          <w:trHeight w:val="315"/>
+        </w:trPr>
+        <w:tc>
+          <w:tcPr>
+            <w:tcW w:w="0" w:type="auto"/>
+            <w:tcMar>
+              <w:top w:w="30" w:type="dxa"/>
+              <w:left w:w="45" w:type="dxa"/>
+              <w:bottom w:w="30" w:type="dxa"/>
+              <w:right w:w="45" w:type="dxa"/>
+            </w:tcMar>
+            <w:vAlign w:val="bottom"/>
+            <w:hideMark/>
+          </w:tcPr>
+          <w:p>
+            <w:pPr>
+              <w:jc w:val="center"/>
+              <w:rPr>
+                <w:b/>
+                <w:bCs/>
+                <w:lang w:val="vi-VN"/>
+              </w:rPr>
+            </w:pPr>
+            <w:r>
+              <w:rPr>
+                <w:b/>
+                <w:bCs/>
+                <w:lang w:val="vi-VN"/>
+              </w:rPr>
               <w:t>Primary Actors</w:t>
             </w:r>
           </w:p>
         </w:tc>
         <w:tc>
           <w:tcPr>
-            <w:tcW w:w="2685" w:type="dxa"/>
-          </w:tcPr>
-          <w:p>
-            <w:pPr>
-              <w:spacing w:after="0" w:line="240" w:lineRule="auto"/>
-            </w:pPr>
-          </w:p>
-        </w:tc>
-        <w:tc>
-          <w:tcPr>
-            <w:tcW w:w="1890" w:type="dxa"/>
-          </w:tcPr>
-          <w:p>
-            <w:pPr>
-              <w:spacing w:after="0" w:line="240" w:lineRule="auto"/>
-              <w:jc w:val="right"/>
-            </w:pPr>
-            <w:r>
+            <w:tcW w:w="0" w:type="auto"/>
+            <w:tcMar>
+              <w:top w:w="30" w:type="dxa"/>
+              <w:left w:w="45" w:type="dxa"/>
+              <w:bottom w:w="30" w:type="dxa"/>
+              <w:right w:w="45" w:type="dxa"/>
+            </w:tcMar>
+            <w:vAlign w:val="bottom"/>
+            <w:hideMark/>
+          </w:tcPr>
+          <w:p>
+            <w:pPr>
+              <w:jc w:val="center"/>
+              <w:rPr>
+                <w:lang w:val="en-US"/>
+              </w:rPr>
+            </w:pPr>
+            <w:r>
+              <w:rPr>
+                <w:lang w:val="en-US"/>
+              </w:rPr>
+              <w:t>User</w:t>
+            </w:r>
+          </w:p>
+        </w:tc>
+        <w:tc>
+          <w:tcPr>
+            <w:tcW w:w="0" w:type="auto"/>
+            <w:tcMar>
+              <w:top w:w="30" w:type="dxa"/>
+              <w:left w:w="45" w:type="dxa"/>
+              <w:bottom w:w="30" w:type="dxa"/>
+              <w:right w:w="45" w:type="dxa"/>
+            </w:tcMar>
+            <w:vAlign w:val="bottom"/>
+            <w:hideMark/>
+          </w:tcPr>
+          <w:p>
+            <w:pPr>
+              <w:jc w:val="center"/>
+              <w:rPr>
+                <w:b/>
+                <w:bCs/>
+                <w:lang w:val="vi-VN"/>
+              </w:rPr>
+            </w:pPr>
+            <w:r>
+              <w:rPr>
+                <w:b/>
+                <w:bCs/>
+                <w:lang w:val="vi-VN"/>
+              </w:rPr>
               <w:t>Secondary Actors</w:t>
             </w:r>
           </w:p>
         </w:tc>
         <w:tc>
           <w:tcPr>
-            <w:tcW w:w="2933" w:type="dxa"/>
-          </w:tcPr>
-          <w:p>
-            <w:pPr>
-              <w:spacing w:after="0" w:line="240" w:lineRule="auto"/>
-            </w:pPr>
+            <w:tcW w:w="0" w:type="auto"/>
+            <w:tcMar>
+              <w:top w:w="30" w:type="dxa"/>
+              <w:left w:w="0" w:type="dxa"/>
+              <w:bottom w:w="30" w:type="dxa"/>
+              <w:right w:w="0" w:type="dxa"/>
+            </w:tcMar>
+            <w:vAlign w:val="bottom"/>
+            <w:hideMark/>
+          </w:tcPr>
+          <w:p>
+            <w:pPr>
+              <w:jc w:val="center"/>
+              <w:rPr>
+                <w:lang w:val="vi-VN"/>
+              </w:rPr>
+            </w:pPr>
+            <w:r>
+              <w:rPr>
+                <w:lang w:val="vi-VN"/>
+              </w:rPr>
+              <w:t>VNPAY Gateway, Notification Service (Email)</w:t>
+            </w:r>
           </w:p>
         </w:tc>
       </w:tr>
       <w:tr>
-        <w:tc>
-          <w:tcPr>
-            <w:tcW w:w="1833" w:type="dxa"/>
-          </w:tcPr>
-          <w:p>
-            <w:pPr>
-              <w:spacing w:after="0" w:line="240" w:lineRule="auto"/>
-              <w:jc w:val="right"/>
-            </w:pPr>
-            <w:r>
+        <w:trPr>
+          <w:trHeight w:val="315"/>
+        </w:trPr>
+        <w:tc>
+          <w:tcPr>
+            <w:tcW w:w="0" w:type="auto"/>
+            <w:tcMar>
+              <w:top w:w="30" w:type="dxa"/>
+              <w:left w:w="45" w:type="dxa"/>
+              <w:bottom w:w="30" w:type="dxa"/>
+              <w:right w:w="45" w:type="dxa"/>
+            </w:tcMar>
+            <w:vAlign w:val="bottom"/>
+            <w:hideMark/>
+          </w:tcPr>
+          <w:p>
+            <w:pPr>
+              <w:jc w:val="center"/>
+              <w:rPr>
+                <w:lang w:val="vi-VN"/>
+              </w:rPr>
+            </w:pPr>
+            <w:r>
+              <w:rPr>
+                <w:lang w:val="vi-VN"/>
+              </w:rPr>
               <w:t>Description</w:t>
             </w:r>
           </w:p>
         </w:tc>
         <w:tc>
           <w:tcPr>
-            <w:tcW w:w="7508" w:type="dxa"/>
+            <w:tcW w:w="0" w:type="auto"/>
             <w:gridSpan w:val="3"/>
-          </w:tcPr>
-          <w:p>
-            <w:pPr>
-              <w:spacing w:after="0" w:line="240" w:lineRule="auto"/>
-            </w:pPr>
+            <w:tcMar>
+              <w:top w:w="30" w:type="dxa"/>
+              <w:left w:w="0" w:type="dxa"/>
+              <w:bottom w:w="30" w:type="dxa"/>
+              <w:right w:w="0" w:type="dxa"/>
+            </w:tcMar>
+            <w:vAlign w:val="bottom"/>
+            <w:hideMark/>
+          </w:tcPr>
+          <w:p>
+            <w:pPr>
+              <w:rPr>
+                <w:lang w:val="vi-VN"/>
+              </w:rPr>
+            </w:pPr>
+            <w:r>
+              <w:rPr>
+                <w:lang w:val="vi-VN"/>
+              </w:rPr>
+              <w:t xml:space="preserve">As a </w:t>
+            </w:r>
+            <w:r>
+              <w:rPr>
+                <w:lang w:val="en-US"/>
+              </w:rPr>
+              <w:t>User</w:t>
+            </w:r>
+            <w:r>
+              <w:rPr>
+                <w:lang w:val="vi-VN"/>
+              </w:rPr>
+              <w:t>, I want to purchase a license package for a specific software product so that I can receive a valid License Key to use the application.</w:t>
+            </w:r>
           </w:p>
         </w:tc>
       </w:tr>
       <w:tr>
-        <w:tc>
-          <w:tcPr>
-            <w:tcW w:w="1833" w:type="dxa"/>
-          </w:tcPr>
-          <w:p>
-            <w:pPr>
-              <w:spacing w:after="0" w:line="240" w:lineRule="auto"/>
-              <w:jc w:val="right"/>
-            </w:pPr>
-            <w:r>
+        <w:trPr>
+          <w:trHeight w:val="315"/>
+        </w:trPr>
+        <w:tc>
+          <w:tcPr>
+            <w:tcW w:w="0" w:type="auto"/>
+            <w:tcMar>
+              <w:top w:w="30" w:type="dxa"/>
+              <w:left w:w="45" w:type="dxa"/>
+              <w:bottom w:w="30" w:type="dxa"/>
+              <w:right w:w="45" w:type="dxa"/>
+            </w:tcMar>
+            <w:vAlign w:val="bottom"/>
+            <w:hideMark/>
+          </w:tcPr>
+          <w:p>
+            <w:pPr>
+              <w:jc w:val="center"/>
+              <w:rPr>
+                <w:lang w:val="vi-VN"/>
+              </w:rPr>
+            </w:pPr>
+            <w:r>
+              <w:rPr>
+                <w:lang w:val="vi-VN"/>
+              </w:rPr>
               <w:t>Preconditions</w:t>
             </w:r>
           </w:p>
         </w:tc>
         <w:tc>
           <w:tcPr>
-            <w:tcW w:w="7508" w:type="dxa"/>
+            <w:tcW w:w="0" w:type="auto"/>
             <w:gridSpan w:val="3"/>
-          </w:tcPr>
-          <w:p>
-            <w:pPr>
-              <w:spacing w:after="0" w:line="240" w:lineRule="auto"/>
-            </w:pPr>
+            <w:tcMar>
+              <w:top w:w="30" w:type="dxa"/>
+              <w:left w:w="0" w:type="dxa"/>
+              <w:bottom w:w="30" w:type="dxa"/>
+              <w:right w:w="0" w:type="dxa"/>
+            </w:tcMar>
+            <w:vAlign w:val="bottom"/>
+            <w:hideMark/>
+          </w:tcPr>
+          <w:p>
+            <w:pPr>
+              <w:rPr>
+                <w:lang w:val="en-US"/>
+              </w:rPr>
+            </w:pPr>
+            <w:r>
+              <w:rPr>
+                <w:lang w:val="vi-VN"/>
+              </w:rPr>
+              <w:t xml:space="preserve">1. The </w:t>
+            </w:r>
+            <w:r>
+              <w:rPr>
+                <w:lang w:val="en-US"/>
+              </w:rPr>
+              <w:t>User</w:t>
+            </w:r>
+            <w:r>
+              <w:rPr>
+                <w:lang w:val="vi-VN"/>
+              </w:rPr>
+              <w:t xml:space="preserve"> must be logged into the system.</w:t>
+            </w:r>
+          </w:p>
+          <w:p>
+            <w:pPr>
+              <w:rPr>
+                <w:lang w:val="vi-VN"/>
+              </w:rPr>
+            </w:pPr>
+            <w:r>
+              <w:rPr>
+                <w:lang w:val="vi-VN"/>
+              </w:rPr>
+              <w:t xml:space="preserve">2. The </w:t>
+            </w:r>
+            <w:r>
+              <w:rPr>
+                <w:lang w:val="vi-VN"/>
+              </w:rPr>
+              <w:t>User</w:t>
+            </w:r>
+            <w:r>
+              <w:rPr>
+                <w:lang w:val="vi-VN"/>
+              </w:rPr>
+              <w:t xml:space="preserve"> has selected a specific product and a pricing package (e.g., 1 Year or Lifetime).</w:t>
+            </w:r>
           </w:p>
         </w:tc>
       </w:tr>
       <w:tr>
-        <w:tc>
-          <w:tcPr>
-            <w:tcW w:w="1833" w:type="dxa"/>
-          </w:tcPr>
-          <w:p>
-            <w:pPr>
-              <w:spacing w:after="0" w:line="240" w:lineRule="auto"/>
-              <w:jc w:val="right"/>
-            </w:pPr>
-            <w:r>
+        <w:trPr>
+          <w:trHeight w:val="315"/>
+        </w:trPr>
+        <w:tc>
+          <w:tcPr>
+            <w:tcW w:w="0" w:type="auto"/>
+            <w:tcMar>
+              <w:top w:w="30" w:type="dxa"/>
+              <w:left w:w="45" w:type="dxa"/>
+              <w:bottom w:w="30" w:type="dxa"/>
+              <w:right w:w="45" w:type="dxa"/>
+            </w:tcMar>
+            <w:vAlign w:val="bottom"/>
+            <w:hideMark/>
+          </w:tcPr>
+          <w:p>
+            <w:pPr>
+              <w:jc w:val="center"/>
+              <w:rPr>
+                <w:lang w:val="vi-VN"/>
+              </w:rPr>
+            </w:pPr>
+            <w:r>
+              <w:rPr>
+                <w:lang w:val="vi-VN"/>
+              </w:rPr>
               <w:t>Postconditions</w:t>
             </w:r>
           </w:p>
         </w:tc>
         <w:tc>
           <w:tcPr>
-            <w:tcW w:w="7508" w:type="dxa"/>
+            <w:tcW w:w="0" w:type="auto"/>
             <w:gridSpan w:val="3"/>
-          </w:tcPr>
-          <w:p>
-            <w:pPr>
-              <w:spacing w:after="0" w:line="240" w:lineRule="auto"/>
-            </w:pPr>
+            <w:tcMar>
+              <w:top w:w="30" w:type="dxa"/>
+              <w:left w:w="0" w:type="dxa"/>
+              <w:bottom w:w="30" w:type="dxa"/>
+              <w:right w:w="0" w:type="dxa"/>
+            </w:tcMar>
+            <w:vAlign w:val="bottom"/>
+            <w:hideMark/>
+          </w:tcPr>
+          <w:p>
+            <w:pPr>
+              <w:rPr>
+                <w:lang w:val="en-US"/>
+              </w:rPr>
+            </w:pPr>
+            <w:r>
+              <w:rPr>
+                <w:b/>
+                <w:bCs/>
+                <w:lang w:val="vi-VN"/>
+              </w:rPr>
+              <w:t>Success</w:t>
+            </w:r>
+            <w:r>
+              <w:rPr>
+                <w:lang w:val="vi-VN"/>
+              </w:rPr>
+              <w:t>: A new Order is created with status COMPLETED. A unique License Key is generated and linked to the user. The wallet balance is deducted (if using wallet).</w:t>
+            </w:r>
+          </w:p>
+          <w:p>
+            <w:pPr>
+              <w:rPr>
+                <w:lang w:val="vi-VN"/>
+              </w:rPr>
+            </w:pPr>
+            <w:r>
+              <w:rPr>
+                <w:b/>
+                <w:bCs/>
+                <w:lang w:val="vi-VN"/>
+              </w:rPr>
+              <w:t>Failure</w:t>
+            </w:r>
+            <w:r>
+              <w:rPr>
+                <w:lang w:val="vi-VN"/>
+              </w:rPr>
+              <w:t>: The Order status is FAILED or PENDING. No License Key is generated.</w:t>
+            </w:r>
           </w:p>
         </w:tc>
       </w:tr>
       <w:tr>
-        <w:tc>
-          <w:tcPr>
-            <w:tcW w:w="1833" w:type="dxa"/>
-          </w:tcPr>
-          <w:p>
-            <w:pPr>
-              <w:spacing w:after="0" w:line="240" w:lineRule="auto"/>
-              <w:jc w:val="right"/>
-            </w:pPr>
-            <w:r>
+        <w:trPr>
+          <w:trHeight w:val="315"/>
+        </w:trPr>
+        <w:tc>
+          <w:tcPr>
+            <w:tcW w:w="0" w:type="auto"/>
+            <w:tcMar>
+              <w:top w:w="30" w:type="dxa"/>
+              <w:left w:w="45" w:type="dxa"/>
+              <w:bottom w:w="30" w:type="dxa"/>
+              <w:right w:w="45" w:type="dxa"/>
+            </w:tcMar>
+            <w:vAlign w:val="bottom"/>
+            <w:hideMark/>
+          </w:tcPr>
+          <w:p>
+            <w:pPr>
+              <w:jc w:val="center"/>
+              <w:rPr>
+                <w:lang w:val="vi-VN"/>
+              </w:rPr>
+            </w:pPr>
+            <w:r>
+              <w:rPr>
+                <w:lang w:val="vi-VN"/>
+              </w:rPr>
               <w:t>Normal Sequence/Flow</w:t>
             </w:r>
           </w:p>
         </w:tc>
         <w:tc>
           <w:tcPr>
-            <w:tcW w:w="7508" w:type="dxa"/>
+            <w:tcW w:w="0" w:type="auto"/>
             <w:gridSpan w:val="3"/>
-          </w:tcPr>
-          <w:p>
-            <w:pPr>
-              <w:spacing w:after="0" w:line="240" w:lineRule="auto"/>
-            </w:pPr>
+            <w:tcMar>
+              <w:top w:w="30" w:type="dxa"/>
+              <w:left w:w="0" w:type="dxa"/>
+              <w:bottom w:w="30" w:type="dxa"/>
+              <w:right w:w="0" w:type="dxa"/>
+            </w:tcMar>
+            <w:vAlign w:val="bottom"/>
+            <w:hideMark/>
+          </w:tcPr>
+          <w:p>
+            <w:pPr>
+              <w:rPr>
+                <w:lang w:val="en-US"/>
+              </w:rPr>
+            </w:pPr>
+            <w:r>
+              <w:rPr>
+                <w:lang w:val="vi-VN"/>
+              </w:rPr>
+              <w:t xml:space="preserve">1. </w:t>
+            </w:r>
+            <w:r>
+              <w:rPr>
+                <w:lang w:val="en-US"/>
+              </w:rPr>
+              <w:t>User</w:t>
+            </w:r>
+            <w:r>
+              <w:rPr>
+                <w:lang w:val="vi-VN"/>
+              </w:rPr>
+              <w:t xml:space="preserve"> clicks "Buy Now" on the product detail page.</w:t>
+            </w:r>
+          </w:p>
+          <w:p>
+            <w:pPr>
+              <w:rPr>
+                <w:lang w:val="en-US"/>
+              </w:rPr>
+            </w:pPr>
+            <w:r>
+              <w:rPr>
+                <w:lang w:val="vi-VN"/>
+              </w:rPr>
+              <w:t>2. System displays the checkout summary (Product name, Package duration, Price).</w:t>
+            </w:r>
+          </w:p>
+          <w:p>
+            <w:pPr>
+              <w:rPr>
+                <w:lang w:val="en-US"/>
+              </w:rPr>
+            </w:pPr>
+            <w:r>
+              <w:rPr>
+                <w:lang w:val="vi-VN"/>
+              </w:rPr>
+              <w:t xml:space="preserve">3. </w:t>
+            </w:r>
+            <w:r>
+              <w:rPr>
+                <w:lang w:val="vi-VN"/>
+              </w:rPr>
+              <w:t>User</w:t>
+            </w:r>
+            <w:r>
+              <w:rPr>
+                <w:lang w:val="vi-VN"/>
+              </w:rPr>
+              <w:t xml:space="preserve"> selects payment method (VNPAY) and confirms.</w:t>
+            </w:r>
+          </w:p>
+          <w:p>
+            <w:pPr>
+              <w:rPr>
+                <w:lang w:val="en-US"/>
+              </w:rPr>
+            </w:pPr>
+            <w:r>
+              <w:rPr>
+                <w:lang w:val="vi-VN"/>
+              </w:rPr>
+              <w:t xml:space="preserve">4. System creates a pending Order and redirects </w:t>
+            </w:r>
+            <w:r>
+              <w:rPr>
+                <w:lang w:val="vi-VN"/>
+              </w:rPr>
+              <w:t>User</w:t>
+            </w:r>
+            <w:r>
+              <w:rPr>
+                <w:lang w:val="vi-VN"/>
+              </w:rPr>
+              <w:t xml:space="preserve"> to VNPAY Interface.</w:t>
+            </w:r>
+          </w:p>
+          <w:p>
+            <w:pPr>
+              <w:rPr>
+                <w:lang w:val="en-US"/>
+              </w:rPr>
+            </w:pPr>
+            <w:r>
+              <w:rPr>
+                <w:lang w:val="vi-VN"/>
+              </w:rPr>
+              <w:t xml:space="preserve">5. </w:t>
+            </w:r>
+            <w:r>
+              <w:rPr>
+                <w:lang w:val="vi-VN"/>
+              </w:rPr>
+              <w:t>User</w:t>
+            </w:r>
+            <w:r>
+              <w:rPr>
+                <w:lang w:val="vi-VN"/>
+              </w:rPr>
+              <w:t xml:space="preserve"> enters card/banking details and completes the transaction on VNPAY.</w:t>
+            </w:r>
+          </w:p>
+          <w:p>
+            <w:pPr>
+              <w:rPr>
+                <w:lang w:val="en-US"/>
+              </w:rPr>
+            </w:pPr>
+            <w:r>
+              <w:rPr>
+                <w:lang w:val="vi-VN"/>
+              </w:rPr>
+              <w:t>6. VNPAY sends an IPN (Instant Payment Notification) to the System.</w:t>
+            </w:r>
+          </w:p>
+          <w:p>
+            <w:pPr>
+              <w:rPr>
+                <w:lang w:val="en-US"/>
+              </w:rPr>
+            </w:pPr>
+            <w:r>
+              <w:rPr>
+                <w:lang w:val="vi-VN"/>
+              </w:rPr>
+              <w:t>7. System validates the checksum and amount.</w:t>
+            </w:r>
+          </w:p>
+          <w:p>
+            <w:pPr>
+              <w:rPr>
+                <w:lang w:val="en-US"/>
+              </w:rPr>
+            </w:pPr>
+            <w:r>
+              <w:rPr>
+                <w:lang w:val="vi-VN"/>
+              </w:rPr>
+              <w:t>8. System generates a unique License Key and updates Order status to COMPLETED.</w:t>
+            </w:r>
+          </w:p>
+          <w:p>
+            <w:pPr>
+              <w:rPr>
+                <w:lang w:val="en-US"/>
+              </w:rPr>
+            </w:pPr>
+            <w:r>
+              <w:rPr>
+                <w:lang w:val="vi-VN"/>
+              </w:rPr>
+              <w:t xml:space="preserve">9. System sends a confirmation email with the Key to the </w:t>
+            </w:r>
+            <w:r>
+              <w:rPr>
+                <w:lang w:val="vi-VN"/>
+              </w:rPr>
+              <w:t>User</w:t>
+            </w:r>
+            <w:r>
+              <w:rPr>
+                <w:lang w:val="vi-VN"/>
+              </w:rPr>
+              <w:t>.</w:t>
+            </w:r>
+          </w:p>
+          <w:p>
+            <w:pPr>
+              <w:rPr>
+                <w:lang w:val="vi-VN"/>
+              </w:rPr>
+            </w:pPr>
+            <w:r>
+              <w:rPr>
+                <w:lang w:val="vi-VN"/>
+              </w:rPr>
+              <w:t xml:space="preserve">10. System redirects </w:t>
+            </w:r>
+            <w:r>
+              <w:rPr>
+                <w:lang w:val="vi-VN"/>
+              </w:rPr>
+              <w:t>User</w:t>
+            </w:r>
+            <w:r>
+              <w:rPr>
+                <w:lang w:val="vi-VN"/>
+              </w:rPr>
+              <w:t xml:space="preserve"> to the "Order Success" page.</w:t>
+            </w:r>
           </w:p>
         </w:tc>
       </w:tr>
       <w:tr>
-        <w:tc>
-          <w:tcPr>
-            <w:tcW w:w="1833" w:type="dxa"/>
-          </w:tcPr>
-          <w:p>
-            <w:pPr>
-              <w:spacing w:after="0" w:line="240" w:lineRule="auto"/>
-              <w:jc w:val="right"/>
-            </w:pPr>
-            <w:r>
+        <w:trPr>
+          <w:trHeight w:val="315"/>
+        </w:trPr>
+        <w:tc>
+          <w:tcPr>
+            <w:tcW w:w="0" w:type="auto"/>
+            <w:tcMar>
+              <w:top w:w="30" w:type="dxa"/>
+              <w:left w:w="45" w:type="dxa"/>
+              <w:bottom w:w="30" w:type="dxa"/>
+              <w:right w:w="45" w:type="dxa"/>
+            </w:tcMar>
+            <w:vAlign w:val="bottom"/>
+            <w:hideMark/>
+          </w:tcPr>
+          <w:p>
+            <w:pPr>
+              <w:jc w:val="center"/>
+              <w:rPr>
+                <w:lang w:val="vi-VN"/>
+              </w:rPr>
+            </w:pPr>
+            <w:r>
+              <w:rPr>
+                <w:lang w:val="vi-VN"/>
+              </w:rPr>
               <w:t>Alternative Sequences/Flows</w:t>
             </w:r>
           </w:p>
         </w:tc>
         <w:tc>
           <w:tcPr>
-            <w:tcW w:w="7508" w:type="dxa"/>
+            <w:tcW w:w="0" w:type="auto"/>
             <w:gridSpan w:val="3"/>
-          </w:tcPr>
-          <w:p>
-            <w:pPr>
-              <w:spacing w:after="0" w:line="240" w:lineRule="auto"/>
-            </w:pPr>
+            <w:tcMar>
+              <w:top w:w="30" w:type="dxa"/>
+              <w:left w:w="0" w:type="dxa"/>
+              <w:bottom w:w="30" w:type="dxa"/>
+              <w:right w:w="0" w:type="dxa"/>
+            </w:tcMar>
+            <w:vAlign w:val="bottom"/>
+            <w:hideMark/>
+          </w:tcPr>
+          <w:p>
+            <w:pPr>
+              <w:rPr>
+                <w:lang w:val="en-US"/>
+              </w:rPr>
+            </w:pPr>
+            <w:r>
+              <w:rPr>
+                <w:b/>
+                <w:bCs/>
+                <w:lang w:val="vi-VN"/>
+              </w:rPr>
+              <w:t>A1</w:t>
+            </w:r>
+            <w:r>
+              <w:rPr>
+                <w:lang w:val="vi-VN"/>
+              </w:rPr>
+              <w:t>. Payment Failed/Cancelled:</w:t>
+            </w:r>
+          </w:p>
+          <w:p>
+            <w:pPr>
+              <w:rPr>
+                <w:lang w:val="en-US"/>
+              </w:rPr>
+            </w:pPr>
+            <w:r>
+              <w:rPr>
+                <w:lang w:val="vi-VN"/>
+              </w:rPr>
+              <w:t xml:space="preserve">At step 5, if the </w:t>
+            </w:r>
+            <w:r>
+              <w:rPr>
+                <w:lang w:val="vi-VN"/>
+              </w:rPr>
+              <w:t>User</w:t>
+            </w:r>
+            <w:r>
+              <w:rPr>
+                <w:lang w:val="vi-VN"/>
+              </w:rPr>
+              <w:t xml:space="preserve"> cancels or funds are insufficient:</w:t>
+            </w:r>
+          </w:p>
+          <w:p>
+            <w:pPr>
+              <w:rPr>
+                <w:lang w:val="en-US"/>
+              </w:rPr>
+            </w:pPr>
+            <w:r>
+              <w:rPr>
+                <w:lang w:val="vi-VN"/>
+              </w:rPr>
+              <w:t>1. VNPAY returns a failure code.</w:t>
+            </w:r>
+          </w:p>
+          <w:p>
+            <w:pPr>
+              <w:rPr>
+                <w:lang w:val="en-US"/>
+              </w:rPr>
+            </w:pPr>
+            <w:r>
+              <w:rPr>
+                <w:lang w:val="vi-VN"/>
+              </w:rPr>
+              <w:t>2. System updates Order status to FAILED.</w:t>
+            </w:r>
+          </w:p>
+          <w:p>
+            <w:pPr>
+              <w:rPr>
+                <w:lang w:val="en-US"/>
+              </w:rPr>
+            </w:pPr>
+            <w:r>
+              <w:rPr>
+                <w:lang w:val="vi-VN"/>
+              </w:rPr>
+              <w:t>3. System displays an error message: "Transaction failed. Please try again."</w:t>
+            </w:r>
+          </w:p>
+          <w:p>
+            <w:pPr>
+              <w:rPr>
+                <w:lang w:val="en-US"/>
+              </w:rPr>
+            </w:pPr>
+            <w:r>
+              <w:rPr>
+                <w:b/>
+                <w:bCs/>
+                <w:lang w:val="vi-VN"/>
+              </w:rPr>
+              <w:t>A2</w:t>
+            </w:r>
+            <w:r>
+              <w:rPr>
+                <w:lang w:val="vi-VN"/>
+              </w:rPr>
+              <w:t>. Invalid Checksum (Security Breach Attempt):</w:t>
+            </w:r>
+          </w:p>
+          <w:p>
+            <w:pPr>
+              <w:rPr>
+                <w:lang w:val="en-US"/>
+              </w:rPr>
+            </w:pPr>
+            <w:r>
+              <w:rPr>
+                <w:lang w:val="vi-VN"/>
+              </w:rPr>
+              <w:lastRenderedPageBreak/>
+              <w:t>At step 7, if the hash from VNPAY does not match:</w:t>
+            </w:r>
+          </w:p>
+          <w:p>
+            <w:pPr>
+              <w:rPr>
+                <w:lang w:val="en-US"/>
+              </w:rPr>
+            </w:pPr>
+            <w:r>
+              <w:rPr>
+                <w:lang w:val="vi-VN"/>
+              </w:rPr>
+              <w:t>1. System logs a security warning.</w:t>
+            </w:r>
+          </w:p>
+          <w:p>
+            <w:pPr>
+              <w:rPr>
+                <w:lang w:val="vi-VN"/>
+              </w:rPr>
+            </w:pPr>
+            <w:r>
+              <w:rPr>
+                <w:lang w:val="vi-VN"/>
+              </w:rPr>
+              <w:t>2. System ignores the request and does not generate a key.</w:t>
+            </w:r>
           </w:p>
         </w:tc>
       </w:tr>
     </w:tbl>
     <w:p>
       <w:pPr>
-        <w:spacing w:after="60" w:line="240" w:lineRule="auto"/>
         <w:rPr>
-          <w:b/>
-          <w:i/>
+          <w:lang w:val="vi-VN"/>
         </w:rPr>
       </w:pPr>
-    </w:p>
-    <w:p>
-      <w:pPr>
-        <w:spacing w:after="60" w:line="240" w:lineRule="auto"/>
-        <w:rPr>
-          <w:b/>
-          <w:i/>
-        </w:rPr>
-      </w:pPr>
-      <w:r>
-        <w:rPr>
-          <w:b/>
-          <w:i/>
-        </w:rPr>
-        <w:lastRenderedPageBreak/>
-        <w:t>Primary and Secondary Actors</w:t>
-      </w:r>
-    </w:p>
-    <w:p>
-      <w:pPr>
-        <w:spacing w:after="120" w:line="220" w:lineRule="auto"/>
-        <w:jc w:val="both"/>
-      </w:pPr>
-      <w:r>
-        <w:t>An actor is a person or other entity external to the software system being specified who interacts with the system and performs use cases to accomplish tasks. Name the primary actor that will be initiating this UC and any other secondary actors who will participate in completing execution of the UC.</w:t>
-      </w:r>
-    </w:p>
-    <w:p>
-      <w:pPr>
-        <w:pBdr>
-          <w:top w:val="nil"/>
-          <w:left w:val="nil"/>
-          <w:bottom w:val="nil"/>
-          <w:right w:val="nil"/>
-          <w:between w:val="nil"/>
-        </w:pBdr>
-        <w:spacing w:after="60" w:line="240" w:lineRule="auto"/>
-        <w:jc w:val="both"/>
-        <w:rPr>
-          <w:b/>
-          <w:i/>
-          <w:color w:val="000000"/>
-        </w:rPr>
-      </w:pPr>
-      <w:r>
-        <w:rPr>
-          <w:b/>
-          <w:i/>
-          <w:color w:val="000000"/>
-        </w:rPr>
-        <w:t>Description</w:t>
-      </w:r>
-    </w:p>
-    <w:p>
-      <w:pPr>
-        <w:spacing w:after="60" w:line="240" w:lineRule="auto"/>
-      </w:pPr>
-      <w:r>
-        <w:t xml:space="preserve">Provide a brief description of the reason for and outcome of this use case, or a high-level description of the sequence of actions and the outcome of executing the use case. The description can be in the form of a user story (As a </w:t>
-      </w:r>
-      <w:r>
-        <w:rPr>
-          <w:b/>
-        </w:rPr>
-        <w:t>&lt;type of user&gt;</w:t>
-      </w:r>
-      <w:r>
-        <w:t xml:space="preserve">, I want </w:t>
-      </w:r>
-      <w:r>
-        <w:rPr>
-          <w:b/>
-        </w:rPr>
-        <w:t xml:space="preserve">&lt;some goal&gt; </w:t>
-      </w:r>
-      <w:r>
-        <w:t xml:space="preserve">so that </w:t>
-      </w:r>
-      <w:r>
-        <w:rPr>
-          <w:b/>
-        </w:rPr>
-        <w:t>&lt;some reasons&gt;</w:t>
-      </w:r>
-      <w:r>
-        <w:t>)</w:t>
-      </w:r>
-    </w:p>
-    <w:p>
-      <w:pPr>
-        <w:spacing w:after="60" w:line="240" w:lineRule="auto"/>
-        <w:rPr>
-          <w:b/>
-          <w:i/>
-        </w:rPr>
-      </w:pPr>
-      <w:r>
-        <w:rPr>
-          <w:b/>
-          <w:i/>
-        </w:rPr>
-        <w:t>Preconditions</w:t>
-      </w:r>
-    </w:p>
-    <w:p>
-      <w:pPr>
-        <w:spacing w:after="120" w:line="220" w:lineRule="auto"/>
-      </w:pPr>
-      <w:r>
-        <w:t xml:space="preserve">List any activities that must take place, or any conditions that must be true, before the use case can be started. </w:t>
-      </w:r>
-    </w:p>
-    <w:p>
-      <w:pPr>
-        <w:spacing w:after="60" w:line="240" w:lineRule="auto"/>
-        <w:rPr>
-          <w:b/>
-          <w:i/>
-        </w:rPr>
-      </w:pPr>
-      <w:r>
-        <w:rPr>
-          <w:b/>
-          <w:i/>
-        </w:rPr>
-        <w:t>Postconditions</w:t>
-      </w:r>
-    </w:p>
-    <w:p>
-      <w:pPr>
-        <w:spacing w:after="120" w:line="220" w:lineRule="auto"/>
-      </w:pPr>
-      <w:r>
-        <w:t xml:space="preserve">Describe the state of the system at the successful conclusion of the use case execution. </w:t>
-      </w:r>
-    </w:p>
-    <w:p>
-      <w:pPr>
-        <w:spacing w:after="60" w:line="240" w:lineRule="auto"/>
-        <w:rPr>
-          <w:b/>
-          <w:i/>
-        </w:rPr>
-      </w:pPr>
-      <w:r>
-        <w:rPr>
-          <w:b/>
-          <w:i/>
-        </w:rPr>
-        <w:t>Normal Flow</w:t>
-      </w:r>
-    </w:p>
-    <w:p>
-      <w:pPr>
-        <w:spacing w:after="120" w:line="220" w:lineRule="auto"/>
-      </w:pPr>
-      <w:r>
-        <w:t xml:space="preserve">Provide a description of the user actions and corresponding system responses that will take place during execution of the use case under normal, expected conditions. </w:t>
-      </w:r>
-    </w:p>
-    <w:p>
-      <w:pPr>
-        <w:spacing w:after="60" w:line="240" w:lineRule="auto"/>
-        <w:rPr>
-          <w:b/>
-          <w:i/>
-        </w:rPr>
-      </w:pPr>
-      <w:r>
-        <w:rPr>
-          <w:b/>
-          <w:i/>
-        </w:rPr>
-        <w:t>Alternative Flows</w:t>
-      </w:r>
-    </w:p>
-    <w:p>
-      <w:pPr>
-        <w:spacing w:after="120" w:line="220" w:lineRule="auto"/>
-      </w:pPr>
-      <w:r>
-        <w:t>Describe below two information if any:</w:t>
-      </w:r>
-    </w:p>
-    <w:p>
-      <w:pPr>
-        <w:numPr>
-          <w:ilvl w:val="0"/>
-          <w:numId w:val="3"/>
-        </w:numPr>
-        <w:spacing w:after="120" w:line="220" w:lineRule="auto"/>
-        <w:ind w:left="567" w:hanging="283"/>
-      </w:pPr>
-      <w:r>
-        <w:t xml:space="preserve">Other successful usage scenarios that can take place within this use case. State the alternative flow, and describe any differences in the sequence of steps that take place. </w:t>
-      </w:r>
-    </w:p>
-    <w:p>
-      <w:pPr>
-        <w:numPr>
-          <w:ilvl w:val="0"/>
-          <w:numId w:val="3"/>
-        </w:numPr>
-        <w:spacing w:after="120" w:line="220" w:lineRule="auto"/>
-        <w:ind w:left="567" w:hanging="283"/>
-      </w:pPr>
-      <w:r>
-        <w:t>Any anticipated error conditions that could occur during execution of the use case and how the system is to respond to those conditions.</w:t>
-      </w:r>
-    </w:p>
-    <w:p/>
-    <w:p>
-      <w:pPr>
-        <w:pStyle w:val="Heading4"/>
-      </w:pPr>
-      <w:r>
-        <w:t>2.1.2 Login System</w:t>
-      </w:r>
-    </w:p>
-    <w:tbl>
-      <w:tblPr>
-        <w:tblStyle w:val="af0"/>
-        <w:tblW w:w="9341" w:type="dxa"/>
-        <w:tblBorders>
-          <w:top w:val="single" w:sz="12" w:space="0" w:color="000000"/>
-          <w:left w:val="single" w:sz="12" w:space="0" w:color="000000"/>
-          <w:bottom w:val="single" w:sz="12" w:space="0" w:color="000000"/>
-          <w:right w:val="single" w:sz="12" w:space="0" w:color="000000"/>
-          <w:insideH w:val="single" w:sz="6" w:space="0" w:color="000000"/>
-          <w:insideV w:val="single" w:sz="6" w:space="0" w:color="000000"/>
-        </w:tblBorders>
-        <w:tblLayout w:type="fixed"/>
-        <w:tblLook w:val="0000" w:firstRow="0" w:lastRow="0" w:firstColumn="0" w:lastColumn="0" w:noHBand="0" w:noVBand="0"/>
-      </w:tblPr>
-      <w:tblGrid>
-        <w:gridCol w:w="1828"/>
-        <w:gridCol w:w="2690"/>
-        <w:gridCol w:w="1890"/>
-        <w:gridCol w:w="2933"/>
-      </w:tblGrid>
-      <w:tr>
-        <w:trPr>
-          <w:trHeight w:val="251"/>
-        </w:trPr>
-        <w:tc>
-          <w:tcPr>
-            <w:tcW w:w="1828" w:type="dxa"/>
-            <w:tcBorders>
-              <w:top w:val="single" w:sz="8" w:space="0" w:color="000000"/>
-              <w:left w:val="single" w:sz="8" w:space="0" w:color="000000"/>
-              <w:bottom w:val="single" w:sz="8" w:space="0" w:color="000000"/>
-              <w:right w:val="single" w:sz="8" w:space="0" w:color="000000"/>
-            </w:tcBorders>
-          </w:tcPr>
-          <w:p>
-            <w:pPr>
-              <w:jc w:val="right"/>
-            </w:pPr>
-            <w:r>
-              <w:t>Primary Actors</w:t>
-            </w:r>
-          </w:p>
-        </w:tc>
-        <w:tc>
-          <w:tcPr>
-            <w:tcW w:w="2690" w:type="dxa"/>
-            <w:tcBorders>
-              <w:top w:val="single" w:sz="8" w:space="0" w:color="000000"/>
-              <w:left w:val="single" w:sz="8" w:space="0" w:color="000000"/>
-              <w:bottom w:val="single" w:sz="8" w:space="0" w:color="000000"/>
-              <w:right w:val="single" w:sz="8" w:space="0" w:color="000000"/>
-            </w:tcBorders>
-          </w:tcPr>
-          <w:p>
-            <w:r>
-              <w:t>Customer</w:t>
-            </w:r>
-          </w:p>
-        </w:tc>
-        <w:tc>
-          <w:tcPr>
-            <w:tcW w:w="1890" w:type="dxa"/>
-            <w:tcBorders>
-              <w:top w:val="single" w:sz="8" w:space="0" w:color="000000"/>
-              <w:left w:val="single" w:sz="8" w:space="0" w:color="000000"/>
-              <w:bottom w:val="single" w:sz="8" w:space="0" w:color="000000"/>
-              <w:right w:val="single" w:sz="8" w:space="0" w:color="000000"/>
-            </w:tcBorders>
-          </w:tcPr>
-          <w:p>
-            <w:pPr>
-              <w:jc w:val="right"/>
-            </w:pPr>
-            <w:r>
-              <w:t>Secondary Actors</w:t>
-            </w:r>
-          </w:p>
-        </w:tc>
-        <w:tc>
-          <w:tcPr>
-            <w:tcW w:w="2933" w:type="dxa"/>
-            <w:tcBorders>
-              <w:top w:val="single" w:sz="8" w:space="0" w:color="000000"/>
-              <w:left w:val="single" w:sz="8" w:space="0" w:color="000000"/>
-              <w:bottom w:val="single" w:sz="8" w:space="0" w:color="000000"/>
-              <w:right w:val="single" w:sz="8" w:space="0" w:color="000000"/>
-            </w:tcBorders>
-          </w:tcPr>
-          <w:p>
-            <w:r>
-              <w:t>None</w:t>
-            </w:r>
-          </w:p>
-        </w:tc>
-      </w:tr>
-      <w:tr>
-        <w:tc>
-          <w:tcPr>
-            <w:tcW w:w="1828" w:type="dxa"/>
-            <w:tcBorders>
-              <w:top w:val="single" w:sz="8" w:space="0" w:color="000000"/>
-              <w:left w:val="single" w:sz="8" w:space="0" w:color="000000"/>
-              <w:bottom w:val="single" w:sz="8" w:space="0" w:color="000000"/>
-              <w:right w:val="single" w:sz="8" w:space="0" w:color="000000"/>
-            </w:tcBorders>
-          </w:tcPr>
-          <w:p>
-            <w:pPr>
-              <w:jc w:val="right"/>
-            </w:pPr>
-            <w:r>
-              <w:t>Description</w:t>
-            </w:r>
-          </w:p>
-        </w:tc>
-        <w:tc>
-          <w:tcPr>
-            <w:tcW w:w="7513" w:type="dxa"/>
-            <w:gridSpan w:val="3"/>
-            <w:tcBorders>
-              <w:top w:val="single" w:sz="8" w:space="0" w:color="000000"/>
-              <w:left w:val="single" w:sz="8" w:space="0" w:color="000000"/>
-              <w:bottom w:val="single" w:sz="8" w:space="0" w:color="000000"/>
-              <w:right w:val="single" w:sz="8" w:space="0" w:color="000000"/>
-            </w:tcBorders>
-          </w:tcPr>
-          <w:p>
-            <w:r>
-              <w:t>As a user, I want to be able to log into the system so that I can use the system’s authenticated features and access my personalized account.</w:t>
-            </w:r>
-          </w:p>
-        </w:tc>
-      </w:tr>
-      <w:tr>
-        <w:tc>
-          <w:tcPr>
-            <w:tcW w:w="1828" w:type="dxa"/>
-            <w:tcBorders>
-              <w:top w:val="single" w:sz="8" w:space="0" w:color="000000"/>
-              <w:left w:val="single" w:sz="8" w:space="0" w:color="000000"/>
-              <w:bottom w:val="single" w:sz="8" w:space="0" w:color="000000"/>
-              <w:right w:val="single" w:sz="8" w:space="0" w:color="000000"/>
-            </w:tcBorders>
-          </w:tcPr>
-          <w:p>
-            <w:pPr>
-              <w:jc w:val="right"/>
-            </w:pPr>
-            <w:r>
-              <w:t>Preconditions</w:t>
-            </w:r>
-          </w:p>
-        </w:tc>
-        <w:tc>
-          <w:tcPr>
-            <w:tcW w:w="7513" w:type="dxa"/>
-            <w:gridSpan w:val="3"/>
-            <w:tcBorders>
-              <w:top w:val="single" w:sz="8" w:space="0" w:color="000000"/>
-              <w:left w:val="single" w:sz="8" w:space="0" w:color="000000"/>
-              <w:bottom w:val="single" w:sz="8" w:space="0" w:color="000000"/>
-              <w:right w:val="single" w:sz="8" w:space="0" w:color="000000"/>
-            </w:tcBorders>
-          </w:tcPr>
-          <w:p>
-            <w:r>
-              <w:t>User account has been created &amp; authorized</w:t>
-            </w:r>
-          </w:p>
-        </w:tc>
-      </w:tr>
-      <w:tr>
-        <w:tc>
-          <w:tcPr>
-            <w:tcW w:w="1828" w:type="dxa"/>
-            <w:tcBorders>
-              <w:top w:val="single" w:sz="8" w:space="0" w:color="000000"/>
-              <w:left w:val="single" w:sz="8" w:space="0" w:color="000000"/>
-              <w:bottom w:val="single" w:sz="8" w:space="0" w:color="000000"/>
-              <w:right w:val="single" w:sz="8" w:space="0" w:color="000000"/>
-            </w:tcBorders>
-          </w:tcPr>
-          <w:p>
-            <w:pPr>
-              <w:jc w:val="right"/>
-            </w:pPr>
-            <w:r>
-              <w:t>Postconditions</w:t>
-            </w:r>
-          </w:p>
-        </w:tc>
-        <w:tc>
-          <w:tcPr>
-            <w:tcW w:w="7513" w:type="dxa"/>
-            <w:gridSpan w:val="3"/>
-            <w:tcBorders>
-              <w:top w:val="single" w:sz="8" w:space="0" w:color="000000"/>
-              <w:left w:val="single" w:sz="8" w:space="0" w:color="000000"/>
-              <w:bottom w:val="single" w:sz="8" w:space="0" w:color="000000"/>
-              <w:right w:val="single" w:sz="8" w:space="0" w:color="000000"/>
-            </w:tcBorders>
-          </w:tcPr>
-          <w:p>
-            <w:pPr>
-              <w:numPr>
-                <w:ilvl w:val="0"/>
-                <w:numId w:val="2"/>
-              </w:numPr>
-              <w:shd w:val="clear" w:color="auto" w:fill="FFFFFF"/>
-              <w:spacing w:after="0" w:line="240" w:lineRule="auto"/>
-              <w:ind w:left="340" w:hanging="238"/>
-            </w:pPr>
-            <w:r>
-              <w:t>User logs in the system successfully</w:t>
-            </w:r>
-          </w:p>
-          <w:p>
-            <w:pPr>
-              <w:numPr>
-                <w:ilvl w:val="0"/>
-                <w:numId w:val="2"/>
-              </w:numPr>
-              <w:shd w:val="clear" w:color="auto" w:fill="FFFFFF"/>
-              <w:spacing w:after="0" w:line="240" w:lineRule="auto"/>
-              <w:ind w:left="340" w:hanging="238"/>
-            </w:pPr>
-            <w:r>
-              <w:t>The system tracked successful login into the Activity Log</w:t>
-            </w:r>
-          </w:p>
-        </w:tc>
-      </w:tr>
-      <w:tr>
-        <w:tc>
-          <w:tcPr>
-            <w:tcW w:w="1828" w:type="dxa"/>
-            <w:tcBorders>
-              <w:top w:val="single" w:sz="8" w:space="0" w:color="000000"/>
-              <w:left w:val="single" w:sz="8" w:space="0" w:color="000000"/>
-              <w:bottom w:val="single" w:sz="8" w:space="0" w:color="000000"/>
-              <w:right w:val="single" w:sz="8" w:space="0" w:color="000000"/>
-            </w:tcBorders>
-          </w:tcPr>
-          <w:p>
-            <w:pPr>
-              <w:jc w:val="right"/>
-            </w:pPr>
-            <w:r>
-              <w:t>Normal Sequence/Flow</w:t>
-            </w:r>
-          </w:p>
-        </w:tc>
-        <w:tc>
-          <w:tcPr>
-            <w:tcW w:w="7513" w:type="dxa"/>
-            <w:gridSpan w:val="3"/>
-            <w:tcBorders>
-              <w:top w:val="single" w:sz="8" w:space="0" w:color="000000"/>
-              <w:left w:val="single" w:sz="8" w:space="0" w:color="000000"/>
-              <w:bottom w:val="single" w:sz="8" w:space="0" w:color="000000"/>
-              <w:right w:val="single" w:sz="8" w:space="0" w:color="000000"/>
-            </w:tcBorders>
-          </w:tcPr>
-          <w:p>
-            <w:pPr>
-              <w:spacing w:after="60" w:line="240" w:lineRule="auto"/>
-              <w:rPr>
-                <w:b/>
-                <w:i/>
-              </w:rPr>
-            </w:pPr>
-            <w:r>
-              <w:rPr>
-                <w:b/>
-                <w:i/>
-              </w:rPr>
-              <w:t>Login System</w:t>
-            </w:r>
-          </w:p>
-          <w:p>
-            <w:pPr>
-              <w:numPr>
-                <w:ilvl w:val="0"/>
-                <w:numId w:val="5"/>
-              </w:numPr>
-              <w:pBdr>
-                <w:top w:val="nil"/>
-                <w:left w:val="nil"/>
-                <w:bottom w:val="nil"/>
-                <w:right w:val="nil"/>
-                <w:between w:val="nil"/>
-              </w:pBdr>
-              <w:shd w:val="clear" w:color="auto" w:fill="FFFFFF"/>
-              <w:spacing w:after="0" w:line="240" w:lineRule="auto"/>
-              <w:ind w:left="458" w:hanging="283"/>
-              <w:rPr>
-                <w:color w:val="000000"/>
-              </w:rPr>
-            </w:pPr>
-            <w:r>
-              <w:rPr>
-                <w:color w:val="000000"/>
-              </w:rPr>
-              <w:t>User clicks Login button from the page header or accesses an authenticated feature (from a link or type the page URL directly into the address bar)</w:t>
-            </w:r>
-          </w:p>
-          <w:p>
-            <w:pPr>
-              <w:numPr>
-                <w:ilvl w:val="0"/>
-                <w:numId w:val="5"/>
-              </w:numPr>
-              <w:pBdr>
-                <w:top w:val="nil"/>
-                <w:left w:val="nil"/>
-                <w:bottom w:val="nil"/>
-                <w:right w:val="nil"/>
-                <w:between w:val="nil"/>
-              </w:pBdr>
-              <w:shd w:val="clear" w:color="auto" w:fill="FFFFFF"/>
-              <w:spacing w:after="0" w:line="240" w:lineRule="auto"/>
-              <w:ind w:left="458" w:hanging="283"/>
-              <w:rPr>
-                <w:color w:val="000000"/>
-              </w:rPr>
-            </w:pPr>
-            <w:r>
-              <w:rPr>
-                <w:color w:val="000000"/>
-              </w:rPr>
-              <w:t>System show the User Login screen</w:t>
-            </w:r>
-          </w:p>
-          <w:p>
-            <w:pPr>
-              <w:numPr>
-                <w:ilvl w:val="0"/>
-                <w:numId w:val="5"/>
-              </w:numPr>
-              <w:pBdr>
-                <w:top w:val="nil"/>
-                <w:left w:val="nil"/>
-                <w:bottom w:val="nil"/>
-                <w:right w:val="nil"/>
-                <w:between w:val="nil"/>
-              </w:pBdr>
-              <w:shd w:val="clear" w:color="auto" w:fill="FFFFFF"/>
-              <w:spacing w:after="0" w:line="240" w:lineRule="auto"/>
-              <w:ind w:left="458" w:hanging="283"/>
-              <w:rPr>
-                <w:color w:val="000000"/>
-              </w:rPr>
-            </w:pPr>
-            <w:r>
-              <w:rPr>
-                <w:color w:val="000000"/>
-              </w:rPr>
-              <w:t>User types in the login details (email, password)</w:t>
-            </w:r>
-          </w:p>
-          <w:p>
-            <w:pPr>
-              <w:numPr>
-                <w:ilvl w:val="0"/>
-                <w:numId w:val="5"/>
-              </w:numPr>
-              <w:pBdr>
-                <w:top w:val="nil"/>
-                <w:left w:val="nil"/>
-                <w:bottom w:val="nil"/>
-                <w:right w:val="nil"/>
-                <w:between w:val="nil"/>
-              </w:pBdr>
-              <w:shd w:val="clear" w:color="auto" w:fill="FFFFFF"/>
-              <w:spacing w:after="0" w:line="240" w:lineRule="auto"/>
-              <w:ind w:left="458" w:hanging="283"/>
-              <w:rPr>
-                <w:color w:val="000000"/>
-              </w:rPr>
-            </w:pPr>
-            <w:r>
-              <w:rPr>
-                <w:color w:val="000000"/>
-              </w:rPr>
-              <w:t>User clicks the Login button</w:t>
-            </w:r>
-          </w:p>
-          <w:p>
-            <w:pPr>
-              <w:numPr>
-                <w:ilvl w:val="0"/>
-                <w:numId w:val="5"/>
-              </w:numPr>
-              <w:pBdr>
-                <w:top w:val="nil"/>
-                <w:left w:val="nil"/>
-                <w:bottom w:val="nil"/>
-                <w:right w:val="nil"/>
-                <w:between w:val="nil"/>
-              </w:pBdr>
-              <w:shd w:val="clear" w:color="auto" w:fill="FFFFFF"/>
-              <w:spacing w:after="0" w:line="240" w:lineRule="auto"/>
-              <w:ind w:left="458" w:hanging="283"/>
-              <w:rPr>
-                <w:color w:val="000000"/>
-              </w:rPr>
-            </w:pPr>
-            <w:r>
-              <w:rPr>
-                <w:color w:val="000000"/>
-              </w:rPr>
-              <w:t>System validates the login details (BR-01, BR-02)</w:t>
-            </w:r>
-          </w:p>
-          <w:p>
-            <w:pPr>
-              <w:numPr>
-                <w:ilvl w:val="0"/>
-                <w:numId w:val="5"/>
-              </w:numPr>
-              <w:pBdr>
-                <w:top w:val="nil"/>
-                <w:left w:val="nil"/>
-                <w:bottom w:val="nil"/>
-                <w:right w:val="nil"/>
-                <w:between w:val="nil"/>
-              </w:pBdr>
-              <w:shd w:val="clear" w:color="auto" w:fill="FFFFFF"/>
-              <w:spacing w:after="0" w:line="240" w:lineRule="auto"/>
-              <w:ind w:left="458" w:hanging="283"/>
-              <w:rPr>
-                <w:color w:val="000000"/>
-              </w:rPr>
-            </w:pPr>
-            <w:r>
-              <w:rPr>
-                <w:color w:val="000000"/>
-              </w:rPr>
-              <w:t>System allows user to access</w:t>
-            </w:r>
-          </w:p>
-          <w:p>
-            <w:pPr>
-              <w:numPr>
-                <w:ilvl w:val="0"/>
-                <w:numId w:val="5"/>
-              </w:numPr>
-              <w:pBdr>
-                <w:top w:val="nil"/>
-                <w:left w:val="nil"/>
-                <w:bottom w:val="nil"/>
-                <w:right w:val="nil"/>
-                <w:between w:val="nil"/>
-              </w:pBdr>
-              <w:shd w:val="clear" w:color="auto" w:fill="FFFFFF"/>
-              <w:spacing w:after="0" w:line="240" w:lineRule="auto"/>
-              <w:ind w:left="458" w:hanging="283"/>
-              <w:rPr>
-                <w:color w:val="000000"/>
-              </w:rPr>
-            </w:pPr>
-            <w:r>
-              <w:rPr>
-                <w:color w:val="000000"/>
-              </w:rPr>
-              <w:t>System tracks user’s success login to the Activity Log</w:t>
-            </w:r>
-          </w:p>
-          <w:p>
-            <w:pPr>
-              <w:numPr>
-                <w:ilvl w:val="0"/>
-                <w:numId w:val="5"/>
-              </w:numPr>
-              <w:pBdr>
-                <w:top w:val="nil"/>
-                <w:left w:val="nil"/>
-                <w:bottom w:val="nil"/>
-                <w:right w:val="nil"/>
-                <w:between w:val="nil"/>
-              </w:pBdr>
-              <w:shd w:val="clear" w:color="auto" w:fill="FFFFFF"/>
-              <w:spacing w:after="0" w:line="240" w:lineRule="auto"/>
-              <w:ind w:left="458" w:hanging="283"/>
-              <w:rPr>
-                <w:color w:val="000000"/>
-              </w:rPr>
-            </w:pPr>
-            <w:r>
-              <w:rPr>
-                <w:color w:val="000000"/>
-              </w:rPr>
-              <w:t>System directs user to the Home Page (or the previous calling page if any)</w:t>
-            </w:r>
-          </w:p>
-        </w:tc>
-      </w:tr>
-      <w:tr>
-        <w:tc>
-          <w:tcPr>
-            <w:tcW w:w="1828" w:type="dxa"/>
-            <w:tcBorders>
-              <w:top w:val="single" w:sz="8" w:space="0" w:color="000000"/>
-              <w:left w:val="single" w:sz="8" w:space="0" w:color="000000"/>
-              <w:bottom w:val="single" w:sz="8" w:space="0" w:color="000000"/>
-              <w:right w:val="single" w:sz="8" w:space="0" w:color="000000"/>
-            </w:tcBorders>
-          </w:tcPr>
-          <w:p>
-            <w:pPr>
-              <w:jc w:val="right"/>
-            </w:pPr>
-            <w:r>
-              <w:t>Alternative Sequences/Flows</w:t>
-            </w:r>
-          </w:p>
-        </w:tc>
-        <w:tc>
-          <w:tcPr>
-            <w:tcW w:w="7513" w:type="dxa"/>
-            <w:gridSpan w:val="3"/>
-            <w:tcBorders>
-              <w:top w:val="single" w:sz="8" w:space="0" w:color="000000"/>
-              <w:left w:val="single" w:sz="8" w:space="0" w:color="000000"/>
-              <w:bottom w:val="single" w:sz="8" w:space="0" w:color="000000"/>
-              <w:right w:val="single" w:sz="8" w:space="0" w:color="000000"/>
-            </w:tcBorders>
-          </w:tcPr>
-          <w:p>
-            <w:pPr>
-              <w:spacing w:before="120" w:after="60" w:line="240" w:lineRule="auto"/>
-              <w:rPr>
-                <w:b/>
-                <w:i/>
-              </w:rPr>
-            </w:pPr>
-            <w:r>
-              <w:rPr>
-                <w:b/>
-                <w:i/>
-              </w:rPr>
-              <w:t>Step 2.1_Google Login</w:t>
-            </w:r>
-          </w:p>
-          <w:p>
-            <w:pPr>
-              <w:numPr>
-                <w:ilvl w:val="0"/>
-                <w:numId w:val="6"/>
-              </w:numPr>
-              <w:pBdr>
-                <w:top w:val="nil"/>
-                <w:left w:val="nil"/>
-                <w:bottom w:val="nil"/>
-                <w:right w:val="nil"/>
-                <w:between w:val="nil"/>
-              </w:pBdr>
-              <w:shd w:val="clear" w:color="auto" w:fill="FFFFFF"/>
-              <w:spacing w:after="0" w:line="240" w:lineRule="auto"/>
-              <w:ind w:left="458" w:hanging="283"/>
-              <w:rPr>
-                <w:color w:val="000000"/>
-              </w:rPr>
-            </w:pPr>
-            <w:r>
-              <w:rPr>
-                <w:color w:val="000000"/>
-              </w:rPr>
-              <w:t>User clicks Google Login button to login system using Google account</w:t>
-            </w:r>
-          </w:p>
-          <w:p>
-            <w:pPr>
-              <w:numPr>
-                <w:ilvl w:val="0"/>
-                <w:numId w:val="6"/>
-              </w:numPr>
-              <w:pBdr>
-                <w:top w:val="nil"/>
-                <w:left w:val="nil"/>
-                <w:bottom w:val="nil"/>
-                <w:right w:val="nil"/>
-                <w:between w:val="nil"/>
-              </w:pBdr>
-              <w:shd w:val="clear" w:color="auto" w:fill="FFFFFF"/>
-              <w:spacing w:after="0" w:line="240" w:lineRule="auto"/>
-              <w:ind w:left="458" w:hanging="283"/>
-              <w:rPr>
-                <w:color w:val="000000"/>
-              </w:rPr>
-            </w:pPr>
-            <w:r>
-              <w:rPr>
-                <w:color w:val="000000"/>
-              </w:rPr>
-              <w:lastRenderedPageBreak/>
-              <w:t>System redirects the user to the Google’s Login screen</w:t>
-            </w:r>
-          </w:p>
-          <w:p>
-            <w:pPr>
-              <w:numPr>
-                <w:ilvl w:val="0"/>
-                <w:numId w:val="6"/>
-              </w:numPr>
-              <w:pBdr>
-                <w:top w:val="nil"/>
-                <w:left w:val="nil"/>
-                <w:bottom w:val="nil"/>
-                <w:right w:val="nil"/>
-                <w:between w:val="nil"/>
-              </w:pBdr>
-              <w:shd w:val="clear" w:color="auto" w:fill="FFFFFF"/>
-              <w:spacing w:after="0" w:line="240" w:lineRule="auto"/>
-              <w:ind w:left="458" w:hanging="283"/>
-              <w:rPr>
-                <w:color w:val="000000"/>
-              </w:rPr>
-            </w:pPr>
-            <w:r>
-              <w:rPr>
-                <w:color w:val="000000"/>
-              </w:rPr>
-              <w:t>User types in the Google account details and chooses to login</w:t>
-            </w:r>
-          </w:p>
-          <w:p>
-            <w:pPr>
-              <w:numPr>
-                <w:ilvl w:val="0"/>
-                <w:numId w:val="6"/>
-              </w:numPr>
-              <w:pBdr>
-                <w:top w:val="nil"/>
-                <w:left w:val="nil"/>
-                <w:bottom w:val="nil"/>
-                <w:right w:val="nil"/>
-                <w:between w:val="nil"/>
-              </w:pBdr>
-              <w:shd w:val="clear" w:color="auto" w:fill="FFFFFF"/>
-              <w:spacing w:after="0" w:line="240" w:lineRule="auto"/>
-              <w:ind w:left="458" w:hanging="283"/>
-              <w:rPr>
-                <w:color w:val="000000"/>
-              </w:rPr>
-            </w:pPr>
-            <w:r>
-              <w:rPr>
-                <w:color w:val="000000"/>
-              </w:rPr>
-              <w:t>Google validates user’s login information successfully and redirect him/her back to the system</w:t>
-            </w:r>
-          </w:p>
-          <w:p>
-            <w:pPr>
-              <w:numPr>
-                <w:ilvl w:val="0"/>
-                <w:numId w:val="6"/>
-              </w:numPr>
-              <w:pBdr>
-                <w:top w:val="nil"/>
-                <w:left w:val="nil"/>
-                <w:bottom w:val="nil"/>
-                <w:right w:val="nil"/>
-                <w:between w:val="nil"/>
-              </w:pBdr>
-              <w:shd w:val="clear" w:color="auto" w:fill="FFFFFF"/>
-              <w:spacing w:after="0" w:line="240" w:lineRule="auto"/>
-              <w:ind w:left="458" w:hanging="283"/>
-              <w:rPr>
-                <w:color w:val="000000"/>
-              </w:rPr>
-            </w:pPr>
-            <w:r>
-              <w:rPr>
-                <w:color w:val="000000"/>
-              </w:rPr>
-              <w:t>Return to step 5 of normal flow.</w:t>
-            </w:r>
-          </w:p>
-          <w:p>
-            <w:pPr>
-              <w:spacing w:before="120" w:after="60" w:line="240" w:lineRule="auto"/>
-              <w:rPr>
-                <w:b/>
-                <w:i/>
-              </w:rPr>
-            </w:pPr>
-            <w:r>
-              <w:rPr>
-                <w:b/>
-                <w:i/>
-              </w:rPr>
-              <w:t>Step 4_System can’t authenticate the user</w:t>
-            </w:r>
-          </w:p>
-          <w:p>
-            <w:pPr>
-              <w:spacing w:after="0" w:line="240" w:lineRule="auto"/>
-            </w:pPr>
-            <w:r>
-              <w:t>User can’t be authenticated &amp; get relevant error message in one of below cases</w:t>
-            </w:r>
-          </w:p>
-          <w:p>
-            <w:pPr>
-              <w:numPr>
-                <w:ilvl w:val="0"/>
-                <w:numId w:val="1"/>
-              </w:numPr>
-              <w:pBdr>
-                <w:top w:val="nil"/>
-                <w:left w:val="nil"/>
-                <w:bottom w:val="nil"/>
-                <w:right w:val="nil"/>
-                <w:between w:val="nil"/>
-              </w:pBdr>
-              <w:shd w:val="clear" w:color="auto" w:fill="FFFFFF"/>
-              <w:spacing w:after="0" w:line="240" w:lineRule="auto"/>
-              <w:ind w:left="458" w:hanging="284"/>
-              <w:rPr>
-                <w:color w:val="000000"/>
-              </w:rPr>
-            </w:pPr>
-            <w:r>
-              <w:rPr>
-                <w:color w:val="000000"/>
-              </w:rPr>
-              <w:t>He/she leaves the Email and/or Password field blank (MSG10)</w:t>
-            </w:r>
-          </w:p>
-          <w:p>
-            <w:pPr>
-              <w:numPr>
-                <w:ilvl w:val="0"/>
-                <w:numId w:val="1"/>
-              </w:numPr>
-              <w:pBdr>
-                <w:top w:val="nil"/>
-                <w:left w:val="nil"/>
-                <w:bottom w:val="nil"/>
-                <w:right w:val="nil"/>
-                <w:between w:val="nil"/>
-              </w:pBdr>
-              <w:shd w:val="clear" w:color="auto" w:fill="FFFFFF"/>
-              <w:spacing w:after="0" w:line="240" w:lineRule="auto"/>
-              <w:ind w:left="458" w:hanging="284"/>
-              <w:rPr>
-                <w:color w:val="000000"/>
-              </w:rPr>
-            </w:pPr>
-            <w:r>
-              <w:rPr>
-                <w:color w:val="000000"/>
-              </w:rPr>
-              <w:t>Input Email or Password are incorrect (MSG09)</w:t>
-            </w:r>
-          </w:p>
-          <w:p>
-            <w:pPr>
-              <w:numPr>
-                <w:ilvl w:val="0"/>
-                <w:numId w:val="1"/>
-              </w:numPr>
-              <w:pBdr>
-                <w:top w:val="nil"/>
-                <w:left w:val="nil"/>
-                <w:bottom w:val="nil"/>
-                <w:right w:val="nil"/>
-                <w:between w:val="nil"/>
-              </w:pBdr>
-              <w:shd w:val="clear" w:color="auto" w:fill="FFFFFF"/>
-              <w:spacing w:after="0" w:line="240" w:lineRule="auto"/>
-              <w:ind w:left="458" w:hanging="283"/>
-              <w:rPr>
-                <w:color w:val="000000"/>
-              </w:rPr>
-            </w:pPr>
-            <w:r>
-              <w:rPr>
-                <w:color w:val="000000"/>
-              </w:rPr>
-              <w:t>Input Email/Password are correct but email has not been verified (MSG11)</w:t>
-            </w:r>
-          </w:p>
-          <w:p>
-            <w:pPr>
-              <w:numPr>
-                <w:ilvl w:val="0"/>
-                <w:numId w:val="1"/>
-              </w:numPr>
-              <w:pBdr>
-                <w:top w:val="nil"/>
-                <w:left w:val="nil"/>
-                <w:bottom w:val="nil"/>
-                <w:right w:val="nil"/>
-                <w:between w:val="nil"/>
-              </w:pBdr>
-              <w:shd w:val="clear" w:color="auto" w:fill="FFFFFF"/>
-              <w:spacing w:after="0" w:line="240" w:lineRule="auto"/>
-              <w:ind w:left="458" w:hanging="283"/>
-              <w:rPr>
-                <w:color w:val="000000"/>
-              </w:rPr>
-            </w:pPr>
-            <w:r>
-              <w:rPr>
-                <w:color w:val="000000"/>
-              </w:rPr>
-              <w:t>The user account is blocked / inactive (MSG12)</w:t>
-            </w:r>
-          </w:p>
-          <w:p>
-            <w:pPr>
-              <w:shd w:val="clear" w:color="auto" w:fill="FFFFFF"/>
-              <w:spacing w:after="0" w:line="240" w:lineRule="auto"/>
-            </w:pPr>
-            <w:r>
-              <w:rPr>
-                <w:color w:val="444444"/>
-              </w:rPr>
-              <w:t>If user inputs wrong logging-in details 5 times continuously, system will lock his/her account in 30 minutes (with relevant warning message - MSG13)</w:t>
-            </w:r>
-          </w:p>
-        </w:tc>
-      </w:tr>
-    </w:tbl>
-    <w:p/>
-    <w:p>
-      <w:pPr>
-        <w:pStyle w:val="Heading4"/>
-      </w:pPr>
-      <w:r>
-        <w:t>2.1.3 UC Name2</w:t>
-      </w:r>
-    </w:p>
-    <w:p>
-      <w:r>
-        <w:t>…</w:t>
-      </w:r>
     </w:p>
     <w:p>
       <w:pPr>
@@ -11593,26 +11268,1514 @@
       </w:pPr>
       <w:bookmarkStart w:id="10" w:name="_Toc208156373"/>
       <w:r>
-        <w:t>2.2 Xyz Feature</w:t>
+        <w:t xml:space="preserve">2.2 </w:t>
       </w:r>
       <w:bookmarkEnd w:id="10"/>
+      <w:r>
+        <w:t>Feature: Product Lifecycle Management</w:t>
+      </w:r>
     </w:p>
     <w:p>
+      <w:pPr>
+        <w:pStyle w:val="Heading3"/>
+      </w:pPr>
       <w:r>
-        <w:t>…</w:t>
+        <w:t xml:space="preserve">2.1.1 </w:t>
+      </w:r>
+      <w:r>
+        <w:t>UC: Upload Product Build</w:t>
+      </w:r>
+      <w:r>
+        <w:br w:type="page"/>
       </w:r>
     </w:p>
+    <w:tbl>
+      <w:tblPr>
+        <w:tblW w:w="9034" w:type="dxa"/>
+        <w:tblCellMar>
+          <w:left w:w="0" w:type="dxa"/>
+          <w:right w:w="0" w:type="dxa"/>
+        </w:tblCellMar>
+        <w:tblLook w:val="04A0" w:firstRow="1" w:lastRow="0" w:firstColumn="1" w:lastColumn="0" w:noHBand="0" w:noVBand="1"/>
+      </w:tblPr>
+      <w:tblGrid>
+        <w:gridCol w:w="2044"/>
+        <w:gridCol w:w="1508"/>
+        <w:gridCol w:w="2990"/>
+        <w:gridCol w:w="2492"/>
+      </w:tblGrid>
+      <w:tr>
+        <w:trPr>
+          <w:trHeight w:val="315"/>
+        </w:trPr>
+        <w:tc>
+          <w:tcPr>
+            <w:tcW w:w="0" w:type="auto"/>
+            <w:tcBorders>
+              <w:top w:val="single" w:sz="4" w:space="0" w:color="auto"/>
+              <w:left w:val="single" w:sz="4" w:space="0" w:color="auto"/>
+              <w:bottom w:val="single" w:sz="4" w:space="0" w:color="auto"/>
+              <w:right w:val="single" w:sz="4" w:space="0" w:color="auto"/>
+            </w:tcBorders>
+            <w:tcMar>
+              <w:top w:w="30" w:type="dxa"/>
+              <w:left w:w="45" w:type="dxa"/>
+              <w:bottom w:w="30" w:type="dxa"/>
+              <w:right w:w="45" w:type="dxa"/>
+            </w:tcMar>
+            <w:vAlign w:val="bottom"/>
+            <w:hideMark/>
+          </w:tcPr>
+          <w:p>
+            <w:pPr>
+              <w:rPr>
+                <w:b/>
+                <w:bCs/>
+                <w:lang w:val="vi-VN"/>
+              </w:rPr>
+            </w:pPr>
+            <w:r>
+              <w:rPr>
+                <w:b/>
+                <w:bCs/>
+                <w:lang w:val="vi-VN"/>
+              </w:rPr>
+              <w:lastRenderedPageBreak/>
+              <w:t>Primary Actors</w:t>
+            </w:r>
+          </w:p>
+        </w:tc>
+        <w:tc>
+          <w:tcPr>
+            <w:tcW w:w="0" w:type="auto"/>
+            <w:tcBorders>
+              <w:top w:val="single" w:sz="4" w:space="0" w:color="auto"/>
+              <w:left w:val="single" w:sz="4" w:space="0" w:color="auto"/>
+              <w:bottom w:val="single" w:sz="4" w:space="0" w:color="auto"/>
+              <w:right w:val="single" w:sz="4" w:space="0" w:color="auto"/>
+            </w:tcBorders>
+            <w:tcMar>
+              <w:top w:w="30" w:type="dxa"/>
+              <w:left w:w="45" w:type="dxa"/>
+              <w:bottom w:w="30" w:type="dxa"/>
+              <w:right w:w="45" w:type="dxa"/>
+            </w:tcMar>
+            <w:vAlign w:val="bottom"/>
+            <w:hideMark/>
+          </w:tcPr>
+          <w:p>
+            <w:pPr>
+              <w:rPr>
+                <w:lang w:val="vi-VN"/>
+              </w:rPr>
+            </w:pPr>
+            <w:r>
+              <w:rPr>
+                <w:lang w:val="vi-VN"/>
+              </w:rPr>
+              <w:t>Vendor</w:t>
+            </w:r>
+          </w:p>
+        </w:tc>
+        <w:tc>
+          <w:tcPr>
+            <w:tcW w:w="0" w:type="auto"/>
+            <w:tcBorders>
+              <w:top w:val="single" w:sz="4" w:space="0" w:color="auto"/>
+              <w:left w:val="single" w:sz="4" w:space="0" w:color="auto"/>
+              <w:bottom w:val="single" w:sz="4" w:space="0" w:color="auto"/>
+              <w:right w:val="single" w:sz="4" w:space="0" w:color="auto"/>
+            </w:tcBorders>
+            <w:tcMar>
+              <w:top w:w="30" w:type="dxa"/>
+              <w:left w:w="45" w:type="dxa"/>
+              <w:bottom w:w="30" w:type="dxa"/>
+              <w:right w:w="45" w:type="dxa"/>
+            </w:tcMar>
+            <w:vAlign w:val="bottom"/>
+            <w:hideMark/>
+          </w:tcPr>
+          <w:p>
+            <w:pPr>
+              <w:rPr>
+                <w:b/>
+                <w:bCs/>
+                <w:lang w:val="vi-VN"/>
+              </w:rPr>
+            </w:pPr>
+            <w:r>
+              <w:rPr>
+                <w:b/>
+                <w:bCs/>
+                <w:lang w:val="vi-VN"/>
+              </w:rPr>
+              <w:t>Secondary Actors</w:t>
+            </w:r>
+          </w:p>
+        </w:tc>
+        <w:tc>
+          <w:tcPr>
+            <w:tcW w:w="0" w:type="auto"/>
+            <w:tcBorders>
+              <w:top w:val="single" w:sz="4" w:space="0" w:color="auto"/>
+              <w:left w:val="single" w:sz="4" w:space="0" w:color="auto"/>
+              <w:bottom w:val="single" w:sz="4" w:space="0" w:color="auto"/>
+              <w:right w:val="single" w:sz="4" w:space="0" w:color="auto"/>
+            </w:tcBorders>
+            <w:tcMar>
+              <w:top w:w="30" w:type="dxa"/>
+              <w:left w:w="45" w:type="dxa"/>
+              <w:bottom w:w="30" w:type="dxa"/>
+              <w:right w:w="45" w:type="dxa"/>
+            </w:tcMar>
+            <w:vAlign w:val="bottom"/>
+            <w:hideMark/>
+          </w:tcPr>
+          <w:p>
+            <w:pPr>
+              <w:rPr>
+                <w:lang w:val="vi-VN"/>
+              </w:rPr>
+            </w:pPr>
+            <w:r>
+              <w:rPr>
+                <w:lang w:val="vi-VN"/>
+              </w:rPr>
+              <w:t>VirusTotal API</w:t>
+            </w:r>
+          </w:p>
+        </w:tc>
+      </w:tr>
+      <w:tr>
+        <w:trPr>
+          <w:trHeight w:val="315"/>
+        </w:trPr>
+        <w:tc>
+          <w:tcPr>
+            <w:tcW w:w="0" w:type="auto"/>
+            <w:tcBorders>
+              <w:top w:val="single" w:sz="4" w:space="0" w:color="auto"/>
+              <w:left w:val="single" w:sz="4" w:space="0" w:color="auto"/>
+              <w:bottom w:val="single" w:sz="4" w:space="0" w:color="auto"/>
+              <w:right w:val="single" w:sz="4" w:space="0" w:color="auto"/>
+            </w:tcBorders>
+            <w:tcMar>
+              <w:top w:w="30" w:type="dxa"/>
+              <w:left w:w="45" w:type="dxa"/>
+              <w:bottom w:w="30" w:type="dxa"/>
+              <w:right w:w="45" w:type="dxa"/>
+            </w:tcMar>
+            <w:vAlign w:val="bottom"/>
+            <w:hideMark/>
+          </w:tcPr>
+          <w:p>
+            <w:pPr>
+              <w:rPr>
+                <w:lang w:val="vi-VN"/>
+              </w:rPr>
+            </w:pPr>
+            <w:r>
+              <w:rPr>
+                <w:lang w:val="vi-VN"/>
+              </w:rPr>
+              <w:t>Description</w:t>
+            </w:r>
+          </w:p>
+        </w:tc>
+        <w:tc>
+          <w:tcPr>
+            <w:tcW w:w="0" w:type="auto"/>
+            <w:gridSpan w:val="3"/>
+            <w:tcBorders>
+              <w:top w:val="single" w:sz="4" w:space="0" w:color="auto"/>
+              <w:left w:val="single" w:sz="4" w:space="0" w:color="auto"/>
+              <w:bottom w:val="single" w:sz="4" w:space="0" w:color="auto"/>
+              <w:right w:val="single" w:sz="4" w:space="0" w:color="auto"/>
+            </w:tcBorders>
+            <w:tcMar>
+              <w:top w:w="30" w:type="dxa"/>
+              <w:left w:w="0" w:type="dxa"/>
+              <w:bottom w:w="30" w:type="dxa"/>
+              <w:right w:w="0" w:type="dxa"/>
+            </w:tcMar>
+            <w:vAlign w:val="bottom"/>
+            <w:hideMark/>
+          </w:tcPr>
+          <w:p>
+            <w:pPr>
+              <w:rPr>
+                <w:lang w:val="vi-VN"/>
+              </w:rPr>
+            </w:pPr>
+            <w:r>
+              <w:rPr>
+                <w:lang w:val="vi-VN"/>
+              </w:rPr>
+              <w:t>As a Vendor, I want to upload a new version of my software (executable file) so that the system can verify its safety before allowing users to download it.</w:t>
+            </w:r>
+          </w:p>
+        </w:tc>
+      </w:tr>
+      <w:tr>
+        <w:trPr>
+          <w:trHeight w:val="315"/>
+        </w:trPr>
+        <w:tc>
+          <w:tcPr>
+            <w:tcW w:w="0" w:type="auto"/>
+            <w:tcBorders>
+              <w:top w:val="single" w:sz="4" w:space="0" w:color="auto"/>
+              <w:left w:val="single" w:sz="4" w:space="0" w:color="auto"/>
+              <w:bottom w:val="single" w:sz="4" w:space="0" w:color="auto"/>
+              <w:right w:val="single" w:sz="4" w:space="0" w:color="auto"/>
+            </w:tcBorders>
+            <w:tcMar>
+              <w:top w:w="30" w:type="dxa"/>
+              <w:left w:w="45" w:type="dxa"/>
+              <w:bottom w:w="30" w:type="dxa"/>
+              <w:right w:w="45" w:type="dxa"/>
+            </w:tcMar>
+            <w:vAlign w:val="bottom"/>
+            <w:hideMark/>
+          </w:tcPr>
+          <w:p>
+            <w:pPr>
+              <w:rPr>
+                <w:lang w:val="vi-VN"/>
+              </w:rPr>
+            </w:pPr>
+            <w:r>
+              <w:rPr>
+                <w:lang w:val="vi-VN"/>
+              </w:rPr>
+              <w:t>Preconditions</w:t>
+            </w:r>
+          </w:p>
+        </w:tc>
+        <w:tc>
+          <w:tcPr>
+            <w:tcW w:w="0" w:type="auto"/>
+            <w:gridSpan w:val="3"/>
+            <w:tcBorders>
+              <w:top w:val="single" w:sz="4" w:space="0" w:color="auto"/>
+              <w:left w:val="single" w:sz="4" w:space="0" w:color="auto"/>
+              <w:bottom w:val="single" w:sz="4" w:space="0" w:color="auto"/>
+              <w:right w:val="single" w:sz="4" w:space="0" w:color="auto"/>
+            </w:tcBorders>
+            <w:tcMar>
+              <w:top w:w="30" w:type="dxa"/>
+              <w:left w:w="0" w:type="dxa"/>
+              <w:bottom w:w="30" w:type="dxa"/>
+              <w:right w:w="0" w:type="dxa"/>
+            </w:tcMar>
+            <w:vAlign w:val="bottom"/>
+            <w:hideMark/>
+          </w:tcPr>
+          <w:p>
+            <w:pPr>
+              <w:rPr>
+                <w:lang w:val="en-US"/>
+              </w:rPr>
+            </w:pPr>
+            <w:r>
+              <w:rPr>
+                <w:lang w:val="vi-VN"/>
+              </w:rPr>
+              <w:t>1. Vendor is logged in and has a "Product" entry created.</w:t>
+            </w:r>
+          </w:p>
+          <w:p>
+            <w:pPr>
+              <w:rPr>
+                <w:lang w:val="vi-VN"/>
+              </w:rPr>
+            </w:pPr>
+            <w:r>
+              <w:rPr>
+                <w:lang w:val="vi-VN"/>
+              </w:rPr>
+              <w:t>2. The file format must be valid (.exe, .dmg, .zip).</w:t>
+            </w:r>
+          </w:p>
+        </w:tc>
+      </w:tr>
+      <w:tr>
+        <w:trPr>
+          <w:trHeight w:val="315"/>
+        </w:trPr>
+        <w:tc>
+          <w:tcPr>
+            <w:tcW w:w="0" w:type="auto"/>
+            <w:tcBorders>
+              <w:top w:val="single" w:sz="4" w:space="0" w:color="auto"/>
+              <w:left w:val="single" w:sz="4" w:space="0" w:color="auto"/>
+              <w:bottom w:val="single" w:sz="4" w:space="0" w:color="auto"/>
+              <w:right w:val="single" w:sz="4" w:space="0" w:color="auto"/>
+            </w:tcBorders>
+            <w:tcMar>
+              <w:top w:w="30" w:type="dxa"/>
+              <w:left w:w="45" w:type="dxa"/>
+              <w:bottom w:w="30" w:type="dxa"/>
+              <w:right w:w="45" w:type="dxa"/>
+            </w:tcMar>
+            <w:vAlign w:val="bottom"/>
+            <w:hideMark/>
+          </w:tcPr>
+          <w:p>
+            <w:pPr>
+              <w:rPr>
+                <w:lang w:val="vi-VN"/>
+              </w:rPr>
+            </w:pPr>
+            <w:r>
+              <w:rPr>
+                <w:lang w:val="vi-VN"/>
+              </w:rPr>
+              <w:t>Postconditions</w:t>
+            </w:r>
+          </w:p>
+        </w:tc>
+        <w:tc>
+          <w:tcPr>
+            <w:tcW w:w="0" w:type="auto"/>
+            <w:gridSpan w:val="3"/>
+            <w:tcBorders>
+              <w:top w:val="single" w:sz="4" w:space="0" w:color="auto"/>
+              <w:left w:val="single" w:sz="4" w:space="0" w:color="auto"/>
+              <w:bottom w:val="single" w:sz="4" w:space="0" w:color="auto"/>
+              <w:right w:val="single" w:sz="4" w:space="0" w:color="auto"/>
+            </w:tcBorders>
+            <w:tcMar>
+              <w:top w:w="30" w:type="dxa"/>
+              <w:left w:w="0" w:type="dxa"/>
+              <w:bottom w:w="30" w:type="dxa"/>
+              <w:right w:w="0" w:type="dxa"/>
+            </w:tcMar>
+            <w:vAlign w:val="bottom"/>
+            <w:hideMark/>
+          </w:tcPr>
+          <w:p>
+            <w:pPr>
+              <w:rPr>
+                <w:lang w:val="en-US"/>
+              </w:rPr>
+            </w:pPr>
+            <w:r>
+              <w:rPr>
+                <w:b/>
+                <w:bCs/>
+                <w:lang w:val="vi-VN"/>
+              </w:rPr>
+              <w:t>Success</w:t>
+            </w:r>
+            <w:r>
+              <w:rPr>
+                <w:lang w:val="vi-VN"/>
+              </w:rPr>
+              <w:t>: The file is stored securely. A ProductVersion record is created with status SCANNING.</w:t>
+            </w:r>
+          </w:p>
+          <w:p>
+            <w:pPr>
+              <w:rPr>
+                <w:lang w:val="vi-VN"/>
+              </w:rPr>
+            </w:pPr>
+            <w:r>
+              <w:rPr>
+                <w:b/>
+                <w:bCs/>
+                <w:lang w:val="vi-VN"/>
+              </w:rPr>
+              <w:t>Failure</w:t>
+            </w:r>
+            <w:r>
+              <w:rPr>
+                <w:lang w:val="vi-VN"/>
+              </w:rPr>
+              <w:t>: Upload is rejected due to format or virus detection.</w:t>
+            </w:r>
+          </w:p>
+        </w:tc>
+      </w:tr>
+      <w:tr>
+        <w:trPr>
+          <w:trHeight w:val="315"/>
+        </w:trPr>
+        <w:tc>
+          <w:tcPr>
+            <w:tcW w:w="0" w:type="auto"/>
+            <w:tcBorders>
+              <w:top w:val="single" w:sz="4" w:space="0" w:color="auto"/>
+              <w:left w:val="single" w:sz="4" w:space="0" w:color="auto"/>
+              <w:bottom w:val="single" w:sz="4" w:space="0" w:color="auto"/>
+              <w:right w:val="single" w:sz="4" w:space="0" w:color="auto"/>
+            </w:tcBorders>
+            <w:tcMar>
+              <w:top w:w="30" w:type="dxa"/>
+              <w:left w:w="45" w:type="dxa"/>
+              <w:bottom w:w="30" w:type="dxa"/>
+              <w:right w:w="45" w:type="dxa"/>
+            </w:tcMar>
+            <w:vAlign w:val="bottom"/>
+            <w:hideMark/>
+          </w:tcPr>
+          <w:p>
+            <w:pPr>
+              <w:rPr>
+                <w:lang w:val="vi-VN"/>
+              </w:rPr>
+            </w:pPr>
+            <w:r>
+              <w:rPr>
+                <w:lang w:val="vi-VN"/>
+              </w:rPr>
+              <w:t>Normal Sequence/Flow</w:t>
+            </w:r>
+          </w:p>
+        </w:tc>
+        <w:tc>
+          <w:tcPr>
+            <w:tcW w:w="0" w:type="auto"/>
+            <w:gridSpan w:val="3"/>
+            <w:tcBorders>
+              <w:top w:val="single" w:sz="4" w:space="0" w:color="auto"/>
+              <w:left w:val="single" w:sz="4" w:space="0" w:color="auto"/>
+              <w:bottom w:val="single" w:sz="4" w:space="0" w:color="auto"/>
+              <w:right w:val="single" w:sz="4" w:space="0" w:color="auto"/>
+            </w:tcBorders>
+            <w:tcMar>
+              <w:top w:w="30" w:type="dxa"/>
+              <w:left w:w="0" w:type="dxa"/>
+              <w:bottom w:w="30" w:type="dxa"/>
+              <w:right w:w="0" w:type="dxa"/>
+            </w:tcMar>
+            <w:vAlign w:val="bottom"/>
+            <w:hideMark/>
+          </w:tcPr>
+          <w:p>
+            <w:pPr>
+              <w:rPr>
+                <w:lang w:val="en-US"/>
+              </w:rPr>
+            </w:pPr>
+            <w:r>
+              <w:rPr>
+                <w:lang w:val="vi-VN"/>
+              </w:rPr>
+              <w:t>1. Vendor navigates to "Manage Product" and selects "Add New Version".</w:t>
+            </w:r>
+          </w:p>
+          <w:p>
+            <w:pPr>
+              <w:rPr>
+                <w:lang w:val="en-US"/>
+              </w:rPr>
+            </w:pPr>
+            <w:r>
+              <w:rPr>
+                <w:lang w:val="vi-VN"/>
+              </w:rPr>
+              <w:t>2. Vendor enters version number (e.g., v1.0.1) and selects the build file.</w:t>
+            </w:r>
+          </w:p>
+          <w:p>
+            <w:pPr>
+              <w:rPr>
+                <w:lang w:val="en-US"/>
+              </w:rPr>
+            </w:pPr>
+            <w:r>
+              <w:rPr>
+                <w:lang w:val="vi-VN"/>
+              </w:rPr>
+              <w:t>3. Vendor clicks "Upload".</w:t>
+            </w:r>
+          </w:p>
+          <w:p>
+            <w:pPr>
+              <w:rPr>
+                <w:lang w:val="en-US"/>
+              </w:rPr>
+            </w:pPr>
+            <w:r>
+              <w:rPr>
+                <w:lang w:val="vi-VN"/>
+              </w:rPr>
+              <w:t>4. System validates file extension and size limit.</w:t>
+            </w:r>
+          </w:p>
+          <w:p>
+            <w:pPr>
+              <w:rPr>
+                <w:lang w:val="en-US"/>
+              </w:rPr>
+            </w:pPr>
+            <w:r>
+              <w:rPr>
+                <w:lang w:val="vi-VN"/>
+              </w:rPr>
+              <w:t>5. System saves the file to secure storage (S3) and creates a record in ProductVersions.</w:t>
+            </w:r>
+          </w:p>
+          <w:p>
+            <w:pPr>
+              <w:rPr>
+                <w:lang w:val="en-US"/>
+              </w:rPr>
+            </w:pPr>
+            <w:r>
+              <w:rPr>
+                <w:lang w:val="vi-VN"/>
+              </w:rPr>
+              <w:t>6. System calculates the file Hash (SHA-256) and sends it to VirusTotal API.</w:t>
+            </w:r>
+          </w:p>
+          <w:p>
+            <w:pPr>
+              <w:rPr>
+                <w:lang w:val="vi-VN"/>
+              </w:rPr>
+            </w:pPr>
+            <w:r>
+              <w:rPr>
+                <w:lang w:val="vi-VN"/>
+              </w:rPr>
+              <w:t>7. System sets the scan status to PENDING and notifies Vendor: "File is being scanned."</w:t>
+            </w:r>
+          </w:p>
+        </w:tc>
+      </w:tr>
+      <w:tr>
+        <w:trPr>
+          <w:trHeight w:val="315"/>
+        </w:trPr>
+        <w:tc>
+          <w:tcPr>
+            <w:tcW w:w="0" w:type="auto"/>
+            <w:tcBorders>
+              <w:top w:val="single" w:sz="4" w:space="0" w:color="auto"/>
+              <w:left w:val="single" w:sz="4" w:space="0" w:color="auto"/>
+              <w:bottom w:val="single" w:sz="4" w:space="0" w:color="auto"/>
+              <w:right w:val="single" w:sz="4" w:space="0" w:color="auto"/>
+            </w:tcBorders>
+            <w:tcMar>
+              <w:top w:w="30" w:type="dxa"/>
+              <w:left w:w="45" w:type="dxa"/>
+              <w:bottom w:w="30" w:type="dxa"/>
+              <w:right w:w="45" w:type="dxa"/>
+            </w:tcMar>
+            <w:vAlign w:val="bottom"/>
+            <w:hideMark/>
+          </w:tcPr>
+          <w:p>
+            <w:pPr>
+              <w:rPr>
+                <w:lang w:val="vi-VN"/>
+              </w:rPr>
+            </w:pPr>
+            <w:r>
+              <w:rPr>
+                <w:lang w:val="vi-VN"/>
+              </w:rPr>
+              <w:t>Alternative Sequences/Flows</w:t>
+            </w:r>
+          </w:p>
+        </w:tc>
+        <w:tc>
+          <w:tcPr>
+            <w:tcW w:w="0" w:type="auto"/>
+            <w:gridSpan w:val="3"/>
+            <w:tcBorders>
+              <w:top w:val="single" w:sz="4" w:space="0" w:color="auto"/>
+              <w:left w:val="single" w:sz="4" w:space="0" w:color="auto"/>
+              <w:bottom w:val="single" w:sz="4" w:space="0" w:color="auto"/>
+              <w:right w:val="single" w:sz="4" w:space="0" w:color="auto"/>
+            </w:tcBorders>
+            <w:tcMar>
+              <w:top w:w="30" w:type="dxa"/>
+              <w:left w:w="0" w:type="dxa"/>
+              <w:bottom w:w="30" w:type="dxa"/>
+              <w:right w:w="0" w:type="dxa"/>
+            </w:tcMar>
+            <w:vAlign w:val="bottom"/>
+            <w:hideMark/>
+          </w:tcPr>
+          <w:p>
+            <w:pPr>
+              <w:rPr>
+                <w:lang w:val="en-US"/>
+              </w:rPr>
+            </w:pPr>
+            <w:r>
+              <w:rPr>
+                <w:b/>
+                <w:bCs/>
+                <w:lang w:val="vi-VN"/>
+              </w:rPr>
+              <w:t>A1</w:t>
+            </w:r>
+            <w:r>
+              <w:rPr>
+                <w:lang w:val="vi-VN"/>
+              </w:rPr>
+              <w:t>. Invalid File Format:</w:t>
+            </w:r>
+          </w:p>
+          <w:p>
+            <w:pPr>
+              <w:rPr>
+                <w:lang w:val="en-US"/>
+              </w:rPr>
+            </w:pPr>
+            <w:r>
+              <w:rPr>
+                <w:lang w:val="vi-VN"/>
+              </w:rPr>
+              <w:t>At step 4, if Vendor uploads a disallowed file (e.g., .php, .sh):</w:t>
+            </w:r>
+          </w:p>
+          <w:p>
+            <w:pPr>
+              <w:rPr>
+                <w:lang w:val="en-US"/>
+              </w:rPr>
+            </w:pPr>
+            <w:r>
+              <w:rPr>
+                <w:lang w:val="vi-VN"/>
+              </w:rPr>
+              <w:t>1. System rejects the upload.</w:t>
+            </w:r>
+          </w:p>
+          <w:p>
+            <w:pPr>
+              <w:rPr>
+                <w:lang w:val="en-US"/>
+              </w:rPr>
+            </w:pPr>
+            <w:r>
+              <w:rPr>
+                <w:lang w:val="vi-VN"/>
+              </w:rPr>
+              <w:t>2. System displays error: "Invalid file format."</w:t>
+            </w:r>
+          </w:p>
+          <w:p>
+            <w:pPr>
+              <w:rPr>
+                <w:lang w:val="en-US"/>
+              </w:rPr>
+            </w:pPr>
+            <w:r>
+              <w:rPr>
+                <w:b/>
+                <w:bCs/>
+                <w:lang w:val="vi-VN"/>
+              </w:rPr>
+              <w:t>A2</w:t>
+            </w:r>
+            <w:r>
+              <w:rPr>
+                <w:lang w:val="vi-VN"/>
+              </w:rPr>
+              <w:t>. Malware Detected (Async):</w:t>
+            </w:r>
+          </w:p>
+          <w:p>
+            <w:pPr>
+              <w:rPr>
+                <w:lang w:val="en-US"/>
+              </w:rPr>
+            </w:pPr>
+            <w:r>
+              <w:rPr>
+                <w:lang w:val="vi-VN"/>
+              </w:rPr>
+              <w:t>If VirusTotal returns a "Infected" verdict:</w:t>
+            </w:r>
+          </w:p>
+          <w:p>
+            <w:pPr>
+              <w:rPr>
+                <w:lang w:val="en-US"/>
+              </w:rPr>
+            </w:pPr>
+            <w:r>
+              <w:rPr>
+                <w:lang w:val="vi-VN"/>
+              </w:rPr>
+              <w:t>1. System updates scan status to INFECTED.</w:t>
+            </w:r>
+          </w:p>
+          <w:p>
+            <w:pPr>
+              <w:rPr>
+                <w:lang w:val="vi-VN"/>
+              </w:rPr>
+            </w:pPr>
+            <w:r>
+              <w:rPr>
+                <w:lang w:val="vi-VN"/>
+              </w:rPr>
+              <w:t>2. System automatically marks the version as REJECTED.3. System sends a warning email to the Vendor.</w:t>
+            </w:r>
+          </w:p>
+        </w:tc>
+      </w:tr>
+    </w:tbl>
     <w:p>
       <w:pPr>
         <w:rPr>
           <w:b/>
           <w:sz w:val="26"/>
           <w:szCs w:val="26"/>
+          <w:lang w:val="en-US"/>
         </w:rPr>
       </w:pPr>
+    </w:p>
+    <w:p>
+      <w:pPr>
+        <w:pStyle w:val="Heading3"/>
+      </w:pPr>
       <w:r>
-        <w:br w:type="page"/>
+        <w:t>2.</w:t>
       </w:r>
+      <w:r>
+        <w:t>3</w:t>
+      </w:r>
+      <w:r>
+        <w:rPr>
+          <w:b w:val="0"/>
+          <w:color w:val="auto"/>
+          <w:sz w:val="22"/>
+          <w:szCs w:val="22"/>
+        </w:rPr>
+        <w:t xml:space="preserve"> </w:t>
+      </w:r>
+      <w:r>
+        <w:t>Feature: License Engine Core</w:t>
+      </w:r>
+      <w:r>
+        <w:t xml:space="preserve"> </w:t>
+      </w:r>
+    </w:p>
+    <w:p>
+      <w:pPr>
+        <w:pStyle w:val="Heading3"/>
+      </w:pPr>
+      <w:r>
+        <w:t xml:space="preserve">2.1.1 </w:t>
+      </w:r>
+      <w:r>
+        <w:t>UC: Activate License (SDK)</w:t>
+      </w:r>
+    </w:p>
+    <w:tbl>
+      <w:tblPr>
+        <w:tblW w:w="9040" w:type="dxa"/>
+        <w:tblBorders>
+          <w:top w:val="single" w:sz="4" w:space="0" w:color="auto"/>
+          <w:left w:val="single" w:sz="4" w:space="0" w:color="auto"/>
+          <w:bottom w:val="single" w:sz="4" w:space="0" w:color="auto"/>
+          <w:right w:val="single" w:sz="4" w:space="0" w:color="auto"/>
+          <w:insideH w:val="single" w:sz="4" w:space="0" w:color="auto"/>
+          <w:insideV w:val="single" w:sz="4" w:space="0" w:color="auto"/>
+        </w:tblBorders>
+        <w:tblCellMar>
+          <w:left w:w="0" w:type="dxa"/>
+          <w:right w:w="0" w:type="dxa"/>
+        </w:tblCellMar>
+        <w:tblLook w:val="04A0" w:firstRow="1" w:lastRow="0" w:firstColumn="1" w:lastColumn="0" w:noHBand="0" w:noVBand="1"/>
+      </w:tblPr>
+      <w:tblGrid>
+        <w:gridCol w:w="2062"/>
+        <w:gridCol w:w="3111"/>
+        <w:gridCol w:w="2785"/>
+        <w:gridCol w:w="1082"/>
+      </w:tblGrid>
+      <w:tr>
+        <w:trPr>
+          <w:trHeight w:val="315"/>
+        </w:trPr>
+        <w:tc>
+          <w:tcPr>
+            <w:tcW w:w="0" w:type="auto"/>
+            <w:tcMar>
+              <w:top w:w="30" w:type="dxa"/>
+              <w:left w:w="45" w:type="dxa"/>
+              <w:bottom w:w="30" w:type="dxa"/>
+              <w:right w:w="45" w:type="dxa"/>
+            </w:tcMar>
+            <w:vAlign w:val="bottom"/>
+            <w:hideMark/>
+          </w:tcPr>
+          <w:p>
+            <w:pPr>
+              <w:rPr>
+                <w:b/>
+                <w:bCs/>
+                <w:lang w:val="vi-VN"/>
+              </w:rPr>
+            </w:pPr>
+            <w:r>
+              <w:rPr>
+                <w:b/>
+                <w:bCs/>
+                <w:lang w:val="vi-VN"/>
+              </w:rPr>
+              <w:t>Primary Actors</w:t>
+            </w:r>
+          </w:p>
+        </w:tc>
+        <w:tc>
+          <w:tcPr>
+            <w:tcW w:w="0" w:type="auto"/>
+            <w:tcMar>
+              <w:top w:w="30" w:type="dxa"/>
+              <w:left w:w="45" w:type="dxa"/>
+              <w:bottom w:w="30" w:type="dxa"/>
+              <w:right w:w="45" w:type="dxa"/>
+            </w:tcMar>
+            <w:vAlign w:val="bottom"/>
+            <w:hideMark/>
+          </w:tcPr>
+          <w:p>
+            <w:pPr>
+              <w:rPr>
+                <w:lang w:val="vi-VN"/>
+              </w:rPr>
+            </w:pPr>
+            <w:r>
+              <w:rPr>
+                <w:lang w:val="vi-VN"/>
+              </w:rPr>
+              <w:t>Client Software (SDK)</w:t>
+            </w:r>
+          </w:p>
+        </w:tc>
+        <w:tc>
+          <w:tcPr>
+            <w:tcW w:w="0" w:type="auto"/>
+            <w:tcMar>
+              <w:top w:w="30" w:type="dxa"/>
+              <w:left w:w="45" w:type="dxa"/>
+              <w:bottom w:w="30" w:type="dxa"/>
+              <w:right w:w="45" w:type="dxa"/>
+            </w:tcMar>
+            <w:vAlign w:val="bottom"/>
+            <w:hideMark/>
+          </w:tcPr>
+          <w:p>
+            <w:pPr>
+              <w:rPr>
+                <w:b/>
+                <w:bCs/>
+                <w:lang w:val="vi-VN"/>
+              </w:rPr>
+            </w:pPr>
+            <w:r>
+              <w:rPr>
+                <w:b/>
+                <w:bCs/>
+                <w:lang w:val="vi-VN"/>
+              </w:rPr>
+              <w:t>Secondary Actors</w:t>
+            </w:r>
+          </w:p>
+        </w:tc>
+        <w:tc>
+          <w:tcPr>
+            <w:tcW w:w="0" w:type="auto"/>
+            <w:tcMar>
+              <w:top w:w="30" w:type="dxa"/>
+              <w:left w:w="45" w:type="dxa"/>
+              <w:bottom w:w="30" w:type="dxa"/>
+              <w:right w:w="45" w:type="dxa"/>
+            </w:tcMar>
+            <w:vAlign w:val="bottom"/>
+            <w:hideMark/>
+          </w:tcPr>
+          <w:p>
+            <w:pPr>
+              <w:rPr>
+                <w:lang w:val="vi-VN"/>
+              </w:rPr>
+            </w:pPr>
+            <w:r>
+              <w:rPr>
+                <w:lang w:val="vi-VN"/>
+              </w:rPr>
+              <w:t>None</w:t>
+            </w:r>
+          </w:p>
+        </w:tc>
+      </w:tr>
+      <w:tr>
+        <w:trPr>
+          <w:trHeight w:val="315"/>
+        </w:trPr>
+        <w:tc>
+          <w:tcPr>
+            <w:tcW w:w="0" w:type="auto"/>
+            <w:tcMar>
+              <w:top w:w="30" w:type="dxa"/>
+              <w:left w:w="45" w:type="dxa"/>
+              <w:bottom w:w="30" w:type="dxa"/>
+              <w:right w:w="45" w:type="dxa"/>
+            </w:tcMar>
+            <w:vAlign w:val="bottom"/>
+            <w:hideMark/>
+          </w:tcPr>
+          <w:p>
+            <w:pPr>
+              <w:rPr>
+                <w:lang w:val="vi-VN"/>
+              </w:rPr>
+            </w:pPr>
+            <w:r>
+              <w:rPr>
+                <w:lang w:val="vi-VN"/>
+              </w:rPr>
+              <w:lastRenderedPageBreak/>
+              <w:t>Description</w:t>
+            </w:r>
+          </w:p>
+        </w:tc>
+        <w:tc>
+          <w:tcPr>
+            <w:tcW w:w="0" w:type="auto"/>
+            <w:gridSpan w:val="3"/>
+            <w:tcMar>
+              <w:top w:w="30" w:type="dxa"/>
+              <w:left w:w="0" w:type="dxa"/>
+              <w:bottom w:w="30" w:type="dxa"/>
+              <w:right w:w="0" w:type="dxa"/>
+            </w:tcMar>
+            <w:vAlign w:val="bottom"/>
+            <w:hideMark/>
+          </w:tcPr>
+          <w:p>
+            <w:pPr>
+              <w:rPr>
+                <w:lang w:val="vi-VN"/>
+              </w:rPr>
+            </w:pPr>
+            <w:r>
+              <w:rPr>
+                <w:lang w:val="vi-VN"/>
+              </w:rPr>
+              <w:t>As the Client Application, I want to validate the user's input key against the server to ensure the license is valid and authorized for this specific machine.</w:t>
+            </w:r>
+          </w:p>
+        </w:tc>
+      </w:tr>
+      <w:tr>
+        <w:trPr>
+          <w:trHeight w:val="315"/>
+        </w:trPr>
+        <w:tc>
+          <w:tcPr>
+            <w:tcW w:w="0" w:type="auto"/>
+            <w:tcMar>
+              <w:top w:w="30" w:type="dxa"/>
+              <w:left w:w="45" w:type="dxa"/>
+              <w:bottom w:w="30" w:type="dxa"/>
+              <w:right w:w="45" w:type="dxa"/>
+            </w:tcMar>
+            <w:vAlign w:val="bottom"/>
+            <w:hideMark/>
+          </w:tcPr>
+          <w:p>
+            <w:pPr>
+              <w:rPr>
+                <w:lang w:val="vi-VN"/>
+              </w:rPr>
+            </w:pPr>
+            <w:r>
+              <w:rPr>
+                <w:lang w:val="vi-VN"/>
+              </w:rPr>
+              <w:t>Preconditions</w:t>
+            </w:r>
+          </w:p>
+        </w:tc>
+        <w:tc>
+          <w:tcPr>
+            <w:tcW w:w="0" w:type="auto"/>
+            <w:gridSpan w:val="3"/>
+            <w:tcMar>
+              <w:top w:w="30" w:type="dxa"/>
+              <w:left w:w="0" w:type="dxa"/>
+              <w:bottom w:w="30" w:type="dxa"/>
+              <w:right w:w="0" w:type="dxa"/>
+            </w:tcMar>
+            <w:vAlign w:val="bottom"/>
+            <w:hideMark/>
+          </w:tcPr>
+          <w:p>
+            <w:pPr>
+              <w:rPr>
+                <w:lang w:val="en-US"/>
+              </w:rPr>
+            </w:pPr>
+            <w:r>
+              <w:rPr>
+                <w:lang w:val="vi-VN"/>
+              </w:rPr>
+              <w:t>1. The End-User has installed the software and possesses a License Key.</w:t>
+            </w:r>
+          </w:p>
+          <w:p>
+            <w:pPr>
+              <w:rPr>
+                <w:lang w:val="vi-VN"/>
+              </w:rPr>
+            </w:pPr>
+            <w:r>
+              <w:rPr>
+                <w:lang w:val="vi-VN"/>
+              </w:rPr>
+              <w:t>2. The device has an internet connection.</w:t>
+            </w:r>
+          </w:p>
+        </w:tc>
+      </w:tr>
+      <w:tr>
+        <w:trPr>
+          <w:trHeight w:val="315"/>
+        </w:trPr>
+        <w:tc>
+          <w:tcPr>
+            <w:tcW w:w="0" w:type="auto"/>
+            <w:tcMar>
+              <w:top w:w="30" w:type="dxa"/>
+              <w:left w:w="45" w:type="dxa"/>
+              <w:bottom w:w="30" w:type="dxa"/>
+              <w:right w:w="45" w:type="dxa"/>
+            </w:tcMar>
+            <w:vAlign w:val="bottom"/>
+            <w:hideMark/>
+          </w:tcPr>
+          <w:p>
+            <w:pPr>
+              <w:rPr>
+                <w:lang w:val="vi-VN"/>
+              </w:rPr>
+            </w:pPr>
+            <w:r>
+              <w:rPr>
+                <w:lang w:val="vi-VN"/>
+              </w:rPr>
+              <w:t>Postconditions</w:t>
+            </w:r>
+          </w:p>
+        </w:tc>
+        <w:tc>
+          <w:tcPr>
+            <w:tcW w:w="0" w:type="auto"/>
+            <w:gridSpan w:val="3"/>
+            <w:tcMar>
+              <w:top w:w="30" w:type="dxa"/>
+              <w:left w:w="0" w:type="dxa"/>
+              <w:bottom w:w="30" w:type="dxa"/>
+              <w:right w:w="0" w:type="dxa"/>
+            </w:tcMar>
+            <w:vAlign w:val="bottom"/>
+            <w:hideMark/>
+          </w:tcPr>
+          <w:p>
+            <w:pPr>
+              <w:rPr>
+                <w:lang w:val="en-US"/>
+              </w:rPr>
+            </w:pPr>
+            <w:r>
+              <w:rPr>
+                <w:b/>
+                <w:bCs/>
+                <w:lang w:val="vi-VN"/>
+              </w:rPr>
+              <w:t>Success</w:t>
+            </w:r>
+            <w:r>
+              <w:rPr>
+                <w:lang w:val="vi-VN"/>
+              </w:rPr>
+              <w:t>: The Hardware ID is linked to the License. The App receives an ACTIVE token.</w:t>
+            </w:r>
+          </w:p>
+          <w:p>
+            <w:pPr>
+              <w:rPr>
+                <w:lang w:val="vi-VN"/>
+              </w:rPr>
+            </w:pPr>
+            <w:r>
+              <w:rPr>
+                <w:b/>
+                <w:bCs/>
+                <w:lang w:val="vi-VN"/>
+              </w:rPr>
+              <w:t>Failure</w:t>
+            </w:r>
+            <w:r>
+              <w:rPr>
+                <w:lang w:val="vi-VN"/>
+              </w:rPr>
+              <w:t>: The App receives a BLOCK or EXPIRED signal.</w:t>
+            </w:r>
+          </w:p>
+        </w:tc>
+      </w:tr>
+      <w:tr>
+        <w:trPr>
+          <w:trHeight w:val="315"/>
+        </w:trPr>
+        <w:tc>
+          <w:tcPr>
+            <w:tcW w:w="0" w:type="auto"/>
+            <w:tcMar>
+              <w:top w:w="30" w:type="dxa"/>
+              <w:left w:w="45" w:type="dxa"/>
+              <w:bottom w:w="30" w:type="dxa"/>
+              <w:right w:w="45" w:type="dxa"/>
+            </w:tcMar>
+            <w:vAlign w:val="bottom"/>
+            <w:hideMark/>
+          </w:tcPr>
+          <w:p>
+            <w:pPr>
+              <w:rPr>
+                <w:lang w:val="vi-VN"/>
+              </w:rPr>
+            </w:pPr>
+            <w:r>
+              <w:rPr>
+                <w:lang w:val="vi-VN"/>
+              </w:rPr>
+              <w:t>Normal Sequence/Flow</w:t>
+            </w:r>
+          </w:p>
+        </w:tc>
+        <w:tc>
+          <w:tcPr>
+            <w:tcW w:w="0" w:type="auto"/>
+            <w:gridSpan w:val="3"/>
+            <w:tcMar>
+              <w:top w:w="30" w:type="dxa"/>
+              <w:left w:w="0" w:type="dxa"/>
+              <w:bottom w:w="30" w:type="dxa"/>
+              <w:right w:w="0" w:type="dxa"/>
+            </w:tcMar>
+            <w:vAlign w:val="bottom"/>
+            <w:hideMark/>
+          </w:tcPr>
+          <w:p>
+            <w:pPr>
+              <w:rPr>
+                <w:lang w:val="en-US"/>
+              </w:rPr>
+            </w:pPr>
+            <w:r>
+              <w:rPr>
+                <w:lang w:val="vi-VN"/>
+              </w:rPr>
+              <w:t>1. User enters the License Key into the Client Software popup.</w:t>
+            </w:r>
+          </w:p>
+          <w:p>
+            <w:pPr>
+              <w:rPr>
+                <w:lang w:val="en-US"/>
+              </w:rPr>
+            </w:pPr>
+            <w:r>
+              <w:rPr>
+                <w:lang w:val="vi-VN"/>
+              </w:rPr>
+              <w:t>2. Client SDK collects the machine's Hardware ID (Mainboard/CPU serial).</w:t>
+            </w:r>
+          </w:p>
+          <w:p>
+            <w:pPr>
+              <w:rPr>
+                <w:lang w:val="en-US"/>
+              </w:rPr>
+            </w:pPr>
+            <w:r>
+              <w:rPr>
+                <w:lang w:val="vi-VN"/>
+              </w:rPr>
+              <w:t>3. Client SDK sends an API request POST /activate (Key + HWID) to the System.</w:t>
+            </w:r>
+          </w:p>
+          <w:p>
+            <w:pPr>
+              <w:rPr>
+                <w:lang w:val="en-US"/>
+              </w:rPr>
+            </w:pPr>
+            <w:r>
+              <w:rPr>
+                <w:lang w:val="vi-VN"/>
+              </w:rPr>
+              <w:t>4. System checks if the Key exists in the database.</w:t>
+            </w:r>
+          </w:p>
+          <w:p>
+            <w:pPr>
+              <w:rPr>
+                <w:lang w:val="en-US"/>
+              </w:rPr>
+            </w:pPr>
+            <w:r>
+              <w:rPr>
+                <w:lang w:val="vi-VN"/>
+              </w:rPr>
+              <w:t>5. System verifies that the Key status is ACTIVE and not expired.</w:t>
+            </w:r>
+          </w:p>
+          <w:p>
+            <w:pPr>
+              <w:rPr>
+                <w:lang w:val="en-US"/>
+              </w:rPr>
+            </w:pPr>
+            <w:r>
+              <w:rPr>
+                <w:lang w:val="vi-VN"/>
+              </w:rPr>
+              <w:t>6. System checks if the Key is already linked to a different HWID.</w:t>
+            </w:r>
+          </w:p>
+          <w:p>
+            <w:pPr>
+              <w:rPr>
+                <w:lang w:val="en-US"/>
+              </w:rPr>
+            </w:pPr>
+            <w:r>
+              <w:rPr>
+                <w:lang w:val="vi-VN"/>
+              </w:rPr>
+              <w:t>7. System links the current HWID to the License (if first time use).</w:t>
+            </w:r>
+          </w:p>
+          <w:p>
+            <w:pPr>
+              <w:rPr>
+                <w:lang w:val="en-US"/>
+              </w:rPr>
+            </w:pPr>
+            <w:r>
+              <w:rPr>
+                <w:lang w:val="vi-VN"/>
+              </w:rPr>
+              <w:t>8. System returns response: STATUS: VALID.</w:t>
+            </w:r>
+          </w:p>
+          <w:p>
+            <w:pPr>
+              <w:rPr>
+                <w:lang w:val="vi-VN"/>
+              </w:rPr>
+            </w:pPr>
+            <w:r>
+              <w:rPr>
+                <w:lang w:val="vi-VN"/>
+              </w:rPr>
+              <w:t>9. Client Software unlocks the full features.</w:t>
+            </w:r>
+          </w:p>
+        </w:tc>
+      </w:tr>
+      <w:tr>
+        <w:trPr>
+          <w:trHeight w:val="315"/>
+        </w:trPr>
+        <w:tc>
+          <w:tcPr>
+            <w:tcW w:w="0" w:type="auto"/>
+            <w:tcMar>
+              <w:top w:w="30" w:type="dxa"/>
+              <w:left w:w="45" w:type="dxa"/>
+              <w:bottom w:w="30" w:type="dxa"/>
+              <w:right w:w="45" w:type="dxa"/>
+            </w:tcMar>
+            <w:vAlign w:val="bottom"/>
+            <w:hideMark/>
+          </w:tcPr>
+          <w:p>
+            <w:pPr>
+              <w:rPr>
+                <w:lang w:val="vi-VN"/>
+              </w:rPr>
+            </w:pPr>
+            <w:r>
+              <w:rPr>
+                <w:lang w:val="vi-VN"/>
+              </w:rPr>
+              <w:t>Alternative Sequences/Flows</w:t>
+            </w:r>
+          </w:p>
+        </w:tc>
+        <w:tc>
+          <w:tcPr>
+            <w:tcW w:w="0" w:type="auto"/>
+            <w:gridSpan w:val="3"/>
+            <w:tcMar>
+              <w:top w:w="30" w:type="dxa"/>
+              <w:left w:w="0" w:type="dxa"/>
+              <w:bottom w:w="30" w:type="dxa"/>
+              <w:right w:w="0" w:type="dxa"/>
+            </w:tcMar>
+            <w:vAlign w:val="bottom"/>
+            <w:hideMark/>
+          </w:tcPr>
+          <w:p>
+            <w:pPr>
+              <w:rPr>
+                <w:lang w:val="en-US"/>
+              </w:rPr>
+            </w:pPr>
+            <w:r>
+              <w:rPr>
+                <w:b/>
+                <w:bCs/>
+                <w:lang w:val="vi-VN"/>
+              </w:rPr>
+              <w:t>A1</w:t>
+            </w:r>
+            <w:r>
+              <w:rPr>
+                <w:lang w:val="vi-VN"/>
+              </w:rPr>
+              <w:t>. Wrong Hardware ID (Anti-Piracy):</w:t>
+            </w:r>
+          </w:p>
+          <w:p>
+            <w:pPr>
+              <w:rPr>
+                <w:lang w:val="en-US"/>
+              </w:rPr>
+            </w:pPr>
+            <w:r>
+              <w:rPr>
+                <w:lang w:val="vi-VN"/>
+              </w:rPr>
+              <w:t>At step 6, if the Key is already linked to another PC:</w:t>
+            </w:r>
+          </w:p>
+          <w:p>
+            <w:pPr>
+              <w:rPr>
+                <w:lang w:val="en-US"/>
+              </w:rPr>
+            </w:pPr>
+            <w:r>
+              <w:rPr>
+                <w:lang w:val="vi-VN"/>
+              </w:rPr>
+              <w:t>1. System denies the request.</w:t>
+            </w:r>
+          </w:p>
+          <w:p>
+            <w:pPr>
+              <w:rPr>
+                <w:lang w:val="en-US"/>
+              </w:rPr>
+            </w:pPr>
+            <w:r>
+              <w:rPr>
+                <w:lang w:val="vi-VN"/>
+              </w:rPr>
+              <w:t>2. System returns error: "Key already used on another device."</w:t>
+            </w:r>
+          </w:p>
+          <w:p>
+            <w:pPr>
+              <w:rPr>
+                <w:lang w:val="en-US"/>
+              </w:rPr>
+            </w:pPr>
+            <w:r>
+              <w:rPr>
+                <w:lang w:val="vi-VN"/>
+              </w:rPr>
+              <w:t>3. Client Software remains locked.</w:t>
+            </w:r>
+          </w:p>
+          <w:p>
+            <w:pPr>
+              <w:rPr>
+                <w:lang w:val="en-US"/>
+              </w:rPr>
+            </w:pPr>
+            <w:r>
+              <w:rPr>
+                <w:b/>
+                <w:bCs/>
+                <w:lang w:val="vi-VN"/>
+              </w:rPr>
+              <w:t>A2</w:t>
+            </w:r>
+            <w:r>
+              <w:rPr>
+                <w:lang w:val="vi-VN"/>
+              </w:rPr>
+              <w:t>. License Expired:</w:t>
+            </w:r>
+          </w:p>
+          <w:p>
+            <w:pPr>
+              <w:rPr>
+                <w:lang w:val="en-US"/>
+              </w:rPr>
+            </w:pPr>
+            <w:r>
+              <w:rPr>
+                <w:lang w:val="vi-VN"/>
+              </w:rPr>
+              <w:t>At step 5, if Current Date &gt; Expire Date:</w:t>
+            </w:r>
+          </w:p>
+          <w:p>
+            <w:pPr>
+              <w:rPr>
+                <w:lang w:val="en-US"/>
+              </w:rPr>
+            </w:pPr>
+            <w:r>
+              <w:rPr>
+                <w:lang w:val="vi-VN"/>
+              </w:rPr>
+              <w:t>1. System updates status to EXPIRED.</w:t>
+            </w:r>
+          </w:p>
+          <w:p>
+            <w:pPr>
+              <w:rPr>
+                <w:lang w:val="vi-VN"/>
+              </w:rPr>
+            </w:pPr>
+            <w:r>
+              <w:rPr>
+                <w:lang w:val="vi-VN"/>
+              </w:rPr>
+              <w:t>2. System returns error: "License has expired. Please renew."</w:t>
+            </w:r>
+          </w:p>
+        </w:tc>
+      </w:tr>
+    </w:tbl>
+    <w:p/>
+    <w:p>
+      <w:pPr>
+        <w:rPr>
+          <w:lang w:val="en-US"/>
+        </w:rPr>
+      </w:pPr>
     </w:p>
     <w:p>
       <w:pPr>
@@ -11659,7 +12822,15 @@
       <w:bookmarkStart w:id="14" w:name="_heading=h.n8zj21t9e1c7" w:colFirst="0" w:colLast="0"/>
       <w:bookmarkEnd w:id="14"/>
       <w:r>
-        <w:t>3.1.1 SubFeature Name1.1</w:t>
+        <w:t xml:space="preserve">3.1.1 </w:t>
+      </w:r>
+      <w:proofErr w:type="spellStart"/>
+      <w:r>
+        <w:t>SubFeature</w:t>
+      </w:r>
+      <w:proofErr w:type="spellEnd"/>
+      <w:r>
+        <w:t xml:space="preserve"> Name1.1</w:t>
       </w:r>
     </w:p>
     <w:p>
@@ -11684,7 +12855,23 @@
           <w:i/>
           <w:color w:val="0000FF"/>
         </w:rPr>
-        <w:t>[Content #1: UI layout (Mockup screen prototype)]</w:t>
+        <w:t>[Content #1: UI layout (</w:t>
+      </w:r>
+      <w:proofErr w:type="spellStart"/>
+      <w:r>
+        <w:rPr>
+          <w:i/>
+          <w:color w:val="0000FF"/>
+        </w:rPr>
+        <w:t>Mockup</w:t>
+      </w:r>
+      <w:proofErr w:type="spellEnd"/>
+      <w:r>
+        <w:rPr>
+          <w:i/>
+          <w:color w:val="0000FF"/>
+        </w:rPr>
+        <w:t xml:space="preserve"> screen prototype)]</w:t>
       </w:r>
     </w:p>
     <w:p>
@@ -11968,7 +13155,15 @@
       <w:bookmarkStart w:id="15" w:name="_heading=h.5wplhwij9haa" w:colFirst="0" w:colLast="0"/>
       <w:bookmarkEnd w:id="15"/>
       <w:r>
-        <w:t>3.1.2 SubFeature Name1.2</w:t>
+        <w:t xml:space="preserve">3.1.2 </w:t>
+      </w:r>
+      <w:proofErr w:type="spellStart"/>
+      <w:r>
+        <w:t>SubFeature</w:t>
+      </w:r>
+      <w:proofErr w:type="spellEnd"/>
+      <w:r>
+        <w:t xml:space="preserve"> Name1.2</w:t>
       </w:r>
     </w:p>
     <w:p>
@@ -12082,7 +13277,7 @@
                     <pic:cNvPicPr preferRelativeResize="0"/>
                   </pic:nvPicPr>
                   <pic:blipFill>
-                    <a:blip r:embed="rId17"/>
+                    <a:blip r:embed="rId18"/>
                     <a:srcRect/>
                     <a:stretch>
                       <a:fillRect/>
@@ -12114,7 +13309,7 @@
           <w:noProof/>
         </w:rPr>
         <mc:AlternateContent>
-          <mc:Choice Requires="wpg">
+          <mc:Choice Requires="wps">
             <w:drawing>
               <wp:anchor distT="0" distB="0" distL="114300" distR="114300" simplePos="0" relativeHeight="251658240" behindDoc="0" locked="0" layoutInCell="1" hidden="0" allowOverlap="1" wp14:anchorId="61331043" wp14:editId="7F03CE40">
                 <wp:simplePos x="0" y="0"/>
@@ -12172,47 +13367,28 @@
               </wp:anchor>
             </w:drawing>
           </mc:Choice>
-          <mc:Fallback xmlns:cr="http://schemas.microsoft.com/office/comments/2020/reactions" xmlns="http://schemas.microsoft.com/office/tasks/2019/documenttasks" xmlns:dgm="http://schemas.openxmlformats.org/drawingml/2006/diagram" xmlns:lc="http://schemas.openxmlformats.org/drawingml/2006/lockedCanvas" xmlns:c="http://schemas.openxmlformats.org/drawingml/2006/chart" xmlns:pic="http://schemas.openxmlformats.org/drawingml/2006/picture" xmlns:a="http://schemas.openxmlformats.org/drawingml/2006/main" xmlns:sl="http://schemas.openxmlformats.org/schemaLibrary/2006/main">
-            <w:drawing>
-              <wp:anchor allowOverlap="1" behindDoc="0" distB="0" distT="0" distL="114300" distR="114300" hidden="0" layoutInCell="1" locked="0" relativeHeight="0" simplePos="0">
-                <wp:simplePos x="0" y="0"/>
-                <wp:positionH relativeFrom="column">
-                  <wp:posOffset>50801</wp:posOffset>
-                </wp:positionH>
-                <wp:positionV relativeFrom="paragraph">
-                  <wp:posOffset>177800</wp:posOffset>
-                </wp:positionV>
-                <wp:extent cx="347345" cy="228600"/>
-                <wp:effectExtent b="0" l="0" r="0" t="0"/>
-                <wp:wrapNone/>
-                <wp:docPr id="35" name="image10.png"/>
-                <a:graphic>
-                  <a:graphicData uri="http://schemas.openxmlformats.org/drawingml/2006/picture">
-                    <pic:pic>
-                      <pic:nvPicPr>
-                        <pic:cNvPr id="0" name="image10.png"/>
-                        <pic:cNvPicPr preferRelativeResize="0"/>
-                      </pic:nvPicPr>
-                      <pic:blipFill>
-                        <a:blip r:embed="rId18"/>
-                        <a:srcRect/>
-                        <a:stretch>
-                          <a:fillRect/>
-                        </a:stretch>
-                      </pic:blipFill>
-                      <pic:spPr>
-                        <a:xfrm>
-                          <a:off x="0" y="0"/>
-                          <a:ext cx="347345" cy="228600"/>
-                        </a:xfrm>
-                        <a:prstGeom prst="rect"/>
-                        <a:ln/>
-                      </pic:spPr>
-                    </pic:pic>
-                  </a:graphicData>
-                </a:graphic>
-              </wp:anchor>
-            </w:drawing>
+          <mc:Fallback>
+            <w:pict>
+              <v:rect w14:anchorId="61331043" id="Rectangle 35" o:spid="_x0000_s1026" style="position:absolute;margin-left:4pt;margin-top:14pt;width:27.35pt;height:18pt;z-index:251658240;visibility:visible;mso-wrap-style:square;mso-wrap-distance-left:9pt;mso-wrap-distance-top:0;mso-wrap-distance-right:9pt;mso-wrap-distance-bottom:0;mso-position-horizontal:absolute;mso-position-horizontal-relative:text;mso-position-vertical:absolute;mso-position-vertical-relative:text;v-text-anchor:top" o:gfxdata="UEsDBBQABgAIAAAAIQC2gziS/gAAAOEBAAATAAAAW0NvbnRlbnRfVHlwZXNdLnhtbJSRQU7DMBBF&#10;90jcwfIWJU67QAgl6YK0S0CoHGBkTxKLZGx5TGhvj5O2G0SRWNoz/78nu9wcxkFMGNg6quQqL6RA&#10;0s5Y6ir5vt9lD1JwBDIwOMJKHpHlpr69KfdHjyxSmriSfYz+USnWPY7AufNIadK6MEJMx9ApD/oD&#10;OlTrorhX2lFEilmcO2RdNtjC5xDF9pCuTyYBB5bi6bQ4syoJ3g9WQ0ymaiLzg5KdCXlKLjvcW893&#10;SUOqXwnz5DrgnHtJTxOsQfEKIT7DmDSUCaxw7Rqn8787ZsmRM9e2VmPeBN4uqYvTtW7jvijg9N/y&#10;JsXecLq0q+WD6m8AAAD//wMAUEsDBBQABgAIAAAAIQA4/SH/1gAAAJQBAAALAAAAX3JlbHMvLnJl&#10;bHOkkMFqwzAMhu+DvYPRfXGawxijTi+j0GvpHsDYimMaW0Yy2fr2M4PBMnrbUb/Q94l/f/hMi1qR&#10;JVI2sOt6UJgd+ZiDgffL8ekFlFSbvV0oo4EbChzGx4f9GRdb25HMsYhqlCwG5lrLq9biZkxWOiqY&#10;22YiTra2kYMu1l1tQD30/bPm3wwYN0x18gb45AdQl1tp5j/sFB2T0FQ7R0nTNEV3j6o9feQzro1i&#10;OWA14Fm+Q8a1a8+Bvu/d/dMb2JY5uiPbhG/ktn4cqGU/er3pcvwCAAD//wMAUEsDBBQABgAIAAAA&#10;IQB9aEq6uwEAAFkDAAAOAAAAZHJzL2Uyb0RvYy54bWysU9uO0zAQfUfiHyy/01x6yTaqu0KsipBW&#10;UGnhA1zHbiwltvG4Tfr3jJ3utsAb4sUZe0Znzjkz2TyOfUfO0oO2htFillMijbCNNkdGf3zffXig&#10;BAI3De+skYxeJNDH7ft3m8HVsrSt7RrpCYIYqAfHaBuCq7MMRCt7DjPrpMGksr7nAa/+mDWeD4je&#10;d1mZ56tssL5x3goJgK9PU5JuE75SUoRvSoEMpGMUuYV0+nQe4pltN7w+eu5aLa40+D+w6Lk22PQN&#10;6okHTk5e/wXVa+EtWBVmwvaZVUoLmTSgmiL/Q81Ly51MWtAccG82wf+DFV/PL27v0YbBQQ0YRhWj&#10;8n38Ij8yMrosqipfo30XRuerKl+s5pNxcgxEYMF8Xj2UmBdYUBbrvFrGfHYDch7CZ2l7EgNGPc4l&#10;2cXPzxCm0teS2NfYne66NJvO/PaAmPElu7GNURgP41XCwTaXvSfgxE5jr2cOYc89zrSgZMA5Mwo/&#10;T9xLSrovBo1cF4tyiYuRLotllaMMf5853Ge4Ea3F9QmUTOGnkJZp4vjxFKzSSU9kNVG5ksX5JUeu&#10;uxYX5P6eqm5/xPYXAAAA//8DAFBLAwQUAAYACAAAACEAS3jr5dgAAAAGAQAADwAAAGRycy9kb3du&#10;cmV2LnhtbEyPwU7DMBBE70j8g7VI3KjdqIQqxKkQggNH0h44uvGSRNjryHba9O/ZnuA0Ws1q5k29&#10;W7wTJ4xpDKRhvVIgkLpgR+o1HPbvD1sQKRuyxgVCDRdMsGtub2pT2XCmTzy1uRccQqkyGoacp0rK&#10;1A3oTVqFCYm97xC9yXzGXtpozhzunSyUKqU3I3HDYCZ8HbD7aWevYUJnZ7dp1Vcn3yKty4+9vDxq&#10;fX+3vDyDyLjkv2e44jM6NMx0DDPZJJyGLS/JGoqrsl0WTyCOrBsFsqnlf/zmFwAA//8DAFBLAQIt&#10;ABQABgAIAAAAIQC2gziS/gAAAOEBAAATAAAAAAAAAAAAAAAAAAAAAABbQ29udGVudF9UeXBlc10u&#10;eG1sUEsBAi0AFAAGAAgAAAAhADj9If/WAAAAlAEAAAsAAAAAAAAAAAAAAAAALwEAAF9yZWxzLy5y&#10;ZWxzUEsBAi0AFAAGAAgAAAAhAH1oSrq7AQAAWQMAAA4AAAAAAAAAAAAAAAAALgIAAGRycy9lMm9E&#10;b2MueG1sUEsBAi0AFAAGAAgAAAAhAEt46+XYAAAABgEAAA8AAAAAAAAAAAAAAAAAFQQAAGRycy9k&#10;b3ducmV2LnhtbFBLBQYAAAAABAAEAPMAAAAaBQAAAAA=&#10;" filled="f" stroked="f">
+                <v:textbox inset="2.53958mm,1.2694mm,2.53958mm,1.2694mm">
+                  <w:txbxContent>
+                    <w:p>
+                      <w:pPr>
+                        <w:spacing w:line="258" w:lineRule="auto"/>
+                        <w:textDirection w:val="btLr"/>
+                      </w:pPr>
+                      <w:r>
+                        <w:rPr>
+                          <w:color w:val="C00000"/>
+                          <w:sz w:val="16"/>
+                        </w:rPr>
+                        <w:t>(1)</w:t>
+                      </w:r>
+                    </w:p>
+                  </w:txbxContent>
+                </v:textbox>
+              </v:rect>
+            </w:pict>
           </mc:Fallback>
         </mc:AlternateContent>
       </w:r>
@@ -12221,7 +13397,7 @@
           <w:noProof/>
         </w:rPr>
         <mc:AlternateContent>
-          <mc:Choice Requires="wpg">
+          <mc:Choice Requires="wps">
             <w:drawing>
               <wp:anchor distT="0" distB="0" distL="114300" distR="114300" simplePos="0" relativeHeight="251659264" behindDoc="0" locked="0" layoutInCell="1" hidden="0" allowOverlap="1" wp14:anchorId="500C6D60" wp14:editId="07CCED18">
                 <wp:simplePos x="0" y="0"/>
@@ -12279,47 +13455,28 @@
               </wp:anchor>
             </w:drawing>
           </mc:Choice>
-          <mc:Fallback xmlns:cr="http://schemas.microsoft.com/office/comments/2020/reactions" xmlns="http://schemas.microsoft.com/office/tasks/2019/documenttasks" xmlns:dgm="http://schemas.openxmlformats.org/drawingml/2006/diagram" xmlns:lc="http://schemas.openxmlformats.org/drawingml/2006/lockedCanvas" xmlns:c="http://schemas.openxmlformats.org/drawingml/2006/chart" xmlns:pic="http://schemas.openxmlformats.org/drawingml/2006/picture" xmlns:a="http://schemas.openxmlformats.org/drawingml/2006/main" xmlns:sl="http://schemas.openxmlformats.org/schemaLibrary/2006/main">
-            <w:drawing>
-              <wp:anchor allowOverlap="1" behindDoc="0" distB="0" distT="0" distL="114300" distR="114300" hidden="0" layoutInCell="1" locked="0" relativeHeight="0" simplePos="0">
-                <wp:simplePos x="0" y="0"/>
-                <wp:positionH relativeFrom="column">
-                  <wp:posOffset>723900</wp:posOffset>
-                </wp:positionH>
-                <wp:positionV relativeFrom="paragraph">
-                  <wp:posOffset>165100</wp:posOffset>
-                </wp:positionV>
-                <wp:extent cx="347345" cy="228600"/>
-                <wp:effectExtent b="0" l="0" r="0" t="0"/>
-                <wp:wrapNone/>
-                <wp:docPr id="36" name="image11.png"/>
-                <a:graphic>
-                  <a:graphicData uri="http://schemas.openxmlformats.org/drawingml/2006/picture">
-                    <pic:pic>
-                      <pic:nvPicPr>
-                        <pic:cNvPr id="0" name="image11.png"/>
-                        <pic:cNvPicPr preferRelativeResize="0"/>
-                      </pic:nvPicPr>
-                      <pic:blipFill>
-                        <a:blip r:embed="rId18"/>
-                        <a:srcRect/>
-                        <a:stretch>
-                          <a:fillRect/>
-                        </a:stretch>
-                      </pic:blipFill>
-                      <pic:spPr>
-                        <a:xfrm>
-                          <a:off x="0" y="0"/>
-                          <a:ext cx="347345" cy="228600"/>
-                        </a:xfrm>
-                        <a:prstGeom prst="rect"/>
-                        <a:ln/>
-                      </pic:spPr>
-                    </pic:pic>
-                  </a:graphicData>
-                </a:graphic>
-              </wp:anchor>
-            </w:drawing>
+          <mc:Fallback>
+            <w:pict>
+              <v:rect w14:anchorId="500C6D60" id="Rectangle 36" o:spid="_x0000_s1027" style="position:absolute;margin-left:57pt;margin-top:13pt;width:27.35pt;height:18pt;z-index:251659264;visibility:visible;mso-wrap-style:square;mso-wrap-distance-left:9pt;mso-wrap-distance-top:0;mso-wrap-distance-right:9pt;mso-wrap-distance-bottom:0;mso-position-horizontal:absolute;mso-position-horizontal-relative:text;mso-position-vertical:absolute;mso-position-vertical-relative:text;v-text-anchor:top" o:gfxdata="UEsDBBQABgAIAAAAIQC2gziS/gAAAOEBAAATAAAAW0NvbnRlbnRfVHlwZXNdLnhtbJSRQU7DMBBF&#10;90jcwfIWJU67QAgl6YK0S0CoHGBkTxKLZGx5TGhvj5O2G0SRWNoz/78nu9wcxkFMGNg6quQqL6RA&#10;0s5Y6ir5vt9lD1JwBDIwOMJKHpHlpr69KfdHjyxSmriSfYz+USnWPY7AufNIadK6MEJMx9ApD/oD&#10;OlTrorhX2lFEilmcO2RdNtjC5xDF9pCuTyYBB5bi6bQ4syoJ3g9WQ0ymaiLzg5KdCXlKLjvcW893&#10;SUOqXwnz5DrgnHtJTxOsQfEKIT7DmDSUCaxw7Rqn8787ZsmRM9e2VmPeBN4uqYvTtW7jvijg9N/y&#10;JsXecLq0q+WD6m8AAAD//wMAUEsDBBQABgAIAAAAIQA4/SH/1gAAAJQBAAALAAAAX3JlbHMvLnJl&#10;bHOkkMFqwzAMhu+DvYPRfXGawxijTi+j0GvpHsDYimMaW0Yy2fr2M4PBMnrbUb/Q94l/f/hMi1qR&#10;JVI2sOt6UJgd+ZiDgffL8ekFlFSbvV0oo4EbChzGx4f9GRdb25HMsYhqlCwG5lrLq9biZkxWOiqY&#10;22YiTra2kYMu1l1tQD30/bPm3wwYN0x18gb45AdQl1tp5j/sFB2T0FQ7R0nTNEV3j6o9feQzro1i&#10;OWA14Fm+Q8a1a8+Bvu/d/dMb2JY5uiPbhG/ktn4cqGU/er3pcvwCAAD//wMAUEsDBBQABgAIAAAA&#10;IQCQXUDvvQEAAGADAAAOAAAAZHJzL2Uyb0RvYy54bWysU9uO0zAQfUfiHyy/01x6yTaqu0KsipBW&#10;UGnhA1zHbiwltvG4Tfr3jJ3utsAb4sWZm86cOTPZPI59R87Sg7aG0WKWUyKNsI02R0Z/fN99eKAE&#10;AjcN76yRjF4k0Mft+3ebwdWytK3tGukJghioB8doG4KrswxEK3sOM+ukwaSyvucBXX/MGs8HRO+7&#10;rMzzVTZY3zhvhQTA6NOUpNuEr5QU4ZtSIAPpGEVuIb0+vYf4ZtsNr4+eu1aLKw3+Dyx6rg02fYN6&#10;4oGTk9d/QfVaeAtWhZmwfWaV0kKmGXCaIv9jmpeWO5lmQXHAvckE/w9WfD2/uL1HGQYHNaAZpxiV&#10;7+MX+ZGR0WVRVfka5bswOl9V+WI1n4STYyACC+bz6qHEvMCCsljn1TLmsxuQ8xA+S9uTaDDqcS9J&#10;Ln5+hjCVvpbEvsbudNel3XTmtwBixkh2YxutMB5Gohs8wNg3Rg62uew9ASd2Gls+cwh77nG1BSUD&#10;rptR+HniXlLSfTGo57pYlEu8j+QsllWO0/j7zOE+w41oLV5RoGQyP4V0UxPVj6dglU5j3ahcOeMa&#10;kzDXk4t3cu+nqtuPsf0FAAD//wMAUEsDBBQABgAIAAAAIQBhs6sH2wAAAAkBAAAPAAAAZHJzL2Rv&#10;d25yZXYueG1sTI/BTsMwEETvSPyDtZW4UTtRMVWIUyEEB46kPXB04yWJaq8j22nTv8c9wWk12tHM&#10;m3q3OMvOGOLoSUGxFsCQOm9G6hUc9h+PW2AxaTLaekIFV4ywa+7val0Zf6EvPLepZzmEYqUVDClN&#10;FeexG9DpuPYTUv79+OB0yjL03AR9yeHO8lIIyZ0eKTcMesK3AbtTOzsFE1oz200rvjv+HqiQn3t+&#10;fVLqYbW8vgBLuKQ/M9zwMzo0menoZzKR2ayLTd6SFJQy35tBbp+BHRXIUgBvav5/QfMLAAD//wMA&#10;UEsBAi0AFAAGAAgAAAAhALaDOJL+AAAA4QEAABMAAAAAAAAAAAAAAAAAAAAAAFtDb250ZW50X1R5&#10;cGVzXS54bWxQSwECLQAUAAYACAAAACEAOP0h/9YAAACUAQAACwAAAAAAAAAAAAAAAAAvAQAAX3Jl&#10;bHMvLnJlbHNQSwECLQAUAAYACAAAACEAkF1A770BAABgAwAADgAAAAAAAAAAAAAAAAAuAgAAZHJz&#10;L2Uyb0RvYy54bWxQSwECLQAUAAYACAAAACEAYbOrB9sAAAAJAQAADwAAAAAAAAAAAAAAAAAXBAAA&#10;ZHJzL2Rvd25yZXYueG1sUEsFBgAAAAAEAAQA8wAAAB8FAAAAAA==&#10;" filled="f" stroked="f">
+                <v:textbox inset="2.53958mm,1.2694mm,2.53958mm,1.2694mm">
+                  <w:txbxContent>
+                    <w:p>
+                      <w:pPr>
+                        <w:spacing w:line="258" w:lineRule="auto"/>
+                        <w:textDirection w:val="btLr"/>
+                      </w:pPr>
+                      <w:r>
+                        <w:rPr>
+                          <w:color w:val="C00000"/>
+                          <w:sz w:val="16"/>
+                        </w:rPr>
+                        <w:t>(2)</w:t>
+                      </w:r>
+                    </w:p>
+                  </w:txbxContent>
+                </v:textbox>
+              </v:rect>
+            </w:pict>
           </mc:Fallback>
         </mc:AlternateContent>
       </w:r>
@@ -12328,7 +13485,7 @@
           <w:noProof/>
         </w:rPr>
         <mc:AlternateContent>
-          <mc:Choice Requires="wpg">
+          <mc:Choice Requires="wps">
             <w:drawing>
               <wp:anchor distT="0" distB="0" distL="114300" distR="114300" simplePos="0" relativeHeight="251660288" behindDoc="0" locked="0" layoutInCell="1" hidden="0" allowOverlap="1" wp14:anchorId="5BB076CD" wp14:editId="1BCA8272">
                 <wp:simplePos x="0" y="0"/>
@@ -12386,47 +13543,28 @@
               </wp:anchor>
             </w:drawing>
           </mc:Choice>
-          <mc:Fallback xmlns:cr="http://schemas.microsoft.com/office/comments/2020/reactions" xmlns="http://schemas.microsoft.com/office/tasks/2019/documenttasks" xmlns:dgm="http://schemas.openxmlformats.org/drawingml/2006/diagram" xmlns:lc="http://schemas.openxmlformats.org/drawingml/2006/lockedCanvas" xmlns:c="http://schemas.openxmlformats.org/drawingml/2006/chart" xmlns:pic="http://schemas.openxmlformats.org/drawingml/2006/picture" xmlns:a="http://schemas.openxmlformats.org/drawingml/2006/main" xmlns:sl="http://schemas.openxmlformats.org/schemaLibrary/2006/main">
-            <w:drawing>
-              <wp:anchor allowOverlap="1" behindDoc="0" distB="0" distT="0" distL="114300" distR="114300" hidden="0" layoutInCell="1" locked="0" relativeHeight="0" simplePos="0">
-                <wp:simplePos x="0" y="0"/>
-                <wp:positionH relativeFrom="column">
-                  <wp:posOffset>5130800</wp:posOffset>
-                </wp:positionH>
-                <wp:positionV relativeFrom="paragraph">
-                  <wp:posOffset>1270000</wp:posOffset>
-                </wp:positionV>
-                <wp:extent cx="347345" cy="228600"/>
-                <wp:effectExtent b="0" l="0" r="0" t="0"/>
-                <wp:wrapNone/>
-                <wp:docPr id="37" name="image12.png"/>
-                <a:graphic>
-                  <a:graphicData uri="http://schemas.openxmlformats.org/drawingml/2006/picture">
-                    <pic:pic>
-                      <pic:nvPicPr>
-                        <pic:cNvPr id="0" name="image12.png"/>
-                        <pic:cNvPicPr preferRelativeResize="0"/>
-                      </pic:nvPicPr>
-                      <pic:blipFill>
-                        <a:blip r:embed="rId18"/>
-                        <a:srcRect/>
-                        <a:stretch>
-                          <a:fillRect/>
-                        </a:stretch>
-                      </pic:blipFill>
-                      <pic:spPr>
-                        <a:xfrm>
-                          <a:off x="0" y="0"/>
-                          <a:ext cx="347345" cy="228600"/>
-                        </a:xfrm>
-                        <a:prstGeom prst="rect"/>
-                        <a:ln/>
-                      </pic:spPr>
-                    </pic:pic>
-                  </a:graphicData>
-                </a:graphic>
-              </wp:anchor>
-            </w:drawing>
+          <mc:Fallback>
+            <w:pict>
+              <v:rect w14:anchorId="5BB076CD" id="Rectangle 37" o:spid="_x0000_s1028" style="position:absolute;margin-left:404pt;margin-top:100pt;width:27.35pt;height:18pt;z-index:251660288;visibility:visible;mso-wrap-style:square;mso-wrap-distance-left:9pt;mso-wrap-distance-top:0;mso-wrap-distance-right:9pt;mso-wrap-distance-bottom:0;mso-position-horizontal:absolute;mso-position-horizontal-relative:text;mso-position-vertical:absolute;mso-position-vertical-relative:text;v-text-anchor:top" o:gfxdata="UEsDBBQABgAIAAAAIQC2gziS/gAAAOEBAAATAAAAW0NvbnRlbnRfVHlwZXNdLnhtbJSRQU7DMBBF&#10;90jcwfIWJU67QAgl6YK0S0CoHGBkTxKLZGx5TGhvj5O2G0SRWNoz/78nu9wcxkFMGNg6quQqL6RA&#10;0s5Y6ir5vt9lD1JwBDIwOMJKHpHlpr69KfdHjyxSmriSfYz+USnWPY7AufNIadK6MEJMx9ApD/oD&#10;OlTrorhX2lFEilmcO2RdNtjC5xDF9pCuTyYBB5bi6bQ4syoJ3g9WQ0ymaiLzg5KdCXlKLjvcW893&#10;SUOqXwnz5DrgnHtJTxOsQfEKIT7DmDSUCaxw7Rqn8787ZsmRM9e2VmPeBN4uqYvTtW7jvijg9N/y&#10;JsXecLq0q+WD6m8AAAD//wMAUEsDBBQABgAIAAAAIQA4/SH/1gAAAJQBAAALAAAAX3JlbHMvLnJl&#10;bHOkkMFqwzAMhu+DvYPRfXGawxijTi+j0GvpHsDYimMaW0Yy2fr2M4PBMnrbUb/Q94l/f/hMi1qR&#10;JVI2sOt6UJgd+ZiDgffL8ekFlFSbvV0oo4EbChzGx4f9GRdb25HMsYhqlCwG5lrLq9biZkxWOiqY&#10;22YiTra2kYMu1l1tQD30/bPm3wwYN0x18gb45AdQl1tp5j/sFB2T0FQ7R0nTNEV3j6o9feQzro1i&#10;OWA14Fm+Q8a1a8+Bvu/d/dMb2JY5uiPbhG/ktn4cqGU/er3pcvwCAAD//wMAUEsDBBQABgAIAAAA&#10;IQBBOjxXvQEAAGADAAAOAAAAZHJzL2Uyb0RvYy54bWysU9uO0zAQfUfiHyy/01x6yTaqu0KsipBW&#10;UGnhA1zHbiwltvG4Tfr3jJ3utsAb4sWZm86cOTPZPI59R87Sg7aG0WKWUyKNsI02R0Z/fN99eKAE&#10;AjcN76yRjF4k0Mft+3ebwdWytK3tGukJghioB8doG4KrswxEK3sOM+ukwaSyvucBXX/MGs8HRO+7&#10;rMzzVTZY3zhvhQTA6NOUpNuEr5QU4ZtSIAPpGEVuIb0+vYf4ZtsNr4+eu1aLKw3+Dyx6rg02fYN6&#10;4oGTk9d/QfVaeAtWhZmwfWaV0kKmGXCaIv9jmpeWO5lmQXHAvckE/w9WfD2/uL1HGQYHNaAZpxiV&#10;7+MX+ZGR0WVRVfka5bswOl9V+WI1n4STYyACC+bz6qHEvMCCsljn1TLmsxuQ8xA+S9uTaDDqcS9J&#10;Ln5+hjCVvpbEvsbudNel3XTmtwBixkh2YxutMB5GohtsHvvGyME2l70n4MROY8tnDmHPPa62oGTA&#10;dTMKP0/cS0q6Lwb1XBeLcon3kZzFsspxGn+fOdxnuBGtxSsKlEzmp5BuaqL68RSs0mmsG5UrZ1xj&#10;EuZ6cvFO7v1Udfsxtr8AAAD//wMAUEsDBBQABgAIAAAAIQATcpGv3AAAAAsBAAAPAAAAZHJzL2Rv&#10;d25yZXYueG1sTI/NTsMwEITvSLyDtUjcqN0CIUrjVAjBgSMpB45uvCRR7XVkO2369iwnuO3PaOab&#10;erd4J04Y0xhIw3qlQCB1wY7Ua/jcv92VIFI2ZI0LhBoumGDXXF/VprLhTB94anMv2IRSZTQMOU+V&#10;lKkb0Ju0ChMS/75D9CbzGntpozmzuXdyo1QhvRmJEwYz4cuA3bGdvYYJnZ3dQ6u+OvkaaV287+Xl&#10;Uevbm+V5CyLjkv/E8IvP6NAw0yHMZJNwGkpVcpesgWN4YEVZbJ5AHPhyXyiQTS3/d2h+AAAA//8D&#10;AFBLAQItABQABgAIAAAAIQC2gziS/gAAAOEBAAATAAAAAAAAAAAAAAAAAAAAAABbQ29udGVudF9U&#10;eXBlc10ueG1sUEsBAi0AFAAGAAgAAAAhADj9If/WAAAAlAEAAAsAAAAAAAAAAAAAAAAALwEAAF9y&#10;ZWxzLy5yZWxzUEsBAi0AFAAGAAgAAAAhAEE6PFe9AQAAYAMAAA4AAAAAAAAAAAAAAAAALgIAAGRy&#10;cy9lMm9Eb2MueG1sUEsBAi0AFAAGAAgAAAAhABNyka/cAAAACwEAAA8AAAAAAAAAAAAAAAAAFwQA&#10;AGRycy9kb3ducmV2LnhtbFBLBQYAAAAABAAEAPMAAAAgBQAAAAA=&#10;" filled="f" stroked="f">
+                <v:textbox inset="2.53958mm,1.2694mm,2.53958mm,1.2694mm">
+                  <w:txbxContent>
+                    <w:p>
+                      <w:pPr>
+                        <w:spacing w:line="258" w:lineRule="auto"/>
+                        <w:textDirection w:val="btLr"/>
+                      </w:pPr>
+                      <w:r>
+                        <w:rPr>
+                          <w:color w:val="C00000"/>
+                          <w:sz w:val="16"/>
+                        </w:rPr>
+                        <w:t>(3)</w:t>
+                      </w:r>
+                    </w:p>
+                  </w:txbxContent>
+                </v:textbox>
+              </v:rect>
+            </w:pict>
           </mc:Fallback>
         </mc:AlternateContent>
       </w:r>
@@ -14757,118 +15895,19 @@
                 <w:sz w:val="22"/>
                 <w:szCs w:val="22"/>
               </w:rPr>
-              <w:t xml:space="preserve">A confirmation email has been sent to {email_address}. </w:t>
-            </w:r>
-          </w:p>
-        </w:tc>
-      </w:tr>
-      <w:tr>
-        <w:tc>
-          <w:tcPr>
-            <w:tcW w:w="557" w:type="dxa"/>
-          </w:tcPr>
-          <w:p>
-            <w:pPr>
-              <w:spacing w:before="60" w:after="60"/>
-              <w:rPr>
-                <w:rFonts w:ascii="Calibri" w:eastAsia="Calibri" w:hAnsi="Calibri" w:cs="Calibri"/>
-                <w:sz w:val="22"/>
-                <w:szCs w:val="22"/>
-              </w:rPr>
-            </w:pPr>
-            <w:r>
-              <w:rPr>
-                <w:rFonts w:ascii="Calibri" w:eastAsia="Calibri" w:hAnsi="Calibri" w:cs="Calibri"/>
-                <w:sz w:val="22"/>
-                <w:szCs w:val="22"/>
-              </w:rPr>
-              <w:t>6</w:t>
-            </w:r>
-          </w:p>
-        </w:tc>
-        <w:tc>
-          <w:tcPr>
-            <w:tcW w:w="1122" w:type="dxa"/>
-          </w:tcPr>
-          <w:p>
-            <w:pPr>
-              <w:spacing w:before="60" w:after="60"/>
-              <w:rPr>
-                <w:rFonts w:ascii="Calibri" w:eastAsia="Calibri" w:hAnsi="Calibri" w:cs="Calibri"/>
-                <w:sz w:val="22"/>
-                <w:szCs w:val="22"/>
-              </w:rPr>
-            </w:pPr>
-            <w:r>
-              <w:rPr>
-                <w:rFonts w:ascii="Calibri" w:eastAsia="Calibri" w:hAnsi="Calibri" w:cs="Calibri"/>
-                <w:sz w:val="22"/>
-                <w:szCs w:val="22"/>
-              </w:rPr>
-              <w:t>MSG06</w:t>
-            </w:r>
-          </w:p>
-        </w:tc>
-        <w:tc>
-          <w:tcPr>
-            <w:tcW w:w="1466" w:type="dxa"/>
-          </w:tcPr>
-          <w:p>
-            <w:pPr>
-              <w:spacing w:before="60" w:after="60"/>
-              <w:rPr>
-                <w:rFonts w:ascii="Calibri" w:eastAsia="Calibri" w:hAnsi="Calibri" w:cs="Calibri"/>
-                <w:sz w:val="22"/>
-                <w:szCs w:val="22"/>
-              </w:rPr>
-            </w:pPr>
-            <w:r>
-              <w:rPr>
-                <w:rFonts w:ascii="Calibri" w:eastAsia="Calibri" w:hAnsi="Calibri" w:cs="Calibri"/>
-                <w:sz w:val="22"/>
-                <w:szCs w:val="22"/>
-              </w:rPr>
-              <w:t>Toast message</w:t>
-            </w:r>
-          </w:p>
-        </w:tc>
-        <w:tc>
-          <w:tcPr>
-            <w:tcW w:w="3038" w:type="dxa"/>
-          </w:tcPr>
-          <w:p>
-            <w:pPr>
-              <w:spacing w:before="60" w:after="60"/>
-              <w:rPr>
-                <w:rFonts w:ascii="Calibri" w:eastAsia="Calibri" w:hAnsi="Calibri" w:cs="Calibri"/>
-                <w:sz w:val="22"/>
-                <w:szCs w:val="22"/>
-              </w:rPr>
-            </w:pPr>
-            <w:r>
-              <w:rPr>
-                <w:rFonts w:ascii="Calibri" w:eastAsia="Calibri" w:hAnsi="Calibri" w:cs="Calibri"/>
-                <w:sz w:val="22"/>
-                <w:szCs w:val="22"/>
-              </w:rPr>
-              <w:t>Resetting asset information successfully</w:t>
-            </w:r>
-          </w:p>
-        </w:tc>
-        <w:tc>
-          <w:tcPr>
-            <w:tcW w:w="2964" w:type="dxa"/>
-          </w:tcPr>
-          <w:p>
-            <w:pPr>
-              <w:spacing w:before="60" w:after="60"/>
+              <w:t>A confirmation email has been sent to {</w:t>
+            </w:r>
+            <w:proofErr w:type="spellStart"/>
+            <w:r>
               <w:rPr>
                 <w:rFonts w:ascii="Calibri" w:eastAsia="Calibri" w:hAnsi="Calibri" w:cs="Calibri"/>
                 <w:i/>
                 <w:sz w:val="22"/>
                 <w:szCs w:val="22"/>
               </w:rPr>
-            </w:pPr>
+              <w:t>email_address</w:t>
+            </w:r>
+            <w:proofErr w:type="spellEnd"/>
             <w:r>
               <w:rPr>
                 <w:rFonts w:ascii="Calibri" w:eastAsia="Calibri" w:hAnsi="Calibri" w:cs="Calibri"/>
@@ -14876,7 +15915,7 @@
                 <w:sz w:val="22"/>
                 <w:szCs w:val="22"/>
               </w:rPr>
-              <w:t xml:space="preserve">Return asset(s) successfully. </w:t>
+              <w:t xml:space="preserve">}. </w:t>
             </w:r>
           </w:p>
         </w:tc>
@@ -14901,7 +15940,7 @@
                 <w:sz w:val="22"/>
                 <w:szCs w:val="22"/>
               </w:rPr>
-              <w:t>7</w:t>
+              <w:t>6</w:t>
             </w:r>
           </w:p>
         </w:tc>
@@ -14924,7 +15963,7 @@
                 <w:sz w:val="22"/>
                 <w:szCs w:val="22"/>
               </w:rPr>
-              <w:t>MSG07</w:t>
+              <w:t>MSG06</w:t>
             </w:r>
           </w:p>
         </w:tc>
@@ -14970,7 +16009,7 @@
                 <w:sz w:val="22"/>
                 <w:szCs w:val="22"/>
               </w:rPr>
-              <w:t>Deleting asset information successfully</w:t>
+              <w:t>Resetting asset information successfully</w:t>
             </w:r>
           </w:p>
         </w:tc>
@@ -14995,7 +16034,7 @@
                 <w:sz w:val="22"/>
                 <w:szCs w:val="22"/>
               </w:rPr>
-              <w:t xml:space="preserve">Delete asset(s) successfully. </w:t>
+              <w:t xml:space="preserve">Return asset(s) successfully. </w:t>
             </w:r>
           </w:p>
         </w:tc>
@@ -15020,8 +16059,7 @@
                 <w:sz w:val="22"/>
                 <w:szCs w:val="22"/>
               </w:rPr>
-              <w:lastRenderedPageBreak/>
-              <w:t>8</w:t>
+              <w:t>7</w:t>
             </w:r>
           </w:p>
         </w:tc>
@@ -15044,7 +16082,7 @@
                 <w:sz w:val="22"/>
                 <w:szCs w:val="22"/>
               </w:rPr>
-              <w:t>MSG08</w:t>
+              <w:t>MSG07</w:t>
             </w:r>
           </w:p>
         </w:tc>
@@ -15067,7 +16105,7 @@
                 <w:sz w:val="22"/>
                 <w:szCs w:val="22"/>
               </w:rPr>
-              <w:t>In red, under the text box</w:t>
+              <w:t>Toast message</w:t>
             </w:r>
           </w:p>
         </w:tc>
@@ -15090,7 +16128,7 @@
                 <w:sz w:val="22"/>
                 <w:szCs w:val="22"/>
               </w:rPr>
-              <w:t>Input value length &gt; max length</w:t>
+              <w:t>Deleting asset information successfully</w:t>
             </w:r>
           </w:p>
         </w:tc>
@@ -15115,7 +16153,7 @@
                 <w:sz w:val="22"/>
                 <w:szCs w:val="22"/>
               </w:rPr>
-              <w:t xml:space="preserve">Exceed max length of {max_length}. </w:t>
+              <w:t xml:space="preserve">Delete asset(s) successfully. </w:t>
             </w:r>
           </w:p>
         </w:tc>
@@ -15140,7 +16178,8 @@
                 <w:sz w:val="22"/>
                 <w:szCs w:val="22"/>
               </w:rPr>
-              <w:t>9</w:t>
+              <w:lastRenderedPageBreak/>
+              <w:t>8</w:t>
             </w:r>
           </w:p>
         </w:tc>
@@ -15163,7 +16202,7 @@
                 <w:sz w:val="22"/>
                 <w:szCs w:val="22"/>
               </w:rPr>
-              <w:t>MSG09</w:t>
+              <w:t>MSG08</w:t>
             </w:r>
           </w:p>
         </w:tc>
@@ -15186,7 +16225,7 @@
                 <w:sz w:val="22"/>
                 <w:szCs w:val="22"/>
               </w:rPr>
-              <w:t>In line</w:t>
+              <w:t>In red, under the text box</w:t>
             </w:r>
           </w:p>
         </w:tc>
@@ -15209,7 +16248,7 @@
                 <w:sz w:val="22"/>
                 <w:szCs w:val="22"/>
               </w:rPr>
-              <w:t>Username or password is not correct when clicking sign-in</w:t>
+              <w:t>Input value length &gt; max length</w:t>
             </w:r>
           </w:p>
         </w:tc>
@@ -15234,7 +16273,157 @@
                 <w:sz w:val="22"/>
                 <w:szCs w:val="22"/>
               </w:rPr>
-              <w:t>Incorrrect user name or password. Please check again.</w:t>
+              <w:t>Exceed max length of {</w:t>
+            </w:r>
+            <w:proofErr w:type="spellStart"/>
+            <w:r>
+              <w:rPr>
+                <w:rFonts w:ascii="Calibri" w:eastAsia="Calibri" w:hAnsi="Calibri" w:cs="Calibri"/>
+                <w:i/>
+                <w:sz w:val="22"/>
+                <w:szCs w:val="22"/>
+              </w:rPr>
+              <w:t>max_length</w:t>
+            </w:r>
+            <w:proofErr w:type="spellEnd"/>
+            <w:r>
+              <w:rPr>
+                <w:rFonts w:ascii="Calibri" w:eastAsia="Calibri" w:hAnsi="Calibri" w:cs="Calibri"/>
+                <w:i/>
+                <w:sz w:val="22"/>
+                <w:szCs w:val="22"/>
+              </w:rPr>
+              <w:t xml:space="preserve">}. </w:t>
+            </w:r>
+          </w:p>
+        </w:tc>
+      </w:tr>
+      <w:tr>
+        <w:tc>
+          <w:tcPr>
+            <w:tcW w:w="557" w:type="dxa"/>
+          </w:tcPr>
+          <w:p>
+            <w:pPr>
+              <w:spacing w:before="60" w:after="60"/>
+              <w:rPr>
+                <w:rFonts w:ascii="Calibri" w:eastAsia="Calibri" w:hAnsi="Calibri" w:cs="Calibri"/>
+                <w:sz w:val="22"/>
+                <w:szCs w:val="22"/>
+              </w:rPr>
+            </w:pPr>
+            <w:r>
+              <w:rPr>
+                <w:rFonts w:ascii="Calibri" w:eastAsia="Calibri" w:hAnsi="Calibri" w:cs="Calibri"/>
+                <w:sz w:val="22"/>
+                <w:szCs w:val="22"/>
+              </w:rPr>
+              <w:t>9</w:t>
+            </w:r>
+          </w:p>
+        </w:tc>
+        <w:tc>
+          <w:tcPr>
+            <w:tcW w:w="1122" w:type="dxa"/>
+          </w:tcPr>
+          <w:p>
+            <w:pPr>
+              <w:spacing w:before="60" w:after="60"/>
+              <w:rPr>
+                <w:rFonts w:ascii="Calibri" w:eastAsia="Calibri" w:hAnsi="Calibri" w:cs="Calibri"/>
+                <w:sz w:val="22"/>
+                <w:szCs w:val="22"/>
+              </w:rPr>
+            </w:pPr>
+            <w:r>
+              <w:rPr>
+                <w:rFonts w:ascii="Calibri" w:eastAsia="Calibri" w:hAnsi="Calibri" w:cs="Calibri"/>
+                <w:sz w:val="22"/>
+                <w:szCs w:val="22"/>
+              </w:rPr>
+              <w:t>MSG09</w:t>
+            </w:r>
+          </w:p>
+        </w:tc>
+        <w:tc>
+          <w:tcPr>
+            <w:tcW w:w="1466" w:type="dxa"/>
+          </w:tcPr>
+          <w:p>
+            <w:pPr>
+              <w:spacing w:before="60" w:after="60"/>
+              <w:rPr>
+                <w:rFonts w:ascii="Calibri" w:eastAsia="Calibri" w:hAnsi="Calibri" w:cs="Calibri"/>
+                <w:sz w:val="22"/>
+                <w:szCs w:val="22"/>
+              </w:rPr>
+            </w:pPr>
+            <w:r>
+              <w:rPr>
+                <w:rFonts w:ascii="Calibri" w:eastAsia="Calibri" w:hAnsi="Calibri" w:cs="Calibri"/>
+                <w:sz w:val="22"/>
+                <w:szCs w:val="22"/>
+              </w:rPr>
+              <w:t>In line</w:t>
+            </w:r>
+          </w:p>
+        </w:tc>
+        <w:tc>
+          <w:tcPr>
+            <w:tcW w:w="3038" w:type="dxa"/>
+          </w:tcPr>
+          <w:p>
+            <w:pPr>
+              <w:spacing w:before="60" w:after="60"/>
+              <w:rPr>
+                <w:rFonts w:ascii="Calibri" w:eastAsia="Calibri" w:hAnsi="Calibri" w:cs="Calibri"/>
+                <w:sz w:val="22"/>
+                <w:szCs w:val="22"/>
+              </w:rPr>
+            </w:pPr>
+            <w:r>
+              <w:rPr>
+                <w:rFonts w:ascii="Calibri" w:eastAsia="Calibri" w:hAnsi="Calibri" w:cs="Calibri"/>
+                <w:sz w:val="22"/>
+                <w:szCs w:val="22"/>
+              </w:rPr>
+              <w:t>Username or password is not correct when clicking sign-in</w:t>
+            </w:r>
+          </w:p>
+        </w:tc>
+        <w:tc>
+          <w:tcPr>
+            <w:tcW w:w="2964" w:type="dxa"/>
+          </w:tcPr>
+          <w:p>
+            <w:pPr>
+              <w:spacing w:before="60" w:after="60"/>
+              <w:rPr>
+                <w:rFonts w:ascii="Calibri" w:eastAsia="Calibri" w:hAnsi="Calibri" w:cs="Calibri"/>
+                <w:i/>
+                <w:sz w:val="22"/>
+                <w:szCs w:val="22"/>
+              </w:rPr>
+            </w:pPr>
+            <w:proofErr w:type="spellStart"/>
+            <w:r>
+              <w:rPr>
+                <w:rFonts w:ascii="Calibri" w:eastAsia="Calibri" w:hAnsi="Calibri" w:cs="Calibri"/>
+                <w:i/>
+                <w:sz w:val="22"/>
+                <w:szCs w:val="22"/>
+              </w:rPr>
+              <w:t>Incorrrect</w:t>
+            </w:r>
+            <w:proofErr w:type="spellEnd"/>
+            <w:r>
+              <w:rPr>
+                <w:rFonts w:ascii="Calibri" w:eastAsia="Calibri" w:hAnsi="Calibri" w:cs="Calibri"/>
+                <w:i/>
+                <w:sz w:val="22"/>
+                <w:szCs w:val="22"/>
+              </w:rPr>
+              <w:t xml:space="preserve"> user name or password. Please check again.</w:t>
             </w:r>
           </w:p>
         </w:tc>

--- a/DOC/documents/LMS.E2.B5.SRS.docx
+++ b/DOC/documents/LMS.E2.B5.SRS.docx
@@ -9025,6 +9025,9 @@
         <w:jc w:val="center"/>
       </w:pPr>
       <w:r>
+        <w:rPr>
+          <w:noProof/>
+        </w:rPr>
         <w:drawing>
           <wp:inline distT="0" distB="0" distL="0" distR="0" wp14:anchorId="7DF2B16D" wp14:editId="2E394014">
             <wp:extent cx="5746750" cy="3429635"/>
@@ -12039,10 +12042,7 @@
         <w:pStyle w:val="Heading3"/>
       </w:pPr>
       <w:r>
-        <w:t>2.</w:t>
-      </w:r>
-      <w:r>
-        <w:t>3</w:t>
+        <w:t>2.3</w:t>
       </w:r>
       <w:r>
         <w:rPr>
@@ -12054,10 +12054,7 @@
         <w:t xml:space="preserve"> </w:t>
       </w:r>
       <w:r>
-        <w:t>Feature: License Engine Core</w:t>
-      </w:r>
-      <w:r>
-        <w:t xml:space="preserve"> </w:t>
+        <w:t xml:space="preserve">Feature: License Engine Core </w:t>
       </w:r>
     </w:p>
     <w:p>
@@ -12790,30 +12787,18 @@
     </w:p>
     <w:p>
       <w:pPr>
-        <w:rPr>
-          <w:i/>
-          <w:color w:val="0000FF"/>
-        </w:rPr>
+        <w:pStyle w:val="Heading3"/>
       </w:pPr>
       <w:bookmarkStart w:id="12" w:name="_heading=h.wl70gpd0856r" w:colFirst="0" w:colLast="0"/>
+      <w:bookmarkStart w:id="13" w:name="_Toc208156375"/>
       <w:bookmarkEnd w:id="12"/>
       <w:r>
-        <w:rPr>
-          <w:i/>
-          <w:color w:val="0000FF"/>
-        </w:rPr>
-        <w:t>[Provide descriptions about the system’s functions/screens. The functions/screens are grouped by the system features, and even sub-features if needed. For the screens, you need to provide the screen layouts (mock-up screens) and relevant specifications if needed]</w:t>
-      </w:r>
-    </w:p>
-    <w:p>
-      <w:pPr>
-        <w:pStyle w:val="Heading3"/>
-      </w:pPr>
-      <w:bookmarkStart w:id="13" w:name="_Toc208156375"/>
-      <w:r>
-        <w:t>3.1 Feature Name1</w:t>
+        <w:t xml:space="preserve">3.1 </w:t>
       </w:r>
       <w:bookmarkEnd w:id="13"/>
+      <w:r>
+        <w:t>Feature: Order Processing</w:t>
+      </w:r>
     </w:p>
     <w:p>
       <w:pPr>
@@ -12824,13 +12809,8 @@
       <w:r>
         <w:t xml:space="preserve">3.1.1 </w:t>
       </w:r>
-      <w:proofErr w:type="spellStart"/>
       <w:r>
-        <w:t>SubFeature</w:t>
-      </w:r>
-      <w:proofErr w:type="spellEnd"/>
-      <w:r>
-        <w:t xml:space="preserve"> Name1.1</w:t>
+        <w:t>SubFeature: Checkout</w:t>
       </w:r>
     </w:p>
     <w:p>
@@ -12838,7 +12818,10 @@
         <w:pStyle w:val="Heading5"/>
       </w:pPr>
       <w:r>
-        <w:t>3.1.1.1 Screen/Function Name1</w:t>
+        <w:t xml:space="preserve">3.1.1.1 </w:t>
+      </w:r>
+      <w:r>
+        <w:t>Screen: Checkout Page</w:t>
       </w:r>
     </w:p>
     <w:p>
@@ -12855,23 +12838,7 @@
           <w:i/>
           <w:color w:val="0000FF"/>
         </w:rPr>
-        <w:t>[Content #1: UI layout (</w:t>
-      </w:r>
-      <w:proofErr w:type="spellStart"/>
-      <w:r>
-        <w:rPr>
-          <w:i/>
-          <w:color w:val="0000FF"/>
-        </w:rPr>
-        <w:t>Mockup</w:t>
-      </w:r>
-      <w:proofErr w:type="spellEnd"/>
-      <w:r>
-        <w:rPr>
-          <w:i/>
-          <w:color w:val="0000FF"/>
-        </w:rPr>
-        <w:t xml:space="preserve"> screen prototype)]</w:t>
+        <w:t>[Content #1: UI layout (Mockup screen prototype)]</w:t>
       </w:r>
     </w:p>
     <w:p>
@@ -13155,15 +13122,7 @@
       <w:bookmarkStart w:id="15" w:name="_heading=h.5wplhwij9haa" w:colFirst="0" w:colLast="0"/>
       <w:bookmarkEnd w:id="15"/>
       <w:r>
-        <w:t xml:space="preserve">3.1.2 </w:t>
-      </w:r>
-      <w:proofErr w:type="spellStart"/>
-      <w:r>
-        <w:t>SubFeature</w:t>
-      </w:r>
-      <w:proofErr w:type="spellEnd"/>
-      <w:r>
-        <w:t xml:space="preserve"> Name1.2</w:t>
+        <w:t>3.1.2 SubFeature Name1.2</w:t>
       </w:r>
     </w:p>
     <w:p>
@@ -13235,7 +13194,6 @@
       </w:pPr>
       <w:bookmarkStart w:id="20" w:name="_Toc208156377"/>
       <w:r>
-        <w:lastRenderedPageBreak/>
         <w:t>3.3 System Administration</w:t>
       </w:r>
       <w:bookmarkEnd w:id="20"/>
@@ -13618,6 +13576,7 @@
         <w:rPr>
           <w:color w:val="000000"/>
         </w:rPr>
+        <w:lastRenderedPageBreak/>
         <w:t>Filter Setting List: filter master data by data types, statuses</w:t>
       </w:r>
     </w:p>
@@ -14214,6 +14173,7 @@
       <w:bookmarkStart w:id="22" w:name="_heading=h.a0b820ekdt2c" w:colFirst="0" w:colLast="0"/>
       <w:bookmarkEnd w:id="22"/>
       <w:r>
+        <w:lastRenderedPageBreak/>
         <w:t>3.3.2 User Management</w:t>
       </w:r>
     </w:p>
@@ -14443,7 +14403,6 @@
       </w:pPr>
       <w:bookmarkStart w:id="28" w:name="_Toc208156381"/>
       <w:r>
-        <w:lastRenderedPageBreak/>
         <w:t>5. Requirement Appendix</w:t>
       </w:r>
       <w:bookmarkEnd w:id="28"/>
@@ -14884,6 +14843,7 @@
               <w:rPr>
                 <w:color w:val="000000"/>
               </w:rPr>
+              <w:lastRenderedPageBreak/>
               <w:t>BR-12</w:t>
             </w:r>
           </w:p>
@@ -15895,19 +15855,118 @@
                 <w:sz w:val="22"/>
                 <w:szCs w:val="22"/>
               </w:rPr>
-              <w:t>A confirmation email has been sent to {</w:t>
-            </w:r>
-            <w:proofErr w:type="spellStart"/>
-            <w:r>
+              <w:t xml:space="preserve">A confirmation email has been sent to {email_address}. </w:t>
+            </w:r>
+          </w:p>
+        </w:tc>
+      </w:tr>
+      <w:tr>
+        <w:tc>
+          <w:tcPr>
+            <w:tcW w:w="557" w:type="dxa"/>
+          </w:tcPr>
+          <w:p>
+            <w:pPr>
+              <w:spacing w:before="60" w:after="60"/>
+              <w:rPr>
+                <w:rFonts w:ascii="Calibri" w:eastAsia="Calibri" w:hAnsi="Calibri" w:cs="Calibri"/>
+                <w:sz w:val="22"/>
+                <w:szCs w:val="22"/>
+              </w:rPr>
+            </w:pPr>
+            <w:r>
+              <w:rPr>
+                <w:rFonts w:ascii="Calibri" w:eastAsia="Calibri" w:hAnsi="Calibri" w:cs="Calibri"/>
+                <w:sz w:val="22"/>
+                <w:szCs w:val="22"/>
+              </w:rPr>
+              <w:t>6</w:t>
+            </w:r>
+          </w:p>
+        </w:tc>
+        <w:tc>
+          <w:tcPr>
+            <w:tcW w:w="1122" w:type="dxa"/>
+          </w:tcPr>
+          <w:p>
+            <w:pPr>
+              <w:spacing w:before="60" w:after="60"/>
+              <w:rPr>
+                <w:rFonts w:ascii="Calibri" w:eastAsia="Calibri" w:hAnsi="Calibri" w:cs="Calibri"/>
+                <w:sz w:val="22"/>
+                <w:szCs w:val="22"/>
+              </w:rPr>
+            </w:pPr>
+            <w:r>
+              <w:rPr>
+                <w:rFonts w:ascii="Calibri" w:eastAsia="Calibri" w:hAnsi="Calibri" w:cs="Calibri"/>
+                <w:sz w:val="22"/>
+                <w:szCs w:val="22"/>
+              </w:rPr>
+              <w:t>MSG06</w:t>
+            </w:r>
+          </w:p>
+        </w:tc>
+        <w:tc>
+          <w:tcPr>
+            <w:tcW w:w="1466" w:type="dxa"/>
+          </w:tcPr>
+          <w:p>
+            <w:pPr>
+              <w:spacing w:before="60" w:after="60"/>
+              <w:rPr>
+                <w:rFonts w:ascii="Calibri" w:eastAsia="Calibri" w:hAnsi="Calibri" w:cs="Calibri"/>
+                <w:sz w:val="22"/>
+                <w:szCs w:val="22"/>
+              </w:rPr>
+            </w:pPr>
+            <w:r>
+              <w:rPr>
+                <w:rFonts w:ascii="Calibri" w:eastAsia="Calibri" w:hAnsi="Calibri" w:cs="Calibri"/>
+                <w:sz w:val="22"/>
+                <w:szCs w:val="22"/>
+              </w:rPr>
+              <w:t>Toast message</w:t>
+            </w:r>
+          </w:p>
+        </w:tc>
+        <w:tc>
+          <w:tcPr>
+            <w:tcW w:w="3038" w:type="dxa"/>
+          </w:tcPr>
+          <w:p>
+            <w:pPr>
+              <w:spacing w:before="60" w:after="60"/>
+              <w:rPr>
+                <w:rFonts w:ascii="Calibri" w:eastAsia="Calibri" w:hAnsi="Calibri" w:cs="Calibri"/>
+                <w:sz w:val="22"/>
+                <w:szCs w:val="22"/>
+              </w:rPr>
+            </w:pPr>
+            <w:r>
+              <w:rPr>
+                <w:rFonts w:ascii="Calibri" w:eastAsia="Calibri" w:hAnsi="Calibri" w:cs="Calibri"/>
+                <w:sz w:val="22"/>
+                <w:szCs w:val="22"/>
+              </w:rPr>
+              <w:t>Resetting asset information successfully</w:t>
+            </w:r>
+          </w:p>
+        </w:tc>
+        <w:tc>
+          <w:tcPr>
+            <w:tcW w:w="2964" w:type="dxa"/>
+          </w:tcPr>
+          <w:p>
+            <w:pPr>
+              <w:spacing w:before="60" w:after="60"/>
               <w:rPr>
                 <w:rFonts w:ascii="Calibri" w:eastAsia="Calibri" w:hAnsi="Calibri" w:cs="Calibri"/>
                 <w:i/>
                 <w:sz w:val="22"/>
                 <w:szCs w:val="22"/>
               </w:rPr>
-              <w:t>email_address</w:t>
-            </w:r>
-            <w:proofErr w:type="spellEnd"/>
+            </w:pPr>
             <w:r>
               <w:rPr>
                 <w:rFonts w:ascii="Calibri" w:eastAsia="Calibri" w:hAnsi="Calibri" w:cs="Calibri"/>
@@ -15915,7 +15974,7 @@
                 <w:sz w:val="22"/>
                 <w:szCs w:val="22"/>
               </w:rPr>
-              <w:t xml:space="preserve">}. </w:t>
+              <w:t xml:space="preserve">Return asset(s) successfully. </w:t>
             </w:r>
           </w:p>
         </w:tc>
@@ -15940,7 +15999,7 @@
                 <w:sz w:val="22"/>
                 <w:szCs w:val="22"/>
               </w:rPr>
-              <w:t>6</w:t>
+              <w:t>7</w:t>
             </w:r>
           </w:p>
         </w:tc>
@@ -15963,7 +16022,7 @@
                 <w:sz w:val="22"/>
                 <w:szCs w:val="22"/>
               </w:rPr>
-              <w:t>MSG06</w:t>
+              <w:t>MSG07</w:t>
             </w:r>
           </w:p>
         </w:tc>
@@ -16009,7 +16068,7 @@
                 <w:sz w:val="22"/>
                 <w:szCs w:val="22"/>
               </w:rPr>
-              <w:t>Resetting asset information successfully</w:t>
+              <w:t>Deleting asset information successfully</w:t>
             </w:r>
           </w:p>
         </w:tc>
@@ -16034,7 +16093,7 @@
                 <w:sz w:val="22"/>
                 <w:szCs w:val="22"/>
               </w:rPr>
-              <w:t xml:space="preserve">Return asset(s) successfully. </w:t>
+              <w:t xml:space="preserve">Delete asset(s) successfully. </w:t>
             </w:r>
           </w:p>
         </w:tc>
@@ -16059,7 +16118,7 @@
                 <w:sz w:val="22"/>
                 <w:szCs w:val="22"/>
               </w:rPr>
-              <w:t>7</w:t>
+              <w:t>8</w:t>
             </w:r>
           </w:p>
         </w:tc>
@@ -16082,7 +16141,7 @@
                 <w:sz w:val="22"/>
                 <w:szCs w:val="22"/>
               </w:rPr>
-              <w:t>MSG07</w:t>
+              <w:t>MSG08</w:t>
             </w:r>
           </w:p>
         </w:tc>
@@ -16105,7 +16164,7 @@
                 <w:sz w:val="22"/>
                 <w:szCs w:val="22"/>
               </w:rPr>
-              <w:t>Toast message</w:t>
+              <w:t>In red, under the text box</w:t>
             </w:r>
           </w:p>
         </w:tc>
@@ -16128,7 +16187,7 @@
                 <w:sz w:val="22"/>
                 <w:szCs w:val="22"/>
               </w:rPr>
-              <w:t>Deleting asset information successfully</w:t>
+              <w:t>Input value length &gt; max length</w:t>
             </w:r>
           </w:p>
         </w:tc>
@@ -16153,7 +16212,7 @@
                 <w:sz w:val="22"/>
                 <w:szCs w:val="22"/>
               </w:rPr>
-              <w:t xml:space="preserve">Delete asset(s) successfully. </w:t>
+              <w:t xml:space="preserve">Exceed max length of {max_length}. </w:t>
             </w:r>
           </w:p>
         </w:tc>
@@ -16178,8 +16237,7 @@
                 <w:sz w:val="22"/>
                 <w:szCs w:val="22"/>
               </w:rPr>
-              <w:lastRenderedPageBreak/>
-              <w:t>8</w:t>
+              <w:t>9</w:t>
             </w:r>
           </w:p>
         </w:tc>
@@ -16202,7 +16260,7 @@
                 <w:sz w:val="22"/>
                 <w:szCs w:val="22"/>
               </w:rPr>
-              <w:t>MSG08</w:t>
+              <w:t>MSG09</w:t>
             </w:r>
           </w:p>
         </w:tc>
@@ -16225,7 +16283,7 @@
                 <w:sz w:val="22"/>
                 <w:szCs w:val="22"/>
               </w:rPr>
-              <w:t>In red, under the text box</w:t>
+              <w:t>In line</w:t>
             </w:r>
           </w:p>
         </w:tc>
@@ -16248,7 +16306,7 @@
                 <w:sz w:val="22"/>
                 <w:szCs w:val="22"/>
               </w:rPr>
-              <w:t>Input value length &gt; max length</w:t>
+              <w:t>Username or password is not correct when clicking sign-in</w:t>
             </w:r>
           </w:p>
         </w:tc>
@@ -16273,157 +16331,7 @@
                 <w:sz w:val="22"/>
                 <w:szCs w:val="22"/>
               </w:rPr>
-              <w:t>Exceed max length of {</w:t>
-            </w:r>
-            <w:proofErr w:type="spellStart"/>
-            <w:r>
-              <w:rPr>
-                <w:rFonts w:ascii="Calibri" w:eastAsia="Calibri" w:hAnsi="Calibri" w:cs="Calibri"/>
-                <w:i/>
-                <w:sz w:val="22"/>
-                <w:szCs w:val="22"/>
-              </w:rPr>
-              <w:t>max_length</w:t>
-            </w:r>
-            <w:proofErr w:type="spellEnd"/>
-            <w:r>
-              <w:rPr>
-                <w:rFonts w:ascii="Calibri" w:eastAsia="Calibri" w:hAnsi="Calibri" w:cs="Calibri"/>
-                <w:i/>
-                <w:sz w:val="22"/>
-                <w:szCs w:val="22"/>
-              </w:rPr>
-              <w:t xml:space="preserve">}. </w:t>
-            </w:r>
-          </w:p>
-        </w:tc>
-      </w:tr>
-      <w:tr>
-        <w:tc>
-          <w:tcPr>
-            <w:tcW w:w="557" w:type="dxa"/>
-          </w:tcPr>
-          <w:p>
-            <w:pPr>
-              <w:spacing w:before="60" w:after="60"/>
-              <w:rPr>
-                <w:rFonts w:ascii="Calibri" w:eastAsia="Calibri" w:hAnsi="Calibri" w:cs="Calibri"/>
-                <w:sz w:val="22"/>
-                <w:szCs w:val="22"/>
-              </w:rPr>
-            </w:pPr>
-            <w:r>
-              <w:rPr>
-                <w:rFonts w:ascii="Calibri" w:eastAsia="Calibri" w:hAnsi="Calibri" w:cs="Calibri"/>
-                <w:sz w:val="22"/>
-                <w:szCs w:val="22"/>
-              </w:rPr>
-              <w:t>9</w:t>
-            </w:r>
-          </w:p>
-        </w:tc>
-        <w:tc>
-          <w:tcPr>
-            <w:tcW w:w="1122" w:type="dxa"/>
-          </w:tcPr>
-          <w:p>
-            <w:pPr>
-              <w:spacing w:before="60" w:after="60"/>
-              <w:rPr>
-                <w:rFonts w:ascii="Calibri" w:eastAsia="Calibri" w:hAnsi="Calibri" w:cs="Calibri"/>
-                <w:sz w:val="22"/>
-                <w:szCs w:val="22"/>
-              </w:rPr>
-            </w:pPr>
-            <w:r>
-              <w:rPr>
-                <w:rFonts w:ascii="Calibri" w:eastAsia="Calibri" w:hAnsi="Calibri" w:cs="Calibri"/>
-                <w:sz w:val="22"/>
-                <w:szCs w:val="22"/>
-              </w:rPr>
-              <w:t>MSG09</w:t>
-            </w:r>
-          </w:p>
-        </w:tc>
-        <w:tc>
-          <w:tcPr>
-            <w:tcW w:w="1466" w:type="dxa"/>
-          </w:tcPr>
-          <w:p>
-            <w:pPr>
-              <w:spacing w:before="60" w:after="60"/>
-              <w:rPr>
-                <w:rFonts w:ascii="Calibri" w:eastAsia="Calibri" w:hAnsi="Calibri" w:cs="Calibri"/>
-                <w:sz w:val="22"/>
-                <w:szCs w:val="22"/>
-              </w:rPr>
-            </w:pPr>
-            <w:r>
-              <w:rPr>
-                <w:rFonts w:ascii="Calibri" w:eastAsia="Calibri" w:hAnsi="Calibri" w:cs="Calibri"/>
-                <w:sz w:val="22"/>
-                <w:szCs w:val="22"/>
-              </w:rPr>
-              <w:t>In line</w:t>
-            </w:r>
-          </w:p>
-        </w:tc>
-        <w:tc>
-          <w:tcPr>
-            <w:tcW w:w="3038" w:type="dxa"/>
-          </w:tcPr>
-          <w:p>
-            <w:pPr>
-              <w:spacing w:before="60" w:after="60"/>
-              <w:rPr>
-                <w:rFonts w:ascii="Calibri" w:eastAsia="Calibri" w:hAnsi="Calibri" w:cs="Calibri"/>
-                <w:sz w:val="22"/>
-                <w:szCs w:val="22"/>
-              </w:rPr>
-            </w:pPr>
-            <w:r>
-              <w:rPr>
-                <w:rFonts w:ascii="Calibri" w:eastAsia="Calibri" w:hAnsi="Calibri" w:cs="Calibri"/>
-                <w:sz w:val="22"/>
-                <w:szCs w:val="22"/>
-              </w:rPr>
-              <w:t>Username or password is not correct when clicking sign-in</w:t>
-            </w:r>
-          </w:p>
-        </w:tc>
-        <w:tc>
-          <w:tcPr>
-            <w:tcW w:w="2964" w:type="dxa"/>
-          </w:tcPr>
-          <w:p>
-            <w:pPr>
-              <w:spacing w:before="60" w:after="60"/>
-              <w:rPr>
-                <w:rFonts w:ascii="Calibri" w:eastAsia="Calibri" w:hAnsi="Calibri" w:cs="Calibri"/>
-                <w:i/>
-                <w:sz w:val="22"/>
-                <w:szCs w:val="22"/>
-              </w:rPr>
-            </w:pPr>
-            <w:proofErr w:type="spellStart"/>
-            <w:r>
-              <w:rPr>
-                <w:rFonts w:ascii="Calibri" w:eastAsia="Calibri" w:hAnsi="Calibri" w:cs="Calibri"/>
-                <w:i/>
-                <w:sz w:val="22"/>
-                <w:szCs w:val="22"/>
-              </w:rPr>
-              <w:t>Incorrrect</w:t>
-            </w:r>
-            <w:proofErr w:type="spellEnd"/>
-            <w:r>
-              <w:rPr>
-                <w:rFonts w:ascii="Calibri" w:eastAsia="Calibri" w:hAnsi="Calibri" w:cs="Calibri"/>
-                <w:i/>
-                <w:sz w:val="22"/>
-                <w:szCs w:val="22"/>
-              </w:rPr>
-              <w:t xml:space="preserve"> user name or password. Please check again.</w:t>
+              <w:t>Incorrrect user name or password. Please check again.</w:t>
             </w:r>
           </w:p>
         </w:tc>

--- a/DOC/documents/LMS.E2.B5.SRS.docx
+++ b/DOC/documents/LMS.E2.B5.SRS.docx
@@ -12797,7 +12797,7 @@
       </w:r>
       <w:bookmarkEnd w:id="13"/>
       <w:r>
-        <w:t>Feature: Order Processing</w:t>
+        <w:t>Marketplace Module</w:t>
       </w:r>
     </w:p>
     <w:p>
@@ -12810,7 +12810,7 @@
         <w:t xml:space="preserve">3.1.1 </w:t>
       </w:r>
       <w:r>
-        <w:t>SubFeature: Checkout</w:t>
+        <w:t>Product Discovery &amp; Purchase</w:t>
       </w:r>
     </w:p>
     <w:p>
@@ -12821,7 +12821,15 @@
         <w:t xml:space="preserve">3.1.1.1 </w:t>
       </w:r>
       <w:r>
-        <w:t>Screen: Checkout Page</w:t>
+        <w:t xml:space="preserve">Home Page (Product </w:t>
+      </w:r>
+      <w:proofErr w:type="spellStart"/>
+      <w:r>
+        <w:t>Catalog</w:t>
+      </w:r>
+      <w:proofErr w:type="spellEnd"/>
+      <w:r>
+        <w:t>)</w:t>
       </w:r>
     </w:p>
     <w:p>
@@ -12833,13 +12841,6 @@
           <w:color w:val="0000FF"/>
         </w:rPr>
       </w:pPr>
-      <w:r>
-        <w:rPr>
-          <w:i/>
-          <w:color w:val="0000FF"/>
-        </w:rPr>
-        <w:t>[Content #1: UI layout (Mockup screen prototype)]</w:t>
-      </w:r>
     </w:p>
     <w:p>
       <w:pPr>
@@ -12855,388 +12856,23 @@
           <w:i/>
           <w:color w:val="0000FF"/>
         </w:rPr>
-        <w:t>[Content #2: brief descriptions of the screen/function, mapped to the relevant use cases]</w:t>
-      </w:r>
-    </w:p>
-    <w:p>
-      <w:pPr>
-        <w:spacing w:after="60"/>
-        <w:jc w:val="both"/>
-        <w:rPr>
-          <w:i/>
-          <w:color w:val="0000FF"/>
-        </w:rPr>
-      </w:pPr>
-      <w:r>
-        <w:rPr>
-          <w:i/>
-          <w:color w:val="0000FF"/>
-        </w:rPr>
-        <w:t>[Content #3: provide further descriptions for the screen’s components/fields using table format below]</w:t>
-      </w:r>
-    </w:p>
-    <w:tbl>
-      <w:tblPr>
-        <w:tblStyle w:val="af1"/>
-        <w:tblW w:w="9067" w:type="dxa"/>
-        <w:tblBorders>
-          <w:top w:val="single" w:sz="4" w:space="0" w:color="000000"/>
-          <w:left w:val="single" w:sz="4" w:space="0" w:color="000000"/>
-          <w:bottom w:val="single" w:sz="4" w:space="0" w:color="000000"/>
-          <w:right w:val="single" w:sz="4" w:space="0" w:color="000000"/>
-          <w:insideH w:val="single" w:sz="4" w:space="0" w:color="000000"/>
-          <w:insideV w:val="single" w:sz="4" w:space="0" w:color="000000"/>
-        </w:tblBorders>
-        <w:tblLayout w:type="fixed"/>
-        <w:tblLook w:val="0400" w:firstRow="0" w:lastRow="0" w:firstColumn="0" w:lastColumn="0" w:noHBand="0" w:noVBand="1"/>
-      </w:tblPr>
-      <w:tblGrid>
-        <w:gridCol w:w="1555"/>
-        <w:gridCol w:w="7512"/>
-      </w:tblGrid>
-      <w:tr>
-        <w:tc>
-          <w:tcPr>
-            <w:tcW w:w="1555" w:type="dxa"/>
-            <w:shd w:val="clear" w:color="auto" w:fill="FBE5D5"/>
-          </w:tcPr>
-          <w:p>
-            <w:pPr>
-              <w:rPr>
-                <w:b/>
-                <w:color w:val="843C0B"/>
-              </w:rPr>
-            </w:pPr>
-            <w:r>
-              <w:rPr>
-                <w:b/>
-                <w:color w:val="843C0B"/>
-              </w:rPr>
-              <w:t>Field Name</w:t>
-            </w:r>
-          </w:p>
-        </w:tc>
-        <w:tc>
-          <w:tcPr>
-            <w:tcW w:w="7512" w:type="dxa"/>
-            <w:shd w:val="clear" w:color="auto" w:fill="FBE5D5"/>
-          </w:tcPr>
-          <w:p>
-            <w:pPr>
-              <w:rPr>
-                <w:b/>
-                <w:color w:val="843C0B"/>
-              </w:rPr>
-            </w:pPr>
-            <w:r>
-              <w:rPr>
-                <w:b/>
-                <w:color w:val="843C0B"/>
-              </w:rPr>
-              <w:t>Description</w:t>
-            </w:r>
-          </w:p>
-        </w:tc>
-      </w:tr>
-      <w:tr>
-        <w:tc>
-          <w:tcPr>
-            <w:tcW w:w="1555" w:type="dxa"/>
-          </w:tcPr>
-          <w:p>
-            <w:r>
-              <w:t>Field Name1</w:t>
-            </w:r>
-          </w:p>
-        </w:tc>
-        <w:tc>
-          <w:tcPr>
-            <w:tcW w:w="7512" w:type="dxa"/>
-          </w:tcPr>
-          <w:p>
-            <w:r>
-              <w:rPr>
-                <w:color w:val="444444"/>
-              </w:rPr>
-              <w:t>Field description: data type min/max length or value, initial data, etc.</w:t>
-            </w:r>
-          </w:p>
-        </w:tc>
-      </w:tr>
-      <w:tr>
-        <w:tc>
-          <w:tcPr>
-            <w:tcW w:w="1555" w:type="dxa"/>
-          </w:tcPr>
-          <w:p>
-            <w:r>
-              <w:t>Field Name2</w:t>
-            </w:r>
-          </w:p>
-        </w:tc>
-        <w:tc>
-          <w:tcPr>
-            <w:tcW w:w="7512" w:type="dxa"/>
-          </w:tcPr>
-          <w:p>
-            <w:r>
-              <w:t>…</w:t>
-            </w:r>
-          </w:p>
-        </w:tc>
-      </w:tr>
-      <w:tr>
-        <w:tc>
-          <w:tcPr>
-            <w:tcW w:w="9067" w:type="dxa"/>
-            <w:gridSpan w:val="2"/>
-          </w:tcPr>
-          <w:p>
-            <w:pPr>
-              <w:rPr>
-                <w:b/>
-                <w:i/>
-              </w:rPr>
-            </w:pPr>
-            <w:r>
-              <w:rPr>
-                <w:b/>
-                <w:i/>
-              </w:rPr>
-              <w:t>Field Group-Name1</w:t>
-            </w:r>
-          </w:p>
-        </w:tc>
-      </w:tr>
-      <w:tr>
-        <w:tc>
-          <w:tcPr>
-            <w:tcW w:w="1555" w:type="dxa"/>
-          </w:tcPr>
-          <w:p>
-            <w:r>
-              <w:t>Field Name3</w:t>
-            </w:r>
-          </w:p>
-        </w:tc>
-        <w:tc>
-          <w:tcPr>
-            <w:tcW w:w="7512" w:type="dxa"/>
-          </w:tcPr>
-          <w:p>
-            <w:r>
-              <w:t>…</w:t>
-            </w:r>
-          </w:p>
-        </w:tc>
-      </w:tr>
-      <w:tr>
-        <w:tc>
-          <w:tcPr>
-            <w:tcW w:w="1555" w:type="dxa"/>
-          </w:tcPr>
-          <w:p>
-            <w:r>
-              <w:t>Field Name4</w:t>
-            </w:r>
-          </w:p>
-        </w:tc>
-        <w:tc>
-          <w:tcPr>
-            <w:tcW w:w="7512" w:type="dxa"/>
-          </w:tcPr>
-          <w:p>
-            <w:r>
-              <w:t>…</w:t>
-            </w:r>
-          </w:p>
-        </w:tc>
-      </w:tr>
-      <w:tr>
-        <w:tc>
-          <w:tcPr>
-            <w:tcW w:w="9067" w:type="dxa"/>
-            <w:gridSpan w:val="2"/>
-          </w:tcPr>
-          <w:p>
-            <w:r>
-              <w:rPr>
-                <w:b/>
-                <w:i/>
-              </w:rPr>
-              <w:t>Field Group-Name2</w:t>
-            </w:r>
-          </w:p>
-        </w:tc>
-      </w:tr>
-      <w:tr>
-        <w:tc>
-          <w:tcPr>
-            <w:tcW w:w="1555" w:type="dxa"/>
-          </w:tcPr>
-          <w:p>
-            <w:r>
-              <w:t>…</w:t>
-            </w:r>
-          </w:p>
-        </w:tc>
-        <w:tc>
-          <w:tcPr>
-            <w:tcW w:w="7512" w:type="dxa"/>
-          </w:tcPr>
-          <w:p>
-            <w:r>
-              <w:t>…</w:t>
-            </w:r>
-          </w:p>
-        </w:tc>
-      </w:tr>
-    </w:tbl>
-    <w:p>
-      <w:pPr>
-        <w:spacing w:after="60"/>
-        <w:jc w:val="both"/>
-        <w:rPr>
-          <w:i/>
-          <w:color w:val="0000FF"/>
-        </w:rPr>
-      </w:pPr>
-    </w:p>
-    <w:p>
-      <w:pPr>
-        <w:pStyle w:val="Heading5"/>
-      </w:pPr>
-      <w:r>
-        <w:t>3.1.1.2 Screen/Function Name2</w:t>
-      </w:r>
-    </w:p>
-    <w:p>
-      <w:r>
-        <w:t>…</w:t>
-      </w:r>
-    </w:p>
-    <w:p>
-      <w:pPr>
-        <w:pStyle w:val="Heading4"/>
-      </w:pPr>
-      <w:bookmarkStart w:id="15" w:name="_heading=h.5wplhwij9haa" w:colFirst="0" w:colLast="0"/>
-      <w:bookmarkEnd w:id="15"/>
-      <w:r>
-        <w:t>3.1.2 SubFeature Name1.2</w:t>
-      </w:r>
-    </w:p>
-    <w:p>
-      <w:r>
-        <w:t>…</w:t>
-      </w:r>
-    </w:p>
-    <w:p>
-      <w:pPr>
-        <w:pStyle w:val="Heading3"/>
-      </w:pPr>
-      <w:bookmarkStart w:id="16" w:name="_Toc208156376"/>
-      <w:r>
-        <w:t>3.2 User Authentication</w:t>
-      </w:r>
-      <w:bookmarkEnd w:id="16"/>
-    </w:p>
-    <w:p>
-      <w:pPr>
-        <w:pStyle w:val="Heading4"/>
-      </w:pPr>
-      <w:bookmarkStart w:id="17" w:name="_heading=h.7gfx0j6m8i0j" w:colFirst="0" w:colLast="0"/>
-      <w:bookmarkEnd w:id="17"/>
-      <w:r>
-        <w:t>3.2.1 User Register</w:t>
-      </w:r>
-    </w:p>
-    <w:p>
-      <w:pPr>
-        <w:spacing w:after="60"/>
-      </w:pPr>
-      <w:r>
-        <w:t>…</w:t>
-      </w:r>
-    </w:p>
-    <w:p>
-      <w:pPr>
-        <w:pStyle w:val="Heading4"/>
-      </w:pPr>
-      <w:bookmarkStart w:id="18" w:name="_heading=h.9vrp1fzkmpf" w:colFirst="0" w:colLast="0"/>
-      <w:bookmarkEnd w:id="18"/>
-      <w:r>
-        <w:t>3.2.2 User Login</w:t>
-      </w:r>
-    </w:p>
-    <w:p>
-      <w:r>
-        <w:t>…</w:t>
-      </w:r>
-    </w:p>
-    <w:p>
-      <w:pPr>
-        <w:pStyle w:val="Heading4"/>
-      </w:pPr>
-      <w:bookmarkStart w:id="19" w:name="_heading=h.vl5rilfa462" w:colFirst="0" w:colLast="0"/>
-      <w:bookmarkEnd w:id="19"/>
-      <w:r>
-        <w:t>3.2.3 Password Reset</w:t>
-      </w:r>
-    </w:p>
-    <w:p>
-      <w:r>
-        <w:t>…</w:t>
-      </w:r>
-    </w:p>
-    <w:p>
-      <w:pPr>
-        <w:pStyle w:val="Heading3"/>
-      </w:pPr>
-      <w:bookmarkStart w:id="20" w:name="_Toc208156377"/>
-      <w:r>
-        <w:t>3.3 System Administration</w:t>
-      </w:r>
-      <w:bookmarkEnd w:id="20"/>
-    </w:p>
-    <w:p>
-      <w:pPr>
-        <w:pStyle w:val="Heading4"/>
-      </w:pPr>
-      <w:bookmarkStart w:id="21" w:name="_heading=h.1fzyz3y57yav" w:colFirst="0" w:colLast="0"/>
-      <w:bookmarkEnd w:id="21"/>
-      <w:r>
-        <w:t>3.3.1 Master Data</w:t>
-      </w:r>
-    </w:p>
-    <w:p>
-      <w:pPr>
-        <w:pStyle w:val="Heading5"/>
-      </w:pPr>
-      <w:r>
-        <w:t>3.3.1.1 Setting List</w:t>
-      </w:r>
-    </w:p>
-    <w:p>
-      <w:r>
-        <w:rPr>
-          <w:noProof/>
-        </w:rPr>
         <w:drawing>
-          <wp:inline distT="0" distB="0" distL="0" distR="0" wp14:anchorId="08AD3630" wp14:editId="78048A1A">
-            <wp:extent cx="5746750" cy="1701165"/>
-            <wp:effectExtent l="12700" t="12700" r="12700" b="12700"/>
-            <wp:docPr id="46" name="image1.png"/>
-            <wp:cNvGraphicFramePr/>
+          <wp:inline distT="0" distB="0" distL="0" distR="0" wp14:anchorId="4DDCD227" wp14:editId="65153013">
+            <wp:extent cx="5746750" cy="3368040"/>
+            <wp:effectExtent l="0" t="0" r="6350" b="3810"/>
+            <wp:docPr id="2056191937" name="Picture 1"/>
+            <wp:cNvGraphicFramePr>
+              <a:graphicFrameLocks xmlns:a="http://schemas.openxmlformats.org/drawingml/2006/main" noChangeAspect="1"/>
+            </wp:cNvGraphicFramePr>
             <a:graphic xmlns:a="http://schemas.openxmlformats.org/drawingml/2006/main">
               <a:graphicData uri="http://schemas.openxmlformats.org/drawingml/2006/picture">
                 <pic:pic xmlns:pic="http://schemas.openxmlformats.org/drawingml/2006/picture">
                   <pic:nvPicPr>
-                    <pic:cNvPr id="0" name="image1.png"/>
-                    <pic:cNvPicPr preferRelativeResize="0"/>
+                    <pic:cNvPr id="2056191937" name=""/>
+                    <pic:cNvPicPr/>
                   </pic:nvPicPr>
                   <pic:blipFill>
                     <a:blip r:embed="rId18"/>
-                    <a:srcRect/>
                     <a:stretch>
                       <a:fillRect/>
                     </a:stretch>
@@ -13244,665 +12880,11 @@
                   <pic:spPr>
                     <a:xfrm>
                       <a:off x="0" y="0"/>
-                      <a:ext cx="5746750" cy="1701165"/>
+                      <a:ext cx="5746750" cy="3368040"/>
                     </a:xfrm>
                     <a:prstGeom prst="rect">
                       <a:avLst/>
                     </a:prstGeom>
-                    <a:ln w="12700">
-                      <a:solidFill>
-                        <a:srgbClr val="000000"/>
-                      </a:solidFill>
-                      <a:prstDash val="solid"/>
-                    </a:ln>
-                  </pic:spPr>
-                </pic:pic>
-              </a:graphicData>
-            </a:graphic>
-          </wp:inline>
-        </w:drawing>
-      </w:r>
-      <w:r>
-        <w:rPr>
-          <w:noProof/>
-        </w:rPr>
-        <mc:AlternateContent>
-          <mc:Choice Requires="wps">
-            <w:drawing>
-              <wp:anchor distT="0" distB="0" distL="114300" distR="114300" simplePos="0" relativeHeight="251658240" behindDoc="0" locked="0" layoutInCell="1" hidden="0" allowOverlap="1" wp14:anchorId="61331043" wp14:editId="7F03CE40">
-                <wp:simplePos x="0" y="0"/>
-                <wp:positionH relativeFrom="column">
-                  <wp:posOffset>50801</wp:posOffset>
-                </wp:positionH>
-                <wp:positionV relativeFrom="paragraph">
-                  <wp:posOffset>177800</wp:posOffset>
-                </wp:positionV>
-                <wp:extent cx="347345" cy="228600"/>
-                <wp:effectExtent l="0" t="0" r="0" b="0"/>
-                <wp:wrapNone/>
-                <wp:docPr id="35" name="Rectangle 35"/>
-                <wp:cNvGraphicFramePr/>
-                <a:graphic xmlns:a="http://schemas.openxmlformats.org/drawingml/2006/main">
-                  <a:graphicData uri="http://schemas.microsoft.com/office/word/2010/wordprocessingShape">
-                    <wps:wsp>
-                      <wps:cNvSpPr/>
-                      <wps:spPr>
-                        <a:xfrm>
-                          <a:off x="5177090" y="3670463"/>
-                          <a:ext cx="337820" cy="219075"/>
-                        </a:xfrm>
-                        <a:prstGeom prst="rect">
-                          <a:avLst/>
-                        </a:prstGeom>
-                        <a:noFill/>
-                        <a:ln>
-                          <a:noFill/>
-                        </a:ln>
-                      </wps:spPr>
-                      <wps:txbx>
-                        <w:txbxContent>
-                          <w:p>
-                            <w:pPr>
-                              <w:spacing w:line="258" w:lineRule="auto"/>
-                              <w:textDirection w:val="btLr"/>
-                            </w:pPr>
-                            <w:r>
-                              <w:rPr>
-                                <w:color w:val="C00000"/>
-                                <w:sz w:val="16"/>
-                              </w:rPr>
-                              <w:t>(1)</w:t>
-                            </w:r>
-                          </w:p>
-                        </w:txbxContent>
-                      </wps:txbx>
-                      <wps:bodyPr spcFirstLastPara="1" wrap="square" lIns="91425" tIns="45700" rIns="91425" bIns="45700" anchor="t" anchorCtr="0">
-                        <a:noAutofit/>
-                      </wps:bodyPr>
-                    </wps:wsp>
-                  </a:graphicData>
-                </a:graphic>
-              </wp:anchor>
-            </w:drawing>
-          </mc:Choice>
-          <mc:Fallback>
-            <w:pict>
-              <v:rect w14:anchorId="61331043" id="Rectangle 35" o:spid="_x0000_s1026" style="position:absolute;margin-left:4pt;margin-top:14pt;width:27.35pt;height:18pt;z-index:251658240;visibility:visible;mso-wrap-style:square;mso-wrap-distance-left:9pt;mso-wrap-distance-top:0;mso-wrap-distance-right:9pt;mso-wrap-distance-bottom:0;mso-position-horizontal:absolute;mso-position-horizontal-relative:text;mso-position-vertical:absolute;mso-position-vertical-relative:text;v-text-anchor:top" o:gfxdata="UEsDBBQABgAIAAAAIQC2gziS/gAAAOEBAAATAAAAW0NvbnRlbnRfVHlwZXNdLnhtbJSRQU7DMBBF&#10;90jcwfIWJU67QAgl6YK0S0CoHGBkTxKLZGx5TGhvj5O2G0SRWNoz/78nu9wcxkFMGNg6quQqL6RA&#10;0s5Y6ir5vt9lD1JwBDIwOMJKHpHlpr69KfdHjyxSmriSfYz+USnWPY7AufNIadK6MEJMx9ApD/oD&#10;OlTrorhX2lFEilmcO2RdNtjC5xDF9pCuTyYBB5bi6bQ4syoJ3g9WQ0ymaiLzg5KdCXlKLjvcW893&#10;SUOqXwnz5DrgnHtJTxOsQfEKIT7DmDSUCaxw7Rqn8787ZsmRM9e2VmPeBN4uqYvTtW7jvijg9N/y&#10;JsXecLq0q+WD6m8AAAD//wMAUEsDBBQABgAIAAAAIQA4/SH/1gAAAJQBAAALAAAAX3JlbHMvLnJl&#10;bHOkkMFqwzAMhu+DvYPRfXGawxijTi+j0GvpHsDYimMaW0Yy2fr2M4PBMnrbUb/Q94l/f/hMi1qR&#10;JVI2sOt6UJgd+ZiDgffL8ekFlFSbvV0oo4EbChzGx4f9GRdb25HMsYhqlCwG5lrLq9biZkxWOiqY&#10;22YiTra2kYMu1l1tQD30/bPm3wwYN0x18gb45AdQl1tp5j/sFB2T0FQ7R0nTNEV3j6o9feQzro1i&#10;OWA14Fm+Q8a1a8+Bvu/d/dMb2JY5uiPbhG/ktn4cqGU/er3pcvwCAAD//wMAUEsDBBQABgAIAAAA&#10;IQB9aEq6uwEAAFkDAAAOAAAAZHJzL2Uyb0RvYy54bWysU9uO0zAQfUfiHyy/01x6yTaqu0KsipBW&#10;UGnhA1zHbiwltvG4Tfr3jJ3utsAb4sUZe0Znzjkz2TyOfUfO0oO2htFillMijbCNNkdGf3zffXig&#10;BAI3De+skYxeJNDH7ft3m8HVsrSt7RrpCYIYqAfHaBuCq7MMRCt7DjPrpMGksr7nAa/+mDWeD4je&#10;d1mZ56tssL5x3goJgK9PU5JuE75SUoRvSoEMpGMUuYV0+nQe4pltN7w+eu5aLa40+D+w6Lk22PQN&#10;6okHTk5e/wXVa+EtWBVmwvaZVUoLmTSgmiL/Q81Ly51MWtAccG82wf+DFV/PL27v0YbBQQ0YRhWj&#10;8n38Ij8yMrosqipfo30XRuerKl+s5pNxcgxEYMF8Xj2UmBdYUBbrvFrGfHYDch7CZ2l7EgNGPc4l&#10;2cXPzxCm0teS2NfYne66NJvO/PaAmPElu7GNURgP41XCwTaXvSfgxE5jr2cOYc89zrSgZMA5Mwo/&#10;T9xLSrovBo1cF4tyiYuRLotllaMMf5853Ge4Ea3F9QmUTOGnkJZp4vjxFKzSSU9kNVG5ksX5JUeu&#10;uxYX5P6eqm5/xPYXAAAA//8DAFBLAwQUAAYACAAAACEAS3jr5dgAAAAGAQAADwAAAGRycy9kb3du&#10;cmV2LnhtbEyPwU7DMBBE70j8g7VI3KjdqIQqxKkQggNH0h44uvGSRNjryHba9O/ZnuA0Ws1q5k29&#10;W7wTJ4xpDKRhvVIgkLpgR+o1HPbvD1sQKRuyxgVCDRdMsGtub2pT2XCmTzy1uRccQqkyGoacp0rK&#10;1A3oTVqFCYm97xC9yXzGXtpozhzunSyUKqU3I3HDYCZ8HbD7aWevYUJnZ7dp1Vcn3yKty4+9vDxq&#10;fX+3vDyDyLjkv2e44jM6NMx0DDPZJJyGLS/JGoqrsl0WTyCOrBsFsqnlf/zmFwAA//8DAFBLAQIt&#10;ABQABgAIAAAAIQC2gziS/gAAAOEBAAATAAAAAAAAAAAAAAAAAAAAAABbQ29udGVudF9UeXBlc10u&#10;eG1sUEsBAi0AFAAGAAgAAAAhADj9If/WAAAAlAEAAAsAAAAAAAAAAAAAAAAALwEAAF9yZWxzLy5y&#10;ZWxzUEsBAi0AFAAGAAgAAAAhAH1oSrq7AQAAWQMAAA4AAAAAAAAAAAAAAAAALgIAAGRycy9lMm9E&#10;b2MueG1sUEsBAi0AFAAGAAgAAAAhAEt46+XYAAAABgEAAA8AAAAAAAAAAAAAAAAAFQQAAGRycy9k&#10;b3ducmV2LnhtbFBLBQYAAAAABAAEAPMAAAAaBQAAAAA=&#10;" filled="f" stroked="f">
-                <v:textbox inset="2.53958mm,1.2694mm,2.53958mm,1.2694mm">
-                  <w:txbxContent>
-                    <w:p>
-                      <w:pPr>
-                        <w:spacing w:line="258" w:lineRule="auto"/>
-                        <w:textDirection w:val="btLr"/>
-                      </w:pPr>
-                      <w:r>
-                        <w:rPr>
-                          <w:color w:val="C00000"/>
-                          <w:sz w:val="16"/>
-                        </w:rPr>
-                        <w:t>(1)</w:t>
-                      </w:r>
-                    </w:p>
-                  </w:txbxContent>
-                </v:textbox>
-              </v:rect>
-            </w:pict>
-          </mc:Fallback>
-        </mc:AlternateContent>
-      </w:r>
-      <w:r>
-        <w:rPr>
-          <w:noProof/>
-        </w:rPr>
-        <mc:AlternateContent>
-          <mc:Choice Requires="wps">
-            <w:drawing>
-              <wp:anchor distT="0" distB="0" distL="114300" distR="114300" simplePos="0" relativeHeight="251659264" behindDoc="0" locked="0" layoutInCell="1" hidden="0" allowOverlap="1" wp14:anchorId="500C6D60" wp14:editId="07CCED18">
-                <wp:simplePos x="0" y="0"/>
-                <wp:positionH relativeFrom="column">
-                  <wp:posOffset>723900</wp:posOffset>
-                </wp:positionH>
-                <wp:positionV relativeFrom="paragraph">
-                  <wp:posOffset>165100</wp:posOffset>
-                </wp:positionV>
-                <wp:extent cx="347345" cy="228600"/>
-                <wp:effectExtent l="0" t="0" r="0" b="0"/>
-                <wp:wrapNone/>
-                <wp:docPr id="36" name="Rectangle 36"/>
-                <wp:cNvGraphicFramePr/>
-                <a:graphic xmlns:a="http://schemas.openxmlformats.org/drawingml/2006/main">
-                  <a:graphicData uri="http://schemas.microsoft.com/office/word/2010/wordprocessingShape">
-                    <wps:wsp>
-                      <wps:cNvSpPr/>
-                      <wps:spPr>
-                        <a:xfrm>
-                          <a:off x="5177090" y="3670463"/>
-                          <a:ext cx="337820" cy="219075"/>
-                        </a:xfrm>
-                        <a:prstGeom prst="rect">
-                          <a:avLst/>
-                        </a:prstGeom>
-                        <a:noFill/>
-                        <a:ln>
-                          <a:noFill/>
-                        </a:ln>
-                      </wps:spPr>
-                      <wps:txbx>
-                        <w:txbxContent>
-                          <w:p>
-                            <w:pPr>
-                              <w:spacing w:line="258" w:lineRule="auto"/>
-                              <w:textDirection w:val="btLr"/>
-                            </w:pPr>
-                            <w:r>
-                              <w:rPr>
-                                <w:color w:val="C00000"/>
-                                <w:sz w:val="16"/>
-                              </w:rPr>
-                              <w:t>(2)</w:t>
-                            </w:r>
-                          </w:p>
-                        </w:txbxContent>
-                      </wps:txbx>
-                      <wps:bodyPr spcFirstLastPara="1" wrap="square" lIns="91425" tIns="45700" rIns="91425" bIns="45700" anchor="t" anchorCtr="0">
-                        <a:noAutofit/>
-                      </wps:bodyPr>
-                    </wps:wsp>
-                  </a:graphicData>
-                </a:graphic>
-              </wp:anchor>
-            </w:drawing>
-          </mc:Choice>
-          <mc:Fallback>
-            <w:pict>
-              <v:rect w14:anchorId="500C6D60" id="Rectangle 36" o:spid="_x0000_s1027" style="position:absolute;margin-left:57pt;margin-top:13pt;width:27.35pt;height:18pt;z-index:251659264;visibility:visible;mso-wrap-style:square;mso-wrap-distance-left:9pt;mso-wrap-distance-top:0;mso-wrap-distance-right:9pt;mso-wrap-distance-bottom:0;mso-position-horizontal:absolute;mso-position-horizontal-relative:text;mso-position-vertical:absolute;mso-position-vertical-relative:text;v-text-anchor:top" o:gfxdata="UEsDBBQABgAIAAAAIQC2gziS/gAAAOEBAAATAAAAW0NvbnRlbnRfVHlwZXNdLnhtbJSRQU7DMBBF&#10;90jcwfIWJU67QAgl6YK0S0CoHGBkTxKLZGx5TGhvj5O2G0SRWNoz/78nu9wcxkFMGNg6quQqL6RA&#10;0s5Y6ir5vt9lD1JwBDIwOMJKHpHlpr69KfdHjyxSmriSfYz+USnWPY7AufNIadK6MEJMx9ApD/oD&#10;OlTrorhX2lFEilmcO2RdNtjC5xDF9pCuTyYBB5bi6bQ4syoJ3g9WQ0ymaiLzg5KdCXlKLjvcW893&#10;SUOqXwnz5DrgnHtJTxOsQfEKIT7DmDSUCaxw7Rqn8787ZsmRM9e2VmPeBN4uqYvTtW7jvijg9N/y&#10;JsXecLq0q+WD6m8AAAD//wMAUEsDBBQABgAIAAAAIQA4/SH/1gAAAJQBAAALAAAAX3JlbHMvLnJl&#10;bHOkkMFqwzAMhu+DvYPRfXGawxijTi+j0GvpHsDYimMaW0Yy2fr2M4PBMnrbUb/Q94l/f/hMi1qR&#10;JVI2sOt6UJgd+ZiDgffL8ekFlFSbvV0oo4EbChzGx4f9GRdb25HMsYhqlCwG5lrLq9biZkxWOiqY&#10;22YiTra2kYMu1l1tQD30/bPm3wwYN0x18gb45AdQl1tp5j/sFB2T0FQ7R0nTNEV3j6o9feQzro1i&#10;OWA14Fm+Q8a1a8+Bvu/d/dMb2JY5uiPbhG/ktn4cqGU/er3pcvwCAAD//wMAUEsDBBQABgAIAAAA&#10;IQCQXUDvvQEAAGADAAAOAAAAZHJzL2Uyb0RvYy54bWysU9uO0zAQfUfiHyy/01x6yTaqu0KsipBW&#10;UGnhA1zHbiwltvG4Tfr3jJ3utsAb4sWZm86cOTPZPI59R87Sg7aG0WKWUyKNsI02R0Z/fN99eKAE&#10;AjcN76yRjF4k0Mft+3ebwdWytK3tGukJghioB8doG4KrswxEK3sOM+ukwaSyvucBXX/MGs8HRO+7&#10;rMzzVTZY3zhvhQTA6NOUpNuEr5QU4ZtSIAPpGEVuIb0+vYf4ZtsNr4+eu1aLKw3+Dyx6rg02fYN6&#10;4oGTk9d/QfVaeAtWhZmwfWaV0kKmGXCaIv9jmpeWO5lmQXHAvckE/w9WfD2/uL1HGQYHNaAZpxiV&#10;7+MX+ZGR0WVRVfka5bswOl9V+WI1n4STYyACC+bz6qHEvMCCsljn1TLmsxuQ8xA+S9uTaDDqcS9J&#10;Ln5+hjCVvpbEvsbudNel3XTmtwBixkh2YxutMB5Gohs8wNg3Rg62uew9ASd2Gls+cwh77nG1BSUD&#10;rptR+HniXlLSfTGo57pYlEu8j+QsllWO0/j7zOE+w41oLV5RoGQyP4V0UxPVj6dglU5j3ahcOeMa&#10;kzDXk4t3cu+nqtuPsf0FAAD//wMAUEsDBBQABgAIAAAAIQBhs6sH2wAAAAkBAAAPAAAAZHJzL2Rv&#10;d25yZXYueG1sTI/BTsMwEETvSPyDtZW4UTtRMVWIUyEEB46kPXB04yWJaq8j22nTv8c9wWk12tHM&#10;m3q3OMvOGOLoSUGxFsCQOm9G6hUc9h+PW2AxaTLaekIFV4ywa+7val0Zf6EvPLepZzmEYqUVDClN&#10;FeexG9DpuPYTUv79+OB0yjL03AR9yeHO8lIIyZ0eKTcMesK3AbtTOzsFE1oz200rvjv+HqiQn3t+&#10;fVLqYbW8vgBLuKQ/M9zwMzo0menoZzKR2ayLTd6SFJQy35tBbp+BHRXIUgBvav5/QfMLAAD//wMA&#10;UEsBAi0AFAAGAAgAAAAhALaDOJL+AAAA4QEAABMAAAAAAAAAAAAAAAAAAAAAAFtDb250ZW50X1R5&#10;cGVzXS54bWxQSwECLQAUAAYACAAAACEAOP0h/9YAAACUAQAACwAAAAAAAAAAAAAAAAAvAQAAX3Jl&#10;bHMvLnJlbHNQSwECLQAUAAYACAAAACEAkF1A770BAABgAwAADgAAAAAAAAAAAAAAAAAuAgAAZHJz&#10;L2Uyb0RvYy54bWxQSwECLQAUAAYACAAAACEAYbOrB9sAAAAJAQAADwAAAAAAAAAAAAAAAAAXBAAA&#10;ZHJzL2Rvd25yZXYueG1sUEsFBgAAAAAEAAQA8wAAAB8FAAAAAA==&#10;" filled="f" stroked="f">
-                <v:textbox inset="2.53958mm,1.2694mm,2.53958mm,1.2694mm">
-                  <w:txbxContent>
-                    <w:p>
-                      <w:pPr>
-                        <w:spacing w:line="258" w:lineRule="auto"/>
-                        <w:textDirection w:val="btLr"/>
-                      </w:pPr>
-                      <w:r>
-                        <w:rPr>
-                          <w:color w:val="C00000"/>
-                          <w:sz w:val="16"/>
-                        </w:rPr>
-                        <w:t>(2)</w:t>
-                      </w:r>
-                    </w:p>
-                  </w:txbxContent>
-                </v:textbox>
-              </v:rect>
-            </w:pict>
-          </mc:Fallback>
-        </mc:AlternateContent>
-      </w:r>
-      <w:r>
-        <w:rPr>
-          <w:noProof/>
-        </w:rPr>
-        <mc:AlternateContent>
-          <mc:Choice Requires="wps">
-            <w:drawing>
-              <wp:anchor distT="0" distB="0" distL="114300" distR="114300" simplePos="0" relativeHeight="251660288" behindDoc="0" locked="0" layoutInCell="1" hidden="0" allowOverlap="1" wp14:anchorId="5BB076CD" wp14:editId="1BCA8272">
-                <wp:simplePos x="0" y="0"/>
-                <wp:positionH relativeFrom="column">
-                  <wp:posOffset>5130800</wp:posOffset>
-                </wp:positionH>
-                <wp:positionV relativeFrom="paragraph">
-                  <wp:posOffset>1270000</wp:posOffset>
-                </wp:positionV>
-                <wp:extent cx="347345" cy="228600"/>
-                <wp:effectExtent l="0" t="0" r="0" b="0"/>
-                <wp:wrapNone/>
-                <wp:docPr id="37" name="Rectangle 37"/>
-                <wp:cNvGraphicFramePr/>
-                <a:graphic xmlns:a="http://schemas.openxmlformats.org/drawingml/2006/main">
-                  <a:graphicData uri="http://schemas.microsoft.com/office/word/2010/wordprocessingShape">
-                    <wps:wsp>
-                      <wps:cNvSpPr/>
-                      <wps:spPr>
-                        <a:xfrm>
-                          <a:off x="5177090" y="3670463"/>
-                          <a:ext cx="337820" cy="219075"/>
-                        </a:xfrm>
-                        <a:prstGeom prst="rect">
-                          <a:avLst/>
-                        </a:prstGeom>
-                        <a:noFill/>
-                        <a:ln>
-                          <a:noFill/>
-                        </a:ln>
-                      </wps:spPr>
-                      <wps:txbx>
-                        <w:txbxContent>
-                          <w:p>
-                            <w:pPr>
-                              <w:spacing w:line="258" w:lineRule="auto"/>
-                              <w:textDirection w:val="btLr"/>
-                            </w:pPr>
-                            <w:r>
-                              <w:rPr>
-                                <w:color w:val="C00000"/>
-                                <w:sz w:val="16"/>
-                              </w:rPr>
-                              <w:t>(3)</w:t>
-                            </w:r>
-                          </w:p>
-                        </w:txbxContent>
-                      </wps:txbx>
-                      <wps:bodyPr spcFirstLastPara="1" wrap="square" lIns="91425" tIns="45700" rIns="91425" bIns="45700" anchor="t" anchorCtr="0">
-                        <a:noAutofit/>
-                      </wps:bodyPr>
-                    </wps:wsp>
-                  </a:graphicData>
-                </a:graphic>
-              </wp:anchor>
-            </w:drawing>
-          </mc:Choice>
-          <mc:Fallback>
-            <w:pict>
-              <v:rect w14:anchorId="5BB076CD" id="Rectangle 37" o:spid="_x0000_s1028" style="position:absolute;margin-left:404pt;margin-top:100pt;width:27.35pt;height:18pt;z-index:251660288;visibility:visible;mso-wrap-style:square;mso-wrap-distance-left:9pt;mso-wrap-distance-top:0;mso-wrap-distance-right:9pt;mso-wrap-distance-bottom:0;mso-position-horizontal:absolute;mso-position-horizontal-relative:text;mso-position-vertical:absolute;mso-position-vertical-relative:text;v-text-anchor:top" o:gfxdata="UEsDBBQABgAIAAAAIQC2gziS/gAAAOEBAAATAAAAW0NvbnRlbnRfVHlwZXNdLnhtbJSRQU7DMBBF&#10;90jcwfIWJU67QAgl6YK0S0CoHGBkTxKLZGx5TGhvj5O2G0SRWNoz/78nu9wcxkFMGNg6quQqL6RA&#10;0s5Y6ir5vt9lD1JwBDIwOMJKHpHlpr69KfdHjyxSmriSfYz+USnWPY7AufNIadK6MEJMx9ApD/oD&#10;OlTrorhX2lFEilmcO2RdNtjC5xDF9pCuTyYBB5bi6bQ4syoJ3g9WQ0ymaiLzg5KdCXlKLjvcW893&#10;SUOqXwnz5DrgnHtJTxOsQfEKIT7DmDSUCaxw7Rqn8787ZsmRM9e2VmPeBN4uqYvTtW7jvijg9N/y&#10;JsXecLq0q+WD6m8AAAD//wMAUEsDBBQABgAIAAAAIQA4/SH/1gAAAJQBAAALAAAAX3JlbHMvLnJl&#10;bHOkkMFqwzAMhu+DvYPRfXGawxijTi+j0GvpHsDYimMaW0Yy2fr2M4PBMnrbUb/Q94l/f/hMi1qR&#10;JVI2sOt6UJgd+ZiDgffL8ekFlFSbvV0oo4EbChzGx4f9GRdb25HMsYhqlCwG5lrLq9biZkxWOiqY&#10;22YiTra2kYMu1l1tQD30/bPm3wwYN0x18gb45AdQl1tp5j/sFB2T0FQ7R0nTNEV3j6o9feQzro1i&#10;OWA14Fm+Q8a1a8+Bvu/d/dMb2JY5uiPbhG/ktn4cqGU/er3pcvwCAAD//wMAUEsDBBQABgAIAAAA&#10;IQBBOjxXvQEAAGADAAAOAAAAZHJzL2Uyb0RvYy54bWysU9uO0zAQfUfiHyy/01x6yTaqu0KsipBW&#10;UGnhA1zHbiwltvG4Tfr3jJ3utsAb4sWZm86cOTPZPI59R87Sg7aG0WKWUyKNsI02R0Z/fN99eKAE&#10;AjcN76yRjF4k0Mft+3ebwdWytK3tGukJghioB8doG4KrswxEK3sOM+ukwaSyvucBXX/MGs8HRO+7&#10;rMzzVTZY3zhvhQTA6NOUpNuEr5QU4ZtSIAPpGEVuIb0+vYf4ZtsNr4+eu1aLKw3+Dyx6rg02fYN6&#10;4oGTk9d/QfVaeAtWhZmwfWaV0kKmGXCaIv9jmpeWO5lmQXHAvckE/w9WfD2/uL1HGQYHNaAZpxiV&#10;7+MX+ZGR0WVRVfka5bswOl9V+WI1n4STYyACC+bz6qHEvMCCsljn1TLmsxuQ8xA+S9uTaDDqcS9J&#10;Ln5+hjCVvpbEvsbudNel3XTmtwBixkh2YxutMB5GohtsHvvGyME2l70n4MROY8tnDmHPPa62oGTA&#10;dTMKP0/cS0q6Lwb1XBeLcon3kZzFsspxGn+fOdxnuBGtxSsKlEzmp5BuaqL68RSs0mmsG5UrZ1xj&#10;EuZ6cvFO7v1Udfsxtr8AAAD//wMAUEsDBBQABgAIAAAAIQATcpGv3AAAAAsBAAAPAAAAZHJzL2Rv&#10;d25yZXYueG1sTI/NTsMwEITvSLyDtUjcqN0CIUrjVAjBgSMpB45uvCRR7XVkO2369iwnuO3PaOab&#10;erd4J04Y0xhIw3qlQCB1wY7Ua/jcv92VIFI2ZI0LhBoumGDXXF/VprLhTB94anMv2IRSZTQMOU+V&#10;lKkb0Ju0ChMS/75D9CbzGntpozmzuXdyo1QhvRmJEwYz4cuA3bGdvYYJnZ3dQ6u+OvkaaV287+Xl&#10;Uevbm+V5CyLjkv/E8IvP6NAw0yHMZJNwGkpVcpesgWN4YEVZbJ5AHPhyXyiQTS3/d2h+AAAA//8D&#10;AFBLAQItABQABgAIAAAAIQC2gziS/gAAAOEBAAATAAAAAAAAAAAAAAAAAAAAAABbQ29udGVudF9U&#10;eXBlc10ueG1sUEsBAi0AFAAGAAgAAAAhADj9If/WAAAAlAEAAAsAAAAAAAAAAAAAAAAALwEAAF9y&#10;ZWxzLy5yZWxzUEsBAi0AFAAGAAgAAAAhAEE6PFe9AQAAYAMAAA4AAAAAAAAAAAAAAAAALgIAAGRy&#10;cy9lMm9Eb2MueG1sUEsBAi0AFAAGAAgAAAAhABNyka/cAAAACwEAAA8AAAAAAAAAAAAAAAAAFwQA&#10;AGRycy9kb3ducmV2LnhtbFBLBQYAAAAABAAEAPMAAAAgBQAAAAA=&#10;" filled="f" stroked="f">
-                <v:textbox inset="2.53958mm,1.2694mm,2.53958mm,1.2694mm">
-                  <w:txbxContent>
-                    <w:p>
-                      <w:pPr>
-                        <w:spacing w:line="258" w:lineRule="auto"/>
-                        <w:textDirection w:val="btLr"/>
-                      </w:pPr>
-                      <w:r>
-                        <w:rPr>
-                          <w:color w:val="C00000"/>
-                          <w:sz w:val="16"/>
-                        </w:rPr>
-                        <w:t>(3)</w:t>
-                      </w:r>
-                    </w:p>
-                  </w:txbxContent>
-                </v:textbox>
-              </v:rect>
-            </w:pict>
-          </mc:Fallback>
-        </mc:AlternateContent>
-      </w:r>
-    </w:p>
-    <w:p>
-      <w:pPr>
-        <w:spacing w:after="60"/>
-      </w:pPr>
-      <w:r>
-        <w:t xml:space="preserve">This screen allows the Administrator to: </w:t>
-      </w:r>
-    </w:p>
-    <w:p>
-      <w:pPr>
-        <w:numPr>
-          <w:ilvl w:val="0"/>
-          <w:numId w:val="7"/>
-        </w:numPr>
-        <w:pBdr>
-          <w:top w:val="nil"/>
-          <w:left w:val="nil"/>
-          <w:bottom w:val="nil"/>
-          <w:right w:val="nil"/>
-          <w:between w:val="nil"/>
-        </w:pBdr>
-        <w:spacing w:after="0" w:line="240" w:lineRule="auto"/>
-      </w:pPr>
-      <w:r>
-        <w:rPr>
-          <w:color w:val="000000"/>
-        </w:rPr>
-        <w:t xml:space="preserve">View Setting List: view list of current master data. </w:t>
-      </w:r>
-    </w:p>
-    <w:p>
-      <w:pPr>
-        <w:numPr>
-          <w:ilvl w:val="0"/>
-          <w:numId w:val="7"/>
-        </w:numPr>
-        <w:pBdr>
-          <w:top w:val="nil"/>
-          <w:left w:val="nil"/>
-          <w:bottom w:val="nil"/>
-          <w:right w:val="nil"/>
-          <w:between w:val="nil"/>
-        </w:pBdr>
-        <w:spacing w:after="0" w:line="240" w:lineRule="auto"/>
-      </w:pPr>
-      <w:r>
-        <w:rPr>
-          <w:color w:val="000000"/>
-        </w:rPr>
-        <w:lastRenderedPageBreak/>
-        <w:t>Filter Setting List: filter master data by data types, statuses</w:t>
-      </w:r>
-    </w:p>
-    <w:p>
-      <w:pPr>
-        <w:numPr>
-          <w:ilvl w:val="0"/>
-          <w:numId w:val="7"/>
-        </w:numPr>
-        <w:pBdr>
-          <w:top w:val="nil"/>
-          <w:left w:val="nil"/>
-          <w:bottom w:val="nil"/>
-          <w:right w:val="nil"/>
-          <w:between w:val="nil"/>
-        </w:pBdr>
-        <w:spacing w:after="0" w:line="240" w:lineRule="auto"/>
-      </w:pPr>
-      <w:r>
-        <w:rPr>
-          <w:color w:val="000000"/>
-        </w:rPr>
-        <w:t>Search Settings: enter keyword(s) to search master data by their names or values</w:t>
-      </w:r>
-    </w:p>
-    <w:p>
-      <w:pPr>
-        <w:numPr>
-          <w:ilvl w:val="0"/>
-          <w:numId w:val="7"/>
-        </w:numPr>
-        <w:pBdr>
-          <w:top w:val="nil"/>
-          <w:left w:val="nil"/>
-          <w:bottom w:val="nil"/>
-          <w:right w:val="nil"/>
-          <w:between w:val="nil"/>
-        </w:pBdr>
-        <w:spacing w:after="60" w:line="240" w:lineRule="auto"/>
-      </w:pPr>
-      <w:r>
-        <w:rPr>
-          <w:color w:val="000000"/>
-        </w:rPr>
-        <w:t>Sort Setting List: sort master data list (ascending, descending) by clicking column headers</w:t>
-      </w:r>
-    </w:p>
-    <w:p>
-      <w:pPr>
-        <w:spacing w:after="60"/>
-      </w:pPr>
-      <w:r>
-        <w:t xml:space="preserve">On the screen, s/he can also </w:t>
-      </w:r>
-    </w:p>
-    <w:p>
-      <w:pPr>
-        <w:numPr>
-          <w:ilvl w:val="0"/>
-          <w:numId w:val="7"/>
-        </w:numPr>
-        <w:pBdr>
-          <w:top w:val="nil"/>
-          <w:left w:val="nil"/>
-          <w:bottom w:val="nil"/>
-          <w:right w:val="nil"/>
-          <w:between w:val="nil"/>
-        </w:pBdr>
-        <w:spacing w:after="0" w:line="240" w:lineRule="auto"/>
-      </w:pPr>
-      <w:r>
-        <w:rPr>
-          <w:color w:val="000000"/>
-        </w:rPr>
-        <w:t>Activate/Deactivate Setting: change status of a specific inactive/active master data</w:t>
-      </w:r>
-    </w:p>
-    <w:p>
-      <w:pPr>
-        <w:numPr>
-          <w:ilvl w:val="0"/>
-          <w:numId w:val="7"/>
-        </w:numPr>
-        <w:pBdr>
-          <w:top w:val="nil"/>
-          <w:left w:val="nil"/>
-          <w:bottom w:val="nil"/>
-          <w:right w:val="nil"/>
-          <w:between w:val="nil"/>
-        </w:pBdr>
-        <w:spacing w:after="60" w:line="240" w:lineRule="auto"/>
-      </w:pPr>
-      <w:r>
-        <w:rPr>
-          <w:color w:val="000000"/>
-        </w:rPr>
-        <w:t xml:space="preserve">Choose to go to the Setting Details screens for adding new or updating an existing master data by clicking the New Setting or Edit </w:t>
-      </w:r>
-      <w:r>
-        <w:rPr>
-          <w:color w:val="000000"/>
-        </w:rPr>
-        <w:tab/>
-        <w:t>link.</w:t>
-      </w:r>
-    </w:p>
-    <w:p>
-      <w:pPr>
-        <w:spacing w:before="120" w:after="60"/>
-        <w:rPr>
-          <w:b/>
-        </w:rPr>
-      </w:pPr>
-      <w:r>
-        <w:rPr>
-          <w:b/>
-        </w:rPr>
-        <w:t>Field Description</w:t>
-      </w:r>
-    </w:p>
-    <w:tbl>
-      <w:tblPr>
-        <w:tblStyle w:val="af2"/>
-        <w:tblW w:w="9064" w:type="dxa"/>
-        <w:tblInd w:w="3" w:type="dxa"/>
-        <w:tblBorders>
-          <w:top w:val="single" w:sz="4" w:space="0" w:color="000000"/>
-          <w:left w:val="single" w:sz="4" w:space="0" w:color="000000"/>
-          <w:bottom w:val="single" w:sz="4" w:space="0" w:color="000000"/>
-          <w:right w:val="single" w:sz="4" w:space="0" w:color="000000"/>
-          <w:insideH w:val="single" w:sz="4" w:space="0" w:color="000000"/>
-          <w:insideV w:val="single" w:sz="4" w:space="0" w:color="000000"/>
-        </w:tblBorders>
-        <w:tblLayout w:type="fixed"/>
-        <w:tblLook w:val="0400" w:firstRow="0" w:lastRow="0" w:firstColumn="0" w:lastColumn="0" w:noHBand="0" w:noVBand="1"/>
-      </w:tblPr>
-      <w:tblGrid>
-        <w:gridCol w:w="1268"/>
-        <w:gridCol w:w="7796"/>
-      </w:tblGrid>
-      <w:tr>
-        <w:tc>
-          <w:tcPr>
-            <w:tcW w:w="1268" w:type="dxa"/>
-            <w:shd w:val="clear" w:color="auto" w:fill="FBE5D5"/>
-          </w:tcPr>
-          <w:p>
-            <w:pPr>
-              <w:rPr>
-                <w:b/>
-                <w:color w:val="843C0B"/>
-              </w:rPr>
-            </w:pPr>
-            <w:r>
-              <w:rPr>
-                <w:b/>
-                <w:color w:val="843C0B"/>
-              </w:rPr>
-              <w:t>Field Name</w:t>
-            </w:r>
-          </w:p>
-        </w:tc>
-        <w:tc>
-          <w:tcPr>
-            <w:tcW w:w="7796" w:type="dxa"/>
-            <w:shd w:val="clear" w:color="auto" w:fill="FBE5D5"/>
-          </w:tcPr>
-          <w:p>
-            <w:pPr>
-              <w:rPr>
-                <w:b/>
-                <w:color w:val="843C0B"/>
-              </w:rPr>
-            </w:pPr>
-            <w:r>
-              <w:rPr>
-                <w:b/>
-                <w:color w:val="843C0B"/>
-              </w:rPr>
-              <w:t>Description</w:t>
-            </w:r>
-          </w:p>
-        </w:tc>
-      </w:tr>
-      <w:tr>
-        <w:tc>
-          <w:tcPr>
-            <w:tcW w:w="1268" w:type="dxa"/>
-          </w:tcPr>
-          <w:p>
-            <w:pPr>
-              <w:jc w:val="center"/>
-            </w:pPr>
-            <w:r>
-              <w:t>(1)</w:t>
-            </w:r>
-          </w:p>
-        </w:tc>
-        <w:tc>
-          <w:tcPr>
-            <w:tcW w:w="7796" w:type="dxa"/>
-          </w:tcPr>
-          <w:p>
-            <w:pPr>
-              <w:rPr>
-                <w:color w:val="444444"/>
-              </w:rPr>
-            </w:pPr>
-            <w:r>
-              <w:rPr>
-                <w:color w:val="444444"/>
-              </w:rPr>
-              <w:t>Initial values: all the active setting names with null or blank type</w:t>
-            </w:r>
-          </w:p>
-          <w:p>
-            <w:r>
-              <w:t>Hover the mouse to show the field name: “Setting Type”</w:t>
-            </w:r>
-          </w:p>
-        </w:tc>
-      </w:tr>
-      <w:tr>
-        <w:tc>
-          <w:tcPr>
-            <w:tcW w:w="1268" w:type="dxa"/>
-          </w:tcPr>
-          <w:p>
-            <w:pPr>
-              <w:jc w:val="center"/>
-            </w:pPr>
-            <w:r>
-              <w:t>(2)</w:t>
-            </w:r>
-          </w:p>
-        </w:tc>
-        <w:tc>
-          <w:tcPr>
-            <w:tcW w:w="7796" w:type="dxa"/>
-          </w:tcPr>
-          <w:p>
-            <w:r>
-              <w:t>Initial values: All Statuses, Active, Inactive (default value “All Status”)</w:t>
-            </w:r>
-          </w:p>
-          <w:p>
-            <w:r>
-              <w:t>Hover the mouse to show the field name: “Setting Status”</w:t>
-            </w:r>
-          </w:p>
-        </w:tc>
-      </w:tr>
-      <w:tr>
-        <w:tc>
-          <w:tcPr>
-            <w:tcW w:w="1268" w:type="dxa"/>
-          </w:tcPr>
-          <w:p>
-            <w:pPr>
-              <w:jc w:val="center"/>
-            </w:pPr>
-            <w:r>
-              <w:t>(3)</w:t>
-            </w:r>
-          </w:p>
-        </w:tc>
-        <w:tc>
-          <w:tcPr>
-            <w:tcW w:w="7796" w:type="dxa"/>
-          </w:tcPr>
-          <w:p>
-            <w:r>
-              <w:t>The change-status action is Activate or Deactivate depending on the current status of the relevant setting (Inactive or Active, respectively).</w:t>
-            </w:r>
-          </w:p>
-        </w:tc>
-      </w:tr>
-    </w:tbl>
-    <w:p/>
-    <w:p>
-      <w:pPr>
-        <w:pStyle w:val="Heading5"/>
-      </w:pPr>
-      <w:r>
-        <w:t>3.3.1.2 Setting Details</w:t>
-      </w:r>
-    </w:p>
-    <w:p>
-      <w:r>
-        <w:rPr>
-          <w:noProof/>
-        </w:rPr>
-        <w:drawing>
-          <wp:inline distT="0" distB="0" distL="0" distR="0" wp14:anchorId="42FB1F70" wp14:editId="36F1E53A">
-            <wp:extent cx="3297335" cy="2101186"/>
-            <wp:effectExtent l="12700" t="12700" r="12700" b="12700"/>
-            <wp:docPr id="45" name="image8.png"/>
-            <wp:cNvGraphicFramePr/>
-            <a:graphic xmlns:a="http://schemas.openxmlformats.org/drawingml/2006/main">
-              <a:graphicData uri="http://schemas.openxmlformats.org/drawingml/2006/picture">
-                <pic:pic xmlns:pic="http://schemas.openxmlformats.org/drawingml/2006/picture">
-                  <pic:nvPicPr>
-                    <pic:cNvPr id="0" name="image8.png"/>
-                    <pic:cNvPicPr preferRelativeResize="0"/>
-                  </pic:nvPicPr>
-                  <pic:blipFill>
-                    <a:blip r:embed="rId19"/>
-                    <a:srcRect/>
-                    <a:stretch>
-                      <a:fillRect/>
-                    </a:stretch>
-                  </pic:blipFill>
-                  <pic:spPr>
-                    <a:xfrm>
-                      <a:off x="0" y="0"/>
-                      <a:ext cx="3297335" cy="2101186"/>
-                    </a:xfrm>
-                    <a:prstGeom prst="rect">
-                      <a:avLst/>
-                    </a:prstGeom>
-                    <a:ln w="12700">
-                      <a:solidFill>
-                        <a:srgbClr val="5B9BD5"/>
-                      </a:solidFill>
-                      <a:prstDash val="solid"/>
-                    </a:ln>
                   </pic:spPr>
                 </pic:pic>
               </a:graphicData>
@@ -13911,594 +12893,3412 @@
         </w:drawing>
       </w:r>
     </w:p>
-    <w:p/>
-    <w:p/>
     <w:p>
       <w:pPr>
         <w:spacing w:after="60"/>
-      </w:pPr>
-      <w:r>
-        <w:t xml:space="preserve">This screen allows the Administrator to: </w:t>
-      </w:r>
-    </w:p>
-    <w:p>
-      <w:pPr>
-        <w:numPr>
-          <w:ilvl w:val="0"/>
-          <w:numId w:val="7"/>
-        </w:numPr>
-        <w:pBdr>
-          <w:top w:val="nil"/>
-          <w:left w:val="nil"/>
-          <w:bottom w:val="nil"/>
-          <w:right w:val="nil"/>
-          <w:between w:val="nil"/>
-        </w:pBdr>
-        <w:spacing w:after="0" w:line="240" w:lineRule="auto"/>
-      </w:pPr>
-      <w:r>
-        <w:rPr>
-          <w:color w:val="000000"/>
-        </w:rPr>
-        <w:t xml:space="preserve">Add New Setting: add new master data. </w:t>
-      </w:r>
-    </w:p>
-    <w:p>
-      <w:pPr>
-        <w:numPr>
-          <w:ilvl w:val="0"/>
-          <w:numId w:val="7"/>
-        </w:numPr>
-        <w:pBdr>
-          <w:top w:val="nil"/>
-          <w:left w:val="nil"/>
-          <w:bottom w:val="nil"/>
-          <w:right w:val="nil"/>
-          <w:between w:val="nil"/>
-        </w:pBdr>
-        <w:spacing w:after="60" w:line="240" w:lineRule="auto"/>
-      </w:pPr>
-      <w:r>
-        <w:rPr>
-          <w:color w:val="000000"/>
-        </w:rPr>
-        <w:t>Update Setting Details: update details of a specific master data</w:t>
-      </w:r>
-    </w:p>
-    <w:p>
-      <w:pPr>
-        <w:spacing w:before="120" w:after="60"/>
-        <w:rPr>
-          <w:b/>
-        </w:rPr>
-      </w:pPr>
-      <w:r>
-        <w:rPr>
-          <w:b/>
-        </w:rPr>
-        <w:t>Field Description</w:t>
-      </w:r>
-    </w:p>
-    <w:tbl>
-      <w:tblPr>
-        <w:tblStyle w:val="af3"/>
-        <w:tblW w:w="9064" w:type="dxa"/>
-        <w:tblInd w:w="3" w:type="dxa"/>
-        <w:tblBorders>
-          <w:top w:val="single" w:sz="4" w:space="0" w:color="000000"/>
-          <w:left w:val="single" w:sz="4" w:space="0" w:color="000000"/>
-          <w:bottom w:val="single" w:sz="4" w:space="0" w:color="000000"/>
-          <w:right w:val="single" w:sz="4" w:space="0" w:color="000000"/>
-          <w:insideH w:val="single" w:sz="4" w:space="0" w:color="000000"/>
-          <w:insideV w:val="single" w:sz="4" w:space="0" w:color="000000"/>
-        </w:tblBorders>
-        <w:tblLayout w:type="fixed"/>
-        <w:tblLook w:val="0400" w:firstRow="0" w:lastRow="0" w:firstColumn="0" w:lastColumn="0" w:noHBand="0" w:noVBand="1"/>
-      </w:tblPr>
-      <w:tblGrid>
-        <w:gridCol w:w="1268"/>
-        <w:gridCol w:w="7796"/>
-      </w:tblGrid>
-      <w:tr>
-        <w:tc>
-          <w:tcPr>
-            <w:tcW w:w="1268" w:type="dxa"/>
-            <w:shd w:val="clear" w:color="auto" w:fill="FBE5D5"/>
-          </w:tcPr>
-          <w:p>
-            <w:pPr>
-              <w:rPr>
-                <w:b/>
-                <w:color w:val="843C0B"/>
-              </w:rPr>
-            </w:pPr>
-            <w:r>
-              <w:rPr>
-                <w:b/>
-                <w:color w:val="843C0B"/>
-              </w:rPr>
-              <w:t>Field Name</w:t>
-            </w:r>
-          </w:p>
-        </w:tc>
-        <w:tc>
-          <w:tcPr>
-            <w:tcW w:w="7796" w:type="dxa"/>
-            <w:shd w:val="clear" w:color="auto" w:fill="FBE5D5"/>
-          </w:tcPr>
-          <w:p>
-            <w:pPr>
-              <w:rPr>
-                <w:b/>
-                <w:color w:val="843C0B"/>
-              </w:rPr>
-            </w:pPr>
-            <w:r>
-              <w:rPr>
-                <w:b/>
-                <w:color w:val="843C0B"/>
-              </w:rPr>
-              <w:t>Description</w:t>
-            </w:r>
-          </w:p>
-        </w:tc>
-      </w:tr>
-      <w:tr>
-        <w:tc>
-          <w:tcPr>
-            <w:tcW w:w="1268" w:type="dxa"/>
-          </w:tcPr>
-          <w:p>
-            <w:r>
-              <w:t>Name</w:t>
-            </w:r>
-          </w:p>
-        </w:tc>
-        <w:tc>
-          <w:tcPr>
-            <w:tcW w:w="7796" w:type="dxa"/>
-          </w:tcPr>
-          <w:p>
-            <w:r>
-              <w:rPr>
-                <w:color w:val="444444"/>
-              </w:rPr>
-              <w:t>Data type: non-digit string, max length of 20 characters</w:t>
-            </w:r>
-          </w:p>
-        </w:tc>
-      </w:tr>
-      <w:tr>
-        <w:tc>
-          <w:tcPr>
-            <w:tcW w:w="1268" w:type="dxa"/>
-          </w:tcPr>
-          <w:p>
-            <w:r>
-              <w:t>Type</w:t>
-            </w:r>
-          </w:p>
-        </w:tc>
-        <w:tc>
-          <w:tcPr>
-            <w:tcW w:w="7796" w:type="dxa"/>
-          </w:tcPr>
-          <w:p>
-            <w:pPr>
-              <w:rPr>
-                <w:color w:val="444444"/>
-              </w:rPr>
-            </w:pPr>
-            <w:r>
-              <w:rPr>
-                <w:color w:val="444444"/>
-              </w:rPr>
-              <w:t>Initial data values: all active setting names (with null or blank type)</w:t>
-            </w:r>
-          </w:p>
-        </w:tc>
-      </w:tr>
-      <w:tr>
-        <w:tc>
-          <w:tcPr>
-            <w:tcW w:w="1268" w:type="dxa"/>
-          </w:tcPr>
-          <w:p>
-            <w:r>
-              <w:t>Value</w:t>
-            </w:r>
-          </w:p>
-        </w:tc>
-        <w:tc>
-          <w:tcPr>
-            <w:tcW w:w="7796" w:type="dxa"/>
-          </w:tcPr>
-          <w:p>
-            <w:r>
-              <w:t>Data type: any string, max length of 100 characters</w:t>
-            </w:r>
-          </w:p>
-        </w:tc>
-      </w:tr>
-      <w:tr>
-        <w:tc>
-          <w:tcPr>
-            <w:tcW w:w="1268" w:type="dxa"/>
-          </w:tcPr>
-          <w:p>
-            <w:r>
-              <w:t>Priority</w:t>
-            </w:r>
-          </w:p>
-        </w:tc>
-        <w:tc>
-          <w:tcPr>
-            <w:tcW w:w="7796" w:type="dxa"/>
-          </w:tcPr>
-          <w:p>
-            <w:r>
-              <w:t>Data type: a positive integer</w:t>
-            </w:r>
-          </w:p>
-        </w:tc>
-      </w:tr>
-      <w:tr>
-        <w:tc>
-          <w:tcPr>
-            <w:tcW w:w="1268" w:type="dxa"/>
-          </w:tcPr>
-          <w:p>
-            <w:r>
-              <w:t>Description</w:t>
-            </w:r>
-          </w:p>
-        </w:tc>
-        <w:tc>
-          <w:tcPr>
-            <w:tcW w:w="7796" w:type="dxa"/>
-          </w:tcPr>
-          <w:p>
-            <w:r>
-              <w:t>Data type: any string, max length of 200 characters</w:t>
-            </w:r>
-          </w:p>
-        </w:tc>
-      </w:tr>
-    </w:tbl>
-    <w:p/>
-    <w:p>
-      <w:pPr>
-        <w:pStyle w:val="Heading4"/>
-      </w:pPr>
-      <w:bookmarkStart w:id="22" w:name="_heading=h.a0b820ekdt2c" w:colFirst="0" w:colLast="0"/>
-      <w:bookmarkEnd w:id="22"/>
-      <w:r>
-        <w:lastRenderedPageBreak/>
-        <w:t>3.3.2 User Management</w:t>
-      </w:r>
-    </w:p>
-    <w:p>
-      <w:pPr>
-        <w:pStyle w:val="Heading5"/>
-      </w:pPr>
-      <w:r>
-        <w:t>3.3.2.1 User List</w:t>
-      </w:r>
-    </w:p>
-    <w:p>
-      <w:r>
-        <w:t>…</w:t>
-      </w:r>
-    </w:p>
-    <w:p>
-      <w:pPr>
-        <w:pStyle w:val="Heading5"/>
-      </w:pPr>
-      <w:r>
-        <w:t>3.3.2.2 User Details</w:t>
-      </w:r>
-    </w:p>
-    <w:p>
-      <w:r>
-        <w:t>…</w:t>
-      </w:r>
-    </w:p>
-    <w:p>
-      <w:pPr>
-        <w:pStyle w:val="Heading2"/>
-      </w:pPr>
-      <w:bookmarkStart w:id="23" w:name="_Toc208156378"/>
-      <w:r>
-        <w:t>4. Non-Functional Requirements</w:t>
-      </w:r>
-      <w:bookmarkEnd w:id="23"/>
-    </w:p>
-    <w:p>
-      <w:pPr>
-        <w:pStyle w:val="Heading3"/>
-      </w:pPr>
-      <w:bookmarkStart w:id="24" w:name="_Toc208156379"/>
-      <w:r>
-        <w:t>3.1 External Interfaces</w:t>
-      </w:r>
-      <w:bookmarkEnd w:id="24"/>
-    </w:p>
-    <w:p>
-      <w:pPr>
-        <w:rPr>
-          <w:i/>
-          <w:color w:val="0000FF"/>
-        </w:rPr>
-      </w:pPr>
-      <w:r>
-        <w:rPr>
-          <w:i/>
-          <w:color w:val="0000FF"/>
-        </w:rPr>
-        <w:t>[This section provides information to ensure that the system will communicate properly with users and with external hardware or software/system elements.]</w:t>
-      </w:r>
-    </w:p>
-    <w:p>
-      <w:pPr>
-        <w:pStyle w:val="Heading3"/>
-      </w:pPr>
-      <w:bookmarkStart w:id="25" w:name="_Toc208156380"/>
-      <w:r>
-        <w:t>3.2 Quality Attributes</w:t>
-      </w:r>
-      <w:bookmarkEnd w:id="25"/>
-    </w:p>
-    <w:p>
-      <w:pPr>
-        <w:rPr>
-          <w:i/>
-          <w:color w:val="0000FF"/>
-        </w:rPr>
-      </w:pPr>
-      <w:r>
-        <w:rPr>
-          <w:i/>
-          <w:color w:val="0000FF"/>
-        </w:rPr>
-        <w:t>[List all the required system characteristics (quality attributes) specification. Some of the possible attributes are provided with the guide/descriptions are mentioned here]</w:t>
-      </w:r>
-    </w:p>
-    <w:p>
-      <w:pPr>
-        <w:pStyle w:val="Heading4"/>
-      </w:pPr>
-      <w:bookmarkStart w:id="26" w:name="_heading=h.1y810tw" w:colFirst="0" w:colLast="0"/>
-      <w:bookmarkEnd w:id="26"/>
-      <w:r>
-        <w:t xml:space="preserve">3.2.1 Usability </w:t>
-      </w:r>
-    </w:p>
-    <w:p>
-      <w:pPr>
         <w:jc w:val="both"/>
         <w:rPr>
           <w:i/>
           <w:color w:val="0000FF"/>
         </w:rPr>
       </w:pPr>
+    </w:p>
+    <w:p>
+      <w:pPr>
+        <w:spacing w:after="60"/>
+        <w:jc w:val="both"/>
+        <w:rPr>
+          <w:iCs/>
+        </w:rPr>
+      </w:pPr>
       <w:r>
         <w:rPr>
-          <w:i/>
-          <w:color w:val="0000FF"/>
+          <w:iCs/>
         </w:rPr>
-        <w:t>[This section includes all those requirements that affect usability. For example, specify the required training time for a normal user and a power user to become productive at particular operations specify measurable task times for typical tasks or base the new system’s usability requirements on other systems that the users know and like specify requirement to conform to common usability standards, such as IBM’s CUA standards Microsoft’s GUI standards]</w:t>
+        <w:t>This is the landing page and the primary interface for the Guest and Buyer to discover software. It aggregates all "Approved" products from the database. Users can refine the list using the search bar or category filters. The system handles pagination to optimize performance when displaying large numbers of products.</w:t>
       </w:r>
     </w:p>
     <w:p>
       <w:pPr>
-        <w:pStyle w:val="Heading4"/>
-      </w:pPr>
-      <w:bookmarkStart w:id="27" w:name="_heading=h.4i7ojhp" w:colFirst="0" w:colLast="0"/>
-      <w:bookmarkEnd w:id="27"/>
-      <w:r>
-        <w:t>3.2.2 Performance</w:t>
-      </w:r>
+        <w:spacing w:after="60"/>
+        <w:jc w:val="both"/>
+        <w:rPr>
+          <w:iCs/>
+        </w:rPr>
+      </w:pPr>
     </w:p>
+    <w:tbl>
+      <w:tblPr>
+        <w:tblW w:w="0" w:type="dxa"/>
+        <w:tblBorders>
+          <w:top w:val="single" w:sz="4" w:space="0" w:color="auto"/>
+          <w:left w:val="single" w:sz="4" w:space="0" w:color="auto"/>
+          <w:bottom w:val="single" w:sz="4" w:space="0" w:color="auto"/>
+          <w:right w:val="single" w:sz="4" w:space="0" w:color="auto"/>
+          <w:insideH w:val="single" w:sz="4" w:space="0" w:color="auto"/>
+          <w:insideV w:val="single" w:sz="4" w:space="0" w:color="auto"/>
+        </w:tblBorders>
+        <w:tblCellMar>
+          <w:left w:w="0" w:type="dxa"/>
+          <w:right w:w="0" w:type="dxa"/>
+        </w:tblCellMar>
+        <w:tblLook w:val="04A0" w:firstRow="1" w:lastRow="0" w:firstColumn="1" w:lastColumn="0" w:noHBand="0" w:noVBand="1"/>
+      </w:tblPr>
+      <w:tblGrid>
+        <w:gridCol w:w="1566"/>
+        <w:gridCol w:w="7474"/>
+      </w:tblGrid>
+      <w:tr>
+        <w:trPr>
+          <w:trHeight w:val="315"/>
+        </w:trPr>
+        <w:tc>
+          <w:tcPr>
+            <w:tcW w:w="0" w:type="auto"/>
+            <w:shd w:val="clear" w:color="auto" w:fill="FBE4D5" w:themeFill="accent2" w:themeFillTint="33"/>
+            <w:tcMar>
+              <w:top w:w="30" w:type="dxa"/>
+              <w:left w:w="45" w:type="dxa"/>
+              <w:bottom w:w="30" w:type="dxa"/>
+              <w:right w:w="45" w:type="dxa"/>
+            </w:tcMar>
+            <w:vAlign w:val="bottom"/>
+            <w:hideMark/>
+          </w:tcPr>
+          <w:p>
+            <w:pPr>
+              <w:spacing w:after="60"/>
+              <w:jc w:val="both"/>
+              <w:rPr>
+                <w:b/>
+                <w:bCs/>
+                <w:iCs/>
+                <w:color w:val="C45911" w:themeColor="accent2" w:themeShade="BF"/>
+                <w:lang w:val="vi-VN"/>
+              </w:rPr>
+            </w:pPr>
+            <w:r>
+              <w:rPr>
+                <w:b/>
+                <w:bCs/>
+                <w:iCs/>
+                <w:color w:val="C45911" w:themeColor="accent2" w:themeShade="BF"/>
+                <w:lang w:val="vi-VN"/>
+              </w:rPr>
+              <w:t>Field Name</w:t>
+            </w:r>
+          </w:p>
+        </w:tc>
+        <w:tc>
+          <w:tcPr>
+            <w:tcW w:w="0" w:type="auto"/>
+            <w:shd w:val="clear" w:color="auto" w:fill="FBE4D5" w:themeFill="accent2" w:themeFillTint="33"/>
+            <w:tcMar>
+              <w:top w:w="30" w:type="dxa"/>
+              <w:left w:w="45" w:type="dxa"/>
+              <w:bottom w:w="30" w:type="dxa"/>
+              <w:right w:w="45" w:type="dxa"/>
+            </w:tcMar>
+            <w:vAlign w:val="bottom"/>
+            <w:hideMark/>
+          </w:tcPr>
+          <w:p>
+            <w:pPr>
+              <w:spacing w:after="60"/>
+              <w:jc w:val="both"/>
+              <w:rPr>
+                <w:b/>
+                <w:bCs/>
+                <w:iCs/>
+                <w:color w:val="C45911" w:themeColor="accent2" w:themeShade="BF"/>
+                <w:lang w:val="vi-VN"/>
+              </w:rPr>
+            </w:pPr>
+            <w:r>
+              <w:rPr>
+                <w:b/>
+                <w:bCs/>
+                <w:iCs/>
+                <w:color w:val="C45911" w:themeColor="accent2" w:themeShade="BF"/>
+                <w:lang w:val="vi-VN"/>
+              </w:rPr>
+              <w:t>Description</w:t>
+            </w:r>
+          </w:p>
+        </w:tc>
+      </w:tr>
+      <w:tr>
+        <w:trPr>
+          <w:trHeight w:val="315"/>
+        </w:trPr>
+        <w:tc>
+          <w:tcPr>
+            <w:tcW w:w="0" w:type="auto"/>
+            <w:tcMar>
+              <w:top w:w="30" w:type="dxa"/>
+              <w:left w:w="45" w:type="dxa"/>
+              <w:bottom w:w="30" w:type="dxa"/>
+              <w:right w:w="45" w:type="dxa"/>
+            </w:tcMar>
+            <w:vAlign w:val="bottom"/>
+            <w:hideMark/>
+          </w:tcPr>
+          <w:p>
+            <w:pPr>
+              <w:spacing w:after="60"/>
+              <w:rPr>
+                <w:iCs/>
+                <w:color w:val="000000" w:themeColor="text1"/>
+                <w:lang w:val="vi-VN"/>
+              </w:rPr>
+            </w:pPr>
+            <w:r>
+              <w:rPr>
+                <w:iCs/>
+                <w:color w:val="000000" w:themeColor="text1"/>
+                <w:lang w:val="vi-VN"/>
+              </w:rPr>
+              <w:t>Search Input</w:t>
+            </w:r>
+          </w:p>
+        </w:tc>
+        <w:tc>
+          <w:tcPr>
+            <w:tcW w:w="0" w:type="auto"/>
+            <w:tcMar>
+              <w:top w:w="30" w:type="dxa"/>
+              <w:left w:w="0" w:type="dxa"/>
+              <w:bottom w:w="30" w:type="dxa"/>
+              <w:right w:w="0" w:type="dxa"/>
+            </w:tcMar>
+            <w:vAlign w:val="bottom"/>
+            <w:hideMark/>
+          </w:tcPr>
+          <w:p>
+            <w:pPr>
+              <w:spacing w:after="60"/>
+              <w:rPr>
+                <w:iCs/>
+                <w:color w:val="000000" w:themeColor="text1"/>
+                <w:lang w:val="en-US"/>
+              </w:rPr>
+            </w:pPr>
+            <w:r>
+              <w:rPr>
+                <w:b/>
+                <w:bCs/>
+                <w:iCs/>
+                <w:color w:val="000000" w:themeColor="text1"/>
+                <w:lang w:val="vi-VN"/>
+              </w:rPr>
+              <w:t>Type</w:t>
+            </w:r>
+            <w:r>
+              <w:rPr>
+                <w:iCs/>
+                <w:color w:val="000000" w:themeColor="text1"/>
+                <w:lang w:val="vi-VN"/>
+              </w:rPr>
+              <w:t>: Text Input.</w:t>
+            </w:r>
+          </w:p>
+          <w:p>
+            <w:pPr>
+              <w:spacing w:after="60"/>
+              <w:rPr>
+                <w:iCs/>
+                <w:color w:val="000000" w:themeColor="text1"/>
+                <w:lang w:val="vi-VN"/>
+              </w:rPr>
+            </w:pPr>
+            <w:r>
+              <w:rPr>
+                <w:b/>
+                <w:bCs/>
+                <w:iCs/>
+                <w:color w:val="000000" w:themeColor="text1"/>
+                <w:lang w:val="vi-VN"/>
+              </w:rPr>
+              <w:t>Action</w:t>
+            </w:r>
+            <w:r>
+              <w:rPr>
+                <w:iCs/>
+                <w:color w:val="000000" w:themeColor="text1"/>
+                <w:lang w:val="vi-VN"/>
+              </w:rPr>
+              <w:t>: Triggers a GET request to / with param ?search={keyword}. Filters products by name containing the keyword.</w:t>
+            </w:r>
+          </w:p>
+        </w:tc>
+      </w:tr>
+      <w:tr>
+        <w:trPr>
+          <w:trHeight w:val="315"/>
+        </w:trPr>
+        <w:tc>
+          <w:tcPr>
+            <w:tcW w:w="0" w:type="auto"/>
+            <w:tcMar>
+              <w:top w:w="30" w:type="dxa"/>
+              <w:left w:w="45" w:type="dxa"/>
+              <w:bottom w:w="30" w:type="dxa"/>
+              <w:right w:w="45" w:type="dxa"/>
+            </w:tcMar>
+            <w:vAlign w:val="bottom"/>
+            <w:hideMark/>
+          </w:tcPr>
+          <w:p>
+            <w:pPr>
+              <w:spacing w:after="60"/>
+              <w:rPr>
+                <w:iCs/>
+                <w:color w:val="000000" w:themeColor="text1"/>
+                <w:lang w:val="vi-VN"/>
+              </w:rPr>
+            </w:pPr>
+            <w:r>
+              <w:rPr>
+                <w:iCs/>
+                <w:color w:val="000000" w:themeColor="text1"/>
+                <w:lang w:val="vi-VN"/>
+              </w:rPr>
+              <w:t>Category Filter</w:t>
+            </w:r>
+          </w:p>
+        </w:tc>
+        <w:tc>
+          <w:tcPr>
+            <w:tcW w:w="0" w:type="auto"/>
+            <w:tcMar>
+              <w:top w:w="30" w:type="dxa"/>
+              <w:left w:w="0" w:type="dxa"/>
+              <w:bottom w:w="30" w:type="dxa"/>
+              <w:right w:w="0" w:type="dxa"/>
+            </w:tcMar>
+            <w:vAlign w:val="bottom"/>
+            <w:hideMark/>
+          </w:tcPr>
+          <w:p>
+            <w:pPr>
+              <w:spacing w:after="60"/>
+              <w:rPr>
+                <w:iCs/>
+                <w:color w:val="000000" w:themeColor="text1"/>
+                <w:lang w:val="en-US"/>
+              </w:rPr>
+            </w:pPr>
+            <w:r>
+              <w:rPr>
+                <w:b/>
+                <w:bCs/>
+                <w:iCs/>
+                <w:color w:val="000000" w:themeColor="text1"/>
+                <w:lang w:val="vi-VN"/>
+              </w:rPr>
+              <w:t>Type</w:t>
+            </w:r>
+            <w:r>
+              <w:rPr>
+                <w:iCs/>
+                <w:color w:val="000000" w:themeColor="text1"/>
+                <w:lang w:val="vi-VN"/>
+              </w:rPr>
+              <w:t>: Hyperlink/Button.</w:t>
+            </w:r>
+          </w:p>
+          <w:p>
+            <w:pPr>
+              <w:spacing w:after="60"/>
+              <w:rPr>
+                <w:iCs/>
+                <w:color w:val="000000" w:themeColor="text1"/>
+                <w:lang w:val="vi-VN"/>
+              </w:rPr>
+            </w:pPr>
+            <w:r>
+              <w:rPr>
+                <w:b/>
+                <w:bCs/>
+                <w:iCs/>
+                <w:color w:val="000000" w:themeColor="text1"/>
+                <w:lang w:val="vi-VN"/>
+              </w:rPr>
+              <w:t>Action</w:t>
+            </w:r>
+            <w:r>
+              <w:rPr>
+                <w:iCs/>
+                <w:color w:val="000000" w:themeColor="text1"/>
+                <w:lang w:val="vi-VN"/>
+              </w:rPr>
+              <w:t>: Triggers a GET request to / with param ?category={id}. Filters products belonging to the selected category.</w:t>
+            </w:r>
+          </w:p>
+        </w:tc>
+      </w:tr>
+      <w:tr>
+        <w:trPr>
+          <w:trHeight w:val="315"/>
+        </w:trPr>
+        <w:tc>
+          <w:tcPr>
+            <w:tcW w:w="0" w:type="auto"/>
+            <w:tcMar>
+              <w:top w:w="30" w:type="dxa"/>
+              <w:left w:w="45" w:type="dxa"/>
+              <w:bottom w:w="30" w:type="dxa"/>
+              <w:right w:w="45" w:type="dxa"/>
+            </w:tcMar>
+            <w:vAlign w:val="bottom"/>
+            <w:hideMark/>
+          </w:tcPr>
+          <w:p>
+            <w:pPr>
+              <w:spacing w:after="60"/>
+              <w:rPr>
+                <w:iCs/>
+                <w:color w:val="000000" w:themeColor="text1"/>
+                <w:lang w:val="vi-VN"/>
+              </w:rPr>
+            </w:pPr>
+            <w:r>
+              <w:rPr>
+                <w:iCs/>
+                <w:color w:val="000000" w:themeColor="text1"/>
+                <w:lang w:val="vi-VN"/>
+              </w:rPr>
+              <w:t>Product Card</w:t>
+            </w:r>
+          </w:p>
+        </w:tc>
+        <w:tc>
+          <w:tcPr>
+            <w:tcW w:w="0" w:type="auto"/>
+            <w:tcMar>
+              <w:top w:w="30" w:type="dxa"/>
+              <w:left w:w="0" w:type="dxa"/>
+              <w:bottom w:w="30" w:type="dxa"/>
+              <w:right w:w="0" w:type="dxa"/>
+            </w:tcMar>
+            <w:vAlign w:val="bottom"/>
+            <w:hideMark/>
+          </w:tcPr>
+          <w:p>
+            <w:pPr>
+              <w:spacing w:after="60"/>
+              <w:rPr>
+                <w:iCs/>
+                <w:color w:val="000000" w:themeColor="text1"/>
+                <w:lang w:val="en-US"/>
+              </w:rPr>
+            </w:pPr>
+            <w:r>
+              <w:rPr>
+                <w:b/>
+                <w:bCs/>
+                <w:iCs/>
+                <w:color w:val="000000" w:themeColor="text1"/>
+                <w:lang w:val="vi-VN"/>
+              </w:rPr>
+              <w:t>Type</w:t>
+            </w:r>
+            <w:r>
+              <w:rPr>
+                <w:iCs/>
+                <w:color w:val="000000" w:themeColor="text1"/>
+                <w:lang w:val="vi-VN"/>
+              </w:rPr>
+              <w:t>: UI Component.</w:t>
+            </w:r>
+          </w:p>
+          <w:p>
+            <w:pPr>
+              <w:spacing w:after="60"/>
+              <w:rPr>
+                <w:iCs/>
+                <w:color w:val="000000" w:themeColor="text1"/>
+                <w:lang w:val="en-US"/>
+              </w:rPr>
+            </w:pPr>
+            <w:r>
+              <w:rPr>
+                <w:b/>
+                <w:bCs/>
+                <w:iCs/>
+                <w:color w:val="000000" w:themeColor="text1"/>
+                <w:lang w:val="vi-VN"/>
+              </w:rPr>
+              <w:t>Content</w:t>
+            </w:r>
+            <w:r>
+              <w:rPr>
+                <w:iCs/>
+                <w:color w:val="000000" w:themeColor="text1"/>
+                <w:lang w:val="vi-VN"/>
+              </w:rPr>
+              <w:t>: Image, Title, Price.</w:t>
+            </w:r>
+          </w:p>
+          <w:p>
+            <w:pPr>
+              <w:spacing w:after="60"/>
+              <w:rPr>
+                <w:iCs/>
+                <w:color w:val="000000" w:themeColor="text1"/>
+                <w:lang w:val="vi-VN"/>
+              </w:rPr>
+            </w:pPr>
+            <w:r>
+              <w:rPr>
+                <w:b/>
+                <w:bCs/>
+                <w:iCs/>
+                <w:color w:val="000000" w:themeColor="text1"/>
+                <w:lang w:val="vi-VN"/>
+              </w:rPr>
+              <w:t>Action</w:t>
+            </w:r>
+            <w:r>
+              <w:rPr>
+                <w:iCs/>
+                <w:color w:val="000000" w:themeColor="text1"/>
+                <w:lang w:val="vi-VN"/>
+              </w:rPr>
+              <w:t>: Clicking the card redirects to the Product Detail Page.</w:t>
+            </w:r>
+          </w:p>
+        </w:tc>
+      </w:tr>
+      <w:tr>
+        <w:trPr>
+          <w:trHeight w:val="315"/>
+        </w:trPr>
+        <w:tc>
+          <w:tcPr>
+            <w:tcW w:w="0" w:type="auto"/>
+            <w:tcMar>
+              <w:top w:w="30" w:type="dxa"/>
+              <w:left w:w="45" w:type="dxa"/>
+              <w:bottom w:w="30" w:type="dxa"/>
+              <w:right w:w="45" w:type="dxa"/>
+            </w:tcMar>
+            <w:vAlign w:val="bottom"/>
+            <w:hideMark/>
+          </w:tcPr>
+          <w:p>
+            <w:pPr>
+              <w:spacing w:after="60"/>
+              <w:rPr>
+                <w:iCs/>
+                <w:color w:val="000000" w:themeColor="text1"/>
+                <w:lang w:val="vi-VN"/>
+              </w:rPr>
+            </w:pPr>
+            <w:r>
+              <w:rPr>
+                <w:iCs/>
+                <w:color w:val="000000" w:themeColor="text1"/>
+                <w:lang w:val="vi-VN"/>
+              </w:rPr>
+              <w:t>Pagination Controls</w:t>
+            </w:r>
+          </w:p>
+        </w:tc>
+        <w:tc>
+          <w:tcPr>
+            <w:tcW w:w="0" w:type="auto"/>
+            <w:tcMar>
+              <w:top w:w="30" w:type="dxa"/>
+              <w:left w:w="0" w:type="dxa"/>
+              <w:bottom w:w="30" w:type="dxa"/>
+              <w:right w:w="0" w:type="dxa"/>
+            </w:tcMar>
+            <w:vAlign w:val="bottom"/>
+            <w:hideMark/>
+          </w:tcPr>
+          <w:p>
+            <w:pPr>
+              <w:spacing w:after="60"/>
+              <w:rPr>
+                <w:iCs/>
+                <w:color w:val="000000" w:themeColor="text1"/>
+                <w:lang w:val="en-US"/>
+              </w:rPr>
+            </w:pPr>
+            <w:r>
+              <w:rPr>
+                <w:b/>
+                <w:bCs/>
+                <w:iCs/>
+                <w:color w:val="000000" w:themeColor="text1"/>
+                <w:lang w:val="vi-VN"/>
+              </w:rPr>
+              <w:t>Type</w:t>
+            </w:r>
+            <w:r>
+              <w:rPr>
+                <w:iCs/>
+                <w:color w:val="000000" w:themeColor="text1"/>
+                <w:lang w:val="vi-VN"/>
+              </w:rPr>
+              <w:t>: Button Group.</w:t>
+            </w:r>
+          </w:p>
+          <w:p>
+            <w:pPr>
+              <w:spacing w:after="60"/>
+              <w:rPr>
+                <w:iCs/>
+                <w:color w:val="000000" w:themeColor="text1"/>
+                <w:lang w:val="vi-VN"/>
+              </w:rPr>
+            </w:pPr>
+            <w:r>
+              <w:rPr>
+                <w:b/>
+                <w:bCs/>
+                <w:iCs/>
+                <w:color w:val="000000" w:themeColor="text1"/>
+                <w:lang w:val="vi-VN"/>
+              </w:rPr>
+              <w:t>Logic</w:t>
+            </w:r>
+            <w:r>
+              <w:rPr>
+                <w:iCs/>
+                <w:color w:val="000000" w:themeColor="text1"/>
+                <w:lang w:val="vi-VN"/>
+              </w:rPr>
+              <w:t>: Displays current page index. Clicking "Next" loads ?page={n+1}.</w:t>
+            </w:r>
+          </w:p>
+        </w:tc>
+      </w:tr>
+      <w:tr>
+        <w:trPr>
+          <w:trHeight w:val="315"/>
+        </w:trPr>
+        <w:tc>
+          <w:tcPr>
+            <w:tcW w:w="0" w:type="auto"/>
+            <w:tcMar>
+              <w:top w:w="30" w:type="dxa"/>
+              <w:left w:w="45" w:type="dxa"/>
+              <w:bottom w:w="30" w:type="dxa"/>
+              <w:right w:w="45" w:type="dxa"/>
+            </w:tcMar>
+            <w:vAlign w:val="bottom"/>
+            <w:hideMark/>
+          </w:tcPr>
+          <w:p>
+            <w:pPr>
+              <w:spacing w:after="60"/>
+              <w:rPr>
+                <w:iCs/>
+                <w:color w:val="000000" w:themeColor="text1"/>
+                <w:lang w:val="vi-VN"/>
+              </w:rPr>
+            </w:pPr>
+            <w:r>
+              <w:rPr>
+                <w:iCs/>
+                <w:color w:val="000000" w:themeColor="text1"/>
+                <w:lang w:val="vi-VN"/>
+              </w:rPr>
+              <w:lastRenderedPageBreak/>
+              <w:t>User Menu</w:t>
+            </w:r>
+          </w:p>
+        </w:tc>
+        <w:tc>
+          <w:tcPr>
+            <w:tcW w:w="0" w:type="auto"/>
+            <w:tcMar>
+              <w:top w:w="30" w:type="dxa"/>
+              <w:left w:w="0" w:type="dxa"/>
+              <w:bottom w:w="30" w:type="dxa"/>
+              <w:right w:w="0" w:type="dxa"/>
+            </w:tcMar>
+            <w:vAlign w:val="bottom"/>
+            <w:hideMark/>
+          </w:tcPr>
+          <w:p>
+            <w:pPr>
+              <w:spacing w:after="60"/>
+              <w:rPr>
+                <w:iCs/>
+                <w:color w:val="000000" w:themeColor="text1"/>
+                <w:lang w:val="en-US"/>
+              </w:rPr>
+            </w:pPr>
+            <w:r>
+              <w:rPr>
+                <w:b/>
+                <w:bCs/>
+                <w:iCs/>
+                <w:color w:val="000000" w:themeColor="text1"/>
+                <w:lang w:val="vi-VN"/>
+              </w:rPr>
+              <w:t>Type</w:t>
+            </w:r>
+            <w:r>
+              <w:rPr>
+                <w:iCs/>
+                <w:color w:val="000000" w:themeColor="text1"/>
+                <w:lang w:val="vi-VN"/>
+              </w:rPr>
+              <w:t>: Dropdown.</w:t>
+            </w:r>
+          </w:p>
+          <w:p>
+            <w:pPr>
+              <w:spacing w:after="60"/>
+              <w:rPr>
+                <w:iCs/>
+                <w:color w:val="000000" w:themeColor="text1"/>
+                <w:lang w:val="vi-VN"/>
+              </w:rPr>
+            </w:pPr>
+            <w:r>
+              <w:rPr>
+                <w:b/>
+                <w:bCs/>
+                <w:iCs/>
+                <w:color w:val="000000" w:themeColor="text1"/>
+                <w:lang w:val="vi-VN"/>
+              </w:rPr>
+              <w:t>Logic</w:t>
+            </w:r>
+            <w:r>
+              <w:rPr>
+                <w:iCs/>
+                <w:color w:val="000000" w:themeColor="text1"/>
+                <w:lang w:val="vi-VN"/>
+              </w:rPr>
+              <w:t>: Checks Authentication principal. If null, shows "Login". If authenticated, shows Username.</w:t>
+            </w:r>
+          </w:p>
+        </w:tc>
+      </w:tr>
+    </w:tbl>
     <w:p>
       <w:pPr>
-        <w:spacing w:after="60" w:line="240" w:lineRule="auto"/>
-        <w:rPr>
-          <w:i/>
-          <w:color w:val="0000FF"/>
-        </w:rPr>
-      </w:pPr>
-      <w:r>
-        <w:rPr>
-          <w:i/>
-          <w:color w:val="0000FF"/>
-        </w:rPr>
-        <w:t>[The system’s performance characteristics are outlined in this section. Include specific response times. Where applicable, reference related Use Cases by name.</w:t>
-      </w:r>
-    </w:p>
-    <w:p>
-      <w:pPr>
-        <w:spacing w:after="60" w:line="240" w:lineRule="auto"/>
-        <w:rPr>
-          <w:i/>
-          <w:color w:val="0000FF"/>
-        </w:rPr>
-      </w:pPr>
-      <w:r>
-        <w:rPr>
-          <w:i/>
-          <w:color w:val="0000FF"/>
-        </w:rPr>
-        <w:t>Response time for a transaction (average, maximum)</w:t>
-      </w:r>
-    </w:p>
-    <w:p>
-      <w:pPr>
-        <w:spacing w:after="60" w:line="240" w:lineRule="auto"/>
-        <w:rPr>
-          <w:i/>
-          <w:color w:val="0000FF"/>
-        </w:rPr>
-      </w:pPr>
-      <w:r>
-        <w:rPr>
-          <w:i/>
-          <w:color w:val="0000FF"/>
-        </w:rPr>
-        <w:t>Throughput, for example, transactions per second</w:t>
-      </w:r>
-    </w:p>
-    <w:p>
-      <w:pPr>
-        <w:spacing w:after="60" w:line="240" w:lineRule="auto"/>
-        <w:rPr>
-          <w:i/>
-          <w:color w:val="0000FF"/>
-        </w:rPr>
-      </w:pPr>
-      <w:r>
-        <w:rPr>
-          <w:i/>
-          <w:color w:val="0000FF"/>
-        </w:rPr>
-        <w:t>Capacity, for example, the number of customers or transactions the system can accommodate</w:t>
-      </w:r>
-    </w:p>
-    <w:p>
-      <w:pPr>
-        <w:spacing w:after="60" w:line="240" w:lineRule="auto"/>
-        <w:rPr>
-          <w:i/>
-          <w:color w:val="0000FF"/>
-        </w:rPr>
-      </w:pPr>
-      <w:r>
-        <w:rPr>
-          <w:i/>
-          <w:color w:val="0000FF"/>
-        </w:rPr>
-        <w:t>Resource utilization, such as memory, disk, communications, and so forth.]</w:t>
-      </w:r>
-    </w:p>
-    <w:p>
-      <w:pPr>
-        <w:spacing w:after="60" w:line="240" w:lineRule="auto"/>
-        <w:rPr>
-          <w:i/>
-          <w:color w:val="0000FF"/>
-        </w:rPr>
-      </w:pPr>
-    </w:p>
-    <w:p>
-      <w:pPr>
-        <w:pStyle w:val="Heading4"/>
-      </w:pPr>
-      <w:r>
-        <w:t>3.2.3 …</w:t>
-      </w:r>
-    </w:p>
-    <w:p/>
-    <w:p>
-      <w:pPr>
-        <w:pStyle w:val="Heading2"/>
-      </w:pPr>
-      <w:bookmarkStart w:id="28" w:name="_Toc208156381"/>
-      <w:r>
-        <w:t>5. Requirement Appendix</w:t>
-      </w:r>
-      <w:bookmarkEnd w:id="28"/>
-    </w:p>
-    <w:p>
-      <w:pPr>
+        <w:spacing w:after="60"/>
         <w:jc w:val="both"/>
         <w:rPr>
           <w:i/>
           <w:color w:val="0000FF"/>
         </w:rPr>
       </w:pPr>
+    </w:p>
+    <w:p>
+      <w:pPr>
+        <w:pStyle w:val="Heading5"/>
+      </w:pPr>
       <w:r>
-        <w:rPr>
-          <w:i/>
-          <w:color w:val="0000FF"/>
-        </w:rPr>
-        <w:t>[Provide business rules, common requirements, or other extra requirements information here]</w:t>
+        <w:t xml:space="preserve">3.1.1.2 </w:t>
+      </w:r>
+      <w:r>
+        <w:t>Product Detail Screen</w:t>
       </w:r>
     </w:p>
     <w:p>
+      <w:r>
+        <w:drawing>
+          <wp:inline distT="0" distB="0" distL="0" distR="0" wp14:anchorId="51819D3D" wp14:editId="53F93E88">
+            <wp:extent cx="5746750" cy="4680585"/>
+            <wp:effectExtent l="0" t="0" r="6350" b="5715"/>
+            <wp:docPr id="1396098471" name="Picture 1"/>
+            <wp:cNvGraphicFramePr>
+              <a:graphicFrameLocks xmlns:a="http://schemas.openxmlformats.org/drawingml/2006/main" noChangeAspect="1"/>
+            </wp:cNvGraphicFramePr>
+            <a:graphic xmlns:a="http://schemas.openxmlformats.org/drawingml/2006/main">
+              <a:graphicData uri="http://schemas.openxmlformats.org/drawingml/2006/picture">
+                <pic:pic xmlns:pic="http://schemas.openxmlformats.org/drawingml/2006/picture">
+                  <pic:nvPicPr>
+                    <pic:cNvPr id="1396098471" name=""/>
+                    <pic:cNvPicPr/>
+                  </pic:nvPicPr>
+                  <pic:blipFill>
+                    <a:blip r:embed="rId19"/>
+                    <a:stretch>
+                      <a:fillRect/>
+                    </a:stretch>
+                  </pic:blipFill>
+                  <pic:spPr>
+                    <a:xfrm>
+                      <a:off x="0" y="0"/>
+                      <a:ext cx="5746750" cy="4680585"/>
+                    </a:xfrm>
+                    <a:prstGeom prst="rect">
+                      <a:avLst/>
+                    </a:prstGeom>
+                  </pic:spPr>
+                </pic:pic>
+              </a:graphicData>
+            </a:graphic>
+          </wp:inline>
+        </w:drawing>
+      </w:r>
+    </w:p>
+    <w:p>
+      <w:r>
+        <w:t xml:space="preserve">This screen displays detailed information about a specific software product. Crucially, it serves as the initiation point for the Checkout process. Instead of a separate cart/checkout page, the user selects a specific package (License Duration) and clicks "Buy Now". This action immediately triggers the </w:t>
+      </w:r>
+      <w:proofErr w:type="spellStart"/>
+      <w:r>
+        <w:rPr>
+          <w:b/>
+          <w:bCs/>
+        </w:rPr>
+        <w:t>OrderController</w:t>
+      </w:r>
+      <w:proofErr w:type="spellEnd"/>
+      <w:r>
+        <w:t xml:space="preserve"> to create an order and redirects the user to the VNPAY payment gateway.</w:t>
+      </w:r>
+    </w:p>
+    <w:p/>
+    <w:tbl>
+      <w:tblPr>
+        <w:tblW w:w="0" w:type="dxa"/>
+        <w:tblBorders>
+          <w:top w:val="single" w:sz="4" w:space="0" w:color="auto"/>
+          <w:left w:val="single" w:sz="4" w:space="0" w:color="auto"/>
+          <w:bottom w:val="single" w:sz="4" w:space="0" w:color="auto"/>
+          <w:right w:val="single" w:sz="4" w:space="0" w:color="auto"/>
+          <w:insideH w:val="single" w:sz="4" w:space="0" w:color="auto"/>
+          <w:insideV w:val="single" w:sz="4" w:space="0" w:color="auto"/>
+        </w:tblBorders>
+        <w:tblCellMar>
+          <w:left w:w="0" w:type="dxa"/>
+          <w:right w:w="0" w:type="dxa"/>
+        </w:tblCellMar>
+        <w:tblLook w:val="04A0" w:firstRow="1" w:lastRow="0" w:firstColumn="1" w:lastColumn="0" w:noHBand="0" w:noVBand="1"/>
+      </w:tblPr>
+      <w:tblGrid>
+        <w:gridCol w:w="1432"/>
+        <w:gridCol w:w="7608"/>
+      </w:tblGrid>
+      <w:tr>
+        <w:trPr>
+          <w:trHeight w:val="315"/>
+        </w:trPr>
+        <w:tc>
+          <w:tcPr>
+            <w:tcW w:w="0" w:type="auto"/>
+            <w:shd w:val="clear" w:color="auto" w:fill="FBE4D5" w:themeFill="accent2" w:themeFillTint="33"/>
+            <w:tcMar>
+              <w:top w:w="30" w:type="dxa"/>
+              <w:left w:w="45" w:type="dxa"/>
+              <w:bottom w:w="30" w:type="dxa"/>
+              <w:right w:w="45" w:type="dxa"/>
+            </w:tcMar>
+            <w:vAlign w:val="bottom"/>
+            <w:hideMark/>
+          </w:tcPr>
+          <w:p>
+            <w:pPr>
+              <w:rPr>
+                <w:b/>
+                <w:bCs/>
+                <w:color w:val="C45911" w:themeColor="accent2" w:themeShade="BF"/>
+                <w:lang w:val="vi-VN"/>
+              </w:rPr>
+            </w:pPr>
+            <w:r>
+              <w:rPr>
+                <w:b/>
+                <w:bCs/>
+                <w:color w:val="C45911" w:themeColor="accent2" w:themeShade="BF"/>
+                <w:lang w:val="vi-VN"/>
+              </w:rPr>
+              <w:t>Field Name</w:t>
+            </w:r>
+          </w:p>
+        </w:tc>
+        <w:tc>
+          <w:tcPr>
+            <w:tcW w:w="0" w:type="auto"/>
+            <w:shd w:val="clear" w:color="auto" w:fill="FBE4D5" w:themeFill="accent2" w:themeFillTint="33"/>
+            <w:tcMar>
+              <w:top w:w="30" w:type="dxa"/>
+              <w:left w:w="45" w:type="dxa"/>
+              <w:bottom w:w="30" w:type="dxa"/>
+              <w:right w:w="45" w:type="dxa"/>
+            </w:tcMar>
+            <w:vAlign w:val="bottom"/>
+            <w:hideMark/>
+          </w:tcPr>
+          <w:p>
+            <w:pPr>
+              <w:rPr>
+                <w:b/>
+                <w:bCs/>
+                <w:color w:val="C45911" w:themeColor="accent2" w:themeShade="BF"/>
+                <w:lang w:val="vi-VN"/>
+              </w:rPr>
+            </w:pPr>
+            <w:r>
+              <w:rPr>
+                <w:b/>
+                <w:bCs/>
+                <w:color w:val="C45911" w:themeColor="accent2" w:themeShade="BF"/>
+                <w:lang w:val="vi-VN"/>
+              </w:rPr>
+              <w:t>Description</w:t>
+            </w:r>
+          </w:p>
+        </w:tc>
+      </w:tr>
+      <w:tr>
+        <w:trPr>
+          <w:trHeight w:val="315"/>
+        </w:trPr>
+        <w:tc>
+          <w:tcPr>
+            <w:tcW w:w="0" w:type="auto"/>
+            <w:tcMar>
+              <w:top w:w="30" w:type="dxa"/>
+              <w:left w:w="45" w:type="dxa"/>
+              <w:bottom w:w="30" w:type="dxa"/>
+              <w:right w:w="45" w:type="dxa"/>
+            </w:tcMar>
+            <w:vAlign w:val="bottom"/>
+            <w:hideMark/>
+          </w:tcPr>
+          <w:p>
+            <w:pPr>
+              <w:rPr>
+                <w:lang w:val="vi-VN"/>
+              </w:rPr>
+            </w:pPr>
+            <w:r>
+              <w:rPr>
+                <w:lang w:val="vi-VN"/>
+              </w:rPr>
+              <w:t>Product Title</w:t>
+            </w:r>
+          </w:p>
+        </w:tc>
+        <w:tc>
+          <w:tcPr>
+            <w:tcW w:w="0" w:type="auto"/>
+            <w:tcMar>
+              <w:top w:w="30" w:type="dxa"/>
+              <w:left w:w="0" w:type="dxa"/>
+              <w:bottom w:w="30" w:type="dxa"/>
+              <w:right w:w="0" w:type="dxa"/>
+            </w:tcMar>
+            <w:vAlign w:val="bottom"/>
+            <w:hideMark/>
+          </w:tcPr>
+          <w:p>
+            <w:pPr>
+              <w:rPr>
+                <w:lang w:val="en-US"/>
+              </w:rPr>
+            </w:pPr>
+            <w:r>
+              <w:rPr>
+                <w:b/>
+                <w:bCs/>
+                <w:lang w:val="vi-VN"/>
+              </w:rPr>
+              <w:t>Type</w:t>
+            </w:r>
+            <w:r>
+              <w:rPr>
+                <w:lang w:val="vi-VN"/>
+              </w:rPr>
+              <w:t>: String (Read-only).</w:t>
+            </w:r>
+          </w:p>
+          <w:p>
+            <w:pPr>
+              <w:rPr>
+                <w:lang w:val="en-US"/>
+              </w:rPr>
+            </w:pPr>
+            <w:r>
+              <w:rPr>
+                <w:b/>
+                <w:bCs/>
+                <w:lang w:val="vi-VN"/>
+              </w:rPr>
+              <w:t>Source</w:t>
+            </w:r>
+            <w:r>
+              <w:rPr>
+                <w:lang w:val="vi-VN"/>
+              </w:rPr>
+              <w:t>: Database (Products entity).</w:t>
+            </w:r>
+          </w:p>
+          <w:p>
+            <w:pPr>
+              <w:rPr>
+                <w:lang w:val="vi-VN"/>
+              </w:rPr>
+            </w:pPr>
+            <w:r>
+              <w:rPr>
+                <w:b/>
+                <w:bCs/>
+                <w:lang w:val="vi-VN"/>
+              </w:rPr>
+              <w:t>Value</w:t>
+            </w:r>
+            <w:r>
+              <w:rPr>
+                <w:lang w:val="vi-VN"/>
+              </w:rPr>
+              <w:t>: Name of the software.</w:t>
+            </w:r>
+          </w:p>
+        </w:tc>
+      </w:tr>
+      <w:tr>
+        <w:trPr>
+          <w:trHeight w:val="315"/>
+        </w:trPr>
+        <w:tc>
+          <w:tcPr>
+            <w:tcW w:w="0" w:type="auto"/>
+            <w:tcMar>
+              <w:top w:w="30" w:type="dxa"/>
+              <w:left w:w="45" w:type="dxa"/>
+              <w:bottom w:w="30" w:type="dxa"/>
+              <w:right w:w="45" w:type="dxa"/>
+            </w:tcMar>
+            <w:vAlign w:val="bottom"/>
+            <w:hideMark/>
+          </w:tcPr>
+          <w:p>
+            <w:pPr>
+              <w:rPr>
+                <w:lang w:val="vi-VN"/>
+              </w:rPr>
+            </w:pPr>
+            <w:r>
+              <w:rPr>
+                <w:lang w:val="vi-VN"/>
+              </w:rPr>
+              <w:lastRenderedPageBreak/>
+              <w:t>Package Option</w:t>
+            </w:r>
+          </w:p>
+        </w:tc>
+        <w:tc>
+          <w:tcPr>
+            <w:tcW w:w="0" w:type="auto"/>
+            <w:tcMar>
+              <w:top w:w="30" w:type="dxa"/>
+              <w:left w:w="0" w:type="dxa"/>
+              <w:bottom w:w="30" w:type="dxa"/>
+              <w:right w:w="0" w:type="dxa"/>
+            </w:tcMar>
+            <w:vAlign w:val="bottom"/>
+            <w:hideMark/>
+          </w:tcPr>
+          <w:p>
+            <w:pPr>
+              <w:rPr>
+                <w:lang w:val="en-US"/>
+              </w:rPr>
+            </w:pPr>
+            <w:r>
+              <w:rPr>
+                <w:b/>
+                <w:bCs/>
+                <w:lang w:val="vi-VN"/>
+              </w:rPr>
+              <w:t>Type</w:t>
+            </w:r>
+            <w:r>
+              <w:rPr>
+                <w:lang w:val="vi-VN"/>
+              </w:rPr>
+              <w:t>: List Item/Card.</w:t>
+            </w:r>
+          </w:p>
+          <w:p>
+            <w:pPr>
+              <w:rPr>
+                <w:lang w:val="en-US"/>
+              </w:rPr>
+            </w:pPr>
+            <w:r>
+              <w:rPr>
+                <w:b/>
+                <w:bCs/>
+                <w:lang w:val="vi-VN"/>
+              </w:rPr>
+              <w:t>Content</w:t>
+            </w:r>
+            <w:r>
+              <w:rPr>
+                <w:lang w:val="vi-VN"/>
+              </w:rPr>
+              <w:t>: Duration (e.g., "1 Year") and Price.</w:t>
+            </w:r>
+          </w:p>
+          <w:p>
+            <w:pPr>
+              <w:rPr>
+                <w:lang w:val="vi-VN"/>
+              </w:rPr>
+            </w:pPr>
+            <w:r>
+              <w:rPr>
+                <w:b/>
+                <w:bCs/>
+                <w:lang w:val="vi-VN"/>
+              </w:rPr>
+              <w:t>Action</w:t>
+            </w:r>
+            <w:r>
+              <w:rPr>
+                <w:lang w:val="vi-VN"/>
+              </w:rPr>
+              <w:t>: User identifies which version they want to buy.</w:t>
+            </w:r>
+          </w:p>
+        </w:tc>
+      </w:tr>
+      <w:tr>
+        <w:trPr>
+          <w:trHeight w:val="315"/>
+        </w:trPr>
+        <w:tc>
+          <w:tcPr>
+            <w:tcW w:w="0" w:type="auto"/>
+            <w:tcMar>
+              <w:top w:w="30" w:type="dxa"/>
+              <w:left w:w="45" w:type="dxa"/>
+              <w:bottom w:w="30" w:type="dxa"/>
+              <w:right w:w="45" w:type="dxa"/>
+            </w:tcMar>
+            <w:vAlign w:val="bottom"/>
+            <w:hideMark/>
+          </w:tcPr>
+          <w:p>
+            <w:pPr>
+              <w:rPr>
+                <w:lang w:val="vi-VN"/>
+              </w:rPr>
+            </w:pPr>
+            <w:r>
+              <w:rPr>
+                <w:lang w:val="vi-VN"/>
+              </w:rPr>
+              <w:t>Price</w:t>
+            </w:r>
+          </w:p>
+        </w:tc>
+        <w:tc>
+          <w:tcPr>
+            <w:tcW w:w="0" w:type="auto"/>
+            <w:tcMar>
+              <w:top w:w="30" w:type="dxa"/>
+              <w:left w:w="0" w:type="dxa"/>
+              <w:bottom w:w="30" w:type="dxa"/>
+              <w:right w:w="0" w:type="dxa"/>
+            </w:tcMar>
+            <w:vAlign w:val="bottom"/>
+            <w:hideMark/>
+          </w:tcPr>
+          <w:p>
+            <w:pPr>
+              <w:rPr>
+                <w:lang w:val="en-US"/>
+              </w:rPr>
+            </w:pPr>
+            <w:r>
+              <w:rPr>
+                <w:b/>
+                <w:bCs/>
+                <w:lang w:val="vi-VN"/>
+              </w:rPr>
+              <w:t>Type</w:t>
+            </w:r>
+            <w:r>
+              <w:rPr>
+                <w:lang w:val="vi-VN"/>
+              </w:rPr>
+              <w:t>: Currency (VND).</w:t>
+            </w:r>
+          </w:p>
+          <w:p>
+            <w:pPr>
+              <w:rPr>
+                <w:lang w:val="en-US"/>
+              </w:rPr>
+            </w:pPr>
+            <w:r>
+              <w:rPr>
+                <w:b/>
+                <w:bCs/>
+                <w:lang w:val="vi-VN"/>
+              </w:rPr>
+              <w:t>Format</w:t>
+            </w:r>
+            <w:r>
+              <w:rPr>
+                <w:lang w:val="vi-VN"/>
+              </w:rPr>
+              <w:t>: Numeric, formatted with commas.</w:t>
+            </w:r>
+          </w:p>
+          <w:p>
+            <w:pPr>
+              <w:rPr>
+                <w:lang w:val="vi-VN"/>
+              </w:rPr>
+            </w:pPr>
+            <w:r>
+              <w:rPr>
+                <w:b/>
+                <w:bCs/>
+                <w:lang w:val="vi-VN"/>
+              </w:rPr>
+              <w:t>Value</w:t>
+            </w:r>
+            <w:r>
+              <w:rPr>
+                <w:lang w:val="vi-VN"/>
+              </w:rPr>
+              <w:t>: Cost of the specific package.</w:t>
+            </w:r>
+          </w:p>
+        </w:tc>
+      </w:tr>
+      <w:tr>
+        <w:trPr>
+          <w:trHeight w:val="315"/>
+        </w:trPr>
+        <w:tc>
+          <w:tcPr>
+            <w:tcW w:w="0" w:type="auto"/>
+            <w:tcMar>
+              <w:top w:w="30" w:type="dxa"/>
+              <w:left w:w="45" w:type="dxa"/>
+              <w:bottom w:w="30" w:type="dxa"/>
+              <w:right w:w="45" w:type="dxa"/>
+            </w:tcMar>
+            <w:vAlign w:val="bottom"/>
+            <w:hideMark/>
+          </w:tcPr>
+          <w:p>
+            <w:pPr>
+              <w:rPr>
+                <w:lang w:val="vi-VN"/>
+              </w:rPr>
+            </w:pPr>
+            <w:r>
+              <w:rPr>
+                <w:lang w:val="vi-VN"/>
+              </w:rPr>
+              <w:t>Buy Now Button</w:t>
+            </w:r>
+          </w:p>
+        </w:tc>
+        <w:tc>
+          <w:tcPr>
+            <w:tcW w:w="0" w:type="auto"/>
+            <w:tcMar>
+              <w:top w:w="30" w:type="dxa"/>
+              <w:left w:w="0" w:type="dxa"/>
+              <w:bottom w:w="30" w:type="dxa"/>
+              <w:right w:w="0" w:type="dxa"/>
+            </w:tcMar>
+            <w:vAlign w:val="bottom"/>
+            <w:hideMark/>
+          </w:tcPr>
+          <w:p>
+            <w:pPr>
+              <w:rPr>
+                <w:lang w:val="en-US"/>
+              </w:rPr>
+            </w:pPr>
+            <w:r>
+              <w:rPr>
+                <w:b/>
+                <w:bCs/>
+                <w:lang w:val="vi-VN"/>
+              </w:rPr>
+              <w:t>Type</w:t>
+            </w:r>
+            <w:r>
+              <w:rPr>
+                <w:lang w:val="vi-VN"/>
+              </w:rPr>
+              <w:t>: Button (Action).</w:t>
+            </w:r>
+          </w:p>
+          <w:p>
+            <w:pPr>
+              <w:rPr>
+                <w:lang w:val="vi-VN"/>
+              </w:rPr>
+            </w:pPr>
+            <w:r>
+              <w:rPr>
+                <w:b/>
+                <w:bCs/>
+                <w:lang w:val="vi-VN"/>
+              </w:rPr>
+              <w:t>Action</w:t>
+            </w:r>
+            <w:r>
+              <w:rPr>
+                <w:lang w:val="vi-VN"/>
+              </w:rPr>
+              <w:t>: Triggers a POST request to /orders/checkout with the selected packageId. Redirects browser to VNPAY.</w:t>
+            </w:r>
+          </w:p>
+        </w:tc>
+      </w:tr>
+      <w:tr>
+        <w:trPr>
+          <w:trHeight w:val="315"/>
+        </w:trPr>
+        <w:tc>
+          <w:tcPr>
+            <w:tcW w:w="0" w:type="auto"/>
+            <w:tcMar>
+              <w:top w:w="30" w:type="dxa"/>
+              <w:left w:w="45" w:type="dxa"/>
+              <w:bottom w:w="30" w:type="dxa"/>
+              <w:right w:w="45" w:type="dxa"/>
+            </w:tcMar>
+            <w:vAlign w:val="bottom"/>
+            <w:hideMark/>
+          </w:tcPr>
+          <w:p>
+            <w:pPr>
+              <w:rPr>
+                <w:lang w:val="vi-VN"/>
+              </w:rPr>
+            </w:pPr>
+            <w:r>
+              <w:rPr>
+                <w:lang w:val="vi-VN"/>
+              </w:rPr>
+              <w:t>Description</w:t>
+            </w:r>
+          </w:p>
+        </w:tc>
+        <w:tc>
+          <w:tcPr>
+            <w:tcW w:w="0" w:type="auto"/>
+            <w:tcMar>
+              <w:top w:w="30" w:type="dxa"/>
+              <w:left w:w="0" w:type="dxa"/>
+              <w:bottom w:w="30" w:type="dxa"/>
+              <w:right w:w="0" w:type="dxa"/>
+            </w:tcMar>
+            <w:vAlign w:val="bottom"/>
+            <w:hideMark/>
+          </w:tcPr>
+          <w:p>
+            <w:pPr>
+              <w:rPr>
+                <w:lang w:val="en-US"/>
+              </w:rPr>
+            </w:pPr>
+            <w:r>
+              <w:rPr>
+                <w:b/>
+                <w:bCs/>
+                <w:lang w:val="vi-VN"/>
+              </w:rPr>
+              <w:t>Type</w:t>
+            </w:r>
+            <w:r>
+              <w:rPr>
+                <w:lang w:val="vi-VN"/>
+              </w:rPr>
+              <w:t>: Text (Rich Text).</w:t>
+            </w:r>
+          </w:p>
+          <w:p>
+            <w:pPr>
+              <w:rPr>
+                <w:lang w:val="vi-VN"/>
+              </w:rPr>
+            </w:pPr>
+            <w:r>
+              <w:rPr>
+                <w:b/>
+                <w:bCs/>
+                <w:lang w:val="vi-VN"/>
+              </w:rPr>
+              <w:t>Format</w:t>
+            </w:r>
+            <w:r>
+              <w:rPr>
+                <w:lang w:val="vi-VN"/>
+              </w:rPr>
+              <w:t>: Multiline string.</w:t>
+            </w:r>
+          </w:p>
+          <w:p>
+            <w:pPr>
+              <w:rPr>
+                <w:lang w:val="en-US"/>
+              </w:rPr>
+            </w:pPr>
+            <w:r>
+              <w:rPr>
+                <w:b/>
+                <w:bCs/>
+                <w:lang w:val="vi-VN"/>
+              </w:rPr>
+              <w:t>Value</w:t>
+            </w:r>
+            <w:r>
+              <w:rPr>
+                <w:lang w:val="vi-VN"/>
+              </w:rPr>
+              <w:t>: Detailed features of the software.</w:t>
+            </w:r>
+          </w:p>
+        </w:tc>
+      </w:tr>
+    </w:tbl>
+    <w:p>
+      <w:pPr>
+        <w:rPr>
+          <w:lang w:val="vi-VN"/>
+        </w:rPr>
+      </w:pPr>
+    </w:p>
+    <w:p>
       <w:pPr>
         <w:pStyle w:val="Heading3"/>
       </w:pPr>
-      <w:bookmarkStart w:id="29" w:name="_Toc208156382"/>
+      <w:bookmarkStart w:id="15" w:name="_heading=h.5wplhwij9haa" w:colFirst="0" w:colLast="0"/>
+      <w:bookmarkEnd w:id="15"/>
+      <w:r>
+        <w:t>3.</w:t>
+      </w:r>
+      <w:r>
+        <w:t>2</w:t>
+      </w:r>
+      <w:r>
+        <w:t xml:space="preserve"> </w:t>
+      </w:r>
+      <w:r>
+        <w:t>Order Management Module</w:t>
+      </w:r>
+    </w:p>
+    <w:p>
+      <w:pPr>
+        <w:pStyle w:val="Heading4"/>
+      </w:pPr>
+      <w:r>
+        <w:t>3.</w:t>
+      </w:r>
+      <w:r>
+        <w:t>2</w:t>
+      </w:r>
+      <w:r>
+        <w:t xml:space="preserve">.1 </w:t>
+      </w:r>
+      <w:r>
+        <w:t xml:space="preserve">Order </w:t>
+      </w:r>
+      <w:proofErr w:type="spellStart"/>
+      <w:r>
+        <w:t>Fulfillment</w:t>
+      </w:r>
+      <w:proofErr w:type="spellEnd"/>
+    </w:p>
+    <w:p>
+      <w:pPr>
+        <w:pStyle w:val="Heading5"/>
+      </w:pPr>
+      <w:r>
+        <w:t>3.</w:t>
+      </w:r>
+      <w:r>
+        <w:t>2</w:t>
+      </w:r>
+      <w:r>
+        <w:t xml:space="preserve">.1.1 </w:t>
+      </w:r>
+      <w:r>
+        <w:t>Order Details &amp; License Retrieval Screen</w:t>
+      </w:r>
+    </w:p>
+    <w:p/>
+    <w:p>
+      <w:r>
+        <w:drawing>
+          <wp:inline distT="0" distB="0" distL="0" distR="0" wp14:anchorId="343524AA" wp14:editId="0CCD37B3">
+            <wp:extent cx="5746750" cy="3571240"/>
+            <wp:effectExtent l="0" t="0" r="6350" b="0"/>
+            <wp:docPr id="1789579456" name="Picture 1"/>
+            <wp:cNvGraphicFramePr>
+              <a:graphicFrameLocks xmlns:a="http://schemas.openxmlformats.org/drawingml/2006/main" noChangeAspect="1"/>
+            </wp:cNvGraphicFramePr>
+            <a:graphic xmlns:a="http://schemas.openxmlformats.org/drawingml/2006/main">
+              <a:graphicData uri="http://schemas.openxmlformats.org/drawingml/2006/picture">
+                <pic:pic xmlns:pic="http://schemas.openxmlformats.org/drawingml/2006/picture">
+                  <pic:nvPicPr>
+                    <pic:cNvPr id="1789579456" name=""/>
+                    <pic:cNvPicPr/>
+                  </pic:nvPicPr>
+                  <pic:blipFill>
+                    <a:blip r:embed="rId20"/>
+                    <a:stretch>
+                      <a:fillRect/>
+                    </a:stretch>
+                  </pic:blipFill>
+                  <pic:spPr>
+                    <a:xfrm>
+                      <a:off x="0" y="0"/>
+                      <a:ext cx="5746750" cy="3571240"/>
+                    </a:xfrm>
+                    <a:prstGeom prst="rect">
+                      <a:avLst/>
+                    </a:prstGeom>
+                  </pic:spPr>
+                </pic:pic>
+              </a:graphicData>
+            </a:graphic>
+          </wp:inline>
+        </w:drawing>
+      </w:r>
+    </w:p>
+    <w:p>
+      <w:r>
+        <w:lastRenderedPageBreak/>
+        <w:t xml:space="preserve">Accessed via </w:t>
+      </w:r>
+      <w:r>
+        <w:rPr>
+          <w:b/>
+          <w:bCs/>
+        </w:rPr>
+        <w:t>/orders/</w:t>
+      </w:r>
+      <w:proofErr w:type="spellStart"/>
+      <w:r>
+        <w:rPr>
+          <w:b/>
+          <w:bCs/>
+        </w:rPr>
+        <w:t>details?orderId</w:t>
+      </w:r>
+      <w:proofErr w:type="spellEnd"/>
+      <w:r>
+        <w:rPr>
+          <w:b/>
+          <w:bCs/>
+        </w:rPr>
+        <w:t>={id}</w:t>
+      </w:r>
+      <w:r>
+        <w:t>, this is the post-purchase landing page. After a successful VNPAY transaction, the user is directed here. It serves as the digital wallet where the Buyer retrieves the actual software license keys they just purchased. It validates that the viewer is the owner of the order before displaying sensitive key data.</w:t>
+      </w:r>
+    </w:p>
+    <w:p/>
+    <w:tbl>
+      <w:tblPr>
+        <w:tblW w:w="9060" w:type="dxa"/>
+        <w:tblBorders>
+          <w:top w:val="single" w:sz="4" w:space="0" w:color="auto"/>
+          <w:left w:val="single" w:sz="4" w:space="0" w:color="auto"/>
+          <w:bottom w:val="single" w:sz="4" w:space="0" w:color="auto"/>
+          <w:right w:val="single" w:sz="4" w:space="0" w:color="auto"/>
+          <w:insideH w:val="single" w:sz="4" w:space="0" w:color="auto"/>
+          <w:insideV w:val="single" w:sz="4" w:space="0" w:color="auto"/>
+        </w:tblBorders>
+        <w:tblCellMar>
+          <w:left w:w="0" w:type="dxa"/>
+          <w:right w:w="0" w:type="dxa"/>
+        </w:tblCellMar>
+        <w:tblLook w:val="04A0" w:firstRow="1" w:lastRow="0" w:firstColumn="1" w:lastColumn="0" w:noHBand="0" w:noVBand="1"/>
+      </w:tblPr>
+      <w:tblGrid>
+        <w:gridCol w:w="1138"/>
+        <w:gridCol w:w="7922"/>
+      </w:tblGrid>
+      <w:tr>
+        <w:trPr>
+          <w:trHeight w:val="315"/>
+        </w:trPr>
+        <w:tc>
+          <w:tcPr>
+            <w:tcW w:w="1138" w:type="dxa"/>
+            <w:shd w:val="clear" w:color="auto" w:fill="FBE4D5" w:themeFill="accent2" w:themeFillTint="33"/>
+            <w:tcMar>
+              <w:top w:w="30" w:type="dxa"/>
+              <w:left w:w="45" w:type="dxa"/>
+              <w:bottom w:w="30" w:type="dxa"/>
+              <w:right w:w="45" w:type="dxa"/>
+            </w:tcMar>
+            <w:vAlign w:val="bottom"/>
+            <w:hideMark/>
+          </w:tcPr>
+          <w:p>
+            <w:pPr>
+              <w:rPr>
+                <w:b/>
+                <w:bCs/>
+                <w:lang w:val="vi-VN"/>
+              </w:rPr>
+            </w:pPr>
+            <w:r>
+              <w:rPr>
+                <w:b/>
+                <w:bCs/>
+                <w:lang w:val="vi-VN"/>
+              </w:rPr>
+              <w:t>Field Name</w:t>
+            </w:r>
+          </w:p>
+        </w:tc>
+        <w:tc>
+          <w:tcPr>
+            <w:tcW w:w="0" w:type="auto"/>
+            <w:shd w:val="clear" w:color="auto" w:fill="FBE4D5" w:themeFill="accent2" w:themeFillTint="33"/>
+            <w:tcMar>
+              <w:top w:w="30" w:type="dxa"/>
+              <w:left w:w="45" w:type="dxa"/>
+              <w:bottom w:w="30" w:type="dxa"/>
+              <w:right w:w="45" w:type="dxa"/>
+            </w:tcMar>
+            <w:vAlign w:val="bottom"/>
+            <w:hideMark/>
+          </w:tcPr>
+          <w:p>
+            <w:pPr>
+              <w:rPr>
+                <w:b/>
+                <w:bCs/>
+                <w:lang w:val="vi-VN"/>
+              </w:rPr>
+            </w:pPr>
+            <w:r>
+              <w:rPr>
+                <w:b/>
+                <w:bCs/>
+                <w:lang w:val="vi-VN"/>
+              </w:rPr>
+              <w:t>Description</w:t>
+            </w:r>
+          </w:p>
+        </w:tc>
+      </w:tr>
+      <w:tr>
+        <w:trPr>
+          <w:trHeight w:val="315"/>
+        </w:trPr>
+        <w:tc>
+          <w:tcPr>
+            <w:tcW w:w="1138" w:type="dxa"/>
+            <w:tcMar>
+              <w:top w:w="30" w:type="dxa"/>
+              <w:left w:w="45" w:type="dxa"/>
+              <w:bottom w:w="30" w:type="dxa"/>
+              <w:right w:w="45" w:type="dxa"/>
+            </w:tcMar>
+            <w:vAlign w:val="bottom"/>
+            <w:hideMark/>
+          </w:tcPr>
+          <w:p>
+            <w:pPr>
+              <w:rPr>
+                <w:lang w:val="vi-VN"/>
+              </w:rPr>
+            </w:pPr>
+            <w:r>
+              <w:rPr>
+                <w:lang w:val="vi-VN"/>
+              </w:rPr>
+              <w:t>Order Status</w:t>
+            </w:r>
+          </w:p>
+        </w:tc>
+        <w:tc>
+          <w:tcPr>
+            <w:tcW w:w="0" w:type="auto"/>
+            <w:tcMar>
+              <w:top w:w="30" w:type="dxa"/>
+              <w:left w:w="0" w:type="dxa"/>
+              <w:bottom w:w="30" w:type="dxa"/>
+              <w:right w:w="0" w:type="dxa"/>
+            </w:tcMar>
+            <w:vAlign w:val="bottom"/>
+            <w:hideMark/>
+          </w:tcPr>
+          <w:p>
+            <w:pPr>
+              <w:rPr>
+                <w:lang w:val="en-US"/>
+              </w:rPr>
+            </w:pPr>
+            <w:r>
+              <w:rPr>
+                <w:b/>
+                <w:bCs/>
+                <w:lang w:val="vi-VN"/>
+              </w:rPr>
+              <w:t>Type</w:t>
+            </w:r>
+            <w:r>
+              <w:rPr>
+                <w:lang w:val="vi-VN"/>
+              </w:rPr>
+              <w:t>: Enum/String.</w:t>
+            </w:r>
+          </w:p>
+          <w:p>
+            <w:pPr>
+              <w:rPr>
+                <w:lang w:val="en-US"/>
+              </w:rPr>
+            </w:pPr>
+            <w:r>
+              <w:rPr>
+                <w:b/>
+                <w:bCs/>
+                <w:lang w:val="vi-VN"/>
+              </w:rPr>
+              <w:t>Values</w:t>
+            </w:r>
+            <w:r>
+              <w:rPr>
+                <w:lang w:val="vi-VN"/>
+              </w:rPr>
+              <w:t>: COMPLETED, PENDING, FAILED.</w:t>
+            </w:r>
+          </w:p>
+          <w:p>
+            <w:pPr>
+              <w:rPr>
+                <w:lang w:val="vi-VN"/>
+              </w:rPr>
+            </w:pPr>
+            <w:r>
+              <w:rPr>
+                <w:b/>
+                <w:bCs/>
+                <w:lang w:val="vi-VN"/>
+              </w:rPr>
+              <w:t>Visual</w:t>
+            </w:r>
+            <w:r>
+              <w:rPr>
+                <w:lang w:val="vi-VN"/>
+              </w:rPr>
+              <w:t>: Determines the color of the status banner.</w:t>
+            </w:r>
+          </w:p>
+        </w:tc>
+      </w:tr>
+      <w:tr>
+        <w:trPr>
+          <w:trHeight w:val="315"/>
+        </w:trPr>
+        <w:tc>
+          <w:tcPr>
+            <w:tcW w:w="1138" w:type="dxa"/>
+            <w:tcMar>
+              <w:top w:w="30" w:type="dxa"/>
+              <w:left w:w="45" w:type="dxa"/>
+              <w:bottom w:w="30" w:type="dxa"/>
+              <w:right w:w="45" w:type="dxa"/>
+            </w:tcMar>
+            <w:vAlign w:val="bottom"/>
+            <w:hideMark/>
+          </w:tcPr>
+          <w:p>
+            <w:pPr>
+              <w:rPr>
+                <w:lang w:val="vi-VN"/>
+              </w:rPr>
+            </w:pPr>
+            <w:r>
+              <w:rPr>
+                <w:lang w:val="vi-VN"/>
+              </w:rPr>
+              <w:t>Order ID</w:t>
+            </w:r>
+          </w:p>
+        </w:tc>
+        <w:tc>
+          <w:tcPr>
+            <w:tcW w:w="0" w:type="auto"/>
+            <w:tcMar>
+              <w:top w:w="30" w:type="dxa"/>
+              <w:left w:w="0" w:type="dxa"/>
+              <w:bottom w:w="30" w:type="dxa"/>
+              <w:right w:w="0" w:type="dxa"/>
+            </w:tcMar>
+            <w:vAlign w:val="bottom"/>
+            <w:hideMark/>
+          </w:tcPr>
+          <w:p>
+            <w:pPr>
+              <w:rPr>
+                <w:lang w:val="en-US"/>
+              </w:rPr>
+            </w:pPr>
+            <w:r>
+              <w:rPr>
+                <w:b/>
+                <w:bCs/>
+                <w:lang w:val="vi-VN"/>
+              </w:rPr>
+              <w:t>Type</w:t>
+            </w:r>
+            <w:r>
+              <w:rPr>
+                <w:lang w:val="vi-VN"/>
+              </w:rPr>
+              <w:t>: Integer.</w:t>
+            </w:r>
+          </w:p>
+          <w:p>
+            <w:pPr>
+              <w:rPr>
+                <w:lang w:val="en-US"/>
+              </w:rPr>
+            </w:pPr>
+            <w:r>
+              <w:rPr>
+                <w:b/>
+                <w:bCs/>
+                <w:lang w:val="vi-VN"/>
+              </w:rPr>
+              <w:t>Format</w:t>
+            </w:r>
+            <w:r>
+              <w:rPr>
+                <w:lang w:val="vi-VN"/>
+              </w:rPr>
+              <w:t>: Numeric.</w:t>
+            </w:r>
+          </w:p>
+          <w:p>
+            <w:pPr>
+              <w:rPr>
+                <w:lang w:val="vi-VN"/>
+              </w:rPr>
+            </w:pPr>
+            <w:r>
+              <w:rPr>
+                <w:b/>
+                <w:bCs/>
+                <w:lang w:val="vi-VN"/>
+              </w:rPr>
+              <w:t>Value</w:t>
+            </w:r>
+            <w:r>
+              <w:rPr>
+                <w:lang w:val="vi-VN"/>
+              </w:rPr>
+              <w:t>: Unique identifier for the transaction.</w:t>
+            </w:r>
+          </w:p>
+        </w:tc>
+      </w:tr>
+      <w:tr>
+        <w:trPr>
+          <w:trHeight w:val="315"/>
+        </w:trPr>
+        <w:tc>
+          <w:tcPr>
+            <w:tcW w:w="1138" w:type="dxa"/>
+            <w:tcMar>
+              <w:top w:w="30" w:type="dxa"/>
+              <w:left w:w="45" w:type="dxa"/>
+              <w:bottom w:w="30" w:type="dxa"/>
+              <w:right w:w="45" w:type="dxa"/>
+            </w:tcMar>
+            <w:vAlign w:val="bottom"/>
+            <w:hideMark/>
+          </w:tcPr>
+          <w:p>
+            <w:pPr>
+              <w:rPr>
+                <w:lang w:val="vi-VN"/>
+              </w:rPr>
+            </w:pPr>
+            <w:r>
+              <w:rPr>
+                <w:lang w:val="vi-VN"/>
+              </w:rPr>
+              <w:t>License Key</w:t>
+            </w:r>
+          </w:p>
+        </w:tc>
+        <w:tc>
+          <w:tcPr>
+            <w:tcW w:w="0" w:type="auto"/>
+            <w:tcMar>
+              <w:top w:w="30" w:type="dxa"/>
+              <w:left w:w="0" w:type="dxa"/>
+              <w:bottom w:w="30" w:type="dxa"/>
+              <w:right w:w="0" w:type="dxa"/>
+            </w:tcMar>
+            <w:vAlign w:val="bottom"/>
+            <w:hideMark/>
+          </w:tcPr>
+          <w:p>
+            <w:pPr>
+              <w:rPr>
+                <w:lang w:val="en-US"/>
+              </w:rPr>
+            </w:pPr>
+            <w:r>
+              <w:rPr>
+                <w:b/>
+                <w:bCs/>
+                <w:lang w:val="vi-VN"/>
+              </w:rPr>
+              <w:t>Type</w:t>
+            </w:r>
+            <w:r>
+              <w:rPr>
+                <w:lang w:val="vi-VN"/>
+              </w:rPr>
+              <w:t>: String (Alphanumeric).</w:t>
+            </w:r>
+          </w:p>
+          <w:p>
+            <w:pPr>
+              <w:rPr>
+                <w:lang w:val="en-US"/>
+              </w:rPr>
+            </w:pPr>
+            <w:r>
+              <w:rPr>
+                <w:b/>
+                <w:bCs/>
+                <w:lang w:val="vi-VN"/>
+              </w:rPr>
+              <w:t>Format</w:t>
+            </w:r>
+            <w:r>
+              <w:rPr>
+                <w:lang w:val="vi-VN"/>
+              </w:rPr>
+              <w:t>: UUID or Custom Format (e.g., XXXX-XXXX-XXXX).</w:t>
+            </w:r>
+          </w:p>
+          <w:p>
+            <w:pPr>
+              <w:rPr>
+                <w:lang w:val="vi-VN"/>
+              </w:rPr>
+            </w:pPr>
+            <w:r>
+              <w:rPr>
+                <w:b/>
+                <w:bCs/>
+                <w:lang w:val="vi-VN"/>
+              </w:rPr>
+              <w:t>Visibility</w:t>
+            </w:r>
+            <w:r>
+              <w:rPr>
+                <w:lang w:val="vi-VN"/>
+              </w:rPr>
+              <w:t>: Visible only if Status is COMPLETED.</w:t>
+            </w:r>
+          </w:p>
+        </w:tc>
+      </w:tr>
+      <w:tr>
+        <w:trPr>
+          <w:trHeight w:val="315"/>
+        </w:trPr>
+        <w:tc>
+          <w:tcPr>
+            <w:tcW w:w="1138" w:type="dxa"/>
+            <w:tcMar>
+              <w:top w:w="30" w:type="dxa"/>
+              <w:left w:w="45" w:type="dxa"/>
+              <w:bottom w:w="30" w:type="dxa"/>
+              <w:right w:w="45" w:type="dxa"/>
+            </w:tcMar>
+            <w:vAlign w:val="bottom"/>
+            <w:hideMark/>
+          </w:tcPr>
+          <w:p>
+            <w:pPr>
+              <w:rPr>
+                <w:lang w:val="vi-VN"/>
+              </w:rPr>
+            </w:pPr>
+            <w:r>
+              <w:rPr>
+                <w:lang w:val="vi-VN"/>
+              </w:rPr>
+              <w:t>Total Amount</w:t>
+            </w:r>
+          </w:p>
+        </w:tc>
+        <w:tc>
+          <w:tcPr>
+            <w:tcW w:w="0" w:type="auto"/>
+            <w:tcMar>
+              <w:top w:w="30" w:type="dxa"/>
+              <w:left w:w="0" w:type="dxa"/>
+              <w:bottom w:w="30" w:type="dxa"/>
+              <w:right w:w="0" w:type="dxa"/>
+            </w:tcMar>
+            <w:vAlign w:val="bottom"/>
+            <w:hideMark/>
+          </w:tcPr>
+          <w:p>
+            <w:pPr>
+              <w:rPr>
+                <w:lang w:val="en-US"/>
+              </w:rPr>
+            </w:pPr>
+            <w:r>
+              <w:rPr>
+                <w:b/>
+                <w:bCs/>
+                <w:lang w:val="vi-VN"/>
+              </w:rPr>
+              <w:t>Type</w:t>
+            </w:r>
+            <w:r>
+              <w:rPr>
+                <w:lang w:val="vi-VN"/>
+              </w:rPr>
+              <w:t>: Currency.</w:t>
+            </w:r>
+          </w:p>
+          <w:p>
+            <w:pPr>
+              <w:rPr>
+                <w:lang w:val="vi-VN"/>
+              </w:rPr>
+            </w:pPr>
+            <w:r>
+              <w:rPr>
+                <w:b/>
+                <w:bCs/>
+                <w:lang w:val="vi-VN"/>
+              </w:rPr>
+              <w:t>Value</w:t>
+            </w:r>
+            <w:r>
+              <w:rPr>
+                <w:lang w:val="vi-VN"/>
+              </w:rPr>
+              <w:t>: Final amount paid via VNPAY.</w:t>
+            </w:r>
+          </w:p>
+        </w:tc>
+      </w:tr>
+      <w:tr>
+        <w:trPr>
+          <w:trHeight w:val="315"/>
+        </w:trPr>
+        <w:tc>
+          <w:tcPr>
+            <w:tcW w:w="1138" w:type="dxa"/>
+            <w:tcMar>
+              <w:top w:w="30" w:type="dxa"/>
+              <w:left w:w="45" w:type="dxa"/>
+              <w:bottom w:w="30" w:type="dxa"/>
+              <w:right w:w="45" w:type="dxa"/>
+            </w:tcMar>
+            <w:vAlign w:val="bottom"/>
+            <w:hideMark/>
+          </w:tcPr>
+          <w:p>
+            <w:pPr>
+              <w:rPr>
+                <w:lang w:val="vi-VN"/>
+              </w:rPr>
+            </w:pPr>
+            <w:r>
+              <w:rPr>
+                <w:lang w:val="vi-VN"/>
+              </w:rPr>
+              <w:t>Copy Button</w:t>
+            </w:r>
+          </w:p>
+        </w:tc>
+        <w:tc>
+          <w:tcPr>
+            <w:tcW w:w="0" w:type="auto"/>
+            <w:tcMar>
+              <w:top w:w="30" w:type="dxa"/>
+              <w:left w:w="0" w:type="dxa"/>
+              <w:bottom w:w="30" w:type="dxa"/>
+              <w:right w:w="0" w:type="dxa"/>
+            </w:tcMar>
+            <w:vAlign w:val="bottom"/>
+            <w:hideMark/>
+          </w:tcPr>
+          <w:p>
+            <w:pPr>
+              <w:rPr>
+                <w:lang w:val="en-US"/>
+              </w:rPr>
+            </w:pPr>
+            <w:r>
+              <w:rPr>
+                <w:b/>
+                <w:bCs/>
+                <w:lang w:val="vi-VN"/>
+              </w:rPr>
+              <w:t>Type</w:t>
+            </w:r>
+            <w:r>
+              <w:rPr>
+                <w:lang w:val="vi-VN"/>
+              </w:rPr>
+              <w:t>: Button (Icon).</w:t>
+            </w:r>
+          </w:p>
+          <w:p>
+            <w:pPr>
+              <w:rPr>
+                <w:lang w:val="vi-VN"/>
+              </w:rPr>
+            </w:pPr>
+            <w:r>
+              <w:rPr>
+                <w:b/>
+                <w:bCs/>
+                <w:lang w:val="vi-VN"/>
+              </w:rPr>
+              <w:t>Action</w:t>
+            </w:r>
+            <w:r>
+              <w:rPr>
+                <w:lang w:val="vi-VN"/>
+              </w:rPr>
+              <w:t>: Copies the specific License Key string to the user's clipboard via JavaScript.</w:t>
+            </w:r>
+          </w:p>
+        </w:tc>
+      </w:tr>
+    </w:tbl>
+    <w:p>
+      <w:pPr>
+        <w:rPr>
+          <w:lang w:val="en-US"/>
+        </w:rPr>
+      </w:pPr>
+    </w:p>
+    <w:p>
+      <w:pPr>
+        <w:rPr>
+          <w:lang w:val="en-US"/>
+        </w:rPr>
+      </w:pPr>
+    </w:p>
+    <w:p>
+      <w:pPr>
+        <w:rPr>
+          <w:lang w:val="en-US"/>
+        </w:rPr>
+      </w:pPr>
+    </w:p>
+    <w:p>
+      <w:pPr>
+        <w:pStyle w:val="Heading3"/>
+      </w:pPr>
+      <w:r>
+        <w:t>3.</w:t>
+      </w:r>
+      <w:r>
+        <w:t>3</w:t>
+      </w:r>
+      <w:r>
+        <w:t xml:space="preserve"> </w:t>
+      </w:r>
+      <w:r>
+        <w:t>Account Management Module</w:t>
+      </w:r>
+    </w:p>
+    <w:p>
+      <w:pPr>
+        <w:pStyle w:val="Heading4"/>
+      </w:pPr>
+      <w:r>
+        <w:t>3.</w:t>
+      </w:r>
+      <w:r>
+        <w:t>3</w:t>
+      </w:r>
+      <w:r>
+        <w:t xml:space="preserve">.1 </w:t>
+      </w:r>
+      <w:r>
+        <w:t>User Settings</w:t>
+      </w:r>
+    </w:p>
+    <w:p>
+      <w:pPr>
+        <w:pStyle w:val="Heading5"/>
+      </w:pPr>
+      <w:r>
+        <w:t>3.</w:t>
+      </w:r>
+      <w:r>
+        <w:t>3</w:t>
+      </w:r>
+      <w:r>
+        <w:t xml:space="preserve">.1.1 </w:t>
+      </w:r>
+      <w:r>
+        <w:t>User Profile Screen</w:t>
+      </w:r>
+    </w:p>
+    <w:p/>
+    <w:p>
+      <w:r>
+        <w:lastRenderedPageBreak/>
+        <w:drawing>
+          <wp:inline distT="0" distB="0" distL="0" distR="0" wp14:anchorId="3D87129D" wp14:editId="51E6C488">
+            <wp:extent cx="5746750" cy="4832985"/>
+            <wp:effectExtent l="0" t="0" r="6350" b="5715"/>
+            <wp:docPr id="1382567904" name="Picture 1"/>
+            <wp:cNvGraphicFramePr>
+              <a:graphicFrameLocks xmlns:a="http://schemas.openxmlformats.org/drawingml/2006/main" noChangeAspect="1"/>
+            </wp:cNvGraphicFramePr>
+            <a:graphic xmlns:a="http://schemas.openxmlformats.org/drawingml/2006/main">
+              <a:graphicData uri="http://schemas.openxmlformats.org/drawingml/2006/picture">
+                <pic:pic xmlns:pic="http://schemas.openxmlformats.org/drawingml/2006/picture">
+                  <pic:nvPicPr>
+                    <pic:cNvPr id="1382567904" name=""/>
+                    <pic:cNvPicPr/>
+                  </pic:nvPicPr>
+                  <pic:blipFill>
+                    <a:blip r:embed="rId21"/>
+                    <a:stretch>
+                      <a:fillRect/>
+                    </a:stretch>
+                  </pic:blipFill>
+                  <pic:spPr>
+                    <a:xfrm>
+                      <a:off x="0" y="0"/>
+                      <a:ext cx="5746750" cy="4832985"/>
+                    </a:xfrm>
+                    <a:prstGeom prst="rect">
+                      <a:avLst/>
+                    </a:prstGeom>
+                  </pic:spPr>
+                </pic:pic>
+              </a:graphicData>
+            </a:graphic>
+          </wp:inline>
+        </w:drawing>
+      </w:r>
+    </w:p>
+    <w:p>
+      <w:pPr>
+        <w:rPr>
+          <w:lang w:val="vi-VN"/>
+        </w:rPr>
+      </w:pPr>
+    </w:p>
+    <w:p>
+      <w:r>
+        <w:t>This screen allows authenticated users (Buyers, Vendors, Admins) to view and update their personal information. The Username is immutable to ensure system consistency, but contact details and display names can be modified. This data is used for pre-filling billing information in future orders.</w:t>
+      </w:r>
+    </w:p>
+    <w:p/>
+    <w:tbl>
+      <w:tblPr>
+        <w:tblW w:w="0" w:type="dxa"/>
+        <w:tblBorders>
+          <w:top w:val="single" w:sz="4" w:space="0" w:color="auto"/>
+          <w:left w:val="single" w:sz="4" w:space="0" w:color="auto"/>
+          <w:bottom w:val="single" w:sz="4" w:space="0" w:color="auto"/>
+          <w:right w:val="single" w:sz="4" w:space="0" w:color="auto"/>
+          <w:insideH w:val="single" w:sz="4" w:space="0" w:color="auto"/>
+          <w:insideV w:val="single" w:sz="4" w:space="0" w:color="auto"/>
+        </w:tblBorders>
+        <w:tblCellMar>
+          <w:left w:w="0" w:type="dxa"/>
+          <w:right w:w="0" w:type="dxa"/>
+        </w:tblCellMar>
+        <w:tblLook w:val="04A0" w:firstRow="1" w:lastRow="0" w:firstColumn="1" w:lastColumn="0" w:noHBand="0" w:noVBand="1"/>
+      </w:tblPr>
+      <w:tblGrid>
+        <w:gridCol w:w="1429"/>
+        <w:gridCol w:w="7611"/>
+      </w:tblGrid>
+      <w:tr>
+        <w:trPr>
+          <w:trHeight w:val="315"/>
+        </w:trPr>
+        <w:tc>
+          <w:tcPr>
+            <w:tcW w:w="0" w:type="auto"/>
+            <w:shd w:val="clear" w:color="auto" w:fill="FBE4D5" w:themeFill="accent2" w:themeFillTint="33"/>
+            <w:tcMar>
+              <w:top w:w="30" w:type="dxa"/>
+              <w:left w:w="45" w:type="dxa"/>
+              <w:bottom w:w="30" w:type="dxa"/>
+              <w:right w:w="45" w:type="dxa"/>
+            </w:tcMar>
+            <w:vAlign w:val="bottom"/>
+            <w:hideMark/>
+          </w:tcPr>
+          <w:p>
+            <w:pPr>
+              <w:rPr>
+                <w:b/>
+                <w:bCs/>
+                <w:color w:val="C45911" w:themeColor="accent2" w:themeShade="BF"/>
+                <w:lang w:val="vi-VN"/>
+              </w:rPr>
+            </w:pPr>
+            <w:r>
+              <w:rPr>
+                <w:b/>
+                <w:bCs/>
+                <w:color w:val="C45911" w:themeColor="accent2" w:themeShade="BF"/>
+                <w:lang w:val="vi-VN"/>
+              </w:rPr>
+              <w:t>Field Name</w:t>
+            </w:r>
+          </w:p>
+        </w:tc>
+        <w:tc>
+          <w:tcPr>
+            <w:tcW w:w="0" w:type="auto"/>
+            <w:shd w:val="clear" w:color="auto" w:fill="FBE4D5" w:themeFill="accent2" w:themeFillTint="33"/>
+            <w:tcMar>
+              <w:top w:w="30" w:type="dxa"/>
+              <w:left w:w="45" w:type="dxa"/>
+              <w:bottom w:w="30" w:type="dxa"/>
+              <w:right w:w="45" w:type="dxa"/>
+            </w:tcMar>
+            <w:vAlign w:val="bottom"/>
+            <w:hideMark/>
+          </w:tcPr>
+          <w:p>
+            <w:pPr>
+              <w:rPr>
+                <w:b/>
+                <w:bCs/>
+                <w:color w:val="C45911" w:themeColor="accent2" w:themeShade="BF"/>
+                <w:lang w:val="vi-VN"/>
+              </w:rPr>
+            </w:pPr>
+            <w:r>
+              <w:rPr>
+                <w:b/>
+                <w:bCs/>
+                <w:color w:val="C45911" w:themeColor="accent2" w:themeShade="BF"/>
+                <w:lang w:val="vi-VN"/>
+              </w:rPr>
+              <w:t>Description</w:t>
+            </w:r>
+          </w:p>
+        </w:tc>
+      </w:tr>
+      <w:tr>
+        <w:trPr>
+          <w:trHeight w:val="315"/>
+        </w:trPr>
+        <w:tc>
+          <w:tcPr>
+            <w:tcW w:w="0" w:type="auto"/>
+            <w:tcMar>
+              <w:top w:w="30" w:type="dxa"/>
+              <w:left w:w="45" w:type="dxa"/>
+              <w:bottom w:w="30" w:type="dxa"/>
+              <w:right w:w="45" w:type="dxa"/>
+            </w:tcMar>
+            <w:vAlign w:val="bottom"/>
+            <w:hideMark/>
+          </w:tcPr>
+          <w:p>
+            <w:pPr>
+              <w:rPr>
+                <w:lang w:val="vi-VN"/>
+              </w:rPr>
+            </w:pPr>
+            <w:r>
+              <w:rPr>
+                <w:lang w:val="vi-VN"/>
+              </w:rPr>
+              <w:t>Username</w:t>
+            </w:r>
+          </w:p>
+        </w:tc>
+        <w:tc>
+          <w:tcPr>
+            <w:tcW w:w="0" w:type="auto"/>
+            <w:tcMar>
+              <w:top w:w="30" w:type="dxa"/>
+              <w:left w:w="0" w:type="dxa"/>
+              <w:bottom w:w="30" w:type="dxa"/>
+              <w:right w:w="0" w:type="dxa"/>
+            </w:tcMar>
+            <w:vAlign w:val="bottom"/>
+            <w:hideMark/>
+          </w:tcPr>
+          <w:p>
+            <w:pPr>
+              <w:rPr>
+                <w:lang w:val="en-US"/>
+              </w:rPr>
+            </w:pPr>
+            <w:r>
+              <w:rPr>
+                <w:b/>
+                <w:bCs/>
+                <w:lang w:val="vi-VN"/>
+              </w:rPr>
+              <w:t>Type</w:t>
+            </w:r>
+            <w:r>
+              <w:rPr>
+                <w:lang w:val="vi-VN"/>
+              </w:rPr>
+              <w:t>: String.</w:t>
+            </w:r>
+          </w:p>
+          <w:p>
+            <w:pPr>
+              <w:rPr>
+                <w:lang w:val="en-US"/>
+              </w:rPr>
+            </w:pPr>
+            <w:r>
+              <w:rPr>
+                <w:b/>
+                <w:bCs/>
+                <w:lang w:val="vi-VN"/>
+              </w:rPr>
+              <w:t>State</w:t>
+            </w:r>
+            <w:r>
+              <w:rPr>
+                <w:lang w:val="vi-VN"/>
+              </w:rPr>
+              <w:t>: Read-only (Disabled).</w:t>
+            </w:r>
+          </w:p>
+          <w:p>
+            <w:pPr>
+              <w:rPr>
+                <w:lang w:val="vi-VN"/>
+              </w:rPr>
+            </w:pPr>
+            <w:r>
+              <w:rPr>
+                <w:b/>
+                <w:bCs/>
+                <w:lang w:val="vi-VN"/>
+              </w:rPr>
+              <w:t>Value</w:t>
+            </w:r>
+            <w:r>
+              <w:rPr>
+                <w:lang w:val="vi-VN"/>
+              </w:rPr>
+              <w:t>: Unique login identifier (e.g., "john_doe").</w:t>
+            </w:r>
+          </w:p>
+        </w:tc>
+      </w:tr>
+      <w:tr>
+        <w:trPr>
+          <w:trHeight w:val="315"/>
+        </w:trPr>
+        <w:tc>
+          <w:tcPr>
+            <w:tcW w:w="0" w:type="auto"/>
+            <w:tcMar>
+              <w:top w:w="30" w:type="dxa"/>
+              <w:left w:w="45" w:type="dxa"/>
+              <w:bottom w:w="30" w:type="dxa"/>
+              <w:right w:w="45" w:type="dxa"/>
+            </w:tcMar>
+            <w:vAlign w:val="bottom"/>
+            <w:hideMark/>
+          </w:tcPr>
+          <w:p>
+            <w:pPr>
+              <w:rPr>
+                <w:lang w:val="vi-VN"/>
+              </w:rPr>
+            </w:pPr>
+            <w:r>
+              <w:rPr>
+                <w:lang w:val="vi-VN"/>
+              </w:rPr>
+              <w:t>Full Name</w:t>
+            </w:r>
+          </w:p>
+        </w:tc>
+        <w:tc>
+          <w:tcPr>
+            <w:tcW w:w="0" w:type="auto"/>
+            <w:tcMar>
+              <w:top w:w="30" w:type="dxa"/>
+              <w:left w:w="0" w:type="dxa"/>
+              <w:bottom w:w="30" w:type="dxa"/>
+              <w:right w:w="0" w:type="dxa"/>
+            </w:tcMar>
+            <w:vAlign w:val="bottom"/>
+            <w:hideMark/>
+          </w:tcPr>
+          <w:p>
+            <w:pPr>
+              <w:rPr>
+                <w:lang w:val="en-US"/>
+              </w:rPr>
+            </w:pPr>
+            <w:r>
+              <w:rPr>
+                <w:b/>
+                <w:bCs/>
+                <w:lang w:val="vi-VN"/>
+              </w:rPr>
+              <w:t>Type</w:t>
+            </w:r>
+            <w:r>
+              <w:rPr>
+                <w:lang w:val="vi-VN"/>
+              </w:rPr>
+              <w:t>: String.</w:t>
+            </w:r>
+          </w:p>
+          <w:p>
+            <w:pPr>
+              <w:rPr>
+                <w:lang w:val="vi-VN"/>
+              </w:rPr>
+            </w:pPr>
+            <w:r>
+              <w:rPr>
+                <w:b/>
+                <w:bCs/>
+                <w:lang w:val="vi-VN"/>
+              </w:rPr>
+              <w:t>Validation</w:t>
+            </w:r>
+            <w:r>
+              <w:rPr>
+                <w:lang w:val="vi-VN"/>
+              </w:rPr>
+              <w:t>: Max 100 characters. Required.</w:t>
+            </w:r>
+          </w:p>
+        </w:tc>
+      </w:tr>
+      <w:tr>
+        <w:trPr>
+          <w:trHeight w:val="315"/>
+        </w:trPr>
+        <w:tc>
+          <w:tcPr>
+            <w:tcW w:w="0" w:type="auto"/>
+            <w:tcMar>
+              <w:top w:w="30" w:type="dxa"/>
+              <w:left w:w="45" w:type="dxa"/>
+              <w:bottom w:w="30" w:type="dxa"/>
+              <w:right w:w="45" w:type="dxa"/>
+            </w:tcMar>
+            <w:vAlign w:val="bottom"/>
+            <w:hideMark/>
+          </w:tcPr>
+          <w:p>
+            <w:pPr>
+              <w:rPr>
+                <w:lang w:val="vi-VN"/>
+              </w:rPr>
+            </w:pPr>
+            <w:r>
+              <w:rPr>
+                <w:lang w:val="vi-VN"/>
+              </w:rPr>
+              <w:t>Email</w:t>
+            </w:r>
+          </w:p>
+        </w:tc>
+        <w:tc>
+          <w:tcPr>
+            <w:tcW w:w="0" w:type="auto"/>
+            <w:tcMar>
+              <w:top w:w="30" w:type="dxa"/>
+              <w:left w:w="0" w:type="dxa"/>
+              <w:bottom w:w="30" w:type="dxa"/>
+              <w:right w:w="0" w:type="dxa"/>
+            </w:tcMar>
+            <w:vAlign w:val="bottom"/>
+            <w:hideMark/>
+          </w:tcPr>
+          <w:p>
+            <w:pPr>
+              <w:rPr>
+                <w:lang w:val="en-US"/>
+              </w:rPr>
+            </w:pPr>
+            <w:r>
+              <w:rPr>
+                <w:b/>
+                <w:bCs/>
+                <w:lang w:val="vi-VN"/>
+              </w:rPr>
+              <w:t>Type</w:t>
+            </w:r>
+            <w:r>
+              <w:rPr>
+                <w:lang w:val="vi-VN"/>
+              </w:rPr>
+              <w:t>: String.</w:t>
+            </w:r>
+          </w:p>
+          <w:p>
+            <w:pPr>
+              <w:rPr>
+                <w:lang w:val="fr-FR"/>
+              </w:rPr>
+            </w:pPr>
+            <w:r>
+              <w:rPr>
+                <w:b/>
+                <w:bCs/>
+                <w:lang w:val="vi-VN"/>
+              </w:rPr>
+              <w:lastRenderedPageBreak/>
+              <w:t>Format</w:t>
+            </w:r>
+            <w:r>
+              <w:rPr>
+                <w:lang w:val="vi-VN"/>
+              </w:rPr>
+              <w:t>: Email format (</w:t>
+            </w:r>
+            <w:r>
+              <w:rPr>
+                <w:lang w:val="vi-VN"/>
+              </w:rPr>
+              <w:fldChar w:fldCharType="begin"/>
+            </w:r>
+            <w:r>
+              <w:rPr>
+                <w:lang w:val="vi-VN"/>
+              </w:rPr>
+              <w:instrText>HYPERLINK "mailto:</w:instrText>
+            </w:r>
+            <w:r>
+              <w:rPr>
+                <w:lang w:val="vi-VN"/>
+              </w:rPr>
+              <w:instrText>user@domain.com</w:instrText>
+            </w:r>
+            <w:r>
+              <w:rPr>
+                <w:lang w:val="vi-VN"/>
+              </w:rPr>
+              <w:instrText>"</w:instrText>
+            </w:r>
+            <w:r>
+              <w:rPr>
+                <w:lang w:val="vi-VN"/>
+              </w:rPr>
+              <w:fldChar w:fldCharType="separate"/>
+            </w:r>
+            <w:r>
+              <w:rPr>
+                <w:rStyle w:val="Hyperlink"/>
+                <w:lang w:val="vi-VN"/>
+              </w:rPr>
+              <w:t>user@domain.com</w:t>
+            </w:r>
+            <w:r>
+              <w:rPr>
+                <w:lang w:val="vi-VN"/>
+              </w:rPr>
+              <w:fldChar w:fldCharType="end"/>
+            </w:r>
+            <w:r>
+              <w:rPr>
+                <w:lang w:val="vi-VN"/>
+              </w:rPr>
+              <w:t>).</w:t>
+            </w:r>
+          </w:p>
+          <w:p>
+            <w:pPr>
+              <w:rPr>
+                <w:lang w:val="vi-VN"/>
+              </w:rPr>
+            </w:pPr>
+            <w:r>
+              <w:rPr>
+                <w:b/>
+                <w:bCs/>
+                <w:lang w:val="vi-VN"/>
+              </w:rPr>
+              <w:t>Validation</w:t>
+            </w:r>
+            <w:r>
+              <w:rPr>
+                <w:lang w:val="vi-VN"/>
+              </w:rPr>
+              <w:t>: Must be unique in the system. Required for receiving order receipts.</w:t>
+            </w:r>
+          </w:p>
+        </w:tc>
+      </w:tr>
+      <w:tr>
+        <w:trPr>
+          <w:trHeight w:val="315"/>
+        </w:trPr>
+        <w:tc>
+          <w:tcPr>
+            <w:tcW w:w="0" w:type="auto"/>
+            <w:tcMar>
+              <w:top w:w="30" w:type="dxa"/>
+              <w:left w:w="45" w:type="dxa"/>
+              <w:bottom w:w="30" w:type="dxa"/>
+              <w:right w:w="45" w:type="dxa"/>
+            </w:tcMar>
+            <w:vAlign w:val="bottom"/>
+            <w:hideMark/>
+          </w:tcPr>
+          <w:p>
+            <w:pPr>
+              <w:rPr>
+                <w:lang w:val="vi-VN"/>
+              </w:rPr>
+            </w:pPr>
+            <w:r>
+              <w:rPr>
+                <w:lang w:val="vi-VN"/>
+              </w:rPr>
+              <w:lastRenderedPageBreak/>
+              <w:t>Phone Number</w:t>
+            </w:r>
+          </w:p>
+        </w:tc>
+        <w:tc>
+          <w:tcPr>
+            <w:tcW w:w="0" w:type="auto"/>
+            <w:tcMar>
+              <w:top w:w="30" w:type="dxa"/>
+              <w:left w:w="0" w:type="dxa"/>
+              <w:bottom w:w="30" w:type="dxa"/>
+              <w:right w:w="0" w:type="dxa"/>
+            </w:tcMar>
+            <w:vAlign w:val="bottom"/>
+            <w:hideMark/>
+          </w:tcPr>
+          <w:p>
+            <w:pPr>
+              <w:rPr>
+                <w:lang w:val="en-US"/>
+              </w:rPr>
+            </w:pPr>
+            <w:r>
+              <w:rPr>
+                <w:b/>
+                <w:bCs/>
+                <w:lang w:val="vi-VN"/>
+              </w:rPr>
+              <w:t>Type</w:t>
+            </w:r>
+            <w:r>
+              <w:rPr>
+                <w:lang w:val="vi-VN"/>
+              </w:rPr>
+              <w:t>: String (Numeric).</w:t>
+            </w:r>
+          </w:p>
+          <w:p>
+            <w:pPr>
+              <w:rPr>
+                <w:lang w:val="vi-VN"/>
+              </w:rPr>
+            </w:pPr>
+            <w:r>
+              <w:rPr>
+                <w:b/>
+                <w:bCs/>
+                <w:lang w:val="vi-VN"/>
+              </w:rPr>
+              <w:t>Validation</w:t>
+            </w:r>
+            <w:r>
+              <w:rPr>
+                <w:lang w:val="vi-VN"/>
+              </w:rPr>
+              <w:t>: 10-11 digits. Optional.</w:t>
+            </w:r>
+          </w:p>
+        </w:tc>
+      </w:tr>
+      <w:tr>
+        <w:trPr>
+          <w:trHeight w:val="315"/>
+        </w:trPr>
+        <w:tc>
+          <w:tcPr>
+            <w:tcW w:w="0" w:type="auto"/>
+            <w:tcMar>
+              <w:top w:w="30" w:type="dxa"/>
+              <w:left w:w="45" w:type="dxa"/>
+              <w:bottom w:w="30" w:type="dxa"/>
+              <w:right w:w="45" w:type="dxa"/>
+            </w:tcMar>
+            <w:vAlign w:val="bottom"/>
+            <w:hideMark/>
+          </w:tcPr>
+          <w:p>
+            <w:pPr>
+              <w:rPr>
+                <w:lang w:val="vi-VN"/>
+              </w:rPr>
+            </w:pPr>
+            <w:r>
+              <w:rPr>
+                <w:lang w:val="vi-VN"/>
+              </w:rPr>
+              <w:t>Save Button</w:t>
+            </w:r>
+          </w:p>
+        </w:tc>
+        <w:tc>
+          <w:tcPr>
+            <w:tcW w:w="0" w:type="auto"/>
+            <w:tcMar>
+              <w:top w:w="30" w:type="dxa"/>
+              <w:left w:w="0" w:type="dxa"/>
+              <w:bottom w:w="30" w:type="dxa"/>
+              <w:right w:w="0" w:type="dxa"/>
+            </w:tcMar>
+            <w:vAlign w:val="bottom"/>
+            <w:hideMark/>
+          </w:tcPr>
+          <w:p>
+            <w:pPr>
+              <w:rPr>
+                <w:lang w:val="en-US"/>
+              </w:rPr>
+            </w:pPr>
+            <w:r>
+              <w:rPr>
+                <w:b/>
+                <w:bCs/>
+                <w:lang w:val="vi-VN"/>
+              </w:rPr>
+              <w:t>Type</w:t>
+            </w:r>
+            <w:r>
+              <w:rPr>
+                <w:lang w:val="vi-VN"/>
+              </w:rPr>
+              <w:t>: Button (Action).</w:t>
+            </w:r>
+          </w:p>
+          <w:p>
+            <w:pPr>
+              <w:rPr>
+                <w:lang w:val="vi-VN"/>
+              </w:rPr>
+            </w:pPr>
+            <w:r>
+              <w:rPr>
+                <w:b/>
+                <w:bCs/>
+                <w:lang w:val="vi-VN"/>
+              </w:rPr>
+              <w:t>Action</w:t>
+            </w:r>
+            <w:r>
+              <w:rPr>
+                <w:lang w:val="vi-VN"/>
+              </w:rPr>
+              <w:t>: Submits form data to UserController to update the Users entity in the database.</w:t>
+            </w:r>
+          </w:p>
+        </w:tc>
+      </w:tr>
+    </w:tbl>
+    <w:p>
+      <w:pPr>
+        <w:rPr>
+          <w:lang w:val="vi-VN"/>
+        </w:rPr>
+      </w:pPr>
+    </w:p>
+    <w:p>
+      <w:pPr>
+        <w:pStyle w:val="Heading2"/>
+      </w:pPr>
+      <w:bookmarkStart w:id="16" w:name="_Toc208156378"/>
+      <w:r>
+        <w:t>4. Non-Functional Requirements</w:t>
+      </w:r>
+      <w:bookmarkEnd w:id="16"/>
+    </w:p>
+    <w:p>
+      <w:pPr>
+        <w:pStyle w:val="Heading3"/>
+      </w:pPr>
+      <w:bookmarkStart w:id="17" w:name="_Toc208156379"/>
+      <w:r>
+        <w:t>4</w:t>
+      </w:r>
+      <w:r>
+        <w:t>.1 External Interfaces</w:t>
+      </w:r>
+      <w:bookmarkEnd w:id="17"/>
+    </w:p>
+    <w:p>
+      <w:pPr>
+        <w:pStyle w:val="Heading4"/>
+      </w:pPr>
+      <w:r>
+        <w:t xml:space="preserve">4.1.1 </w:t>
+      </w:r>
+      <w:r>
+        <w:t>User Interfaces</w:t>
+      </w:r>
+    </w:p>
+    <w:p>
+      <w:pPr>
+        <w:pStyle w:val="ListParagraph"/>
+        <w:numPr>
+          <w:ilvl w:val="0"/>
+          <w:numId w:val="8"/>
+        </w:numPr>
+      </w:pPr>
+      <w:r>
+        <w:rPr>
+          <w:b/>
+          <w:bCs/>
+        </w:rPr>
+        <w:t>Web Standard</w:t>
+      </w:r>
+      <w:r>
+        <w:t>: The system shall be accessible via standard web browsers (Chrome, Firefox, Edge, Safari) without requiring client-side installation.</w:t>
+      </w:r>
+    </w:p>
+    <w:p>
+      <w:pPr>
+        <w:pStyle w:val="ListParagraph"/>
+        <w:numPr>
+          <w:ilvl w:val="0"/>
+          <w:numId w:val="8"/>
+        </w:numPr>
+      </w:pPr>
+      <w:r>
+        <w:rPr>
+          <w:b/>
+          <w:bCs/>
+        </w:rPr>
+        <w:t>Responsive Design</w:t>
+      </w:r>
+      <w:r>
+        <w:t>: The User Interface (UI) must be built using Bootstrap framework to ensure responsiveness across Desktop (1920x1080), Tablet, and Mobile devices.</w:t>
+      </w:r>
+    </w:p>
+    <w:p>
+      <w:pPr>
+        <w:pStyle w:val="ListParagraph"/>
+        <w:numPr>
+          <w:ilvl w:val="0"/>
+          <w:numId w:val="8"/>
+        </w:numPr>
+      </w:pPr>
+      <w:r>
+        <w:rPr>
+          <w:b/>
+          <w:bCs/>
+        </w:rPr>
+        <w:t>Style Guide</w:t>
+      </w:r>
+      <w:r>
+        <w:t>: The UI must adhere to the project's design system (</w:t>
+      </w:r>
+      <w:proofErr w:type="spellStart"/>
+      <w:r>
+        <w:t>Thymeleaf</w:t>
+      </w:r>
+      <w:proofErr w:type="spellEnd"/>
+      <w:r>
+        <w:t xml:space="preserve"> templates) ensuring consistency in fonts, </w:t>
+      </w:r>
+      <w:proofErr w:type="spellStart"/>
+      <w:r>
+        <w:t>color</w:t>
+      </w:r>
+      <w:proofErr w:type="spellEnd"/>
+      <w:r>
+        <w:t xml:space="preserve"> schemes, and button styles across all modules (Home, Dashboard, Checkout).</w:t>
+      </w:r>
+    </w:p>
+    <w:p>
+      <w:pPr>
+        <w:pStyle w:val="Heading4"/>
+      </w:pPr>
+      <w:r>
+        <w:t xml:space="preserve">4.1.2 </w:t>
+      </w:r>
+      <w:r>
+        <w:t>Software Interfaces</w:t>
+      </w:r>
+    </w:p>
+    <w:p>
+      <w:pPr>
+        <w:rPr>
+          <w:b/>
+          <w:bCs/>
+        </w:rPr>
+      </w:pPr>
+      <w:r>
+        <w:rPr>
+          <w:b/>
+          <w:bCs/>
+        </w:rPr>
+        <w:t>Payment Gateway (VNPAY):</w:t>
+      </w:r>
+    </w:p>
+    <w:p>
+      <w:pPr>
+        <w:pStyle w:val="ListParagraph"/>
+        <w:numPr>
+          <w:ilvl w:val="0"/>
+          <w:numId w:val="9"/>
+        </w:numPr>
+      </w:pPr>
+      <w:r>
+        <w:t>The system shall communicate with VNPAY API via HTTPS POST requests to generate secure payment URLs.</w:t>
+      </w:r>
+    </w:p>
+    <w:p>
+      <w:pPr>
+        <w:pStyle w:val="ListParagraph"/>
+        <w:numPr>
+          <w:ilvl w:val="0"/>
+          <w:numId w:val="9"/>
+        </w:numPr>
+      </w:pPr>
+      <w:r>
+        <w:t>The system must expose a callback endpoint (/orders/</w:t>
+      </w:r>
+      <w:proofErr w:type="spellStart"/>
+      <w:r>
+        <w:t>vnpay</w:t>
+      </w:r>
+      <w:proofErr w:type="spellEnd"/>
+      <w:r>
+        <w:t>-callback) to receive transaction status updates (IPN) from VNPAY.</w:t>
+      </w:r>
+    </w:p>
+    <w:p>
+      <w:pPr>
+        <w:rPr>
+          <w:b/>
+          <w:bCs/>
+        </w:rPr>
+      </w:pPr>
+      <w:r>
+        <w:rPr>
+          <w:b/>
+          <w:bCs/>
+        </w:rPr>
+        <w:t>Database System (MySQL):</w:t>
+      </w:r>
+    </w:p>
+    <w:p>
+      <w:pPr>
+        <w:pStyle w:val="ListParagraph"/>
+        <w:numPr>
+          <w:ilvl w:val="0"/>
+          <w:numId w:val="10"/>
+        </w:numPr>
+      </w:pPr>
+      <w:r>
+        <w:t>The application shall interface with MySQL 8.0+ using Spring Data JPA / Hibernate for object-relational mapping.</w:t>
+      </w:r>
+    </w:p>
+    <w:p>
+      <w:pPr>
+        <w:pStyle w:val="ListParagraph"/>
+        <w:numPr>
+          <w:ilvl w:val="0"/>
+          <w:numId w:val="10"/>
+        </w:numPr>
+      </w:pPr>
+      <w:r>
+        <w:t>Connection pooling (</w:t>
+      </w:r>
+      <w:proofErr w:type="spellStart"/>
+      <w:r>
+        <w:t>HikariCP</w:t>
+      </w:r>
+      <w:proofErr w:type="spellEnd"/>
+      <w:r>
+        <w:t>) must be configured to manage database connections efficiently.</w:t>
+      </w:r>
+    </w:p>
+    <w:p>
+      <w:pPr>
+        <w:rPr>
+          <w:b/>
+          <w:bCs/>
+        </w:rPr>
+      </w:pPr>
+      <w:r>
+        <w:rPr>
+          <w:b/>
+          <w:bCs/>
+        </w:rPr>
+        <w:t>Security Scanning (</w:t>
+      </w:r>
+      <w:proofErr w:type="spellStart"/>
+      <w:r>
+        <w:rPr>
+          <w:b/>
+          <w:bCs/>
+        </w:rPr>
+        <w:t>VirusTotal</w:t>
+      </w:r>
+      <w:proofErr w:type="spellEnd"/>
+      <w:r>
+        <w:rPr>
+          <w:b/>
+          <w:bCs/>
+        </w:rPr>
+        <w:t xml:space="preserve"> API):</w:t>
+      </w:r>
+    </w:p>
+    <w:p>
+      <w:pPr>
+        <w:pStyle w:val="ListParagraph"/>
+        <w:numPr>
+          <w:ilvl w:val="0"/>
+          <w:numId w:val="11"/>
+        </w:numPr>
+      </w:pPr>
+      <w:r>
+        <w:t xml:space="preserve">The system shall integrate with </w:t>
+      </w:r>
+      <w:proofErr w:type="spellStart"/>
+      <w:r>
+        <w:t>VirusTotal</w:t>
+      </w:r>
+      <w:proofErr w:type="spellEnd"/>
+      <w:r>
+        <w:t xml:space="preserve"> Public API v3 to scan uploaded software files (.exe, .zip) for malware before approval.</w:t>
+      </w:r>
+    </w:p>
+    <w:p>
+      <w:pPr>
+        <w:rPr>
+          <w:b/>
+          <w:bCs/>
+        </w:rPr>
+      </w:pPr>
+      <w:r>
+        <w:rPr>
+          <w:b/>
+          <w:bCs/>
+        </w:rPr>
+        <w:t>File Storage (AWS S3 / Local Storage):</w:t>
+      </w:r>
+    </w:p>
+    <w:p>
+      <w:pPr>
+        <w:pStyle w:val="ListParagraph"/>
+        <w:numPr>
+          <w:ilvl w:val="0"/>
+          <w:numId w:val="11"/>
+        </w:numPr>
+      </w:pPr>
+      <w:r>
+        <w:t>The system shall interface with a file storage service to securely store and retrieve software binary files and product thumbnails.</w:t>
+      </w:r>
+    </w:p>
+    <w:p>
+      <w:pPr>
+        <w:pStyle w:val="Heading3"/>
+      </w:pPr>
+      <w:bookmarkStart w:id="18" w:name="_Toc208156380"/>
+      <w:r>
+        <w:lastRenderedPageBreak/>
+        <w:t>4</w:t>
+      </w:r>
+      <w:r>
+        <w:t>.2 Quality Attributes</w:t>
+      </w:r>
+      <w:bookmarkEnd w:id="18"/>
+    </w:p>
+    <w:p>
+      <w:pPr>
+        <w:pStyle w:val="Heading4"/>
+      </w:pPr>
+      <w:bookmarkStart w:id="19" w:name="_heading=h.1y810tw" w:colFirst="0" w:colLast="0"/>
+      <w:bookmarkEnd w:id="19"/>
+      <w:r>
+        <w:t>4</w:t>
+      </w:r>
+      <w:r>
+        <w:t xml:space="preserve">.2.1 Usability </w:t>
+      </w:r>
+    </w:p>
+    <w:p>
+      <w:pPr>
+        <w:pStyle w:val="ListParagraph"/>
+        <w:numPr>
+          <w:ilvl w:val="0"/>
+          <w:numId w:val="11"/>
+        </w:numPr>
+      </w:pPr>
+      <w:r>
+        <w:rPr>
+          <w:b/>
+          <w:bCs/>
+        </w:rPr>
+        <w:t>Learning Curve</w:t>
+      </w:r>
+      <w:r>
+        <w:t>: A first-time Buyer shall be able to search for a product and complete a purchase within 3 minutes without consulting a user manual.</w:t>
+      </w:r>
+    </w:p>
+    <w:p>
+      <w:pPr>
+        <w:pStyle w:val="ListParagraph"/>
+        <w:numPr>
+          <w:ilvl w:val="0"/>
+          <w:numId w:val="11"/>
+        </w:numPr>
+      </w:pPr>
+      <w:r>
+        <w:rPr>
+          <w:b/>
+          <w:bCs/>
+        </w:rPr>
+        <w:t>Error Handling</w:t>
+      </w:r>
+      <w:r>
+        <w:t>: The system must provide clear, user-friendly error messages (e.g., "Invalid Login Credentials" instead of "Error 500") and guide users to recover from errors (as implemented in the custom 403, 404, 500 error pages).</w:t>
+      </w:r>
+    </w:p>
+    <w:p>
+      <w:pPr>
+        <w:pStyle w:val="ListParagraph"/>
+        <w:numPr>
+          <w:ilvl w:val="0"/>
+          <w:numId w:val="11"/>
+        </w:numPr>
+      </w:pPr>
+      <w:r>
+        <w:rPr>
+          <w:b/>
+          <w:bCs/>
+        </w:rPr>
+        <w:t>Navigation</w:t>
+      </w:r>
+      <w:r>
+        <w:t>: The menu structure shall be shallow; any screen in the system should be reachable within 3 clicks from the Dashboard or Home Page.</w:t>
+      </w:r>
+    </w:p>
+    <w:p>
+      <w:pPr>
+        <w:pStyle w:val="ListParagraph"/>
+        <w:numPr>
+          <w:ilvl w:val="0"/>
+          <w:numId w:val="11"/>
+        </w:numPr>
+      </w:pPr>
+      <w:r>
+        <w:rPr>
+          <w:b/>
+          <w:bCs/>
+        </w:rPr>
+        <w:t>Language</w:t>
+      </w:r>
+      <w:r>
+        <w:t>: The interface text shall be displayed in Vietnamese (primary) or English, using UTF-8 encoding to support special characters.</w:t>
+      </w:r>
+    </w:p>
+    <w:p>
+      <w:pPr>
+        <w:pStyle w:val="Heading4"/>
+      </w:pPr>
+      <w:r>
+        <w:t>4</w:t>
+      </w:r>
+      <w:r>
+        <w:t>.2.2 Performance</w:t>
+      </w:r>
+    </w:p>
+    <w:p>
+      <w:pPr>
+        <w:rPr>
+          <w:b/>
+          <w:bCs/>
+        </w:rPr>
+      </w:pPr>
+      <w:r>
+        <w:rPr>
+          <w:b/>
+          <w:bCs/>
+        </w:rPr>
+        <w:t>Response Time:</w:t>
+      </w:r>
+    </w:p>
+    <w:p>
+      <w:pPr>
+        <w:pStyle w:val="ListParagraph"/>
+        <w:numPr>
+          <w:ilvl w:val="0"/>
+          <w:numId w:val="12"/>
+        </w:numPr>
+      </w:pPr>
+      <w:r>
+        <w:t>General page loads (Home, Product Details) must render within 2 seconds under normal load.</w:t>
+      </w:r>
+    </w:p>
+    <w:p>
+      <w:pPr>
+        <w:pStyle w:val="ListParagraph"/>
+        <w:numPr>
+          <w:ilvl w:val="0"/>
+          <w:numId w:val="12"/>
+        </w:numPr>
+      </w:pPr>
+      <w:r>
+        <w:t>Search queries must return results within 1 second.</w:t>
+      </w:r>
+    </w:p>
+    <w:p>
+      <w:pPr>
+        <w:pStyle w:val="ListParagraph"/>
+        <w:numPr>
+          <w:ilvl w:val="0"/>
+          <w:numId w:val="12"/>
+        </w:numPr>
+      </w:pPr>
+      <w:r>
+        <w:t>Checkout redirection to VNPAY must occur within 3 seconds.</w:t>
+      </w:r>
+    </w:p>
+    <w:p>
+      <w:r>
+        <w:rPr>
+          <w:b/>
+          <w:bCs/>
+        </w:rPr>
+        <w:t>Throughput</w:t>
+      </w:r>
+      <w:r>
+        <w:t>: The system shall support at least 50 concurrent users performing read operations (browsing) simultaneously without performance degradation.</w:t>
+      </w:r>
+    </w:p>
+    <w:p>
+      <w:r>
+        <w:rPr>
+          <w:b/>
+          <w:bCs/>
+        </w:rPr>
+        <w:t>Database Performance</w:t>
+      </w:r>
+      <w:r>
+        <w:t>: Database queries must be optimized; no single query should take longer than 500ms to execute.</w:t>
+      </w:r>
+    </w:p>
+    <w:p>
+      <w:r>
+        <w:rPr>
+          <w:b/>
+          <w:bCs/>
+        </w:rPr>
+        <w:t>Resource Utilization</w:t>
+      </w:r>
+      <w:r>
+        <w:t>: The application should not exceed 1GB of heap memory usage under standard operating conditions.</w:t>
+      </w:r>
+    </w:p>
+    <w:p/>
+    <w:p>
+      <w:pPr>
+        <w:pStyle w:val="Heading2"/>
+      </w:pPr>
+      <w:bookmarkStart w:id="20" w:name="_Toc208156381"/>
+      <w:r>
+        <w:t>5. Requirement Appendix</w:t>
+      </w:r>
+      <w:bookmarkEnd w:id="20"/>
+    </w:p>
+    <w:p>
+      <w:pPr>
+        <w:pStyle w:val="Heading3"/>
+      </w:pPr>
+      <w:bookmarkStart w:id="21" w:name="_Toc208156382"/>
       <w:r>
         <w:t>5.1 Business Rules</w:t>
       </w:r>
-      <w:bookmarkEnd w:id="29"/>
+      <w:bookmarkEnd w:id="21"/>
     </w:p>
-    <w:p>
-      <w:pPr>
-        <w:spacing w:after="60" w:line="240" w:lineRule="auto"/>
-        <w:rPr>
-          <w:i/>
-          <w:color w:val="0000FF"/>
-        </w:rPr>
-      </w:pPr>
-      <w:r>
-        <w:rPr>
-          <w:i/>
-          <w:color w:val="0000FF"/>
-        </w:rPr>
-        <w:t>[Provide common business rules that you must follow. The information can be provided in the table format as the sample below]</w:t>
-      </w:r>
-    </w:p>
+    <w:p/>
     <w:tbl>
       <w:tblPr>
         <w:tblStyle w:val="af4"/>
-        <w:tblW w:w="9082" w:type="dxa"/>
-        <w:tblInd w:w="-15" w:type="dxa"/>
+        <w:tblW w:w="9127" w:type="dxa"/>
+        <w:tblInd w:w="-5" w:type="dxa"/>
         <w:tblBorders>
-          <w:top w:val="single" w:sz="8" w:space="0" w:color="000000"/>
-          <w:left w:val="single" w:sz="8" w:space="0" w:color="000000"/>
-          <w:bottom w:val="single" w:sz="8" w:space="0" w:color="000000"/>
-          <w:right w:val="single" w:sz="8" w:space="0" w:color="000000"/>
-          <w:insideH w:val="single" w:sz="8" w:space="0" w:color="000000"/>
-          <w:insideV w:val="single" w:sz="8" w:space="0" w:color="000000"/>
+          <w:top w:val="single" w:sz="4" w:space="0" w:color="auto"/>
+          <w:left w:val="single" w:sz="4" w:space="0" w:color="auto"/>
+          <w:bottom w:val="single" w:sz="4" w:space="0" w:color="auto"/>
+          <w:right w:val="single" w:sz="4" w:space="0" w:color="auto"/>
+          <w:insideH w:val="single" w:sz="4" w:space="0" w:color="auto"/>
+          <w:insideV w:val="single" w:sz="4" w:space="0" w:color="auto"/>
         </w:tblBorders>
-        <w:tblLayout w:type="fixed"/>
-        <w:tblLook w:val="0000" w:firstRow="0" w:lastRow="0" w:firstColumn="0" w:lastColumn="0" w:noHBand="0" w:noVBand="0"/>
+        <w:tblLook w:val="04A0" w:firstRow="1" w:lastRow="0" w:firstColumn="1" w:lastColumn="0" w:noHBand="0" w:noVBand="1"/>
       </w:tblPr>
       <w:tblGrid>
-        <w:gridCol w:w="851"/>
-        <w:gridCol w:w="8231"/>
+        <w:gridCol w:w="900"/>
+        <w:gridCol w:w="8227"/>
       </w:tblGrid>
       <w:tr>
-        <w:tc>
-          <w:tcPr>
-            <w:tcW w:w="851" w:type="dxa"/>
-            <w:shd w:val="clear" w:color="auto" w:fill="FFE8E1"/>
-            <w:vAlign w:val="center"/>
-          </w:tcPr>
-          <w:p>
-            <w:pPr>
-              <w:keepNext/>
-              <w:keepLines/>
-              <w:pBdr>
-                <w:top w:val="nil"/>
-                <w:left w:val="nil"/>
-                <w:bottom w:val="nil"/>
-                <w:right w:val="nil"/>
-                <w:between w:val="nil"/>
-              </w:pBdr>
-              <w:spacing w:before="60" w:after="60" w:line="240" w:lineRule="auto"/>
-              <w:ind w:left="91" w:right="89"/>
-              <w:jc w:val="center"/>
-              <w:rPr>
-                <w:b/>
-                <w:color w:val="000000"/>
-              </w:rPr>
-            </w:pPr>
-            <w:r>
-              <w:rPr>
-                <w:b/>
-                <w:color w:val="000000"/>
+        <w:trPr>
+          <w:trHeight w:val="315"/>
+        </w:trPr>
+        <w:tc>
+          <w:tcPr>
+            <w:tcW w:w="900" w:type="dxa"/>
+            <w:shd w:val="clear" w:color="auto" w:fill="FBE4D5" w:themeFill="accent2" w:themeFillTint="33"/>
+          </w:tcPr>
+          <w:p>
+            <w:pPr>
+              <w:spacing w:after="0" w:line="240" w:lineRule="auto"/>
+              <w:jc w:val="center"/>
+              <w:rPr>
+                <w:rFonts w:ascii="Arial" w:eastAsia="Times New Roman" w:hAnsi="Arial" w:cs="Arial"/>
+                <w:b/>
+                <w:bCs/>
+                <w:sz w:val="20"/>
+                <w:szCs w:val="20"/>
+                <w:lang w:val="en-US" w:eastAsia="vi-VN"/>
+              </w:rPr>
+            </w:pPr>
+            <w:r>
+              <w:rPr>
+                <w:rFonts w:ascii="Arial" w:eastAsia="Times New Roman" w:hAnsi="Arial" w:cs="Arial"/>
+                <w:b/>
+                <w:bCs/>
+                <w:sz w:val="20"/>
+                <w:szCs w:val="20"/>
+                <w:lang w:val="en-US" w:eastAsia="vi-VN"/>
               </w:rPr>
               <w:t>ID</w:t>
             </w:r>
@@ -14506,33 +16306,30 @@
         </w:tc>
         <w:tc>
           <w:tcPr>
-            <w:tcW w:w="8231" w:type="dxa"/>
-            <w:shd w:val="clear" w:color="auto" w:fill="FFE8E1"/>
-            <w:vAlign w:val="center"/>
-          </w:tcPr>
-          <w:p>
-            <w:pPr>
-              <w:keepNext/>
-              <w:keepLines/>
-              <w:pBdr>
-                <w:top w:val="nil"/>
-                <w:left w:val="nil"/>
-                <w:bottom w:val="nil"/>
-                <w:right w:val="nil"/>
-                <w:between w:val="nil"/>
-              </w:pBdr>
-              <w:spacing w:before="60" w:after="60" w:line="240" w:lineRule="auto"/>
-              <w:ind w:left="91" w:right="99"/>
-              <w:jc w:val="center"/>
-              <w:rPr>
-                <w:b/>
-                <w:color w:val="000000"/>
-              </w:rPr>
-            </w:pPr>
-            <w:r>
-              <w:rPr>
-                <w:b/>
-                <w:color w:val="000000"/>
+            <w:tcW w:w="8227" w:type="dxa"/>
+            <w:shd w:val="clear" w:color="auto" w:fill="FBE4D5" w:themeFill="accent2" w:themeFillTint="33"/>
+          </w:tcPr>
+          <w:p>
+            <w:pPr>
+              <w:spacing w:after="0" w:line="240" w:lineRule="auto"/>
+              <w:jc w:val="center"/>
+              <w:rPr>
+                <w:rFonts w:ascii="Arial" w:eastAsia="Times New Roman" w:hAnsi="Arial" w:cs="Arial"/>
+                <w:b/>
+                <w:bCs/>
+                <w:sz w:val="20"/>
+                <w:szCs w:val="20"/>
+                <w:lang w:val="en-US" w:eastAsia="vi-VN"/>
+              </w:rPr>
+            </w:pPr>
+            <w:r>
+              <w:rPr>
+                <w:rFonts w:ascii="Arial" w:eastAsia="Times New Roman" w:hAnsi="Arial" w:cs="Arial"/>
+                <w:b/>
+                <w:bCs/>
+                <w:sz w:val="20"/>
+                <w:szCs w:val="20"/>
+                <w:lang w:eastAsia="vi-VN"/>
               </w:rPr>
               <w:t>Rule Definition</w:t>
             </w:r>
@@ -14540,28 +16337,35 @@
         </w:tc>
       </w:tr>
       <w:tr>
-        <w:tc>
-          <w:tcPr>
-            <w:tcW w:w="851" w:type="dxa"/>
-          </w:tcPr>
-          <w:p>
-            <w:pPr>
-              <w:pBdr>
-                <w:top w:val="nil"/>
-                <w:left w:val="nil"/>
-                <w:bottom w:val="nil"/>
-                <w:right w:val="nil"/>
-                <w:between w:val="nil"/>
-              </w:pBdr>
-              <w:spacing w:before="40" w:after="40" w:line="240" w:lineRule="auto"/>
-              <w:ind w:left="91" w:right="89"/>
-              <w:rPr>
-                <w:color w:val="000000"/>
-              </w:rPr>
-            </w:pPr>
-            <w:r>
-              <w:rPr>
-                <w:color w:val="000000"/>
+        <w:trPr>
+          <w:trHeight w:val="315"/>
+        </w:trPr>
+        <w:tc>
+          <w:tcPr>
+            <w:tcW w:w="900" w:type="dxa"/>
+            <w:hideMark/>
+          </w:tcPr>
+          <w:p>
+            <w:pPr>
+              <w:spacing w:after="0" w:line="240" w:lineRule="auto"/>
+              <w:jc w:val="center"/>
+              <w:rPr>
+                <w:rFonts w:ascii="Arial" w:eastAsia="Times New Roman" w:hAnsi="Arial" w:cs="Arial"/>
+                <w:b/>
+                <w:bCs/>
+                <w:sz w:val="20"/>
+                <w:szCs w:val="20"/>
+                <w:lang w:val="vi-VN" w:eastAsia="vi-VN"/>
+              </w:rPr>
+            </w:pPr>
+            <w:r>
+              <w:rPr>
+                <w:rFonts w:ascii="Arial" w:eastAsia="Times New Roman" w:hAnsi="Arial" w:cs="Arial"/>
+                <w:b/>
+                <w:bCs/>
+                <w:sz w:val="20"/>
+                <w:szCs w:val="20"/>
+                <w:lang w:val="vi-VN" w:eastAsia="vi-VN"/>
               </w:rPr>
               <w:t>BR-01</w:t>
             </w:r>
@@ -14569,55 +16373,61 @@
         </w:tc>
         <w:tc>
           <w:tcPr>
-            <w:tcW w:w="8231" w:type="dxa"/>
-          </w:tcPr>
-          <w:p>
-            <w:pPr>
-              <w:pBdr>
-                <w:top w:val="nil"/>
-                <w:left w:val="nil"/>
-                <w:bottom w:val="nil"/>
-                <w:right w:val="nil"/>
-                <w:between w:val="nil"/>
-              </w:pBdr>
-              <w:spacing w:before="40" w:after="40" w:line="240" w:lineRule="auto"/>
-              <w:ind w:left="91" w:right="99"/>
-              <w:rPr>
-                <w:color w:val="000000"/>
-              </w:rPr>
-            </w:pPr>
-            <w:r>
-              <w:rPr>
-                <w:color w:val="000000"/>
-              </w:rPr>
-              <w:t>Delivery time windows are 15 minutes, beginning on each quarter hour.</w:t>
+            <w:tcW w:w="8227" w:type="dxa"/>
+            <w:hideMark/>
+          </w:tcPr>
+          <w:p>
+            <w:pPr>
+              <w:spacing w:after="0" w:line="240" w:lineRule="auto"/>
+              <w:rPr>
+                <w:rFonts w:ascii="Arial" w:eastAsia="Times New Roman" w:hAnsi="Arial" w:cs="Arial"/>
+                <w:sz w:val="20"/>
+                <w:szCs w:val="20"/>
+                <w:lang w:val="vi-VN" w:eastAsia="vi-VN"/>
+              </w:rPr>
+            </w:pPr>
+            <w:r>
+              <w:rPr>
+                <w:rFonts w:ascii="Arial" w:eastAsia="Times New Roman" w:hAnsi="Arial" w:cs="Arial"/>
+                <w:sz w:val="20"/>
+                <w:szCs w:val="20"/>
+                <w:lang w:val="vi-VN" w:eastAsia="vi-VN"/>
+              </w:rPr>
+              <w:t>User Roles: A user account must be assigned exactly one primary role upon registration (BUYER or VENDOR). The ADMIN role is assigned manually via database or backend configuration.</w:t>
             </w:r>
           </w:p>
         </w:tc>
       </w:tr>
       <w:tr>
-        <w:tc>
-          <w:tcPr>
-            <w:tcW w:w="851" w:type="dxa"/>
-          </w:tcPr>
-          <w:p>
-            <w:pPr>
-              <w:pBdr>
-                <w:top w:val="nil"/>
-                <w:left w:val="nil"/>
-                <w:bottom w:val="nil"/>
-                <w:right w:val="nil"/>
-                <w:between w:val="nil"/>
-              </w:pBdr>
-              <w:spacing w:before="40" w:after="40" w:line="240" w:lineRule="auto"/>
-              <w:ind w:left="91" w:right="89"/>
-              <w:rPr>
-                <w:color w:val="000000"/>
-              </w:rPr>
-            </w:pPr>
-            <w:r>
-              <w:rPr>
-                <w:color w:val="000000"/>
+        <w:trPr>
+          <w:trHeight w:val="315"/>
+        </w:trPr>
+        <w:tc>
+          <w:tcPr>
+            <w:tcW w:w="900" w:type="dxa"/>
+            <w:hideMark/>
+          </w:tcPr>
+          <w:p>
+            <w:pPr>
+              <w:spacing w:after="0" w:line="240" w:lineRule="auto"/>
+              <w:jc w:val="center"/>
+              <w:rPr>
+                <w:rFonts w:ascii="Arial" w:eastAsia="Times New Roman" w:hAnsi="Arial" w:cs="Arial"/>
+                <w:b/>
+                <w:bCs/>
+                <w:sz w:val="20"/>
+                <w:szCs w:val="20"/>
+                <w:lang w:val="vi-VN" w:eastAsia="vi-VN"/>
+              </w:rPr>
+            </w:pPr>
+            <w:r>
+              <w:rPr>
+                <w:rFonts w:ascii="Arial" w:eastAsia="Times New Roman" w:hAnsi="Arial" w:cs="Arial"/>
+                <w:b/>
+                <w:bCs/>
+                <w:sz w:val="20"/>
+                <w:szCs w:val="20"/>
+                <w:lang w:val="vi-VN" w:eastAsia="vi-VN"/>
               </w:rPr>
               <w:t>BR-02</w:t>
             </w:r>
@@ -14625,55 +16435,61 @@
         </w:tc>
         <w:tc>
           <w:tcPr>
-            <w:tcW w:w="8231" w:type="dxa"/>
-          </w:tcPr>
-          <w:p>
-            <w:pPr>
-              <w:pBdr>
-                <w:top w:val="nil"/>
-                <w:left w:val="nil"/>
-                <w:bottom w:val="nil"/>
-                <w:right w:val="nil"/>
-                <w:between w:val="nil"/>
-              </w:pBdr>
-              <w:spacing w:before="40" w:after="40" w:line="240" w:lineRule="auto"/>
-              <w:ind w:left="91" w:right="99"/>
-              <w:rPr>
-                <w:color w:val="000000"/>
-              </w:rPr>
-            </w:pPr>
-            <w:r>
-              <w:rPr>
-                <w:color w:val="000000"/>
-              </w:rPr>
-              <w:t>Deliveries must be completed between 10:00 A.M. and 2:00 P.M. local time, inclusive.</w:t>
+            <w:tcW w:w="8227" w:type="dxa"/>
+            <w:hideMark/>
+          </w:tcPr>
+          <w:p>
+            <w:pPr>
+              <w:spacing w:after="0" w:line="240" w:lineRule="auto"/>
+              <w:rPr>
+                <w:rFonts w:ascii="Arial" w:eastAsia="Times New Roman" w:hAnsi="Arial" w:cs="Arial"/>
+                <w:sz w:val="20"/>
+                <w:szCs w:val="20"/>
+                <w:lang w:val="vi-VN" w:eastAsia="vi-VN"/>
+              </w:rPr>
+            </w:pPr>
+            <w:r>
+              <w:rPr>
+                <w:rFonts w:ascii="Arial" w:eastAsia="Times New Roman" w:hAnsi="Arial" w:cs="Arial"/>
+                <w:sz w:val="20"/>
+                <w:szCs w:val="20"/>
+                <w:lang w:val="vi-VN" w:eastAsia="vi-VN"/>
+              </w:rPr>
+              <w:t>Unique Credentials: The username and email for every account must be unique across the entire system. Duplicate registrations are not allowed.</w:t>
             </w:r>
           </w:p>
         </w:tc>
       </w:tr>
       <w:tr>
-        <w:tc>
-          <w:tcPr>
-            <w:tcW w:w="851" w:type="dxa"/>
-          </w:tcPr>
-          <w:p>
-            <w:pPr>
-              <w:pBdr>
-                <w:top w:val="nil"/>
-                <w:left w:val="nil"/>
-                <w:bottom w:val="nil"/>
-                <w:right w:val="nil"/>
-                <w:between w:val="nil"/>
-              </w:pBdr>
-              <w:spacing w:before="40" w:after="40" w:line="240" w:lineRule="auto"/>
-              <w:ind w:left="91" w:right="89"/>
-              <w:rPr>
-                <w:color w:val="000000"/>
-              </w:rPr>
-            </w:pPr>
-            <w:r>
-              <w:rPr>
-                <w:color w:val="000000"/>
+        <w:trPr>
+          <w:trHeight w:val="315"/>
+        </w:trPr>
+        <w:tc>
+          <w:tcPr>
+            <w:tcW w:w="900" w:type="dxa"/>
+            <w:hideMark/>
+          </w:tcPr>
+          <w:p>
+            <w:pPr>
+              <w:spacing w:after="0" w:line="240" w:lineRule="auto"/>
+              <w:jc w:val="center"/>
+              <w:rPr>
+                <w:rFonts w:ascii="Arial" w:eastAsia="Times New Roman" w:hAnsi="Arial" w:cs="Arial"/>
+                <w:b/>
+                <w:bCs/>
+                <w:sz w:val="20"/>
+                <w:szCs w:val="20"/>
+                <w:lang w:val="vi-VN" w:eastAsia="vi-VN"/>
+              </w:rPr>
+            </w:pPr>
+            <w:r>
+              <w:rPr>
+                <w:rFonts w:ascii="Arial" w:eastAsia="Times New Roman" w:hAnsi="Arial" w:cs="Arial"/>
+                <w:b/>
+                <w:bCs/>
+                <w:sz w:val="20"/>
+                <w:szCs w:val="20"/>
+                <w:lang w:val="vi-VN" w:eastAsia="vi-VN"/>
               </w:rPr>
               <w:t>BR-03</w:t>
             </w:r>
@@ -14681,55 +16497,61 @@
         </w:tc>
         <w:tc>
           <w:tcPr>
-            <w:tcW w:w="8231" w:type="dxa"/>
-          </w:tcPr>
-          <w:p>
-            <w:pPr>
-              <w:pBdr>
-                <w:top w:val="nil"/>
-                <w:left w:val="nil"/>
-                <w:bottom w:val="nil"/>
-                <w:right w:val="nil"/>
-                <w:between w:val="nil"/>
-              </w:pBdr>
-              <w:spacing w:before="40" w:after="40" w:line="240" w:lineRule="auto"/>
-              <w:ind w:left="91" w:right="99"/>
-              <w:rPr>
-                <w:color w:val="000000"/>
-              </w:rPr>
-            </w:pPr>
-            <w:r>
-              <w:rPr>
-                <w:color w:val="000000"/>
-              </w:rPr>
-              <w:t>All meals in a single order must be delivered to the same location.</w:t>
+            <w:tcW w:w="8227" w:type="dxa"/>
+            <w:hideMark/>
+          </w:tcPr>
+          <w:p>
+            <w:pPr>
+              <w:spacing w:after="0" w:line="240" w:lineRule="auto"/>
+              <w:rPr>
+                <w:rFonts w:ascii="Arial" w:eastAsia="Times New Roman" w:hAnsi="Arial" w:cs="Arial"/>
+                <w:sz w:val="20"/>
+                <w:szCs w:val="20"/>
+                <w:lang w:val="vi-VN" w:eastAsia="vi-VN"/>
+              </w:rPr>
+            </w:pPr>
+            <w:r>
+              <w:rPr>
+                <w:rFonts w:ascii="Arial" w:eastAsia="Times New Roman" w:hAnsi="Arial" w:cs="Arial"/>
+                <w:sz w:val="20"/>
+                <w:szCs w:val="20"/>
+                <w:lang w:val="vi-VN" w:eastAsia="vi-VN"/>
+              </w:rPr>
+              <w:t>Product Approval: All software products uploaded by a VENDOR must have a status of PENDING initially. They cannot be purchased by Buyers until an ADMIN changes the status to APPROVED.</w:t>
             </w:r>
           </w:p>
         </w:tc>
       </w:tr>
       <w:tr>
-        <w:tc>
-          <w:tcPr>
-            <w:tcW w:w="851" w:type="dxa"/>
-          </w:tcPr>
-          <w:p>
-            <w:pPr>
-              <w:pBdr>
-                <w:top w:val="nil"/>
-                <w:left w:val="nil"/>
-                <w:bottom w:val="nil"/>
-                <w:right w:val="nil"/>
-                <w:between w:val="nil"/>
-              </w:pBdr>
-              <w:spacing w:before="40" w:after="40" w:line="240" w:lineRule="auto"/>
-              <w:ind w:left="91" w:right="89"/>
-              <w:rPr>
-                <w:color w:val="000000"/>
-              </w:rPr>
-            </w:pPr>
-            <w:r>
-              <w:rPr>
-                <w:color w:val="000000"/>
+        <w:trPr>
+          <w:trHeight w:val="315"/>
+        </w:trPr>
+        <w:tc>
+          <w:tcPr>
+            <w:tcW w:w="900" w:type="dxa"/>
+            <w:hideMark/>
+          </w:tcPr>
+          <w:p>
+            <w:pPr>
+              <w:spacing w:after="0" w:line="240" w:lineRule="auto"/>
+              <w:jc w:val="center"/>
+              <w:rPr>
+                <w:rFonts w:ascii="Arial" w:eastAsia="Times New Roman" w:hAnsi="Arial" w:cs="Arial"/>
+                <w:b/>
+                <w:bCs/>
+                <w:sz w:val="20"/>
+                <w:szCs w:val="20"/>
+                <w:lang w:val="vi-VN" w:eastAsia="vi-VN"/>
+              </w:rPr>
+            </w:pPr>
+            <w:r>
+              <w:rPr>
+                <w:rFonts w:ascii="Arial" w:eastAsia="Times New Roman" w:hAnsi="Arial" w:cs="Arial"/>
+                <w:b/>
+                <w:bCs/>
+                <w:sz w:val="20"/>
+                <w:szCs w:val="20"/>
+                <w:lang w:val="vi-VN" w:eastAsia="vi-VN"/>
               </w:rPr>
               <w:t>BR-04</w:t>
             </w:r>
@@ -14737,425 +16559,411 @@
         </w:tc>
         <w:tc>
           <w:tcPr>
-            <w:tcW w:w="8231" w:type="dxa"/>
-          </w:tcPr>
-          <w:p>
-            <w:pPr>
-              <w:pBdr>
-                <w:top w:val="nil"/>
-                <w:left w:val="nil"/>
-                <w:bottom w:val="nil"/>
-                <w:right w:val="nil"/>
-                <w:between w:val="nil"/>
-              </w:pBdr>
-              <w:spacing w:before="40" w:after="40" w:line="240" w:lineRule="auto"/>
-              <w:ind w:left="91" w:right="99"/>
-              <w:rPr>
-                <w:color w:val="000000"/>
-              </w:rPr>
-            </w:pPr>
-            <w:r>
-              <w:rPr>
-                <w:color w:val="000000"/>
-              </w:rPr>
-              <w:t>All meals in a single order must be paid for by using the same payment method.</w:t>
+            <w:tcW w:w="8227" w:type="dxa"/>
+            <w:hideMark/>
+          </w:tcPr>
+          <w:p>
+            <w:pPr>
+              <w:spacing w:after="0" w:line="240" w:lineRule="auto"/>
+              <w:rPr>
+                <w:rFonts w:ascii="Arial" w:eastAsia="Times New Roman" w:hAnsi="Arial" w:cs="Arial"/>
+                <w:sz w:val="20"/>
+                <w:szCs w:val="20"/>
+                <w:lang w:val="vi-VN" w:eastAsia="vi-VN"/>
+              </w:rPr>
+            </w:pPr>
+            <w:r>
+              <w:rPr>
+                <w:rFonts w:ascii="Arial" w:eastAsia="Times New Roman" w:hAnsi="Arial" w:cs="Arial"/>
+                <w:sz w:val="20"/>
+                <w:szCs w:val="20"/>
+                <w:lang w:val="vi-VN" w:eastAsia="vi-VN"/>
+              </w:rPr>
+              <w:t>License Key Visibility: A purchased License Key is only visible to the Buyer after the Order status is confirmed as COMPLETED (successful payment callback from VNPAY).</w:t>
             </w:r>
           </w:p>
         </w:tc>
       </w:tr>
       <w:tr>
-        <w:tc>
-          <w:tcPr>
-            <w:tcW w:w="851" w:type="dxa"/>
-          </w:tcPr>
-          <w:p>
-            <w:pPr>
-              <w:pBdr>
-                <w:top w:val="nil"/>
-                <w:left w:val="nil"/>
-                <w:bottom w:val="nil"/>
-                <w:right w:val="nil"/>
-                <w:between w:val="nil"/>
-              </w:pBdr>
-              <w:spacing w:before="40" w:after="40" w:line="240" w:lineRule="auto"/>
-              <w:ind w:left="91" w:right="89"/>
-              <w:rPr>
-                <w:color w:val="000000"/>
-              </w:rPr>
-            </w:pPr>
-            <w:r>
-              <w:rPr>
-                <w:color w:val="000000"/>
-              </w:rPr>
-              <w:t>BR-11</w:t>
-            </w:r>
-          </w:p>
-        </w:tc>
-        <w:tc>
-          <w:tcPr>
-            <w:tcW w:w="8231" w:type="dxa"/>
-          </w:tcPr>
-          <w:p>
-            <w:pPr>
-              <w:pBdr>
-                <w:top w:val="nil"/>
-                <w:left w:val="nil"/>
-                <w:bottom w:val="nil"/>
-                <w:right w:val="nil"/>
-                <w:between w:val="nil"/>
-              </w:pBdr>
-              <w:spacing w:before="40" w:after="40" w:line="240" w:lineRule="auto"/>
-              <w:ind w:left="91" w:right="99"/>
-              <w:rPr>
-                <w:color w:val="000000"/>
-              </w:rPr>
-            </w:pPr>
-            <w:r>
-              <w:rPr>
-                <w:color w:val="000000"/>
-              </w:rPr>
-              <w:t>If an order is to be delivered, the patron must pay by payroll deduction.</w:t>
+        <w:trPr>
+          <w:trHeight w:val="315"/>
+        </w:trPr>
+        <w:tc>
+          <w:tcPr>
+            <w:tcW w:w="900" w:type="dxa"/>
+            <w:hideMark/>
+          </w:tcPr>
+          <w:p>
+            <w:pPr>
+              <w:spacing w:after="0" w:line="240" w:lineRule="auto"/>
+              <w:jc w:val="center"/>
+              <w:rPr>
+                <w:rFonts w:ascii="Arial" w:eastAsia="Times New Roman" w:hAnsi="Arial" w:cs="Arial"/>
+                <w:b/>
+                <w:bCs/>
+                <w:sz w:val="20"/>
+                <w:szCs w:val="20"/>
+                <w:lang w:val="vi-VN" w:eastAsia="vi-VN"/>
+              </w:rPr>
+            </w:pPr>
+            <w:r>
+              <w:rPr>
+                <w:rFonts w:ascii="Arial" w:eastAsia="Times New Roman" w:hAnsi="Arial" w:cs="Arial"/>
+                <w:b/>
+                <w:bCs/>
+                <w:sz w:val="20"/>
+                <w:szCs w:val="20"/>
+                <w:lang w:val="vi-VN" w:eastAsia="vi-VN"/>
+              </w:rPr>
+              <w:t>BR-05</w:t>
+            </w:r>
+          </w:p>
+        </w:tc>
+        <w:tc>
+          <w:tcPr>
+            <w:tcW w:w="8227" w:type="dxa"/>
+            <w:hideMark/>
+          </w:tcPr>
+          <w:p>
+            <w:pPr>
+              <w:spacing w:after="0" w:line="240" w:lineRule="auto"/>
+              <w:rPr>
+                <w:rFonts w:ascii="Arial" w:eastAsia="Times New Roman" w:hAnsi="Arial" w:cs="Arial"/>
+                <w:sz w:val="20"/>
+                <w:szCs w:val="20"/>
+                <w:lang w:val="vi-VN" w:eastAsia="vi-VN"/>
+              </w:rPr>
+            </w:pPr>
+            <w:r>
+              <w:rPr>
+                <w:rFonts w:ascii="Arial" w:eastAsia="Times New Roman" w:hAnsi="Arial" w:cs="Arial"/>
+                <w:sz w:val="20"/>
+                <w:szCs w:val="20"/>
+                <w:lang w:val="vi-VN" w:eastAsia="vi-VN"/>
+              </w:rPr>
+              <w:t>Order Immutability: Once an Order status is set to COMPLETED, it cannot be cancelled or modified by the Buyer. Refunds must be processed manually by an Administrator.</w:t>
             </w:r>
           </w:p>
         </w:tc>
       </w:tr>
       <w:tr>
-        <w:tc>
-          <w:tcPr>
-            <w:tcW w:w="851" w:type="dxa"/>
-          </w:tcPr>
-          <w:p>
-            <w:pPr>
-              <w:pBdr>
-                <w:top w:val="nil"/>
-                <w:left w:val="nil"/>
-                <w:bottom w:val="nil"/>
-                <w:right w:val="nil"/>
-                <w:between w:val="nil"/>
-              </w:pBdr>
-              <w:spacing w:before="40" w:after="40" w:line="240" w:lineRule="auto"/>
-              <w:ind w:left="91" w:right="89"/>
-              <w:rPr>
-                <w:color w:val="000000"/>
-              </w:rPr>
-            </w:pPr>
-            <w:r>
-              <w:rPr>
-                <w:color w:val="000000"/>
-              </w:rPr>
-              <w:lastRenderedPageBreak/>
-              <w:t>BR-12</w:t>
-            </w:r>
-          </w:p>
-        </w:tc>
-        <w:tc>
-          <w:tcPr>
-            <w:tcW w:w="8231" w:type="dxa"/>
-          </w:tcPr>
-          <w:p>
-            <w:pPr>
-              <w:pBdr>
-                <w:top w:val="nil"/>
-                <w:left w:val="nil"/>
-                <w:bottom w:val="nil"/>
-                <w:right w:val="nil"/>
-                <w:between w:val="nil"/>
-              </w:pBdr>
-              <w:spacing w:before="40" w:after="40" w:line="240" w:lineRule="auto"/>
-              <w:ind w:left="91" w:right="99"/>
-              <w:rPr>
-                <w:color w:val="000000"/>
-              </w:rPr>
-            </w:pPr>
-            <w:r>
-              <w:rPr>
-                <w:color w:val="000000"/>
-              </w:rPr>
-              <w:t>Order price is calculated as the sum of each food item price times the quantity of that food item ordered, plus applicable sales tax, plus a delivery charge if a meal is delivered outside the free delivery zone.</w:t>
+        <w:trPr>
+          <w:trHeight w:val="315"/>
+        </w:trPr>
+        <w:tc>
+          <w:tcPr>
+            <w:tcW w:w="900" w:type="dxa"/>
+            <w:hideMark/>
+          </w:tcPr>
+          <w:p>
+            <w:pPr>
+              <w:spacing w:after="0" w:line="240" w:lineRule="auto"/>
+              <w:jc w:val="center"/>
+              <w:rPr>
+                <w:rFonts w:ascii="Arial" w:eastAsia="Times New Roman" w:hAnsi="Arial" w:cs="Arial"/>
+                <w:b/>
+                <w:bCs/>
+                <w:sz w:val="20"/>
+                <w:szCs w:val="20"/>
+                <w:lang w:val="vi-VN" w:eastAsia="vi-VN"/>
+              </w:rPr>
+            </w:pPr>
+            <w:r>
+              <w:rPr>
+                <w:rFonts w:ascii="Arial" w:eastAsia="Times New Roman" w:hAnsi="Arial" w:cs="Arial"/>
+                <w:b/>
+                <w:bCs/>
+                <w:sz w:val="20"/>
+                <w:szCs w:val="20"/>
+                <w:lang w:val="vi-VN" w:eastAsia="vi-VN"/>
+              </w:rPr>
+              <w:t>BR-06</w:t>
+            </w:r>
+          </w:p>
+        </w:tc>
+        <w:tc>
+          <w:tcPr>
+            <w:tcW w:w="8227" w:type="dxa"/>
+            <w:hideMark/>
+          </w:tcPr>
+          <w:p>
+            <w:pPr>
+              <w:spacing w:after="0" w:line="240" w:lineRule="auto"/>
+              <w:rPr>
+                <w:rFonts w:ascii="Arial" w:eastAsia="Times New Roman" w:hAnsi="Arial" w:cs="Arial"/>
+                <w:sz w:val="20"/>
+                <w:szCs w:val="20"/>
+                <w:lang w:val="vi-VN" w:eastAsia="vi-VN"/>
+              </w:rPr>
+            </w:pPr>
+            <w:r>
+              <w:rPr>
+                <w:rFonts w:ascii="Arial" w:eastAsia="Times New Roman" w:hAnsi="Arial" w:cs="Arial"/>
+                <w:sz w:val="20"/>
+                <w:szCs w:val="20"/>
+                <w:lang w:val="vi-VN" w:eastAsia="vi-VN"/>
+              </w:rPr>
+              <w:t>File Security: All executable files (.exe, .msi, .zip) uploaded by Vendors must undergo a mandatory virus scan (via VirusTotal API) before being approved for sale.</w:t>
             </w:r>
           </w:p>
         </w:tc>
       </w:tr>
       <w:tr>
-        <w:tc>
-          <w:tcPr>
-            <w:tcW w:w="851" w:type="dxa"/>
-          </w:tcPr>
-          <w:p>
-            <w:pPr>
-              <w:pBdr>
-                <w:top w:val="nil"/>
-                <w:left w:val="nil"/>
-                <w:bottom w:val="nil"/>
-                <w:right w:val="nil"/>
-                <w:between w:val="nil"/>
-              </w:pBdr>
-              <w:spacing w:before="40" w:after="40" w:line="240" w:lineRule="auto"/>
-              <w:ind w:left="91" w:right="89"/>
-              <w:rPr>
-                <w:color w:val="000000"/>
-              </w:rPr>
-            </w:pPr>
-            <w:r>
-              <w:rPr>
-                <w:color w:val="000000"/>
-              </w:rPr>
-              <w:t>BR-24</w:t>
-            </w:r>
-          </w:p>
-        </w:tc>
-        <w:tc>
-          <w:tcPr>
-            <w:tcW w:w="8231" w:type="dxa"/>
-          </w:tcPr>
-          <w:p>
-            <w:pPr>
-              <w:pBdr>
-                <w:top w:val="nil"/>
-                <w:left w:val="nil"/>
-                <w:bottom w:val="nil"/>
-                <w:right w:val="nil"/>
-                <w:between w:val="nil"/>
-              </w:pBdr>
-              <w:spacing w:before="40" w:after="40" w:line="240" w:lineRule="auto"/>
-              <w:ind w:left="91" w:right="99"/>
-              <w:rPr>
-                <w:color w:val="000000"/>
-              </w:rPr>
-            </w:pPr>
-            <w:r>
-              <w:rPr>
-                <w:color w:val="000000"/>
-              </w:rPr>
-              <w:t>Only cafeteria employees who are designated as Menu Managers by the Cafeteria Manager can create, modify, or delete cafeteria menus.</w:t>
+        <w:trPr>
+          <w:trHeight w:val="315"/>
+        </w:trPr>
+        <w:tc>
+          <w:tcPr>
+            <w:tcW w:w="900" w:type="dxa"/>
+            <w:hideMark/>
+          </w:tcPr>
+          <w:p>
+            <w:pPr>
+              <w:spacing w:after="0" w:line="240" w:lineRule="auto"/>
+              <w:jc w:val="center"/>
+              <w:rPr>
+                <w:rFonts w:ascii="Arial" w:eastAsia="Times New Roman" w:hAnsi="Arial" w:cs="Arial"/>
+                <w:b/>
+                <w:bCs/>
+                <w:sz w:val="20"/>
+                <w:szCs w:val="20"/>
+                <w:lang w:val="vi-VN" w:eastAsia="vi-VN"/>
+              </w:rPr>
+            </w:pPr>
+            <w:r>
+              <w:rPr>
+                <w:rFonts w:ascii="Arial" w:eastAsia="Times New Roman" w:hAnsi="Arial" w:cs="Arial"/>
+                <w:b/>
+                <w:bCs/>
+                <w:sz w:val="20"/>
+                <w:szCs w:val="20"/>
+                <w:lang w:val="vi-VN" w:eastAsia="vi-VN"/>
+              </w:rPr>
+              <w:lastRenderedPageBreak/>
+              <w:t>BR-07</w:t>
+            </w:r>
+          </w:p>
+        </w:tc>
+        <w:tc>
+          <w:tcPr>
+            <w:tcW w:w="8227" w:type="dxa"/>
+            <w:hideMark/>
+          </w:tcPr>
+          <w:p>
+            <w:pPr>
+              <w:spacing w:after="0" w:line="240" w:lineRule="auto"/>
+              <w:rPr>
+                <w:rFonts w:ascii="Arial" w:eastAsia="Times New Roman" w:hAnsi="Arial" w:cs="Arial"/>
+                <w:sz w:val="20"/>
+                <w:szCs w:val="20"/>
+                <w:lang w:val="vi-VN" w:eastAsia="vi-VN"/>
+              </w:rPr>
+            </w:pPr>
+            <w:r>
+              <w:rPr>
+                <w:rFonts w:ascii="Arial" w:eastAsia="Times New Roman" w:hAnsi="Arial" w:cs="Arial"/>
+                <w:sz w:val="20"/>
+                <w:szCs w:val="20"/>
+                <w:lang w:val="vi-VN" w:eastAsia="vi-VN"/>
+              </w:rPr>
+              <w:t>Transaction Timeout: A pending payment link generated for VNPAY is valid for 15 minutes. If payment is not completed within this window, the Order status changes to FAILED or EXPIRED.</w:t>
             </w:r>
           </w:p>
         </w:tc>
       </w:tr>
       <w:tr>
-        <w:tc>
-          <w:tcPr>
-            <w:tcW w:w="851" w:type="dxa"/>
-          </w:tcPr>
-          <w:p>
-            <w:pPr>
-              <w:pBdr>
-                <w:top w:val="nil"/>
-                <w:left w:val="nil"/>
-                <w:bottom w:val="nil"/>
-                <w:right w:val="nil"/>
-                <w:between w:val="nil"/>
-              </w:pBdr>
-              <w:spacing w:before="40" w:after="40" w:line="240" w:lineRule="auto"/>
-              <w:ind w:left="91" w:right="89"/>
-              <w:rPr>
-                <w:color w:val="000000"/>
-              </w:rPr>
-            </w:pPr>
-            <w:r>
-              <w:rPr>
-                <w:color w:val="000000"/>
-              </w:rPr>
-              <w:t>BR-33</w:t>
-            </w:r>
-          </w:p>
-        </w:tc>
-        <w:tc>
-          <w:tcPr>
-            <w:tcW w:w="8231" w:type="dxa"/>
-          </w:tcPr>
-          <w:p>
-            <w:pPr>
-              <w:pBdr>
-                <w:top w:val="nil"/>
-                <w:left w:val="nil"/>
-                <w:bottom w:val="nil"/>
-                <w:right w:val="nil"/>
-                <w:between w:val="nil"/>
-              </w:pBdr>
-              <w:spacing w:before="40" w:after="40" w:line="240" w:lineRule="auto"/>
-              <w:ind w:left="91" w:right="99"/>
-              <w:rPr>
-                <w:color w:val="000000"/>
-              </w:rPr>
-            </w:pPr>
-            <w:r>
-              <w:rPr>
-                <w:color w:val="000000"/>
-              </w:rPr>
-              <w:t>Network transmissions that involve financial information or personally identifiable information require 256-bit encryption.</w:t>
+        <w:trPr>
+          <w:trHeight w:val="315"/>
+        </w:trPr>
+        <w:tc>
+          <w:tcPr>
+            <w:tcW w:w="900" w:type="dxa"/>
+            <w:hideMark/>
+          </w:tcPr>
+          <w:p>
+            <w:pPr>
+              <w:spacing w:after="0" w:line="240" w:lineRule="auto"/>
+              <w:jc w:val="center"/>
+              <w:rPr>
+                <w:rFonts w:ascii="Arial" w:eastAsia="Times New Roman" w:hAnsi="Arial" w:cs="Arial"/>
+                <w:b/>
+                <w:bCs/>
+                <w:sz w:val="20"/>
+                <w:szCs w:val="20"/>
+                <w:lang w:val="vi-VN" w:eastAsia="vi-VN"/>
+              </w:rPr>
+            </w:pPr>
+            <w:r>
+              <w:rPr>
+                <w:rFonts w:ascii="Arial" w:eastAsia="Times New Roman" w:hAnsi="Arial" w:cs="Arial"/>
+                <w:b/>
+                <w:bCs/>
+                <w:sz w:val="20"/>
+                <w:szCs w:val="20"/>
+                <w:lang w:val="vi-VN" w:eastAsia="vi-VN"/>
+              </w:rPr>
+              <w:t>BR-08</w:t>
+            </w:r>
+          </w:p>
+        </w:tc>
+        <w:tc>
+          <w:tcPr>
+            <w:tcW w:w="8227" w:type="dxa"/>
+            <w:hideMark/>
+          </w:tcPr>
+          <w:p>
+            <w:pPr>
+              <w:spacing w:after="0" w:line="240" w:lineRule="auto"/>
+              <w:rPr>
+                <w:rFonts w:ascii="Arial" w:eastAsia="Times New Roman" w:hAnsi="Arial" w:cs="Arial"/>
+                <w:sz w:val="20"/>
+                <w:szCs w:val="20"/>
+                <w:lang w:val="vi-VN" w:eastAsia="vi-VN"/>
+              </w:rPr>
+            </w:pPr>
+            <w:r>
+              <w:rPr>
+                <w:rFonts w:ascii="Arial" w:eastAsia="Times New Roman" w:hAnsi="Arial" w:cs="Arial"/>
+                <w:sz w:val="20"/>
+                <w:szCs w:val="20"/>
+                <w:lang w:val="vi-VN" w:eastAsia="vi-VN"/>
+              </w:rPr>
+              <w:t>Access Control: Only users with the ADMIN role can access the /dashboard/admin route. Attempts by other roles must result in a 403 Forbidden error.</w:t>
             </w:r>
           </w:p>
         </w:tc>
       </w:tr>
       <w:tr>
-        <w:tc>
-          <w:tcPr>
-            <w:tcW w:w="851" w:type="dxa"/>
-          </w:tcPr>
-          <w:p>
-            <w:pPr>
-              <w:pBdr>
-                <w:top w:val="nil"/>
-                <w:left w:val="nil"/>
-                <w:bottom w:val="nil"/>
-                <w:right w:val="nil"/>
-                <w:between w:val="nil"/>
-              </w:pBdr>
-              <w:spacing w:before="40" w:after="40" w:line="240" w:lineRule="auto"/>
-              <w:ind w:left="91" w:right="89"/>
-              <w:rPr>
-                <w:color w:val="000000"/>
-              </w:rPr>
-            </w:pPr>
-            <w:r>
-              <w:rPr>
-                <w:color w:val="000000"/>
-              </w:rPr>
-              <w:t>BR-86</w:t>
-            </w:r>
-          </w:p>
-        </w:tc>
-        <w:tc>
-          <w:tcPr>
-            <w:tcW w:w="8231" w:type="dxa"/>
-          </w:tcPr>
-          <w:p>
-            <w:pPr>
-              <w:pBdr>
-                <w:top w:val="nil"/>
-                <w:left w:val="nil"/>
-                <w:bottom w:val="nil"/>
-                <w:right w:val="nil"/>
-                <w:between w:val="nil"/>
-              </w:pBdr>
-              <w:spacing w:before="40" w:after="40" w:line="240" w:lineRule="auto"/>
-              <w:ind w:left="91" w:right="99"/>
-              <w:rPr>
-                <w:color w:val="000000"/>
-              </w:rPr>
-            </w:pPr>
-            <w:r>
-              <w:rPr>
-                <w:color w:val="000000"/>
-              </w:rPr>
-              <w:t>Only regular employees can register for payroll deduction for any company purchase.</w:t>
-            </w:r>
-          </w:p>
-        </w:tc>
-      </w:tr>
-      <w:tr>
-        <w:tc>
-          <w:tcPr>
-            <w:tcW w:w="851" w:type="dxa"/>
-          </w:tcPr>
-          <w:p>
-            <w:pPr>
-              <w:pBdr>
-                <w:top w:val="nil"/>
-                <w:left w:val="nil"/>
-                <w:bottom w:val="nil"/>
-                <w:right w:val="nil"/>
-                <w:between w:val="nil"/>
-              </w:pBdr>
-              <w:spacing w:before="40" w:after="40" w:line="240" w:lineRule="auto"/>
-              <w:ind w:left="91" w:right="89"/>
-              <w:rPr>
-                <w:color w:val="000000"/>
-              </w:rPr>
-            </w:pPr>
-            <w:r>
-              <w:rPr>
-                <w:color w:val="000000"/>
-              </w:rPr>
-              <w:t>BR-88</w:t>
-            </w:r>
-          </w:p>
-        </w:tc>
-        <w:tc>
-          <w:tcPr>
-            <w:tcW w:w="8231" w:type="dxa"/>
-          </w:tcPr>
-          <w:p>
-            <w:pPr>
-              <w:pBdr>
-                <w:top w:val="nil"/>
-                <w:left w:val="nil"/>
-                <w:bottom w:val="nil"/>
-                <w:right w:val="nil"/>
-                <w:between w:val="nil"/>
-              </w:pBdr>
-              <w:spacing w:before="40" w:after="40" w:line="240" w:lineRule="auto"/>
-              <w:ind w:left="91" w:right="99"/>
-              <w:rPr>
-                <w:color w:val="000000"/>
-              </w:rPr>
-            </w:pPr>
-            <w:r>
-              <w:rPr>
-                <w:color w:val="000000"/>
-              </w:rPr>
-              <w:t>An employee can register for payroll deduction payment of cafeteria meals if no more than 40 percent of his gross pay is currently being deducted for other reasons.</w:t>
+        <w:trPr>
+          <w:trHeight w:val="315"/>
+        </w:trPr>
+        <w:tc>
+          <w:tcPr>
+            <w:tcW w:w="900" w:type="dxa"/>
+            <w:hideMark/>
+          </w:tcPr>
+          <w:p>
+            <w:pPr>
+              <w:spacing w:after="0" w:line="240" w:lineRule="auto"/>
+              <w:jc w:val="center"/>
+              <w:rPr>
+                <w:rFonts w:ascii="Arial" w:eastAsia="Times New Roman" w:hAnsi="Arial" w:cs="Arial"/>
+                <w:b/>
+                <w:bCs/>
+                <w:sz w:val="20"/>
+                <w:szCs w:val="20"/>
+                <w:lang w:val="vi-VN" w:eastAsia="vi-VN"/>
+              </w:rPr>
+            </w:pPr>
+            <w:r>
+              <w:rPr>
+                <w:rFonts w:ascii="Arial" w:eastAsia="Times New Roman" w:hAnsi="Arial" w:cs="Arial"/>
+                <w:b/>
+                <w:bCs/>
+                <w:sz w:val="20"/>
+                <w:szCs w:val="20"/>
+                <w:lang w:val="vi-VN" w:eastAsia="vi-VN"/>
+              </w:rPr>
+              <w:t>BR-09</w:t>
+            </w:r>
+          </w:p>
+        </w:tc>
+        <w:tc>
+          <w:tcPr>
+            <w:tcW w:w="8227" w:type="dxa"/>
+            <w:hideMark/>
+          </w:tcPr>
+          <w:p>
+            <w:pPr>
+              <w:spacing w:after="0" w:line="240" w:lineRule="auto"/>
+              <w:rPr>
+                <w:rFonts w:ascii="Arial" w:eastAsia="Times New Roman" w:hAnsi="Arial" w:cs="Arial"/>
+                <w:sz w:val="20"/>
+                <w:szCs w:val="20"/>
+                <w:lang w:val="vi-VN" w:eastAsia="vi-VN"/>
+              </w:rPr>
+            </w:pPr>
+            <w:r>
+              <w:rPr>
+                <w:rFonts w:ascii="Arial" w:eastAsia="Times New Roman" w:hAnsi="Arial" w:cs="Arial"/>
+                <w:sz w:val="20"/>
+                <w:szCs w:val="20"/>
+                <w:lang w:val="vi-VN" w:eastAsia="vi-VN"/>
+              </w:rPr>
+              <w:t>Device Limit (Anti-Piracy): A License Key can only be activated on a specific Hardware ID (HWID). Resetting the HWID is limited to 1 time per month per license.</w:t>
             </w:r>
           </w:p>
         </w:tc>
       </w:tr>
     </w:tbl>
-    <w:p/>
     <w:p>
       <w:pPr>
+        <w:rPr>
+          <w:lang w:val="vi-VN"/>
+        </w:rPr>
+      </w:pPr>
+    </w:p>
+    <w:p>
+      <w:pPr>
         <w:pStyle w:val="Heading3"/>
       </w:pPr>
-      <w:bookmarkStart w:id="30" w:name="_Toc208156383"/>
+      <w:bookmarkStart w:id="22" w:name="_Toc208156383"/>
       <w:r>
         <w:t>5.2 System Messages</w:t>
       </w:r>
-      <w:bookmarkEnd w:id="30"/>
+      <w:bookmarkEnd w:id="22"/>
     </w:p>
     <w:tbl>
       <w:tblPr>
         <w:tblStyle w:val="af5"/>
-        <w:tblW w:w="9147" w:type="dxa"/>
+        <w:tblW w:w="10245" w:type="dxa"/>
+        <w:tblInd w:w="10" w:type="dxa"/>
         <w:tblBorders>
-          <w:top w:val="single" w:sz="8" w:space="0" w:color="000000"/>
-          <w:left w:val="single" w:sz="8" w:space="0" w:color="000000"/>
-          <w:bottom w:val="single" w:sz="8" w:space="0" w:color="000000"/>
-          <w:right w:val="single" w:sz="8" w:space="0" w:color="000000"/>
-          <w:insideH w:val="single" w:sz="8" w:space="0" w:color="000000"/>
-          <w:insideV w:val="single" w:sz="8" w:space="0" w:color="000000"/>
+          <w:top w:val="single" w:sz="4" w:space="0" w:color="auto"/>
+          <w:left w:val="single" w:sz="4" w:space="0" w:color="auto"/>
+          <w:bottom w:val="single" w:sz="4" w:space="0" w:color="auto"/>
+          <w:right w:val="single" w:sz="4" w:space="0" w:color="auto"/>
+          <w:insideH w:val="single" w:sz="4" w:space="0" w:color="auto"/>
+          <w:insideV w:val="single" w:sz="4" w:space="0" w:color="auto"/>
         </w:tblBorders>
-        <w:tblLayout w:type="fixed"/>
-        <w:tblLook w:val="0400" w:firstRow="0" w:lastRow="0" w:firstColumn="0" w:lastColumn="0" w:noHBand="0" w:noVBand="1"/>
+        <w:tblLook w:val="04A0" w:firstRow="1" w:lastRow="0" w:firstColumn="1" w:lastColumn="0" w:noHBand="0" w:noVBand="1"/>
       </w:tblPr>
       <w:tblGrid>
-        <w:gridCol w:w="557"/>
-        <w:gridCol w:w="1122"/>
-        <w:gridCol w:w="1466"/>
-        <w:gridCol w:w="3038"/>
-        <w:gridCol w:w="2964"/>
+        <w:gridCol w:w="453"/>
+        <w:gridCol w:w="1692"/>
+        <w:gridCol w:w="1080"/>
+        <w:gridCol w:w="1739"/>
+        <w:gridCol w:w="5281"/>
       </w:tblGrid>
       <w:tr>
-        <w:tc>
-          <w:tcPr>
-            <w:tcW w:w="557" w:type="dxa"/>
-            <w:shd w:val="clear" w:color="auto" w:fill="FFE8E1"/>
-          </w:tcPr>
-          <w:p>
-            <w:pPr>
-              <w:spacing w:before="60" w:after="60"/>
-              <w:rPr>
-                <w:rFonts w:ascii="Calibri" w:eastAsia="Calibri" w:hAnsi="Calibri" w:cs="Calibri"/>
-                <w:b/>
-                <w:sz w:val="22"/>
-                <w:szCs w:val="22"/>
-              </w:rPr>
-            </w:pPr>
-            <w:r>
-              <w:rPr>
-                <w:rFonts w:ascii="Calibri" w:eastAsia="Calibri" w:hAnsi="Calibri" w:cs="Calibri"/>
-                <w:b/>
-                <w:sz w:val="22"/>
-                <w:szCs w:val="22"/>
+        <w:trPr>
+          <w:trHeight w:val="315"/>
+        </w:trPr>
+        <w:tc>
+          <w:tcPr>
+            <w:tcW w:w="0" w:type="auto"/>
+            <w:shd w:val="clear" w:color="auto" w:fill="FBE4D5" w:themeFill="accent2" w:themeFillTint="33"/>
+            <w:hideMark/>
+          </w:tcPr>
+          <w:p>
+            <w:pPr>
+              <w:rPr>
+                <w:rFonts w:ascii="Arial" w:hAnsi="Arial" w:cs="Arial"/>
+                <w:b/>
+                <w:bCs/>
+                <w:sz w:val="20"/>
+                <w:szCs w:val="20"/>
+                <w:lang w:val="vi-VN" w:eastAsia="vi-VN"/>
+              </w:rPr>
+            </w:pPr>
+            <w:r>
+              <w:rPr>
+                <w:rFonts w:ascii="Arial" w:hAnsi="Arial" w:cs="Arial"/>
+                <w:b/>
+                <w:bCs/>
+                <w:sz w:val="20"/>
+                <w:szCs w:val="20"/>
+                <w:lang w:val="vi-VN" w:eastAsia="vi-VN"/>
               </w:rPr>
               <w:t>#</w:t>
             </w:r>
@@ -15163,51 +16971,59 @@
         </w:tc>
         <w:tc>
           <w:tcPr>
-            <w:tcW w:w="1122" w:type="dxa"/>
-            <w:shd w:val="clear" w:color="auto" w:fill="FFE8E1"/>
-          </w:tcPr>
-          <w:p>
-            <w:pPr>
-              <w:spacing w:before="60" w:after="60"/>
-              <w:rPr>
-                <w:rFonts w:ascii="Calibri" w:eastAsia="Calibri" w:hAnsi="Calibri" w:cs="Calibri"/>
-                <w:b/>
-                <w:sz w:val="22"/>
-                <w:szCs w:val="22"/>
-              </w:rPr>
-            </w:pPr>
-            <w:r>
-              <w:rPr>
-                <w:rFonts w:ascii="Calibri" w:eastAsia="Calibri" w:hAnsi="Calibri" w:cs="Calibri"/>
-                <w:b/>
-                <w:sz w:val="22"/>
-                <w:szCs w:val="22"/>
-              </w:rPr>
-              <w:t>Message code</w:t>
-            </w:r>
-          </w:p>
-        </w:tc>
-        <w:tc>
-          <w:tcPr>
-            <w:tcW w:w="1466" w:type="dxa"/>
-            <w:shd w:val="clear" w:color="auto" w:fill="FFE8E1"/>
-          </w:tcPr>
-          <w:p>
-            <w:pPr>
-              <w:spacing w:before="60" w:after="60"/>
-              <w:rPr>
-                <w:rFonts w:ascii="Calibri" w:eastAsia="Calibri" w:hAnsi="Calibri" w:cs="Calibri"/>
-                <w:b/>
-                <w:sz w:val="22"/>
-                <w:szCs w:val="22"/>
-              </w:rPr>
-            </w:pPr>
-            <w:r>
-              <w:rPr>
-                <w:rFonts w:ascii="Calibri" w:eastAsia="Calibri" w:hAnsi="Calibri" w:cs="Calibri"/>
-                <w:b/>
-                <w:sz w:val="22"/>
-                <w:szCs w:val="22"/>
+            <w:tcW w:w="1692" w:type="dxa"/>
+            <w:shd w:val="clear" w:color="auto" w:fill="FBE4D5" w:themeFill="accent2" w:themeFillTint="33"/>
+            <w:hideMark/>
+          </w:tcPr>
+          <w:p>
+            <w:pPr>
+              <w:rPr>
+                <w:rFonts w:ascii="Arial" w:hAnsi="Arial" w:cs="Arial"/>
+                <w:b/>
+                <w:bCs/>
+                <w:sz w:val="20"/>
+                <w:szCs w:val="20"/>
+                <w:lang w:val="vi-VN" w:eastAsia="vi-VN"/>
+              </w:rPr>
+            </w:pPr>
+            <w:r>
+              <w:rPr>
+                <w:rFonts w:ascii="Arial" w:hAnsi="Arial" w:cs="Arial"/>
+                <w:b/>
+                <w:bCs/>
+                <w:sz w:val="20"/>
+                <w:szCs w:val="20"/>
+                <w:lang w:val="vi-VN" w:eastAsia="vi-VN"/>
+              </w:rPr>
+              <w:t>Message Code</w:t>
+            </w:r>
+          </w:p>
+        </w:tc>
+        <w:tc>
+          <w:tcPr>
+            <w:tcW w:w="1080" w:type="dxa"/>
+            <w:shd w:val="clear" w:color="auto" w:fill="FBE4D5" w:themeFill="accent2" w:themeFillTint="33"/>
+            <w:hideMark/>
+          </w:tcPr>
+          <w:p>
+            <w:pPr>
+              <w:rPr>
+                <w:rFonts w:ascii="Arial" w:hAnsi="Arial" w:cs="Arial"/>
+                <w:b/>
+                <w:bCs/>
+                <w:sz w:val="20"/>
+                <w:szCs w:val="20"/>
+                <w:lang w:val="vi-VN" w:eastAsia="vi-VN"/>
+              </w:rPr>
+            </w:pPr>
+            <w:r>
+              <w:rPr>
+                <w:rFonts w:ascii="Arial" w:hAnsi="Arial" w:cs="Arial"/>
+                <w:b/>
+                <w:bCs/>
+                <w:sz w:val="20"/>
+                <w:szCs w:val="20"/>
+                <w:lang w:val="vi-VN" w:eastAsia="vi-VN"/>
               </w:rPr>
               <w:t>Message Type</w:t>
             </w:r>
@@ -15215,25 +17031,29 @@
         </w:tc>
         <w:tc>
           <w:tcPr>
-            <w:tcW w:w="3038" w:type="dxa"/>
-            <w:shd w:val="clear" w:color="auto" w:fill="FFE8E1"/>
-          </w:tcPr>
-          <w:p>
-            <w:pPr>
-              <w:spacing w:before="60" w:after="60"/>
-              <w:rPr>
-                <w:rFonts w:ascii="Calibri" w:eastAsia="Calibri" w:hAnsi="Calibri" w:cs="Calibri"/>
-                <w:b/>
-                <w:sz w:val="22"/>
-                <w:szCs w:val="22"/>
-              </w:rPr>
-            </w:pPr>
-            <w:r>
-              <w:rPr>
-                <w:rFonts w:ascii="Calibri" w:eastAsia="Calibri" w:hAnsi="Calibri" w:cs="Calibri"/>
-                <w:b/>
-                <w:sz w:val="22"/>
-                <w:szCs w:val="22"/>
+            <w:tcW w:w="1739" w:type="dxa"/>
+            <w:shd w:val="clear" w:color="auto" w:fill="FBE4D5" w:themeFill="accent2" w:themeFillTint="33"/>
+            <w:hideMark/>
+          </w:tcPr>
+          <w:p>
+            <w:pPr>
+              <w:rPr>
+                <w:rFonts w:ascii="Arial" w:hAnsi="Arial" w:cs="Arial"/>
+                <w:b/>
+                <w:bCs/>
+                <w:sz w:val="20"/>
+                <w:szCs w:val="20"/>
+                <w:lang w:val="vi-VN" w:eastAsia="vi-VN"/>
+              </w:rPr>
+            </w:pPr>
+            <w:r>
+              <w:rPr>
+                <w:rFonts w:ascii="Arial" w:hAnsi="Arial" w:cs="Arial"/>
+                <w:b/>
+                <w:bCs/>
+                <w:sz w:val="20"/>
+                <w:szCs w:val="20"/>
+                <w:lang w:val="vi-VN" w:eastAsia="vi-VN"/>
               </w:rPr>
               <w:t>Context</w:t>
             </w:r>
@@ -15241,25 +17061,29 @@
         </w:tc>
         <w:tc>
           <w:tcPr>
-            <w:tcW w:w="2964" w:type="dxa"/>
-            <w:shd w:val="clear" w:color="auto" w:fill="FFE8E1"/>
-          </w:tcPr>
-          <w:p>
-            <w:pPr>
-              <w:spacing w:before="60" w:after="60"/>
-              <w:rPr>
-                <w:rFonts w:ascii="Calibri" w:eastAsia="Calibri" w:hAnsi="Calibri" w:cs="Calibri"/>
-                <w:b/>
-                <w:sz w:val="22"/>
-                <w:szCs w:val="22"/>
-              </w:rPr>
-            </w:pPr>
-            <w:r>
-              <w:rPr>
-                <w:rFonts w:ascii="Calibri" w:eastAsia="Calibri" w:hAnsi="Calibri" w:cs="Calibri"/>
-                <w:b/>
-                <w:sz w:val="22"/>
-                <w:szCs w:val="22"/>
+            <w:tcW w:w="5281" w:type="dxa"/>
+            <w:shd w:val="clear" w:color="auto" w:fill="FBE4D5" w:themeFill="accent2" w:themeFillTint="33"/>
+            <w:hideMark/>
+          </w:tcPr>
+          <w:p>
+            <w:pPr>
+              <w:rPr>
+                <w:rFonts w:ascii="Arial" w:hAnsi="Arial" w:cs="Arial"/>
+                <w:b/>
+                <w:bCs/>
+                <w:sz w:val="20"/>
+                <w:szCs w:val="20"/>
+                <w:lang w:val="vi-VN" w:eastAsia="vi-VN"/>
+              </w:rPr>
+            </w:pPr>
+            <w:r>
+              <w:rPr>
+                <w:rFonts w:ascii="Arial" w:hAnsi="Arial" w:cs="Arial"/>
+                <w:b/>
+                <w:bCs/>
+                <w:sz w:val="20"/>
+                <w:szCs w:val="20"/>
+                <w:lang w:val="vi-VN" w:eastAsia="vi-VN"/>
               </w:rPr>
               <w:t>Content</w:t>
             </w:r>
@@ -15267,24 +17091,34 @@
         </w:tc>
       </w:tr>
       <w:tr>
-        <w:tc>
-          <w:tcPr>
-            <w:tcW w:w="557" w:type="dxa"/>
-          </w:tcPr>
-          <w:p>
-            <w:pPr>
-              <w:spacing w:before="60" w:after="60"/>
-              <w:rPr>
-                <w:rFonts w:ascii="Calibri" w:eastAsia="Calibri" w:hAnsi="Calibri" w:cs="Calibri"/>
-                <w:sz w:val="22"/>
-                <w:szCs w:val="22"/>
-              </w:rPr>
-            </w:pPr>
-            <w:r>
-              <w:rPr>
-                <w:rFonts w:ascii="Calibri" w:eastAsia="Calibri" w:hAnsi="Calibri" w:cs="Calibri"/>
-                <w:sz w:val="22"/>
-                <w:szCs w:val="22"/>
+        <w:trPr>
+          <w:trHeight w:val="315"/>
+        </w:trPr>
+        <w:tc>
+          <w:tcPr>
+            <w:tcW w:w="0" w:type="auto"/>
+            <w:hideMark/>
+          </w:tcPr>
+          <w:p>
+            <w:pPr>
+              <w:jc w:val="right"/>
+              <w:rPr>
+                <w:rFonts w:ascii="Arial" w:hAnsi="Arial" w:cs="Arial"/>
+                <w:b/>
+                <w:bCs/>
+                <w:sz w:val="20"/>
+                <w:szCs w:val="20"/>
+                <w:lang w:val="vi-VN" w:eastAsia="vi-VN"/>
+              </w:rPr>
+            </w:pPr>
+            <w:r>
+              <w:rPr>
+                <w:rFonts w:ascii="Arial" w:hAnsi="Arial" w:cs="Arial"/>
+                <w:b/>
+                <w:bCs/>
+                <w:sz w:val="20"/>
+                <w:szCs w:val="20"/>
+                <w:lang w:val="vi-VN" w:eastAsia="vi-VN"/>
               </w:rPr>
               <w:t>1</w:t>
             </w:r>
@@ -15292,118 +17126,137 @@
         </w:tc>
         <w:tc>
           <w:tcPr>
-            <w:tcW w:w="1122" w:type="dxa"/>
-          </w:tcPr>
-          <w:p>
-            <w:pPr>
-              <w:spacing w:before="60" w:after="60"/>
-              <w:rPr>
-                <w:rFonts w:ascii="Calibri" w:eastAsia="Calibri" w:hAnsi="Calibri" w:cs="Calibri"/>
-                <w:sz w:val="22"/>
-                <w:szCs w:val="22"/>
-              </w:rPr>
-            </w:pPr>
-            <w:r>
-              <w:rPr>
-                <w:rFonts w:ascii="Calibri" w:eastAsia="Calibri" w:hAnsi="Calibri" w:cs="Calibri"/>
-                <w:sz w:val="22"/>
-                <w:szCs w:val="22"/>
-              </w:rPr>
-              <w:t>MSG01</w:t>
-            </w:r>
-          </w:p>
-        </w:tc>
-        <w:tc>
-          <w:tcPr>
-            <w:tcW w:w="1466" w:type="dxa"/>
-          </w:tcPr>
-          <w:p>
-            <w:pPr>
-              <w:spacing w:before="60" w:after="60"/>
-              <w:rPr>
-                <w:rFonts w:ascii="Calibri" w:eastAsia="Calibri" w:hAnsi="Calibri" w:cs="Calibri"/>
-                <w:sz w:val="22"/>
-                <w:szCs w:val="22"/>
-              </w:rPr>
-            </w:pPr>
-            <w:r>
-              <w:rPr>
-                <w:rFonts w:ascii="Calibri" w:eastAsia="Calibri" w:hAnsi="Calibri" w:cs="Calibri"/>
-                <w:sz w:val="22"/>
-                <w:szCs w:val="22"/>
-              </w:rPr>
-              <w:t>In line</w:t>
-            </w:r>
-          </w:p>
-        </w:tc>
-        <w:tc>
-          <w:tcPr>
-            <w:tcW w:w="3038" w:type="dxa"/>
-          </w:tcPr>
-          <w:p>
-            <w:pPr>
-              <w:spacing w:before="60" w:after="60"/>
-              <w:rPr>
-                <w:rFonts w:ascii="Calibri" w:eastAsia="Calibri" w:hAnsi="Calibri" w:cs="Calibri"/>
-                <w:sz w:val="22"/>
-                <w:szCs w:val="22"/>
-              </w:rPr>
-            </w:pPr>
-            <w:r>
-              <w:rPr>
-                <w:rFonts w:ascii="Calibri" w:eastAsia="Calibri" w:hAnsi="Calibri" w:cs="Calibri"/>
-                <w:sz w:val="22"/>
-                <w:szCs w:val="22"/>
-              </w:rPr>
-              <w:t>There is not any search result</w:t>
-            </w:r>
-          </w:p>
-        </w:tc>
-        <w:tc>
-          <w:tcPr>
-            <w:tcW w:w="2964" w:type="dxa"/>
-          </w:tcPr>
-          <w:p>
-            <w:pPr>
-              <w:spacing w:before="60" w:after="60"/>
-              <w:rPr>
-                <w:rFonts w:ascii="Calibri" w:eastAsia="Calibri" w:hAnsi="Calibri" w:cs="Calibri"/>
-                <w:i/>
-                <w:sz w:val="22"/>
-                <w:szCs w:val="22"/>
-              </w:rPr>
-            </w:pPr>
-            <w:r>
-              <w:rPr>
-                <w:rFonts w:ascii="Calibri" w:eastAsia="Calibri" w:hAnsi="Calibri" w:cs="Calibri"/>
-                <w:i/>
-                <w:sz w:val="22"/>
-                <w:szCs w:val="22"/>
-              </w:rPr>
-              <w:t xml:space="preserve">No search results.  </w:t>
+            <w:tcW w:w="1692" w:type="dxa"/>
+            <w:hideMark/>
+          </w:tcPr>
+          <w:p>
+            <w:pPr>
+              <w:jc w:val="center"/>
+              <w:rPr>
+                <w:rFonts w:ascii="Arial" w:hAnsi="Arial" w:cs="Arial"/>
+                <w:sz w:val="20"/>
+                <w:szCs w:val="20"/>
+                <w:lang w:val="vi-VN" w:eastAsia="vi-VN"/>
+              </w:rPr>
+            </w:pPr>
+            <w:r>
+              <w:rPr>
+                <w:rFonts w:ascii="Arial" w:hAnsi="Arial" w:cs="Arial"/>
+                <w:sz w:val="20"/>
+                <w:szCs w:val="20"/>
+                <w:lang w:val="vi-VN" w:eastAsia="vi-VN"/>
+              </w:rPr>
+              <w:t>MSG-AUTH-01</w:t>
+            </w:r>
+          </w:p>
+        </w:tc>
+        <w:tc>
+          <w:tcPr>
+            <w:tcW w:w="1080" w:type="dxa"/>
+            <w:hideMark/>
+          </w:tcPr>
+          <w:p>
+            <w:pPr>
+              <w:jc w:val="center"/>
+              <w:rPr>
+                <w:rFonts w:ascii="Arial" w:hAnsi="Arial" w:cs="Arial"/>
+                <w:sz w:val="20"/>
+                <w:szCs w:val="20"/>
+                <w:lang w:val="vi-VN" w:eastAsia="vi-VN"/>
+              </w:rPr>
+            </w:pPr>
+            <w:r>
+              <w:rPr>
+                <w:rFonts w:ascii="Arial" w:hAnsi="Arial" w:cs="Arial"/>
+                <w:sz w:val="20"/>
+                <w:szCs w:val="20"/>
+                <w:lang w:val="vi-VN" w:eastAsia="vi-VN"/>
+              </w:rPr>
+              <w:t>Error</w:t>
+            </w:r>
+          </w:p>
+        </w:tc>
+        <w:tc>
+          <w:tcPr>
+            <w:tcW w:w="1739" w:type="dxa"/>
+            <w:hideMark/>
+          </w:tcPr>
+          <w:p>
+            <w:pPr>
+              <w:jc w:val="center"/>
+              <w:rPr>
+                <w:rFonts w:ascii="Arial" w:hAnsi="Arial" w:cs="Arial"/>
+                <w:sz w:val="20"/>
+                <w:szCs w:val="20"/>
+                <w:lang w:val="vi-VN" w:eastAsia="vi-VN"/>
+              </w:rPr>
+            </w:pPr>
+            <w:r>
+              <w:rPr>
+                <w:rFonts w:ascii="Arial" w:hAnsi="Arial" w:cs="Arial"/>
+                <w:sz w:val="20"/>
+                <w:szCs w:val="20"/>
+                <w:lang w:val="vi-VN" w:eastAsia="vi-VN"/>
+              </w:rPr>
+              <w:t>Login Page</w:t>
+            </w:r>
+          </w:p>
+        </w:tc>
+        <w:tc>
+          <w:tcPr>
+            <w:tcW w:w="5281" w:type="dxa"/>
+            <w:hideMark/>
+          </w:tcPr>
+          <w:p>
+            <w:pPr>
+              <w:rPr>
+                <w:rFonts w:ascii="Arial" w:hAnsi="Arial" w:cs="Arial"/>
+                <w:sz w:val="20"/>
+                <w:szCs w:val="20"/>
+                <w:lang w:val="vi-VN" w:eastAsia="vi-VN"/>
+              </w:rPr>
+            </w:pPr>
+            <w:r>
+              <w:rPr>
+                <w:rFonts w:ascii="Arial" w:hAnsi="Arial" w:cs="Arial"/>
+                <w:sz w:val="20"/>
+                <w:szCs w:val="20"/>
+                <w:lang w:val="vi-VN" w:eastAsia="vi-VN"/>
+              </w:rPr>
+              <w:t>"Tên đăng nhập hoặc mật khẩu không chính xác."(Invalid username or password.)</w:t>
             </w:r>
           </w:p>
         </w:tc>
       </w:tr>
       <w:tr>
-        <w:tc>
-          <w:tcPr>
-            <w:tcW w:w="557" w:type="dxa"/>
-          </w:tcPr>
-          <w:p>
-            <w:pPr>
-              <w:spacing w:before="60" w:after="60"/>
-              <w:rPr>
-                <w:rFonts w:ascii="Calibri" w:eastAsia="Calibri" w:hAnsi="Calibri" w:cs="Calibri"/>
-                <w:sz w:val="22"/>
-                <w:szCs w:val="22"/>
-              </w:rPr>
-            </w:pPr>
-            <w:r>
-              <w:rPr>
-                <w:rFonts w:ascii="Calibri" w:eastAsia="Calibri" w:hAnsi="Calibri" w:cs="Calibri"/>
-                <w:sz w:val="22"/>
-                <w:szCs w:val="22"/>
+        <w:trPr>
+          <w:trHeight w:val="315"/>
+        </w:trPr>
+        <w:tc>
+          <w:tcPr>
+            <w:tcW w:w="0" w:type="auto"/>
+            <w:hideMark/>
+          </w:tcPr>
+          <w:p>
+            <w:pPr>
+              <w:jc w:val="right"/>
+              <w:rPr>
+                <w:rFonts w:ascii="Arial" w:hAnsi="Arial" w:cs="Arial"/>
+                <w:b/>
+                <w:bCs/>
+                <w:sz w:val="20"/>
+                <w:szCs w:val="20"/>
+                <w:lang w:val="vi-VN" w:eastAsia="vi-VN"/>
+              </w:rPr>
+            </w:pPr>
+            <w:r>
+              <w:rPr>
+                <w:rFonts w:ascii="Arial" w:hAnsi="Arial" w:cs="Arial"/>
+                <w:b/>
+                <w:bCs/>
+                <w:sz w:val="20"/>
+                <w:szCs w:val="20"/>
+                <w:lang w:val="vi-VN" w:eastAsia="vi-VN"/>
               </w:rPr>
               <w:t>2</w:t>
             </w:r>
@@ -15411,118 +17264,137 @@
         </w:tc>
         <w:tc>
           <w:tcPr>
-            <w:tcW w:w="1122" w:type="dxa"/>
-          </w:tcPr>
-          <w:p>
-            <w:pPr>
-              <w:spacing w:before="60" w:after="60"/>
-              <w:rPr>
-                <w:rFonts w:ascii="Calibri" w:eastAsia="Calibri" w:hAnsi="Calibri" w:cs="Calibri"/>
-                <w:sz w:val="22"/>
-                <w:szCs w:val="22"/>
-              </w:rPr>
-            </w:pPr>
-            <w:r>
-              <w:rPr>
-                <w:rFonts w:ascii="Calibri" w:eastAsia="Calibri" w:hAnsi="Calibri" w:cs="Calibri"/>
-                <w:sz w:val="22"/>
-                <w:szCs w:val="22"/>
-              </w:rPr>
-              <w:t>MSG02</w:t>
-            </w:r>
-          </w:p>
-        </w:tc>
-        <w:tc>
-          <w:tcPr>
-            <w:tcW w:w="1466" w:type="dxa"/>
-          </w:tcPr>
-          <w:p>
-            <w:pPr>
-              <w:spacing w:before="60" w:after="60"/>
-              <w:rPr>
-                <w:rFonts w:ascii="Calibri" w:eastAsia="Calibri" w:hAnsi="Calibri" w:cs="Calibri"/>
-                <w:sz w:val="22"/>
-                <w:szCs w:val="22"/>
-              </w:rPr>
-            </w:pPr>
-            <w:r>
-              <w:rPr>
-                <w:rFonts w:ascii="Calibri" w:eastAsia="Calibri" w:hAnsi="Calibri" w:cs="Calibri"/>
-                <w:sz w:val="22"/>
-                <w:szCs w:val="22"/>
-              </w:rPr>
-              <w:t>In red, under the text box</w:t>
-            </w:r>
-          </w:p>
-        </w:tc>
-        <w:tc>
-          <w:tcPr>
-            <w:tcW w:w="3038" w:type="dxa"/>
-          </w:tcPr>
-          <w:p>
-            <w:pPr>
-              <w:spacing w:before="60" w:after="60"/>
-              <w:rPr>
-                <w:rFonts w:ascii="Calibri" w:eastAsia="Calibri" w:hAnsi="Calibri" w:cs="Calibri"/>
-                <w:sz w:val="22"/>
-                <w:szCs w:val="22"/>
-              </w:rPr>
-            </w:pPr>
-            <w:r>
-              <w:rPr>
-                <w:rFonts w:ascii="Calibri" w:eastAsia="Calibri" w:hAnsi="Calibri" w:cs="Calibri"/>
-                <w:sz w:val="22"/>
-                <w:szCs w:val="22"/>
-              </w:rPr>
-              <w:t>Input-required fields are empty</w:t>
-            </w:r>
-          </w:p>
-        </w:tc>
-        <w:tc>
-          <w:tcPr>
-            <w:tcW w:w="2964" w:type="dxa"/>
-          </w:tcPr>
-          <w:p>
-            <w:pPr>
-              <w:spacing w:before="60" w:after="60"/>
-              <w:rPr>
-                <w:rFonts w:ascii="Calibri" w:eastAsia="Calibri" w:hAnsi="Calibri" w:cs="Calibri"/>
-                <w:i/>
-                <w:sz w:val="22"/>
-                <w:szCs w:val="22"/>
-              </w:rPr>
-            </w:pPr>
-            <w:r>
-              <w:rPr>
-                <w:rFonts w:ascii="Calibri" w:eastAsia="Calibri" w:hAnsi="Calibri" w:cs="Calibri"/>
-                <w:i/>
-                <w:sz w:val="22"/>
-                <w:szCs w:val="22"/>
-              </w:rPr>
-              <w:t xml:space="preserve">The * field is required. </w:t>
+            <w:tcW w:w="1692" w:type="dxa"/>
+            <w:hideMark/>
+          </w:tcPr>
+          <w:p>
+            <w:pPr>
+              <w:jc w:val="center"/>
+              <w:rPr>
+                <w:rFonts w:ascii="Arial" w:hAnsi="Arial" w:cs="Arial"/>
+                <w:sz w:val="20"/>
+                <w:szCs w:val="20"/>
+                <w:lang w:val="vi-VN" w:eastAsia="vi-VN"/>
+              </w:rPr>
+            </w:pPr>
+            <w:r>
+              <w:rPr>
+                <w:rFonts w:ascii="Arial" w:hAnsi="Arial" w:cs="Arial"/>
+                <w:sz w:val="20"/>
+                <w:szCs w:val="20"/>
+                <w:lang w:val="vi-VN" w:eastAsia="vi-VN"/>
+              </w:rPr>
+              <w:t>MSG-AUTH-02</w:t>
+            </w:r>
+          </w:p>
+        </w:tc>
+        <w:tc>
+          <w:tcPr>
+            <w:tcW w:w="1080" w:type="dxa"/>
+            <w:hideMark/>
+          </w:tcPr>
+          <w:p>
+            <w:pPr>
+              <w:jc w:val="center"/>
+              <w:rPr>
+                <w:rFonts w:ascii="Arial" w:hAnsi="Arial" w:cs="Arial"/>
+                <w:sz w:val="20"/>
+                <w:szCs w:val="20"/>
+                <w:lang w:val="vi-VN" w:eastAsia="vi-VN"/>
+              </w:rPr>
+            </w:pPr>
+            <w:r>
+              <w:rPr>
+                <w:rFonts w:ascii="Arial" w:hAnsi="Arial" w:cs="Arial"/>
+                <w:sz w:val="20"/>
+                <w:szCs w:val="20"/>
+                <w:lang w:val="vi-VN" w:eastAsia="vi-VN"/>
+              </w:rPr>
+              <w:t>Error</w:t>
+            </w:r>
+          </w:p>
+        </w:tc>
+        <w:tc>
+          <w:tcPr>
+            <w:tcW w:w="1739" w:type="dxa"/>
+            <w:hideMark/>
+          </w:tcPr>
+          <w:p>
+            <w:pPr>
+              <w:jc w:val="center"/>
+              <w:rPr>
+                <w:rFonts w:ascii="Arial" w:hAnsi="Arial" w:cs="Arial"/>
+                <w:sz w:val="20"/>
+                <w:szCs w:val="20"/>
+                <w:lang w:val="vi-VN" w:eastAsia="vi-VN"/>
+              </w:rPr>
+            </w:pPr>
+            <w:r>
+              <w:rPr>
+                <w:rFonts w:ascii="Arial" w:hAnsi="Arial" w:cs="Arial"/>
+                <w:sz w:val="20"/>
+                <w:szCs w:val="20"/>
+                <w:lang w:val="vi-VN" w:eastAsia="vi-VN"/>
+              </w:rPr>
+              <w:t>Registration</w:t>
+            </w:r>
+          </w:p>
+        </w:tc>
+        <w:tc>
+          <w:tcPr>
+            <w:tcW w:w="5281" w:type="dxa"/>
+            <w:hideMark/>
+          </w:tcPr>
+          <w:p>
+            <w:pPr>
+              <w:rPr>
+                <w:rFonts w:ascii="Arial" w:hAnsi="Arial" w:cs="Arial"/>
+                <w:sz w:val="20"/>
+                <w:szCs w:val="20"/>
+                <w:lang w:val="vi-VN" w:eastAsia="vi-VN"/>
+              </w:rPr>
+            </w:pPr>
+            <w:r>
+              <w:rPr>
+                <w:rFonts w:ascii="Arial" w:hAnsi="Arial" w:cs="Arial"/>
+                <w:sz w:val="20"/>
+                <w:szCs w:val="20"/>
+                <w:lang w:val="vi-VN" w:eastAsia="vi-VN"/>
+              </w:rPr>
+              <w:t>"Tên đăng nhập hoặc Email đã tồn tại. Vui lòng kiểm tra lại."(Username or Email already exists.)</w:t>
             </w:r>
           </w:p>
         </w:tc>
       </w:tr>
       <w:tr>
-        <w:tc>
-          <w:tcPr>
-            <w:tcW w:w="557" w:type="dxa"/>
-          </w:tcPr>
-          <w:p>
-            <w:pPr>
-              <w:spacing w:before="60" w:after="60"/>
-              <w:rPr>
-                <w:rFonts w:ascii="Calibri" w:eastAsia="Calibri" w:hAnsi="Calibri" w:cs="Calibri"/>
-                <w:sz w:val="22"/>
-                <w:szCs w:val="22"/>
-              </w:rPr>
-            </w:pPr>
-            <w:r>
-              <w:rPr>
-                <w:rFonts w:ascii="Calibri" w:eastAsia="Calibri" w:hAnsi="Calibri" w:cs="Calibri"/>
-                <w:sz w:val="22"/>
-                <w:szCs w:val="22"/>
+        <w:trPr>
+          <w:trHeight w:val="315"/>
+        </w:trPr>
+        <w:tc>
+          <w:tcPr>
+            <w:tcW w:w="0" w:type="auto"/>
+            <w:hideMark/>
+          </w:tcPr>
+          <w:p>
+            <w:pPr>
+              <w:jc w:val="right"/>
+              <w:rPr>
+                <w:rFonts w:ascii="Arial" w:hAnsi="Arial" w:cs="Arial"/>
+                <w:b/>
+                <w:bCs/>
+                <w:sz w:val="20"/>
+                <w:szCs w:val="20"/>
+                <w:lang w:val="vi-VN" w:eastAsia="vi-VN"/>
+              </w:rPr>
+            </w:pPr>
+            <w:r>
+              <w:rPr>
+                <w:rFonts w:ascii="Arial" w:hAnsi="Arial" w:cs="Arial"/>
+                <w:b/>
+                <w:bCs/>
+                <w:sz w:val="20"/>
+                <w:szCs w:val="20"/>
+                <w:lang w:val="vi-VN" w:eastAsia="vi-VN"/>
               </w:rPr>
               <w:t>3</w:t>
             </w:r>
@@ -15530,117 +17402,137 @@
         </w:tc>
         <w:tc>
           <w:tcPr>
-            <w:tcW w:w="1122" w:type="dxa"/>
-          </w:tcPr>
-          <w:p>
-            <w:pPr>
-              <w:spacing w:before="60" w:after="60"/>
-              <w:rPr>
-                <w:rFonts w:ascii="Calibri" w:eastAsia="Calibri" w:hAnsi="Calibri" w:cs="Calibri"/>
-                <w:sz w:val="22"/>
-                <w:szCs w:val="22"/>
-              </w:rPr>
-            </w:pPr>
-            <w:r>
-              <w:rPr>
-                <w:rFonts w:ascii="Calibri" w:eastAsia="Calibri" w:hAnsi="Calibri" w:cs="Calibri"/>
-                <w:sz w:val="22"/>
-                <w:szCs w:val="22"/>
-              </w:rPr>
-              <w:t>MSG03</w:t>
-            </w:r>
-          </w:p>
-        </w:tc>
-        <w:tc>
-          <w:tcPr>
-            <w:tcW w:w="1466" w:type="dxa"/>
-          </w:tcPr>
-          <w:p>
-            <w:pPr>
-              <w:spacing w:before="60" w:after="60"/>
-              <w:rPr>
-                <w:rFonts w:ascii="Calibri" w:eastAsia="Calibri" w:hAnsi="Calibri" w:cs="Calibri"/>
-                <w:sz w:val="22"/>
-                <w:szCs w:val="22"/>
-              </w:rPr>
-            </w:pPr>
-            <w:r>
-              <w:rPr>
-                <w:rFonts w:ascii="Calibri" w:eastAsia="Calibri" w:hAnsi="Calibri" w:cs="Calibri"/>
-                <w:sz w:val="22"/>
-                <w:szCs w:val="22"/>
-              </w:rPr>
-              <w:t>Toast message</w:t>
-            </w:r>
-          </w:p>
-        </w:tc>
-        <w:tc>
-          <w:tcPr>
-            <w:tcW w:w="3038" w:type="dxa"/>
-          </w:tcPr>
-          <w:p>
-            <w:pPr>
-              <w:spacing w:before="60" w:after="60"/>
-              <w:rPr>
-                <w:rFonts w:ascii="Calibri" w:eastAsia="Calibri" w:hAnsi="Calibri" w:cs="Calibri"/>
-                <w:sz w:val="22"/>
-                <w:szCs w:val="22"/>
-              </w:rPr>
-            </w:pPr>
-            <w:r>
-              <w:rPr>
-                <w:rFonts w:ascii="Calibri" w:eastAsia="Calibri" w:hAnsi="Calibri" w:cs="Calibri"/>
-                <w:sz w:val="22"/>
-                <w:szCs w:val="22"/>
-              </w:rPr>
-              <w:t>Updating asset(s) information successfully</w:t>
-            </w:r>
-          </w:p>
-        </w:tc>
-        <w:tc>
-          <w:tcPr>
-            <w:tcW w:w="2964" w:type="dxa"/>
-          </w:tcPr>
-          <w:p>
-            <w:pPr>
-              <w:spacing w:before="60" w:after="60"/>
-              <w:rPr>
-                <w:rFonts w:ascii="Calibri" w:eastAsia="Calibri" w:hAnsi="Calibri" w:cs="Calibri"/>
-                <w:sz w:val="22"/>
-                <w:szCs w:val="22"/>
-              </w:rPr>
-            </w:pPr>
-            <w:r>
-              <w:rPr>
-                <w:rFonts w:ascii="Calibri" w:eastAsia="Calibri" w:hAnsi="Calibri" w:cs="Calibri"/>
-                <w:i/>
-                <w:sz w:val="22"/>
-                <w:szCs w:val="22"/>
-              </w:rPr>
-              <w:t xml:space="preserve">Update asset(s) successfully. </w:t>
+            <w:tcW w:w="1692" w:type="dxa"/>
+            <w:hideMark/>
+          </w:tcPr>
+          <w:p>
+            <w:pPr>
+              <w:jc w:val="center"/>
+              <w:rPr>
+                <w:rFonts w:ascii="Arial" w:hAnsi="Arial" w:cs="Arial"/>
+                <w:sz w:val="20"/>
+                <w:szCs w:val="20"/>
+                <w:lang w:val="vi-VN" w:eastAsia="vi-VN"/>
+              </w:rPr>
+            </w:pPr>
+            <w:r>
+              <w:rPr>
+                <w:rFonts w:ascii="Arial" w:hAnsi="Arial" w:cs="Arial"/>
+                <w:sz w:val="20"/>
+                <w:szCs w:val="20"/>
+                <w:lang w:val="vi-VN" w:eastAsia="vi-VN"/>
+              </w:rPr>
+              <w:t>MSG-ORD-01</w:t>
+            </w:r>
+          </w:p>
+        </w:tc>
+        <w:tc>
+          <w:tcPr>
+            <w:tcW w:w="1080" w:type="dxa"/>
+            <w:hideMark/>
+          </w:tcPr>
+          <w:p>
+            <w:pPr>
+              <w:jc w:val="center"/>
+              <w:rPr>
+                <w:rFonts w:ascii="Arial" w:hAnsi="Arial" w:cs="Arial"/>
+                <w:sz w:val="20"/>
+                <w:szCs w:val="20"/>
+                <w:lang w:val="vi-VN" w:eastAsia="vi-VN"/>
+              </w:rPr>
+            </w:pPr>
+            <w:r>
+              <w:rPr>
+                <w:rFonts w:ascii="Arial" w:hAnsi="Arial" w:cs="Arial"/>
+                <w:sz w:val="20"/>
+                <w:szCs w:val="20"/>
+                <w:lang w:val="vi-VN" w:eastAsia="vi-VN"/>
+              </w:rPr>
+              <w:t>Success</w:t>
+            </w:r>
+          </w:p>
+        </w:tc>
+        <w:tc>
+          <w:tcPr>
+            <w:tcW w:w="1739" w:type="dxa"/>
+            <w:hideMark/>
+          </w:tcPr>
+          <w:p>
+            <w:pPr>
+              <w:jc w:val="center"/>
+              <w:rPr>
+                <w:rFonts w:ascii="Arial" w:hAnsi="Arial" w:cs="Arial"/>
+                <w:sz w:val="20"/>
+                <w:szCs w:val="20"/>
+                <w:lang w:val="vi-VN" w:eastAsia="vi-VN"/>
+              </w:rPr>
+            </w:pPr>
+            <w:r>
+              <w:rPr>
+                <w:rFonts w:ascii="Arial" w:hAnsi="Arial" w:cs="Arial"/>
+                <w:sz w:val="20"/>
+                <w:szCs w:val="20"/>
+                <w:lang w:val="vi-VN" w:eastAsia="vi-VN"/>
+              </w:rPr>
+              <w:t>Order Details</w:t>
+            </w:r>
+          </w:p>
+        </w:tc>
+        <w:tc>
+          <w:tcPr>
+            <w:tcW w:w="5281" w:type="dxa"/>
+            <w:hideMark/>
+          </w:tcPr>
+          <w:p>
+            <w:pPr>
+              <w:rPr>
+                <w:rFonts w:ascii="Arial" w:hAnsi="Arial" w:cs="Arial"/>
+                <w:sz w:val="20"/>
+                <w:szCs w:val="20"/>
+                <w:lang w:val="vi-VN" w:eastAsia="vi-VN"/>
+              </w:rPr>
+            </w:pPr>
+            <w:r>
+              <w:rPr>
+                <w:rFonts w:ascii="Arial" w:hAnsi="Arial" w:cs="Arial"/>
+                <w:sz w:val="20"/>
+                <w:szCs w:val="20"/>
+                <w:lang w:val="vi-VN" w:eastAsia="vi-VN"/>
+              </w:rPr>
+              <w:t>"Thanh toán thành công! Cảm ơn bạn đã mua hàng."(Payment successful! Thank you for your purchase.)</w:t>
             </w:r>
           </w:p>
         </w:tc>
       </w:tr>
       <w:tr>
-        <w:tc>
-          <w:tcPr>
-            <w:tcW w:w="557" w:type="dxa"/>
-          </w:tcPr>
-          <w:p>
-            <w:pPr>
-              <w:spacing w:before="60" w:after="60"/>
-              <w:rPr>
-                <w:rFonts w:ascii="Calibri" w:eastAsia="Calibri" w:hAnsi="Calibri" w:cs="Calibri"/>
-                <w:sz w:val="22"/>
-                <w:szCs w:val="22"/>
-              </w:rPr>
-            </w:pPr>
-            <w:r>
-              <w:rPr>
-                <w:rFonts w:ascii="Calibri" w:eastAsia="Calibri" w:hAnsi="Calibri" w:cs="Calibri"/>
-                <w:sz w:val="22"/>
-                <w:szCs w:val="22"/>
+        <w:trPr>
+          <w:trHeight w:val="315"/>
+        </w:trPr>
+        <w:tc>
+          <w:tcPr>
+            <w:tcW w:w="0" w:type="auto"/>
+            <w:hideMark/>
+          </w:tcPr>
+          <w:p>
+            <w:pPr>
+              <w:jc w:val="right"/>
+              <w:rPr>
+                <w:rFonts w:ascii="Arial" w:hAnsi="Arial" w:cs="Arial"/>
+                <w:b/>
+                <w:bCs/>
+                <w:sz w:val="20"/>
+                <w:szCs w:val="20"/>
+                <w:lang w:val="vi-VN" w:eastAsia="vi-VN"/>
+              </w:rPr>
+            </w:pPr>
+            <w:r>
+              <w:rPr>
+                <w:rFonts w:ascii="Arial" w:hAnsi="Arial" w:cs="Arial"/>
+                <w:b/>
+                <w:bCs/>
+                <w:sz w:val="20"/>
+                <w:szCs w:val="20"/>
+                <w:lang w:val="vi-VN" w:eastAsia="vi-VN"/>
               </w:rPr>
               <w:t>4</w:t>
             </w:r>
@@ -15648,118 +17540,137 @@
         </w:tc>
         <w:tc>
           <w:tcPr>
-            <w:tcW w:w="1122" w:type="dxa"/>
-          </w:tcPr>
-          <w:p>
-            <w:pPr>
-              <w:spacing w:before="60" w:after="60"/>
-              <w:rPr>
-                <w:rFonts w:ascii="Calibri" w:eastAsia="Calibri" w:hAnsi="Calibri" w:cs="Calibri"/>
-                <w:sz w:val="22"/>
-                <w:szCs w:val="22"/>
-              </w:rPr>
-            </w:pPr>
-            <w:r>
-              <w:rPr>
-                <w:rFonts w:ascii="Calibri" w:eastAsia="Calibri" w:hAnsi="Calibri" w:cs="Calibri"/>
-                <w:sz w:val="22"/>
-                <w:szCs w:val="22"/>
-              </w:rPr>
-              <w:t>MSG04</w:t>
-            </w:r>
-          </w:p>
-        </w:tc>
-        <w:tc>
-          <w:tcPr>
-            <w:tcW w:w="1466" w:type="dxa"/>
-          </w:tcPr>
-          <w:p>
-            <w:pPr>
-              <w:spacing w:before="60" w:after="60"/>
-              <w:rPr>
-                <w:rFonts w:ascii="Calibri" w:eastAsia="Calibri" w:hAnsi="Calibri" w:cs="Calibri"/>
-                <w:sz w:val="22"/>
-                <w:szCs w:val="22"/>
-              </w:rPr>
-            </w:pPr>
-            <w:r>
-              <w:rPr>
-                <w:rFonts w:ascii="Calibri" w:eastAsia="Calibri" w:hAnsi="Calibri" w:cs="Calibri"/>
-                <w:sz w:val="22"/>
-                <w:szCs w:val="22"/>
-              </w:rPr>
-              <w:t>Toast message</w:t>
-            </w:r>
-          </w:p>
-        </w:tc>
-        <w:tc>
-          <w:tcPr>
-            <w:tcW w:w="3038" w:type="dxa"/>
-          </w:tcPr>
-          <w:p>
-            <w:pPr>
-              <w:spacing w:before="60" w:after="60"/>
-              <w:rPr>
-                <w:rFonts w:ascii="Calibri" w:eastAsia="Calibri" w:hAnsi="Calibri" w:cs="Calibri"/>
-                <w:sz w:val="22"/>
-                <w:szCs w:val="22"/>
-              </w:rPr>
-            </w:pPr>
-            <w:r>
-              <w:rPr>
-                <w:rFonts w:ascii="Calibri" w:eastAsia="Calibri" w:hAnsi="Calibri" w:cs="Calibri"/>
-                <w:sz w:val="22"/>
-                <w:szCs w:val="22"/>
-              </w:rPr>
-              <w:t>Adding new asset successfully</w:t>
-            </w:r>
-          </w:p>
-        </w:tc>
-        <w:tc>
-          <w:tcPr>
-            <w:tcW w:w="2964" w:type="dxa"/>
-          </w:tcPr>
-          <w:p>
-            <w:pPr>
-              <w:spacing w:before="60" w:after="60"/>
-              <w:rPr>
-                <w:rFonts w:ascii="Calibri" w:eastAsia="Calibri" w:hAnsi="Calibri" w:cs="Calibri"/>
-                <w:i/>
-                <w:sz w:val="22"/>
-                <w:szCs w:val="22"/>
-              </w:rPr>
-            </w:pPr>
-            <w:r>
-              <w:rPr>
-                <w:rFonts w:ascii="Calibri" w:eastAsia="Calibri" w:hAnsi="Calibri" w:cs="Calibri"/>
-                <w:i/>
-                <w:sz w:val="22"/>
-                <w:szCs w:val="22"/>
-              </w:rPr>
-              <w:t xml:space="preserve">Add asset successfully. </w:t>
+            <w:tcW w:w="1692" w:type="dxa"/>
+            <w:hideMark/>
+          </w:tcPr>
+          <w:p>
+            <w:pPr>
+              <w:jc w:val="center"/>
+              <w:rPr>
+                <w:rFonts w:ascii="Arial" w:hAnsi="Arial" w:cs="Arial"/>
+                <w:sz w:val="20"/>
+                <w:szCs w:val="20"/>
+                <w:lang w:val="vi-VN" w:eastAsia="vi-VN"/>
+              </w:rPr>
+            </w:pPr>
+            <w:r>
+              <w:rPr>
+                <w:rFonts w:ascii="Arial" w:hAnsi="Arial" w:cs="Arial"/>
+                <w:sz w:val="20"/>
+                <w:szCs w:val="20"/>
+                <w:lang w:val="vi-VN" w:eastAsia="vi-VN"/>
+              </w:rPr>
+              <w:t>MSG-ORD-02</w:t>
+            </w:r>
+          </w:p>
+        </w:tc>
+        <w:tc>
+          <w:tcPr>
+            <w:tcW w:w="1080" w:type="dxa"/>
+            <w:hideMark/>
+          </w:tcPr>
+          <w:p>
+            <w:pPr>
+              <w:jc w:val="center"/>
+              <w:rPr>
+                <w:rFonts w:ascii="Arial" w:hAnsi="Arial" w:cs="Arial"/>
+                <w:sz w:val="20"/>
+                <w:szCs w:val="20"/>
+                <w:lang w:val="vi-VN" w:eastAsia="vi-VN"/>
+              </w:rPr>
+            </w:pPr>
+            <w:r>
+              <w:rPr>
+                <w:rFonts w:ascii="Arial" w:hAnsi="Arial" w:cs="Arial"/>
+                <w:sz w:val="20"/>
+                <w:szCs w:val="20"/>
+                <w:lang w:val="vi-VN" w:eastAsia="vi-VN"/>
+              </w:rPr>
+              <w:t>Error</w:t>
+            </w:r>
+          </w:p>
+        </w:tc>
+        <w:tc>
+          <w:tcPr>
+            <w:tcW w:w="1739" w:type="dxa"/>
+            <w:hideMark/>
+          </w:tcPr>
+          <w:p>
+            <w:pPr>
+              <w:jc w:val="center"/>
+              <w:rPr>
+                <w:rFonts w:ascii="Arial" w:hAnsi="Arial" w:cs="Arial"/>
+                <w:sz w:val="20"/>
+                <w:szCs w:val="20"/>
+                <w:lang w:val="vi-VN" w:eastAsia="vi-VN"/>
+              </w:rPr>
+            </w:pPr>
+            <w:r>
+              <w:rPr>
+                <w:rFonts w:ascii="Arial" w:hAnsi="Arial" w:cs="Arial"/>
+                <w:sz w:val="20"/>
+                <w:szCs w:val="20"/>
+                <w:lang w:val="vi-VN" w:eastAsia="vi-VN"/>
+              </w:rPr>
+              <w:t>Order Details</w:t>
+            </w:r>
+          </w:p>
+        </w:tc>
+        <w:tc>
+          <w:tcPr>
+            <w:tcW w:w="5281" w:type="dxa"/>
+            <w:hideMark/>
+          </w:tcPr>
+          <w:p>
+            <w:pPr>
+              <w:rPr>
+                <w:rFonts w:ascii="Arial" w:hAnsi="Arial" w:cs="Arial"/>
+                <w:sz w:val="20"/>
+                <w:szCs w:val="20"/>
+                <w:lang w:val="vi-VN" w:eastAsia="vi-VN"/>
+              </w:rPr>
+            </w:pPr>
+            <w:r>
+              <w:rPr>
+                <w:rFonts w:ascii="Arial" w:hAnsi="Arial" w:cs="Arial"/>
+                <w:sz w:val="20"/>
+                <w:szCs w:val="20"/>
+                <w:lang w:val="vi-VN" w:eastAsia="vi-VN"/>
+              </w:rPr>
+              <w:t>"Giao dịch thất bại hoặc bị hủy bỏ."(Transaction failed or cancelled.)</w:t>
             </w:r>
           </w:p>
         </w:tc>
       </w:tr>
       <w:tr>
-        <w:tc>
-          <w:tcPr>
-            <w:tcW w:w="557" w:type="dxa"/>
-          </w:tcPr>
-          <w:p>
-            <w:pPr>
-              <w:spacing w:before="60" w:after="60"/>
-              <w:rPr>
-                <w:rFonts w:ascii="Calibri" w:eastAsia="Calibri" w:hAnsi="Calibri" w:cs="Calibri"/>
-                <w:sz w:val="22"/>
-                <w:szCs w:val="22"/>
-              </w:rPr>
-            </w:pPr>
-            <w:r>
-              <w:rPr>
-                <w:rFonts w:ascii="Calibri" w:eastAsia="Calibri" w:hAnsi="Calibri" w:cs="Calibri"/>
-                <w:sz w:val="22"/>
-                <w:szCs w:val="22"/>
+        <w:trPr>
+          <w:trHeight w:val="315"/>
+        </w:trPr>
+        <w:tc>
+          <w:tcPr>
+            <w:tcW w:w="0" w:type="auto"/>
+            <w:hideMark/>
+          </w:tcPr>
+          <w:p>
+            <w:pPr>
+              <w:jc w:val="right"/>
+              <w:rPr>
+                <w:rFonts w:ascii="Arial" w:hAnsi="Arial" w:cs="Arial"/>
+                <w:b/>
+                <w:bCs/>
+                <w:sz w:val="20"/>
+                <w:szCs w:val="20"/>
+                <w:lang w:val="vi-VN" w:eastAsia="vi-VN"/>
+              </w:rPr>
+            </w:pPr>
+            <w:r>
+              <w:rPr>
+                <w:rFonts w:ascii="Arial" w:hAnsi="Arial" w:cs="Arial"/>
+                <w:b/>
+                <w:bCs/>
+                <w:sz w:val="20"/>
+                <w:szCs w:val="20"/>
+                <w:lang w:val="vi-VN" w:eastAsia="vi-VN"/>
               </w:rPr>
               <w:t>5</w:t>
             </w:r>
@@ -15767,118 +17678,137 @@
         </w:tc>
         <w:tc>
           <w:tcPr>
-            <w:tcW w:w="1122" w:type="dxa"/>
-          </w:tcPr>
-          <w:p>
-            <w:pPr>
-              <w:spacing w:before="60" w:after="60"/>
-              <w:rPr>
-                <w:rFonts w:ascii="Calibri" w:eastAsia="Calibri" w:hAnsi="Calibri" w:cs="Calibri"/>
-                <w:sz w:val="22"/>
-                <w:szCs w:val="22"/>
-              </w:rPr>
-            </w:pPr>
-            <w:r>
-              <w:rPr>
-                <w:rFonts w:ascii="Calibri" w:eastAsia="Calibri" w:hAnsi="Calibri" w:cs="Calibri"/>
-                <w:sz w:val="22"/>
-                <w:szCs w:val="22"/>
-              </w:rPr>
-              <w:t>MSG05</w:t>
-            </w:r>
-          </w:p>
-        </w:tc>
-        <w:tc>
-          <w:tcPr>
-            <w:tcW w:w="1466" w:type="dxa"/>
-          </w:tcPr>
-          <w:p>
-            <w:pPr>
-              <w:spacing w:before="60" w:after="60"/>
-              <w:rPr>
-                <w:rFonts w:ascii="Calibri" w:eastAsia="Calibri" w:hAnsi="Calibri" w:cs="Calibri"/>
-                <w:sz w:val="22"/>
-                <w:szCs w:val="22"/>
-              </w:rPr>
-            </w:pPr>
-            <w:r>
-              <w:rPr>
-                <w:rFonts w:ascii="Calibri" w:eastAsia="Calibri" w:hAnsi="Calibri" w:cs="Calibri"/>
-                <w:sz w:val="22"/>
-                <w:szCs w:val="22"/>
-              </w:rPr>
-              <w:t>Toast message</w:t>
-            </w:r>
-          </w:p>
-        </w:tc>
-        <w:tc>
-          <w:tcPr>
-            <w:tcW w:w="3038" w:type="dxa"/>
-          </w:tcPr>
-          <w:p>
-            <w:pPr>
-              <w:spacing w:before="60" w:after="60"/>
-              <w:rPr>
-                <w:rFonts w:ascii="Calibri" w:eastAsia="Calibri" w:hAnsi="Calibri" w:cs="Calibri"/>
-                <w:sz w:val="22"/>
-                <w:szCs w:val="22"/>
-              </w:rPr>
-            </w:pPr>
-            <w:r>
-              <w:rPr>
-                <w:rFonts w:ascii="Calibri" w:eastAsia="Calibri" w:hAnsi="Calibri" w:cs="Calibri"/>
-                <w:sz w:val="22"/>
-                <w:szCs w:val="22"/>
-              </w:rPr>
-              <w:t>Confirming email of asset hand-over is sent successfully</w:t>
-            </w:r>
-          </w:p>
-        </w:tc>
-        <w:tc>
-          <w:tcPr>
-            <w:tcW w:w="2964" w:type="dxa"/>
-          </w:tcPr>
-          <w:p>
-            <w:pPr>
-              <w:spacing w:before="60" w:after="60"/>
-              <w:rPr>
-                <w:rFonts w:ascii="Calibri" w:eastAsia="Calibri" w:hAnsi="Calibri" w:cs="Calibri"/>
-                <w:i/>
-                <w:sz w:val="22"/>
-                <w:szCs w:val="22"/>
-              </w:rPr>
-            </w:pPr>
-            <w:r>
-              <w:rPr>
-                <w:rFonts w:ascii="Calibri" w:eastAsia="Calibri" w:hAnsi="Calibri" w:cs="Calibri"/>
-                <w:i/>
-                <w:sz w:val="22"/>
-                <w:szCs w:val="22"/>
-              </w:rPr>
-              <w:t xml:space="preserve">A confirmation email has been sent to {email_address}. </w:t>
+            <w:tcW w:w="1692" w:type="dxa"/>
+            <w:hideMark/>
+          </w:tcPr>
+          <w:p>
+            <w:pPr>
+              <w:jc w:val="center"/>
+              <w:rPr>
+                <w:rFonts w:ascii="Arial" w:hAnsi="Arial" w:cs="Arial"/>
+                <w:sz w:val="20"/>
+                <w:szCs w:val="20"/>
+                <w:lang w:val="vi-VN" w:eastAsia="vi-VN"/>
+              </w:rPr>
+            </w:pPr>
+            <w:r>
+              <w:rPr>
+                <w:rFonts w:ascii="Arial" w:hAnsi="Arial" w:cs="Arial"/>
+                <w:sz w:val="20"/>
+                <w:szCs w:val="20"/>
+                <w:lang w:val="vi-VN" w:eastAsia="vi-VN"/>
+              </w:rPr>
+              <w:t>MSG-ORD-03</w:t>
+            </w:r>
+          </w:p>
+        </w:tc>
+        <w:tc>
+          <w:tcPr>
+            <w:tcW w:w="1080" w:type="dxa"/>
+            <w:hideMark/>
+          </w:tcPr>
+          <w:p>
+            <w:pPr>
+              <w:jc w:val="center"/>
+              <w:rPr>
+                <w:rFonts w:ascii="Arial" w:hAnsi="Arial" w:cs="Arial"/>
+                <w:sz w:val="20"/>
+                <w:szCs w:val="20"/>
+                <w:lang w:val="vi-VN" w:eastAsia="vi-VN"/>
+              </w:rPr>
+            </w:pPr>
+            <w:r>
+              <w:rPr>
+                <w:rFonts w:ascii="Arial" w:hAnsi="Arial" w:cs="Arial"/>
+                <w:sz w:val="20"/>
+                <w:szCs w:val="20"/>
+                <w:lang w:val="vi-VN" w:eastAsia="vi-VN"/>
+              </w:rPr>
+              <w:t>Info</w:t>
+            </w:r>
+          </w:p>
+        </w:tc>
+        <w:tc>
+          <w:tcPr>
+            <w:tcW w:w="1739" w:type="dxa"/>
+            <w:hideMark/>
+          </w:tcPr>
+          <w:p>
+            <w:pPr>
+              <w:jc w:val="center"/>
+              <w:rPr>
+                <w:rFonts w:ascii="Arial" w:hAnsi="Arial" w:cs="Arial"/>
+                <w:sz w:val="20"/>
+                <w:szCs w:val="20"/>
+                <w:lang w:val="vi-VN" w:eastAsia="vi-VN"/>
+              </w:rPr>
+            </w:pPr>
+            <w:r>
+              <w:rPr>
+                <w:rFonts w:ascii="Arial" w:hAnsi="Arial" w:cs="Arial"/>
+                <w:sz w:val="20"/>
+                <w:szCs w:val="20"/>
+                <w:lang w:val="vi-VN" w:eastAsia="vi-VN"/>
+              </w:rPr>
+              <w:t>Order History</w:t>
+            </w:r>
+          </w:p>
+        </w:tc>
+        <w:tc>
+          <w:tcPr>
+            <w:tcW w:w="5281" w:type="dxa"/>
+            <w:hideMark/>
+          </w:tcPr>
+          <w:p>
+            <w:pPr>
+              <w:rPr>
+                <w:rFonts w:ascii="Arial" w:hAnsi="Arial" w:cs="Arial"/>
+                <w:sz w:val="20"/>
+                <w:szCs w:val="20"/>
+                <w:lang w:val="vi-VN" w:eastAsia="vi-VN"/>
+              </w:rPr>
+            </w:pPr>
+            <w:r>
+              <w:rPr>
+                <w:rFonts w:ascii="Arial" w:hAnsi="Arial" w:cs="Arial"/>
+                <w:sz w:val="20"/>
+                <w:szCs w:val="20"/>
+                <w:lang w:val="vi-VN" w:eastAsia="vi-VN"/>
+              </w:rPr>
+              <w:t>"Đơn hàng đang chờ xử lý."(Order is pending processing.)</w:t>
             </w:r>
           </w:p>
         </w:tc>
       </w:tr>
       <w:tr>
-        <w:tc>
-          <w:tcPr>
-            <w:tcW w:w="557" w:type="dxa"/>
-          </w:tcPr>
-          <w:p>
-            <w:pPr>
-              <w:spacing w:before="60" w:after="60"/>
-              <w:rPr>
-                <w:rFonts w:ascii="Calibri" w:eastAsia="Calibri" w:hAnsi="Calibri" w:cs="Calibri"/>
-                <w:sz w:val="22"/>
-                <w:szCs w:val="22"/>
-              </w:rPr>
-            </w:pPr>
-            <w:r>
-              <w:rPr>
-                <w:rFonts w:ascii="Calibri" w:eastAsia="Calibri" w:hAnsi="Calibri" w:cs="Calibri"/>
-                <w:sz w:val="22"/>
-                <w:szCs w:val="22"/>
+        <w:trPr>
+          <w:trHeight w:val="315"/>
+        </w:trPr>
+        <w:tc>
+          <w:tcPr>
+            <w:tcW w:w="0" w:type="auto"/>
+            <w:hideMark/>
+          </w:tcPr>
+          <w:p>
+            <w:pPr>
+              <w:jc w:val="right"/>
+              <w:rPr>
+                <w:rFonts w:ascii="Arial" w:hAnsi="Arial" w:cs="Arial"/>
+                <w:b/>
+                <w:bCs/>
+                <w:sz w:val="20"/>
+                <w:szCs w:val="20"/>
+                <w:lang w:val="vi-VN" w:eastAsia="vi-VN"/>
+              </w:rPr>
+            </w:pPr>
+            <w:r>
+              <w:rPr>
+                <w:rFonts w:ascii="Arial" w:hAnsi="Arial" w:cs="Arial"/>
+                <w:b/>
+                <w:bCs/>
+                <w:sz w:val="20"/>
+                <w:szCs w:val="20"/>
+                <w:lang w:val="vi-VN" w:eastAsia="vi-VN"/>
               </w:rPr>
               <w:t>6</w:t>
             </w:r>
@@ -15886,118 +17816,137 @@
         </w:tc>
         <w:tc>
           <w:tcPr>
-            <w:tcW w:w="1122" w:type="dxa"/>
-          </w:tcPr>
-          <w:p>
-            <w:pPr>
-              <w:spacing w:before="60" w:after="60"/>
-              <w:rPr>
-                <w:rFonts w:ascii="Calibri" w:eastAsia="Calibri" w:hAnsi="Calibri" w:cs="Calibri"/>
-                <w:sz w:val="22"/>
-                <w:szCs w:val="22"/>
-              </w:rPr>
-            </w:pPr>
-            <w:r>
-              <w:rPr>
-                <w:rFonts w:ascii="Calibri" w:eastAsia="Calibri" w:hAnsi="Calibri" w:cs="Calibri"/>
-                <w:sz w:val="22"/>
-                <w:szCs w:val="22"/>
-              </w:rPr>
-              <w:t>MSG06</w:t>
-            </w:r>
-          </w:p>
-        </w:tc>
-        <w:tc>
-          <w:tcPr>
-            <w:tcW w:w="1466" w:type="dxa"/>
-          </w:tcPr>
-          <w:p>
-            <w:pPr>
-              <w:spacing w:before="60" w:after="60"/>
-              <w:rPr>
-                <w:rFonts w:ascii="Calibri" w:eastAsia="Calibri" w:hAnsi="Calibri" w:cs="Calibri"/>
-                <w:sz w:val="22"/>
-                <w:szCs w:val="22"/>
-              </w:rPr>
-            </w:pPr>
-            <w:r>
-              <w:rPr>
-                <w:rFonts w:ascii="Calibri" w:eastAsia="Calibri" w:hAnsi="Calibri" w:cs="Calibri"/>
-                <w:sz w:val="22"/>
-                <w:szCs w:val="22"/>
-              </w:rPr>
-              <w:t>Toast message</w:t>
-            </w:r>
-          </w:p>
-        </w:tc>
-        <w:tc>
-          <w:tcPr>
-            <w:tcW w:w="3038" w:type="dxa"/>
-          </w:tcPr>
-          <w:p>
-            <w:pPr>
-              <w:spacing w:before="60" w:after="60"/>
-              <w:rPr>
-                <w:rFonts w:ascii="Calibri" w:eastAsia="Calibri" w:hAnsi="Calibri" w:cs="Calibri"/>
-                <w:sz w:val="22"/>
-                <w:szCs w:val="22"/>
-              </w:rPr>
-            </w:pPr>
-            <w:r>
-              <w:rPr>
-                <w:rFonts w:ascii="Calibri" w:eastAsia="Calibri" w:hAnsi="Calibri" w:cs="Calibri"/>
-                <w:sz w:val="22"/>
-                <w:szCs w:val="22"/>
-              </w:rPr>
-              <w:t>Resetting asset information successfully</w:t>
-            </w:r>
-          </w:p>
-        </w:tc>
-        <w:tc>
-          <w:tcPr>
-            <w:tcW w:w="2964" w:type="dxa"/>
-          </w:tcPr>
-          <w:p>
-            <w:pPr>
-              <w:spacing w:before="60" w:after="60"/>
-              <w:rPr>
-                <w:rFonts w:ascii="Calibri" w:eastAsia="Calibri" w:hAnsi="Calibri" w:cs="Calibri"/>
-                <w:i/>
-                <w:sz w:val="22"/>
-                <w:szCs w:val="22"/>
-              </w:rPr>
-            </w:pPr>
-            <w:r>
-              <w:rPr>
-                <w:rFonts w:ascii="Calibri" w:eastAsia="Calibri" w:hAnsi="Calibri" w:cs="Calibri"/>
-                <w:i/>
-                <w:sz w:val="22"/>
-                <w:szCs w:val="22"/>
-              </w:rPr>
-              <w:t xml:space="preserve">Return asset(s) successfully. </w:t>
+            <w:tcW w:w="1692" w:type="dxa"/>
+            <w:hideMark/>
+          </w:tcPr>
+          <w:p>
+            <w:pPr>
+              <w:jc w:val="center"/>
+              <w:rPr>
+                <w:rFonts w:ascii="Arial" w:hAnsi="Arial" w:cs="Arial"/>
+                <w:sz w:val="20"/>
+                <w:szCs w:val="20"/>
+                <w:lang w:val="vi-VN" w:eastAsia="vi-VN"/>
+              </w:rPr>
+            </w:pPr>
+            <w:r>
+              <w:rPr>
+                <w:rFonts w:ascii="Arial" w:hAnsi="Arial" w:cs="Arial"/>
+                <w:sz w:val="20"/>
+                <w:szCs w:val="20"/>
+                <w:lang w:val="vi-VN" w:eastAsia="vi-VN"/>
+              </w:rPr>
+              <w:t>MSG-PROD-01</w:t>
+            </w:r>
+          </w:p>
+        </w:tc>
+        <w:tc>
+          <w:tcPr>
+            <w:tcW w:w="1080" w:type="dxa"/>
+            <w:hideMark/>
+          </w:tcPr>
+          <w:p>
+            <w:pPr>
+              <w:jc w:val="center"/>
+              <w:rPr>
+                <w:rFonts w:ascii="Arial" w:hAnsi="Arial" w:cs="Arial"/>
+                <w:sz w:val="20"/>
+                <w:szCs w:val="20"/>
+                <w:lang w:val="vi-VN" w:eastAsia="vi-VN"/>
+              </w:rPr>
+            </w:pPr>
+            <w:r>
+              <w:rPr>
+                <w:rFonts w:ascii="Arial" w:hAnsi="Arial" w:cs="Arial"/>
+                <w:sz w:val="20"/>
+                <w:szCs w:val="20"/>
+                <w:lang w:val="vi-VN" w:eastAsia="vi-VN"/>
+              </w:rPr>
+              <w:t>Success</w:t>
+            </w:r>
+          </w:p>
+        </w:tc>
+        <w:tc>
+          <w:tcPr>
+            <w:tcW w:w="1739" w:type="dxa"/>
+            <w:hideMark/>
+          </w:tcPr>
+          <w:p>
+            <w:pPr>
+              <w:jc w:val="center"/>
+              <w:rPr>
+                <w:rFonts w:ascii="Arial" w:hAnsi="Arial" w:cs="Arial"/>
+                <w:sz w:val="20"/>
+                <w:szCs w:val="20"/>
+                <w:lang w:val="vi-VN" w:eastAsia="vi-VN"/>
+              </w:rPr>
+            </w:pPr>
+            <w:r>
+              <w:rPr>
+                <w:rFonts w:ascii="Arial" w:hAnsi="Arial" w:cs="Arial"/>
+                <w:sz w:val="20"/>
+                <w:szCs w:val="20"/>
+                <w:lang w:val="vi-VN" w:eastAsia="vi-VN"/>
+              </w:rPr>
+              <w:t>Product Upload</w:t>
+            </w:r>
+          </w:p>
+        </w:tc>
+        <w:tc>
+          <w:tcPr>
+            <w:tcW w:w="5281" w:type="dxa"/>
+            <w:hideMark/>
+          </w:tcPr>
+          <w:p>
+            <w:pPr>
+              <w:rPr>
+                <w:rFonts w:ascii="Arial" w:hAnsi="Arial" w:cs="Arial"/>
+                <w:sz w:val="20"/>
+                <w:szCs w:val="20"/>
+                <w:lang w:val="vi-VN" w:eastAsia="vi-VN"/>
+              </w:rPr>
+            </w:pPr>
+            <w:r>
+              <w:rPr>
+                <w:rFonts w:ascii="Arial" w:hAnsi="Arial" w:cs="Arial"/>
+                <w:sz w:val="20"/>
+                <w:szCs w:val="20"/>
+                <w:lang w:val="vi-VN" w:eastAsia="vi-VN"/>
+              </w:rPr>
+              <w:t>"Sản phẩm đã được tải lên và đang chờ duyệt."(Product uploaded and pending approval.)</w:t>
             </w:r>
           </w:p>
         </w:tc>
       </w:tr>
       <w:tr>
-        <w:tc>
-          <w:tcPr>
-            <w:tcW w:w="557" w:type="dxa"/>
-          </w:tcPr>
-          <w:p>
-            <w:pPr>
-              <w:spacing w:before="60" w:after="60"/>
-              <w:rPr>
-                <w:rFonts w:ascii="Calibri" w:eastAsia="Calibri" w:hAnsi="Calibri" w:cs="Calibri"/>
-                <w:sz w:val="22"/>
-                <w:szCs w:val="22"/>
-              </w:rPr>
-            </w:pPr>
-            <w:r>
-              <w:rPr>
-                <w:rFonts w:ascii="Calibri" w:eastAsia="Calibri" w:hAnsi="Calibri" w:cs="Calibri"/>
-                <w:sz w:val="22"/>
-                <w:szCs w:val="22"/>
+        <w:trPr>
+          <w:trHeight w:val="315"/>
+        </w:trPr>
+        <w:tc>
+          <w:tcPr>
+            <w:tcW w:w="0" w:type="auto"/>
+            <w:hideMark/>
+          </w:tcPr>
+          <w:p>
+            <w:pPr>
+              <w:jc w:val="right"/>
+              <w:rPr>
+                <w:rFonts w:ascii="Arial" w:hAnsi="Arial" w:cs="Arial"/>
+                <w:b/>
+                <w:bCs/>
+                <w:sz w:val="20"/>
+                <w:szCs w:val="20"/>
+                <w:lang w:val="vi-VN" w:eastAsia="vi-VN"/>
+              </w:rPr>
+            </w:pPr>
+            <w:r>
+              <w:rPr>
+                <w:rFonts w:ascii="Arial" w:hAnsi="Arial" w:cs="Arial"/>
+                <w:b/>
+                <w:bCs/>
+                <w:sz w:val="20"/>
+                <w:szCs w:val="20"/>
+                <w:lang w:val="vi-VN" w:eastAsia="vi-VN"/>
               </w:rPr>
               <w:t>7</w:t>
             </w:r>
@@ -16005,118 +17954,137 @@
         </w:tc>
         <w:tc>
           <w:tcPr>
-            <w:tcW w:w="1122" w:type="dxa"/>
-          </w:tcPr>
-          <w:p>
-            <w:pPr>
-              <w:spacing w:before="60" w:after="60"/>
-              <w:rPr>
-                <w:rFonts w:ascii="Calibri" w:eastAsia="Calibri" w:hAnsi="Calibri" w:cs="Calibri"/>
-                <w:sz w:val="22"/>
-                <w:szCs w:val="22"/>
-              </w:rPr>
-            </w:pPr>
-            <w:r>
-              <w:rPr>
-                <w:rFonts w:ascii="Calibri" w:eastAsia="Calibri" w:hAnsi="Calibri" w:cs="Calibri"/>
-                <w:sz w:val="22"/>
-                <w:szCs w:val="22"/>
-              </w:rPr>
-              <w:t>MSG07</w:t>
-            </w:r>
-          </w:p>
-        </w:tc>
-        <w:tc>
-          <w:tcPr>
-            <w:tcW w:w="1466" w:type="dxa"/>
-          </w:tcPr>
-          <w:p>
-            <w:pPr>
-              <w:spacing w:before="60" w:after="60"/>
-              <w:rPr>
-                <w:rFonts w:ascii="Calibri" w:eastAsia="Calibri" w:hAnsi="Calibri" w:cs="Calibri"/>
-                <w:sz w:val="22"/>
-                <w:szCs w:val="22"/>
-              </w:rPr>
-            </w:pPr>
-            <w:r>
-              <w:rPr>
-                <w:rFonts w:ascii="Calibri" w:eastAsia="Calibri" w:hAnsi="Calibri" w:cs="Calibri"/>
-                <w:sz w:val="22"/>
-                <w:szCs w:val="22"/>
-              </w:rPr>
-              <w:t>Toast message</w:t>
-            </w:r>
-          </w:p>
-        </w:tc>
-        <w:tc>
-          <w:tcPr>
-            <w:tcW w:w="3038" w:type="dxa"/>
-          </w:tcPr>
-          <w:p>
-            <w:pPr>
-              <w:spacing w:before="60" w:after="60"/>
-              <w:rPr>
-                <w:rFonts w:ascii="Calibri" w:eastAsia="Calibri" w:hAnsi="Calibri" w:cs="Calibri"/>
-                <w:sz w:val="22"/>
-                <w:szCs w:val="22"/>
-              </w:rPr>
-            </w:pPr>
-            <w:r>
-              <w:rPr>
-                <w:rFonts w:ascii="Calibri" w:eastAsia="Calibri" w:hAnsi="Calibri" w:cs="Calibri"/>
-                <w:sz w:val="22"/>
-                <w:szCs w:val="22"/>
-              </w:rPr>
-              <w:t>Deleting asset information successfully</w:t>
-            </w:r>
-          </w:p>
-        </w:tc>
-        <w:tc>
-          <w:tcPr>
-            <w:tcW w:w="2964" w:type="dxa"/>
-          </w:tcPr>
-          <w:p>
-            <w:pPr>
-              <w:spacing w:before="60" w:after="60"/>
-              <w:rPr>
-                <w:rFonts w:ascii="Calibri" w:eastAsia="Calibri" w:hAnsi="Calibri" w:cs="Calibri"/>
-                <w:i/>
-                <w:sz w:val="22"/>
-                <w:szCs w:val="22"/>
-              </w:rPr>
-            </w:pPr>
-            <w:r>
-              <w:rPr>
-                <w:rFonts w:ascii="Calibri" w:eastAsia="Calibri" w:hAnsi="Calibri" w:cs="Calibri"/>
-                <w:i/>
-                <w:sz w:val="22"/>
-                <w:szCs w:val="22"/>
-              </w:rPr>
-              <w:t xml:space="preserve">Delete asset(s) successfully. </w:t>
+            <w:tcW w:w="1692" w:type="dxa"/>
+            <w:hideMark/>
+          </w:tcPr>
+          <w:p>
+            <w:pPr>
+              <w:jc w:val="center"/>
+              <w:rPr>
+                <w:rFonts w:ascii="Arial" w:hAnsi="Arial" w:cs="Arial"/>
+                <w:sz w:val="20"/>
+                <w:szCs w:val="20"/>
+                <w:lang w:val="vi-VN" w:eastAsia="vi-VN"/>
+              </w:rPr>
+            </w:pPr>
+            <w:r>
+              <w:rPr>
+                <w:rFonts w:ascii="Arial" w:hAnsi="Arial" w:cs="Arial"/>
+                <w:sz w:val="20"/>
+                <w:szCs w:val="20"/>
+                <w:lang w:val="vi-VN" w:eastAsia="vi-VN"/>
+              </w:rPr>
+              <w:t>MSG-SYS-403</w:t>
+            </w:r>
+          </w:p>
+        </w:tc>
+        <w:tc>
+          <w:tcPr>
+            <w:tcW w:w="1080" w:type="dxa"/>
+            <w:hideMark/>
+          </w:tcPr>
+          <w:p>
+            <w:pPr>
+              <w:jc w:val="center"/>
+              <w:rPr>
+                <w:rFonts w:ascii="Arial" w:hAnsi="Arial" w:cs="Arial"/>
+                <w:sz w:val="20"/>
+                <w:szCs w:val="20"/>
+                <w:lang w:val="vi-VN" w:eastAsia="vi-VN"/>
+              </w:rPr>
+            </w:pPr>
+            <w:r>
+              <w:rPr>
+                <w:rFonts w:ascii="Arial" w:hAnsi="Arial" w:cs="Arial"/>
+                <w:sz w:val="20"/>
+                <w:szCs w:val="20"/>
+                <w:lang w:val="vi-VN" w:eastAsia="vi-VN"/>
+              </w:rPr>
+              <w:t>Error</w:t>
+            </w:r>
+          </w:p>
+        </w:tc>
+        <w:tc>
+          <w:tcPr>
+            <w:tcW w:w="1739" w:type="dxa"/>
+            <w:hideMark/>
+          </w:tcPr>
+          <w:p>
+            <w:pPr>
+              <w:jc w:val="center"/>
+              <w:rPr>
+                <w:rFonts w:ascii="Arial" w:hAnsi="Arial" w:cs="Arial"/>
+                <w:sz w:val="20"/>
+                <w:szCs w:val="20"/>
+                <w:lang w:val="vi-VN" w:eastAsia="vi-VN"/>
+              </w:rPr>
+            </w:pPr>
+            <w:r>
+              <w:rPr>
+                <w:rFonts w:ascii="Arial" w:hAnsi="Arial" w:cs="Arial"/>
+                <w:sz w:val="20"/>
+                <w:szCs w:val="20"/>
+                <w:lang w:val="vi-VN" w:eastAsia="vi-VN"/>
+              </w:rPr>
+              <w:t>Access Control</w:t>
+            </w:r>
+          </w:p>
+        </w:tc>
+        <w:tc>
+          <w:tcPr>
+            <w:tcW w:w="5281" w:type="dxa"/>
+            <w:hideMark/>
+          </w:tcPr>
+          <w:p>
+            <w:pPr>
+              <w:rPr>
+                <w:rFonts w:ascii="Arial" w:hAnsi="Arial" w:cs="Arial"/>
+                <w:sz w:val="20"/>
+                <w:szCs w:val="20"/>
+                <w:lang w:val="vi-VN" w:eastAsia="vi-VN"/>
+              </w:rPr>
+            </w:pPr>
+            <w:r>
+              <w:rPr>
+                <w:rFonts w:ascii="Arial" w:hAnsi="Arial" w:cs="Arial"/>
+                <w:sz w:val="20"/>
+                <w:szCs w:val="20"/>
+                <w:lang w:val="vi-VN" w:eastAsia="vi-VN"/>
+              </w:rPr>
+              <w:t>"Bạn không có quyền truy cập vào trang này."(Access Denied / Forbidden.)</w:t>
             </w:r>
           </w:p>
         </w:tc>
       </w:tr>
       <w:tr>
-        <w:tc>
-          <w:tcPr>
-            <w:tcW w:w="557" w:type="dxa"/>
-          </w:tcPr>
-          <w:p>
-            <w:pPr>
-              <w:spacing w:before="60" w:after="60"/>
-              <w:rPr>
-                <w:rFonts w:ascii="Calibri" w:eastAsia="Calibri" w:hAnsi="Calibri" w:cs="Calibri"/>
-                <w:sz w:val="22"/>
-                <w:szCs w:val="22"/>
-              </w:rPr>
-            </w:pPr>
-            <w:r>
-              <w:rPr>
-                <w:rFonts w:ascii="Calibri" w:eastAsia="Calibri" w:hAnsi="Calibri" w:cs="Calibri"/>
-                <w:sz w:val="22"/>
-                <w:szCs w:val="22"/>
+        <w:trPr>
+          <w:trHeight w:val="315"/>
+        </w:trPr>
+        <w:tc>
+          <w:tcPr>
+            <w:tcW w:w="0" w:type="auto"/>
+            <w:hideMark/>
+          </w:tcPr>
+          <w:p>
+            <w:pPr>
+              <w:jc w:val="right"/>
+              <w:rPr>
+                <w:rFonts w:ascii="Arial" w:hAnsi="Arial" w:cs="Arial"/>
+                <w:b/>
+                <w:bCs/>
+                <w:sz w:val="20"/>
+                <w:szCs w:val="20"/>
+                <w:lang w:val="vi-VN" w:eastAsia="vi-VN"/>
+              </w:rPr>
+            </w:pPr>
+            <w:r>
+              <w:rPr>
+                <w:rFonts w:ascii="Arial" w:hAnsi="Arial" w:cs="Arial"/>
+                <w:b/>
+                <w:bCs/>
+                <w:sz w:val="20"/>
+                <w:szCs w:val="20"/>
+                <w:lang w:val="vi-VN" w:eastAsia="vi-VN"/>
               </w:rPr>
               <w:t>8</w:t>
             </w:r>
@@ -16124,118 +18092,137 @@
         </w:tc>
         <w:tc>
           <w:tcPr>
-            <w:tcW w:w="1122" w:type="dxa"/>
-          </w:tcPr>
-          <w:p>
-            <w:pPr>
-              <w:spacing w:before="60" w:after="60"/>
-              <w:rPr>
-                <w:rFonts w:ascii="Calibri" w:eastAsia="Calibri" w:hAnsi="Calibri" w:cs="Calibri"/>
-                <w:sz w:val="22"/>
-                <w:szCs w:val="22"/>
-              </w:rPr>
-            </w:pPr>
-            <w:r>
-              <w:rPr>
-                <w:rFonts w:ascii="Calibri" w:eastAsia="Calibri" w:hAnsi="Calibri" w:cs="Calibri"/>
-                <w:sz w:val="22"/>
-                <w:szCs w:val="22"/>
-              </w:rPr>
-              <w:t>MSG08</w:t>
-            </w:r>
-          </w:p>
-        </w:tc>
-        <w:tc>
-          <w:tcPr>
-            <w:tcW w:w="1466" w:type="dxa"/>
-          </w:tcPr>
-          <w:p>
-            <w:pPr>
-              <w:spacing w:before="60" w:after="60"/>
-              <w:rPr>
-                <w:rFonts w:ascii="Calibri" w:eastAsia="Calibri" w:hAnsi="Calibri" w:cs="Calibri"/>
-                <w:sz w:val="22"/>
-                <w:szCs w:val="22"/>
-              </w:rPr>
-            </w:pPr>
-            <w:r>
-              <w:rPr>
-                <w:rFonts w:ascii="Calibri" w:eastAsia="Calibri" w:hAnsi="Calibri" w:cs="Calibri"/>
-                <w:sz w:val="22"/>
-                <w:szCs w:val="22"/>
-              </w:rPr>
-              <w:t>In red, under the text box</w:t>
-            </w:r>
-          </w:p>
-        </w:tc>
-        <w:tc>
-          <w:tcPr>
-            <w:tcW w:w="3038" w:type="dxa"/>
-          </w:tcPr>
-          <w:p>
-            <w:pPr>
-              <w:spacing w:before="60" w:after="60"/>
-              <w:rPr>
-                <w:rFonts w:ascii="Calibri" w:eastAsia="Calibri" w:hAnsi="Calibri" w:cs="Calibri"/>
-                <w:sz w:val="22"/>
-                <w:szCs w:val="22"/>
-              </w:rPr>
-            </w:pPr>
-            <w:r>
-              <w:rPr>
-                <w:rFonts w:ascii="Calibri" w:eastAsia="Calibri" w:hAnsi="Calibri" w:cs="Calibri"/>
-                <w:sz w:val="22"/>
-                <w:szCs w:val="22"/>
-              </w:rPr>
-              <w:t>Input value length &gt; max length</w:t>
-            </w:r>
-          </w:p>
-        </w:tc>
-        <w:tc>
-          <w:tcPr>
-            <w:tcW w:w="2964" w:type="dxa"/>
-          </w:tcPr>
-          <w:p>
-            <w:pPr>
-              <w:spacing w:before="60" w:after="60"/>
-              <w:rPr>
-                <w:rFonts w:ascii="Calibri" w:eastAsia="Calibri" w:hAnsi="Calibri" w:cs="Calibri"/>
-                <w:i/>
-                <w:sz w:val="22"/>
-                <w:szCs w:val="22"/>
-              </w:rPr>
-            </w:pPr>
-            <w:r>
-              <w:rPr>
-                <w:rFonts w:ascii="Calibri" w:eastAsia="Calibri" w:hAnsi="Calibri" w:cs="Calibri"/>
-                <w:i/>
-                <w:sz w:val="22"/>
-                <w:szCs w:val="22"/>
-              </w:rPr>
-              <w:t xml:space="preserve">Exceed max length of {max_length}. </w:t>
+            <w:tcW w:w="1692" w:type="dxa"/>
+            <w:hideMark/>
+          </w:tcPr>
+          <w:p>
+            <w:pPr>
+              <w:jc w:val="center"/>
+              <w:rPr>
+                <w:rFonts w:ascii="Arial" w:hAnsi="Arial" w:cs="Arial"/>
+                <w:sz w:val="20"/>
+                <w:szCs w:val="20"/>
+                <w:lang w:val="vi-VN" w:eastAsia="vi-VN"/>
+              </w:rPr>
+            </w:pPr>
+            <w:r>
+              <w:rPr>
+                <w:rFonts w:ascii="Arial" w:hAnsi="Arial" w:cs="Arial"/>
+                <w:sz w:val="20"/>
+                <w:szCs w:val="20"/>
+                <w:lang w:val="vi-VN" w:eastAsia="vi-VN"/>
+              </w:rPr>
+              <w:t>MSG-SYS-404</w:t>
+            </w:r>
+          </w:p>
+        </w:tc>
+        <w:tc>
+          <w:tcPr>
+            <w:tcW w:w="1080" w:type="dxa"/>
+            <w:hideMark/>
+          </w:tcPr>
+          <w:p>
+            <w:pPr>
+              <w:jc w:val="center"/>
+              <w:rPr>
+                <w:rFonts w:ascii="Arial" w:hAnsi="Arial" w:cs="Arial"/>
+                <w:sz w:val="20"/>
+                <w:szCs w:val="20"/>
+                <w:lang w:val="vi-VN" w:eastAsia="vi-VN"/>
+              </w:rPr>
+            </w:pPr>
+            <w:r>
+              <w:rPr>
+                <w:rFonts w:ascii="Arial" w:hAnsi="Arial" w:cs="Arial"/>
+                <w:sz w:val="20"/>
+                <w:szCs w:val="20"/>
+                <w:lang w:val="vi-VN" w:eastAsia="vi-VN"/>
+              </w:rPr>
+              <w:t>Error</w:t>
+            </w:r>
+          </w:p>
+        </w:tc>
+        <w:tc>
+          <w:tcPr>
+            <w:tcW w:w="1739" w:type="dxa"/>
+            <w:hideMark/>
+          </w:tcPr>
+          <w:p>
+            <w:pPr>
+              <w:jc w:val="center"/>
+              <w:rPr>
+                <w:rFonts w:ascii="Arial" w:hAnsi="Arial" w:cs="Arial"/>
+                <w:sz w:val="20"/>
+                <w:szCs w:val="20"/>
+                <w:lang w:val="vi-VN" w:eastAsia="vi-VN"/>
+              </w:rPr>
+            </w:pPr>
+            <w:r>
+              <w:rPr>
+                <w:rFonts w:ascii="Arial" w:hAnsi="Arial" w:cs="Arial"/>
+                <w:sz w:val="20"/>
+                <w:szCs w:val="20"/>
+                <w:lang w:val="vi-VN" w:eastAsia="vi-VN"/>
+              </w:rPr>
+              <w:t>Navigation</w:t>
+            </w:r>
+          </w:p>
+        </w:tc>
+        <w:tc>
+          <w:tcPr>
+            <w:tcW w:w="5281" w:type="dxa"/>
+            <w:hideMark/>
+          </w:tcPr>
+          <w:p>
+            <w:pPr>
+              <w:rPr>
+                <w:rFonts w:ascii="Arial" w:hAnsi="Arial" w:cs="Arial"/>
+                <w:sz w:val="20"/>
+                <w:szCs w:val="20"/>
+                <w:lang w:val="vi-VN" w:eastAsia="vi-VN"/>
+              </w:rPr>
+            </w:pPr>
+            <w:r>
+              <w:rPr>
+                <w:rFonts w:ascii="Arial" w:hAnsi="Arial" w:cs="Arial"/>
+                <w:sz w:val="20"/>
+                <w:szCs w:val="20"/>
+                <w:lang w:val="vi-VN" w:eastAsia="vi-VN"/>
+              </w:rPr>
+              <w:t>"Trang bạn tìm kiếm không tồn tại."(Page Not Found.)</w:t>
             </w:r>
           </w:p>
         </w:tc>
       </w:tr>
       <w:tr>
-        <w:tc>
-          <w:tcPr>
-            <w:tcW w:w="557" w:type="dxa"/>
-          </w:tcPr>
-          <w:p>
-            <w:pPr>
-              <w:spacing w:before="60" w:after="60"/>
-              <w:rPr>
-                <w:rFonts w:ascii="Calibri" w:eastAsia="Calibri" w:hAnsi="Calibri" w:cs="Calibri"/>
-                <w:sz w:val="22"/>
-                <w:szCs w:val="22"/>
-              </w:rPr>
-            </w:pPr>
-            <w:r>
-              <w:rPr>
-                <w:rFonts w:ascii="Calibri" w:eastAsia="Calibri" w:hAnsi="Calibri" w:cs="Calibri"/>
-                <w:sz w:val="22"/>
-                <w:szCs w:val="22"/>
+        <w:trPr>
+          <w:trHeight w:val="315"/>
+        </w:trPr>
+        <w:tc>
+          <w:tcPr>
+            <w:tcW w:w="0" w:type="auto"/>
+            <w:hideMark/>
+          </w:tcPr>
+          <w:p>
+            <w:pPr>
+              <w:jc w:val="right"/>
+              <w:rPr>
+                <w:rFonts w:ascii="Arial" w:hAnsi="Arial" w:cs="Arial"/>
+                <w:b/>
+                <w:bCs/>
+                <w:sz w:val="20"/>
+                <w:szCs w:val="20"/>
+                <w:lang w:val="vi-VN" w:eastAsia="vi-VN"/>
+              </w:rPr>
+            </w:pPr>
+            <w:r>
+              <w:rPr>
+                <w:rFonts w:ascii="Arial" w:hAnsi="Arial" w:cs="Arial"/>
+                <w:b/>
+                <w:bCs/>
+                <w:sz w:val="20"/>
+                <w:szCs w:val="20"/>
+                <w:lang w:val="vi-VN" w:eastAsia="vi-VN"/>
               </w:rPr>
               <w:t>9</w:t>
             </w:r>
@@ -16243,118 +18230,137 @@
         </w:tc>
         <w:tc>
           <w:tcPr>
-            <w:tcW w:w="1122" w:type="dxa"/>
-          </w:tcPr>
-          <w:p>
-            <w:pPr>
-              <w:spacing w:before="60" w:after="60"/>
-              <w:rPr>
-                <w:rFonts w:ascii="Calibri" w:eastAsia="Calibri" w:hAnsi="Calibri" w:cs="Calibri"/>
-                <w:sz w:val="22"/>
-                <w:szCs w:val="22"/>
-              </w:rPr>
-            </w:pPr>
-            <w:r>
-              <w:rPr>
-                <w:rFonts w:ascii="Calibri" w:eastAsia="Calibri" w:hAnsi="Calibri" w:cs="Calibri"/>
-                <w:sz w:val="22"/>
-                <w:szCs w:val="22"/>
-              </w:rPr>
-              <w:t>MSG09</w:t>
-            </w:r>
-          </w:p>
-        </w:tc>
-        <w:tc>
-          <w:tcPr>
-            <w:tcW w:w="1466" w:type="dxa"/>
-          </w:tcPr>
-          <w:p>
-            <w:pPr>
-              <w:spacing w:before="60" w:after="60"/>
-              <w:rPr>
-                <w:rFonts w:ascii="Calibri" w:eastAsia="Calibri" w:hAnsi="Calibri" w:cs="Calibri"/>
-                <w:sz w:val="22"/>
-                <w:szCs w:val="22"/>
-              </w:rPr>
-            </w:pPr>
-            <w:r>
-              <w:rPr>
-                <w:rFonts w:ascii="Calibri" w:eastAsia="Calibri" w:hAnsi="Calibri" w:cs="Calibri"/>
-                <w:sz w:val="22"/>
-                <w:szCs w:val="22"/>
-              </w:rPr>
-              <w:t>In line</w:t>
-            </w:r>
-          </w:p>
-        </w:tc>
-        <w:tc>
-          <w:tcPr>
-            <w:tcW w:w="3038" w:type="dxa"/>
-          </w:tcPr>
-          <w:p>
-            <w:pPr>
-              <w:spacing w:before="60" w:after="60"/>
-              <w:rPr>
-                <w:rFonts w:ascii="Calibri" w:eastAsia="Calibri" w:hAnsi="Calibri" w:cs="Calibri"/>
-                <w:sz w:val="22"/>
-                <w:szCs w:val="22"/>
-              </w:rPr>
-            </w:pPr>
-            <w:r>
-              <w:rPr>
-                <w:rFonts w:ascii="Calibri" w:eastAsia="Calibri" w:hAnsi="Calibri" w:cs="Calibri"/>
-                <w:sz w:val="22"/>
-                <w:szCs w:val="22"/>
-              </w:rPr>
-              <w:t>Username or password is not correct when clicking sign-in</w:t>
-            </w:r>
-          </w:p>
-        </w:tc>
-        <w:tc>
-          <w:tcPr>
-            <w:tcW w:w="2964" w:type="dxa"/>
-          </w:tcPr>
-          <w:p>
-            <w:pPr>
-              <w:spacing w:before="60" w:after="60"/>
-              <w:rPr>
-                <w:rFonts w:ascii="Calibri" w:eastAsia="Calibri" w:hAnsi="Calibri" w:cs="Calibri"/>
-                <w:i/>
-                <w:sz w:val="22"/>
-                <w:szCs w:val="22"/>
-              </w:rPr>
-            </w:pPr>
-            <w:r>
-              <w:rPr>
-                <w:rFonts w:ascii="Calibri" w:eastAsia="Calibri" w:hAnsi="Calibri" w:cs="Calibri"/>
-                <w:i/>
-                <w:sz w:val="22"/>
-                <w:szCs w:val="22"/>
-              </w:rPr>
-              <w:t>Incorrrect user name or password. Please check again.</w:t>
+            <w:tcW w:w="1692" w:type="dxa"/>
+            <w:hideMark/>
+          </w:tcPr>
+          <w:p>
+            <w:pPr>
+              <w:jc w:val="center"/>
+              <w:rPr>
+                <w:rFonts w:ascii="Arial" w:hAnsi="Arial" w:cs="Arial"/>
+                <w:sz w:val="20"/>
+                <w:szCs w:val="20"/>
+                <w:lang w:val="vi-VN" w:eastAsia="vi-VN"/>
+              </w:rPr>
+            </w:pPr>
+            <w:r>
+              <w:rPr>
+                <w:rFonts w:ascii="Arial" w:hAnsi="Arial" w:cs="Arial"/>
+                <w:sz w:val="20"/>
+                <w:szCs w:val="20"/>
+                <w:lang w:val="vi-VN" w:eastAsia="vi-VN"/>
+              </w:rPr>
+              <w:t>MSG-SYS-500</w:t>
+            </w:r>
+          </w:p>
+        </w:tc>
+        <w:tc>
+          <w:tcPr>
+            <w:tcW w:w="1080" w:type="dxa"/>
+            <w:hideMark/>
+          </w:tcPr>
+          <w:p>
+            <w:pPr>
+              <w:jc w:val="center"/>
+              <w:rPr>
+                <w:rFonts w:ascii="Arial" w:hAnsi="Arial" w:cs="Arial"/>
+                <w:sz w:val="20"/>
+                <w:szCs w:val="20"/>
+                <w:lang w:val="vi-VN" w:eastAsia="vi-VN"/>
+              </w:rPr>
+            </w:pPr>
+            <w:r>
+              <w:rPr>
+                <w:rFonts w:ascii="Arial" w:hAnsi="Arial" w:cs="Arial"/>
+                <w:sz w:val="20"/>
+                <w:szCs w:val="20"/>
+                <w:lang w:val="vi-VN" w:eastAsia="vi-VN"/>
+              </w:rPr>
+              <w:t>Error</w:t>
+            </w:r>
+          </w:p>
+        </w:tc>
+        <w:tc>
+          <w:tcPr>
+            <w:tcW w:w="1739" w:type="dxa"/>
+            <w:hideMark/>
+          </w:tcPr>
+          <w:p>
+            <w:pPr>
+              <w:jc w:val="center"/>
+              <w:rPr>
+                <w:rFonts w:ascii="Arial" w:hAnsi="Arial" w:cs="Arial"/>
+                <w:sz w:val="20"/>
+                <w:szCs w:val="20"/>
+                <w:lang w:val="vi-VN" w:eastAsia="vi-VN"/>
+              </w:rPr>
+            </w:pPr>
+            <w:r>
+              <w:rPr>
+                <w:rFonts w:ascii="Arial" w:hAnsi="Arial" w:cs="Arial"/>
+                <w:sz w:val="20"/>
+                <w:szCs w:val="20"/>
+                <w:lang w:val="vi-VN" w:eastAsia="vi-VN"/>
+              </w:rPr>
+              <w:t>Server</w:t>
+            </w:r>
+          </w:p>
+        </w:tc>
+        <w:tc>
+          <w:tcPr>
+            <w:tcW w:w="5281" w:type="dxa"/>
+            <w:hideMark/>
+          </w:tcPr>
+          <w:p>
+            <w:pPr>
+              <w:rPr>
+                <w:rFonts w:ascii="Arial" w:hAnsi="Arial" w:cs="Arial"/>
+                <w:sz w:val="20"/>
+                <w:szCs w:val="20"/>
+                <w:lang w:val="vi-VN" w:eastAsia="vi-VN"/>
+              </w:rPr>
+            </w:pPr>
+            <w:r>
+              <w:rPr>
+                <w:rFonts w:ascii="Arial" w:hAnsi="Arial" w:cs="Arial"/>
+                <w:sz w:val="20"/>
+                <w:szCs w:val="20"/>
+                <w:lang w:val="vi-VN" w:eastAsia="vi-VN"/>
+              </w:rPr>
+              <w:t>"Đã có lỗi xảy ra ở phía máy chủ. Vui lòng thử lại sau."(Internal Server Error.)</w:t>
             </w:r>
           </w:p>
         </w:tc>
       </w:tr>
       <w:tr>
-        <w:tc>
-          <w:tcPr>
-            <w:tcW w:w="557" w:type="dxa"/>
-          </w:tcPr>
-          <w:p>
-            <w:pPr>
-              <w:spacing w:before="60" w:after="60"/>
-              <w:rPr>
-                <w:rFonts w:ascii="Calibri" w:eastAsia="Calibri" w:hAnsi="Calibri" w:cs="Calibri"/>
-                <w:sz w:val="22"/>
-                <w:szCs w:val="22"/>
-              </w:rPr>
-            </w:pPr>
-            <w:r>
-              <w:rPr>
-                <w:rFonts w:ascii="Calibri" w:eastAsia="Calibri" w:hAnsi="Calibri" w:cs="Calibri"/>
-                <w:sz w:val="22"/>
-                <w:szCs w:val="22"/>
+        <w:trPr>
+          <w:trHeight w:val="315"/>
+        </w:trPr>
+        <w:tc>
+          <w:tcPr>
+            <w:tcW w:w="0" w:type="auto"/>
+            <w:hideMark/>
+          </w:tcPr>
+          <w:p>
+            <w:pPr>
+              <w:jc w:val="right"/>
+              <w:rPr>
+                <w:rFonts w:ascii="Arial" w:hAnsi="Arial" w:cs="Arial"/>
+                <w:b/>
+                <w:bCs/>
+                <w:sz w:val="20"/>
+                <w:szCs w:val="20"/>
+                <w:lang w:val="vi-VN" w:eastAsia="vi-VN"/>
+              </w:rPr>
+            </w:pPr>
+            <w:r>
+              <w:rPr>
+                <w:rFonts w:ascii="Arial" w:hAnsi="Arial" w:cs="Arial"/>
+                <w:b/>
+                <w:bCs/>
+                <w:sz w:val="20"/>
+                <w:szCs w:val="20"/>
+                <w:lang w:val="vi-VN" w:eastAsia="vi-VN"/>
               </w:rPr>
               <w:t>10</w:t>
             </w:r>
@@ -16362,101 +18368,397 @@
         </w:tc>
         <w:tc>
           <w:tcPr>
-            <w:tcW w:w="1122" w:type="dxa"/>
-          </w:tcPr>
-          <w:p>
-            <w:pPr>
-              <w:spacing w:before="60" w:after="60"/>
-              <w:rPr>
-                <w:rFonts w:ascii="Calibri" w:eastAsia="Calibri" w:hAnsi="Calibri" w:cs="Calibri"/>
-                <w:sz w:val="22"/>
-                <w:szCs w:val="22"/>
-              </w:rPr>
-            </w:pPr>
-            <w:r>
-              <w:rPr>
-                <w:rFonts w:ascii="Calibri" w:eastAsia="Calibri" w:hAnsi="Calibri" w:cs="Calibri"/>
-                <w:sz w:val="22"/>
-                <w:szCs w:val="22"/>
-              </w:rPr>
-              <w:t>..</w:t>
-            </w:r>
-          </w:p>
-        </w:tc>
-        <w:tc>
-          <w:tcPr>
-            <w:tcW w:w="1466" w:type="dxa"/>
-          </w:tcPr>
-          <w:p>
-            <w:pPr>
-              <w:spacing w:before="60" w:after="60"/>
-              <w:rPr>
-                <w:rFonts w:ascii="Calibri" w:eastAsia="Calibri" w:hAnsi="Calibri" w:cs="Calibri"/>
-                <w:sz w:val="22"/>
-                <w:szCs w:val="22"/>
-              </w:rPr>
-            </w:pPr>
-          </w:p>
-        </w:tc>
-        <w:tc>
-          <w:tcPr>
-            <w:tcW w:w="3038" w:type="dxa"/>
-          </w:tcPr>
-          <w:p>
-            <w:pPr>
-              <w:spacing w:before="60" w:after="60"/>
-              <w:rPr>
-                <w:rFonts w:ascii="Calibri" w:eastAsia="Calibri" w:hAnsi="Calibri" w:cs="Calibri"/>
-                <w:sz w:val="22"/>
-                <w:szCs w:val="22"/>
-              </w:rPr>
-            </w:pPr>
-          </w:p>
-        </w:tc>
-        <w:tc>
-          <w:tcPr>
-            <w:tcW w:w="2964" w:type="dxa"/>
-          </w:tcPr>
-          <w:p>
-            <w:pPr>
-              <w:spacing w:before="60" w:after="60"/>
-              <w:rPr>
-                <w:rFonts w:ascii="Calibri" w:eastAsia="Calibri" w:hAnsi="Calibri" w:cs="Calibri"/>
-                <w:i/>
-                <w:sz w:val="22"/>
-                <w:szCs w:val="22"/>
-              </w:rPr>
-            </w:pPr>
+            <w:tcW w:w="1692" w:type="dxa"/>
+            <w:hideMark/>
+          </w:tcPr>
+          <w:p>
+            <w:pPr>
+              <w:jc w:val="center"/>
+              <w:rPr>
+                <w:rFonts w:ascii="Arial" w:hAnsi="Arial" w:cs="Arial"/>
+                <w:sz w:val="20"/>
+                <w:szCs w:val="20"/>
+                <w:lang w:val="vi-VN" w:eastAsia="vi-VN"/>
+              </w:rPr>
+            </w:pPr>
+            <w:r>
+              <w:rPr>
+                <w:rFonts w:ascii="Arial" w:hAnsi="Arial" w:cs="Arial"/>
+                <w:sz w:val="20"/>
+                <w:szCs w:val="20"/>
+                <w:lang w:val="vi-VN" w:eastAsia="vi-VN"/>
+              </w:rPr>
+              <w:t>MSG-VAL-01</w:t>
+            </w:r>
+          </w:p>
+        </w:tc>
+        <w:tc>
+          <w:tcPr>
+            <w:tcW w:w="1080" w:type="dxa"/>
+            <w:hideMark/>
+          </w:tcPr>
+          <w:p>
+            <w:pPr>
+              <w:jc w:val="center"/>
+              <w:rPr>
+                <w:rFonts w:ascii="Arial" w:hAnsi="Arial" w:cs="Arial"/>
+                <w:sz w:val="20"/>
+                <w:szCs w:val="20"/>
+                <w:lang w:val="vi-VN" w:eastAsia="vi-VN"/>
+              </w:rPr>
+            </w:pPr>
+            <w:r>
+              <w:rPr>
+                <w:rFonts w:ascii="Arial" w:hAnsi="Arial" w:cs="Arial"/>
+                <w:sz w:val="20"/>
+                <w:szCs w:val="20"/>
+                <w:lang w:val="vi-VN" w:eastAsia="vi-VN"/>
+              </w:rPr>
+              <w:t>Warning</w:t>
+            </w:r>
+          </w:p>
+        </w:tc>
+        <w:tc>
+          <w:tcPr>
+            <w:tcW w:w="1739" w:type="dxa"/>
+            <w:hideMark/>
+          </w:tcPr>
+          <w:p>
+            <w:pPr>
+              <w:jc w:val="center"/>
+              <w:rPr>
+                <w:rFonts w:ascii="Arial" w:hAnsi="Arial" w:cs="Arial"/>
+                <w:sz w:val="20"/>
+                <w:szCs w:val="20"/>
+                <w:lang w:val="vi-VN" w:eastAsia="vi-VN"/>
+              </w:rPr>
+            </w:pPr>
+            <w:r>
+              <w:rPr>
+                <w:rFonts w:ascii="Arial" w:hAnsi="Arial" w:cs="Arial"/>
+                <w:sz w:val="20"/>
+                <w:szCs w:val="20"/>
+                <w:lang w:val="vi-VN" w:eastAsia="vi-VN"/>
+              </w:rPr>
+              <w:t>Form Input</w:t>
+            </w:r>
+          </w:p>
+        </w:tc>
+        <w:tc>
+          <w:tcPr>
+            <w:tcW w:w="5281" w:type="dxa"/>
+            <w:hideMark/>
+          </w:tcPr>
+          <w:p>
+            <w:pPr>
+              <w:rPr>
+                <w:rFonts w:ascii="Arial" w:hAnsi="Arial" w:cs="Arial"/>
+                <w:sz w:val="20"/>
+                <w:szCs w:val="20"/>
+                <w:lang w:val="vi-VN" w:eastAsia="vi-VN"/>
+              </w:rPr>
+            </w:pPr>
+            <w:r>
+              <w:rPr>
+                <w:rFonts w:ascii="Arial" w:hAnsi="Arial" w:cs="Arial"/>
+                <w:sz w:val="20"/>
+                <w:szCs w:val="20"/>
+                <w:lang w:val="vi-VN" w:eastAsia="vi-VN"/>
+              </w:rPr>
+              <w:t>"Trường này không được để trống."(This field cannot be empty.)</w:t>
+            </w:r>
+          </w:p>
+        </w:tc>
+      </w:tr>
+      <w:tr>
+        <w:trPr>
+          <w:trHeight w:val="315"/>
+        </w:trPr>
+        <w:tc>
+          <w:tcPr>
+            <w:tcW w:w="0" w:type="auto"/>
+            <w:hideMark/>
+          </w:tcPr>
+          <w:p>
+            <w:pPr>
+              <w:jc w:val="right"/>
+              <w:rPr>
+                <w:rFonts w:ascii="Arial" w:hAnsi="Arial" w:cs="Arial"/>
+                <w:b/>
+                <w:bCs/>
+                <w:sz w:val="20"/>
+                <w:szCs w:val="20"/>
+                <w:lang w:val="vi-VN" w:eastAsia="vi-VN"/>
+              </w:rPr>
+            </w:pPr>
+            <w:r>
+              <w:rPr>
+                <w:rFonts w:ascii="Arial" w:hAnsi="Arial" w:cs="Arial"/>
+                <w:b/>
+                <w:bCs/>
+                <w:sz w:val="20"/>
+                <w:szCs w:val="20"/>
+                <w:lang w:val="vi-VN" w:eastAsia="vi-VN"/>
+              </w:rPr>
+              <w:t>11</w:t>
+            </w:r>
+          </w:p>
+        </w:tc>
+        <w:tc>
+          <w:tcPr>
+            <w:tcW w:w="1692" w:type="dxa"/>
+            <w:hideMark/>
+          </w:tcPr>
+          <w:p>
+            <w:pPr>
+              <w:jc w:val="center"/>
+              <w:rPr>
+                <w:rFonts w:ascii="Arial" w:hAnsi="Arial" w:cs="Arial"/>
+                <w:sz w:val="20"/>
+                <w:szCs w:val="20"/>
+                <w:lang w:val="vi-VN" w:eastAsia="vi-VN"/>
+              </w:rPr>
+            </w:pPr>
+            <w:r>
+              <w:rPr>
+                <w:rFonts w:ascii="Arial" w:hAnsi="Arial" w:cs="Arial"/>
+                <w:sz w:val="20"/>
+                <w:szCs w:val="20"/>
+                <w:lang w:val="vi-VN" w:eastAsia="vi-VN"/>
+              </w:rPr>
+              <w:t>MSG-LIC-01</w:t>
+            </w:r>
+          </w:p>
+        </w:tc>
+        <w:tc>
+          <w:tcPr>
+            <w:tcW w:w="1080" w:type="dxa"/>
+            <w:hideMark/>
+          </w:tcPr>
+          <w:p>
+            <w:pPr>
+              <w:jc w:val="center"/>
+              <w:rPr>
+                <w:rFonts w:ascii="Arial" w:hAnsi="Arial" w:cs="Arial"/>
+                <w:sz w:val="20"/>
+                <w:szCs w:val="20"/>
+                <w:lang w:val="vi-VN" w:eastAsia="vi-VN"/>
+              </w:rPr>
+            </w:pPr>
+            <w:r>
+              <w:rPr>
+                <w:rFonts w:ascii="Arial" w:hAnsi="Arial" w:cs="Arial"/>
+                <w:sz w:val="20"/>
+                <w:szCs w:val="20"/>
+                <w:lang w:val="vi-VN" w:eastAsia="vi-VN"/>
+              </w:rPr>
+              <w:t>Error</w:t>
+            </w:r>
+          </w:p>
+        </w:tc>
+        <w:tc>
+          <w:tcPr>
+            <w:tcW w:w="1739" w:type="dxa"/>
+            <w:hideMark/>
+          </w:tcPr>
+          <w:p>
+            <w:pPr>
+              <w:jc w:val="center"/>
+              <w:rPr>
+                <w:rFonts w:ascii="Arial" w:hAnsi="Arial" w:cs="Arial"/>
+                <w:sz w:val="20"/>
+                <w:szCs w:val="20"/>
+                <w:lang w:val="vi-VN" w:eastAsia="vi-VN"/>
+              </w:rPr>
+            </w:pPr>
+            <w:r>
+              <w:rPr>
+                <w:rFonts w:ascii="Arial" w:hAnsi="Arial" w:cs="Arial"/>
+                <w:sz w:val="20"/>
+                <w:szCs w:val="20"/>
+                <w:lang w:val="vi-VN" w:eastAsia="vi-VN"/>
+              </w:rPr>
+              <w:t>Activation (SDK)</w:t>
+            </w:r>
+          </w:p>
+        </w:tc>
+        <w:tc>
+          <w:tcPr>
+            <w:tcW w:w="5281" w:type="dxa"/>
+            <w:hideMark/>
+          </w:tcPr>
+          <w:p>
+            <w:pPr>
+              <w:rPr>
+                <w:rFonts w:ascii="Arial" w:hAnsi="Arial" w:cs="Arial"/>
+                <w:sz w:val="20"/>
+                <w:szCs w:val="20"/>
+                <w:lang w:val="vi-VN" w:eastAsia="vi-VN"/>
+              </w:rPr>
+            </w:pPr>
+            <w:r>
+              <w:rPr>
+                <w:rFonts w:ascii="Arial" w:hAnsi="Arial" w:cs="Arial"/>
+                <w:sz w:val="20"/>
+                <w:szCs w:val="20"/>
+                <w:lang w:val="vi-VN" w:eastAsia="vi-VN"/>
+              </w:rPr>
+              <w:t>"Mã kích hoạt không đúng hoặc đã hết hạn."(Invalid or expired license key.)</w:t>
+            </w:r>
+          </w:p>
+        </w:tc>
+      </w:tr>
+      <w:tr>
+        <w:trPr>
+          <w:trHeight w:val="315"/>
+        </w:trPr>
+        <w:tc>
+          <w:tcPr>
+            <w:tcW w:w="0" w:type="auto"/>
+            <w:hideMark/>
+          </w:tcPr>
+          <w:p>
+            <w:pPr>
+              <w:jc w:val="right"/>
+              <w:rPr>
+                <w:rFonts w:ascii="Arial" w:hAnsi="Arial" w:cs="Arial"/>
+                <w:b/>
+                <w:bCs/>
+                <w:sz w:val="20"/>
+                <w:szCs w:val="20"/>
+                <w:lang w:val="vi-VN" w:eastAsia="vi-VN"/>
+              </w:rPr>
+            </w:pPr>
+            <w:r>
+              <w:rPr>
+                <w:rFonts w:ascii="Arial" w:hAnsi="Arial" w:cs="Arial"/>
+                <w:b/>
+                <w:bCs/>
+                <w:sz w:val="20"/>
+                <w:szCs w:val="20"/>
+                <w:lang w:val="vi-VN" w:eastAsia="vi-VN"/>
+              </w:rPr>
+              <w:t>12</w:t>
+            </w:r>
+          </w:p>
+        </w:tc>
+        <w:tc>
+          <w:tcPr>
+            <w:tcW w:w="1692" w:type="dxa"/>
+            <w:hideMark/>
+          </w:tcPr>
+          <w:p>
+            <w:pPr>
+              <w:jc w:val="center"/>
+              <w:rPr>
+                <w:rFonts w:ascii="Arial" w:hAnsi="Arial" w:cs="Arial"/>
+                <w:sz w:val="20"/>
+                <w:szCs w:val="20"/>
+                <w:lang w:val="vi-VN" w:eastAsia="vi-VN"/>
+              </w:rPr>
+            </w:pPr>
+            <w:r>
+              <w:rPr>
+                <w:rFonts w:ascii="Arial" w:hAnsi="Arial" w:cs="Arial"/>
+                <w:sz w:val="20"/>
+                <w:szCs w:val="20"/>
+                <w:lang w:val="vi-VN" w:eastAsia="vi-VN"/>
+              </w:rPr>
+              <w:t>MSG-LIC-02</w:t>
+            </w:r>
+          </w:p>
+        </w:tc>
+        <w:tc>
+          <w:tcPr>
+            <w:tcW w:w="1080" w:type="dxa"/>
+            <w:hideMark/>
+          </w:tcPr>
+          <w:p>
+            <w:pPr>
+              <w:jc w:val="center"/>
+              <w:rPr>
+                <w:rFonts w:ascii="Arial" w:hAnsi="Arial" w:cs="Arial"/>
+                <w:sz w:val="20"/>
+                <w:szCs w:val="20"/>
+                <w:lang w:val="vi-VN" w:eastAsia="vi-VN"/>
+              </w:rPr>
+            </w:pPr>
+            <w:r>
+              <w:rPr>
+                <w:rFonts w:ascii="Arial" w:hAnsi="Arial" w:cs="Arial"/>
+                <w:sz w:val="20"/>
+                <w:szCs w:val="20"/>
+                <w:lang w:val="vi-VN" w:eastAsia="vi-VN"/>
+              </w:rPr>
+              <w:t>Error</w:t>
+            </w:r>
+          </w:p>
+        </w:tc>
+        <w:tc>
+          <w:tcPr>
+            <w:tcW w:w="1739" w:type="dxa"/>
+            <w:hideMark/>
+          </w:tcPr>
+          <w:p>
+            <w:pPr>
+              <w:jc w:val="center"/>
+              <w:rPr>
+                <w:rFonts w:ascii="Arial" w:hAnsi="Arial" w:cs="Arial"/>
+                <w:sz w:val="20"/>
+                <w:szCs w:val="20"/>
+                <w:lang w:val="vi-VN" w:eastAsia="vi-VN"/>
+              </w:rPr>
+            </w:pPr>
+            <w:r>
+              <w:rPr>
+                <w:rFonts w:ascii="Arial" w:hAnsi="Arial" w:cs="Arial"/>
+                <w:sz w:val="20"/>
+                <w:szCs w:val="20"/>
+                <w:lang w:val="vi-VN" w:eastAsia="vi-VN"/>
+              </w:rPr>
+              <w:t>Activation (SDK)</w:t>
+            </w:r>
+          </w:p>
+        </w:tc>
+        <w:tc>
+          <w:tcPr>
+            <w:tcW w:w="5281" w:type="dxa"/>
+            <w:hideMark/>
+          </w:tcPr>
+          <w:p>
+            <w:pPr>
+              <w:rPr>
+                <w:rFonts w:ascii="Arial" w:hAnsi="Arial" w:cs="Arial"/>
+                <w:sz w:val="20"/>
+                <w:szCs w:val="20"/>
+                <w:lang w:val="vi-VN" w:eastAsia="vi-VN"/>
+              </w:rPr>
+            </w:pPr>
+            <w:r>
+              <w:rPr>
+                <w:rFonts w:ascii="Arial" w:hAnsi="Arial" w:cs="Arial"/>
+                <w:sz w:val="20"/>
+                <w:szCs w:val="20"/>
+                <w:lang w:val="vi-VN" w:eastAsia="vi-VN"/>
+              </w:rPr>
+              <w:t>"Key này đã được sử dụng trên thiết bị khác."(License key already in use on another device.)</w:t>
+            </w:r>
           </w:p>
         </w:tc>
       </w:tr>
     </w:tbl>
     <w:p>
       <w:pPr>
-        <w:jc w:val="both"/>
-        <w:rPr>
-          <w:i/>
-          <w:color w:val="0000FF"/>
-        </w:rPr>
-      </w:pPr>
-    </w:p>
-    <w:p>
-      <w:pPr>
         <w:pStyle w:val="Heading3"/>
       </w:pPr>
-      <w:bookmarkStart w:id="31" w:name="_Toc208156384"/>
-      <w:r>
-        <w:t>5.3 Other Requirements…</w:t>
-      </w:r>
-      <w:bookmarkEnd w:id="31"/>
     </w:p>
     <w:sectPr>
-      <w:headerReference w:type="even" r:id="rId20"/>
-      <w:headerReference w:type="default" r:id="rId21"/>
-      <w:footerReference w:type="even" r:id="rId22"/>
-      <w:footerReference w:type="default" r:id="rId23"/>
-      <w:headerReference w:type="first" r:id="rId24"/>
-      <w:footerReference w:type="first" r:id="rId25"/>
+      <w:headerReference w:type="even" r:id="rId22"/>
+      <w:headerReference w:type="default" r:id="rId23"/>
+      <w:footerReference w:type="even" r:id="rId24"/>
+      <w:footerReference w:type="default" r:id="rId25"/>
+      <w:headerReference w:type="first" r:id="rId26"/>
+      <w:footerReference w:type="first" r:id="rId27"/>
       <w:pgSz w:w="11906" w:h="16838"/>
       <w:pgMar w:top="1440" w:right="1416" w:bottom="1440" w:left="1440" w:header="708" w:footer="708" w:gutter="0"/>
       <w:pgNumType w:start="1"/>
@@ -16760,6 +19062,232 @@
 <file path=word/numbering.xml><?xml version="1.0" encoding="utf-8"?>
 <w:numbering xmlns:wpc="http://schemas.microsoft.com/office/word/2010/wordprocessingCanvas" xmlns:cx="http://schemas.microsoft.com/office/drawing/2014/chartex" xmlns:cx1="http://schemas.microsoft.com/office/drawing/2015/9/8/chartex" xmlns:cx2="http://schemas.microsoft.com/office/drawing/2015/10/21/chartex" xmlns:cx3="http://schemas.microsoft.com/office/drawing/2016/5/9/chartex" xmlns:cx4="http://schemas.microsoft.com/office/drawing/2016/5/10/chartex" xmlns:cx5="http://schemas.microsoft.com/office/drawing/2016/5/11/chartex" xmlns:cx6="http://schemas.microsoft.com/office/drawing/2016/5/12/chartex" xmlns:cx7="http://schemas.microsoft.com/office/drawing/2016/5/13/chartex" xmlns:cx8="http://schemas.microsoft.com/office/drawing/2016/5/14/chartex" xmlns:mc="http://schemas.openxmlformats.org/markup-compatibility/2006" xmlns:aink="http://schemas.microsoft.com/office/drawing/2016/ink" xmlns:am3d="http://schemas.microsoft.com/office/drawing/2017/model3d" xmlns:o="urn:schemas-microsoft-com:office:office" xmlns:oel="http://schemas.microsoft.com/office/2019/extlst" xmlns:r="http://schemas.openxmlformats.org/officeDocument/2006/relationships" xmlns:m="http://schemas.openxmlformats.org/officeDocument/2006/math" xmlns:v="urn:schemas-microsoft-com:vml" xmlns:wp14="http://schemas.microsoft.com/office/word/2010/wordprocessingDrawing" xmlns:wp="http://schemas.openxmlformats.org/drawingml/2006/wordprocessingDrawing" xmlns:w10="urn:schemas-microsoft-com:office:word" xmlns:w="http://schemas.openxmlformats.org/wordprocessingml/2006/main" xmlns:w14="http://schemas.microsoft.com/office/word/2010/wordml" xmlns:w15="http://schemas.microsoft.com/office/word/2012/wordml" xmlns:w16cex="http://schemas.microsoft.com/office/word/2018/wordml/cex" xmlns:w16cid="http://schemas.microsoft.com/office/word/2016/wordml/cid" xmlns:w16="http://schemas.microsoft.com/office/word/2018/wordml" xmlns:w16du="http://schemas.microsoft.com/office/word/2023/wordml/word16du" xmlns:w16sdtdh="http://schemas.microsoft.com/office/word/2020/wordml/sdtdatahash" xmlns:w16sdtfl="http://schemas.microsoft.com/office/word/2024/wordml/sdtformatlock" xmlns:w16se="http://schemas.microsoft.com/office/word/2015/wordml/symex" xmlns:wpg="http://schemas.microsoft.com/office/word/2010/wordprocessingGroup" xmlns:wpi="http://schemas.microsoft.com/office/word/2010/wordprocessingInk" xmlns:wne="http://schemas.microsoft.com/office/word/2006/wordml" xmlns:wps="http://schemas.microsoft.com/office/word/2010/wordprocessingShape" mc:Ignorable="w14 w15 w16se w16cid w16 w16cex w16sdtdh w16sdtfl w16du wp14">
   <w:abstractNum w:abstractNumId="0" w15:restartNumberingAfterBreak="0">
+    <w:nsid w:val="02D42B18"/>
+    <w:multiLevelType w:val="hybridMultilevel"/>
+    <w:tmpl w:val="AA38969C"/>
+    <w:lvl w:ilvl="0" w:tplc="042A0001">
+      <w:start w:val="1"/>
+      <w:numFmt w:val="bullet"/>
+      <w:lvlText w:val=""/>
+      <w:lvlJc w:val="left"/>
+      <w:pPr>
+        <w:ind w:left="720" w:hanging="360"/>
+      </w:pPr>
+      <w:rPr>
+        <w:rFonts w:ascii="Symbol" w:hAnsi="Symbol" w:hint="default"/>
+      </w:rPr>
+    </w:lvl>
+    <w:lvl w:ilvl="1" w:tplc="042A0003" w:tentative="1">
+      <w:start w:val="1"/>
+      <w:numFmt w:val="bullet"/>
+      <w:lvlText w:val="o"/>
+      <w:lvlJc w:val="left"/>
+      <w:pPr>
+        <w:ind w:left="1440" w:hanging="360"/>
+      </w:pPr>
+      <w:rPr>
+        <w:rFonts w:ascii="Courier New" w:hAnsi="Courier New" w:cs="Courier New" w:hint="default"/>
+      </w:rPr>
+    </w:lvl>
+    <w:lvl w:ilvl="2" w:tplc="042A0005" w:tentative="1">
+      <w:start w:val="1"/>
+      <w:numFmt w:val="bullet"/>
+      <w:lvlText w:val=""/>
+      <w:lvlJc w:val="left"/>
+      <w:pPr>
+        <w:ind w:left="2160" w:hanging="360"/>
+      </w:pPr>
+      <w:rPr>
+        <w:rFonts w:ascii="Wingdings" w:hAnsi="Wingdings" w:hint="default"/>
+      </w:rPr>
+    </w:lvl>
+    <w:lvl w:ilvl="3" w:tplc="042A0001" w:tentative="1">
+      <w:start w:val="1"/>
+      <w:numFmt w:val="bullet"/>
+      <w:lvlText w:val=""/>
+      <w:lvlJc w:val="left"/>
+      <w:pPr>
+        <w:ind w:left="2880" w:hanging="360"/>
+      </w:pPr>
+      <w:rPr>
+        <w:rFonts w:ascii="Symbol" w:hAnsi="Symbol" w:hint="default"/>
+      </w:rPr>
+    </w:lvl>
+    <w:lvl w:ilvl="4" w:tplc="042A0003" w:tentative="1">
+      <w:start w:val="1"/>
+      <w:numFmt w:val="bullet"/>
+      <w:lvlText w:val="o"/>
+      <w:lvlJc w:val="left"/>
+      <w:pPr>
+        <w:ind w:left="3600" w:hanging="360"/>
+      </w:pPr>
+      <w:rPr>
+        <w:rFonts w:ascii="Courier New" w:hAnsi="Courier New" w:cs="Courier New" w:hint="default"/>
+      </w:rPr>
+    </w:lvl>
+    <w:lvl w:ilvl="5" w:tplc="042A0005" w:tentative="1">
+      <w:start w:val="1"/>
+      <w:numFmt w:val="bullet"/>
+      <w:lvlText w:val=""/>
+      <w:lvlJc w:val="left"/>
+      <w:pPr>
+        <w:ind w:left="4320" w:hanging="360"/>
+      </w:pPr>
+      <w:rPr>
+        <w:rFonts w:ascii="Wingdings" w:hAnsi="Wingdings" w:hint="default"/>
+      </w:rPr>
+    </w:lvl>
+    <w:lvl w:ilvl="6" w:tplc="042A0001" w:tentative="1">
+      <w:start w:val="1"/>
+      <w:numFmt w:val="bullet"/>
+      <w:lvlText w:val=""/>
+      <w:lvlJc w:val="left"/>
+      <w:pPr>
+        <w:ind w:left="5040" w:hanging="360"/>
+      </w:pPr>
+      <w:rPr>
+        <w:rFonts w:ascii="Symbol" w:hAnsi="Symbol" w:hint="default"/>
+      </w:rPr>
+    </w:lvl>
+    <w:lvl w:ilvl="7" w:tplc="042A0003" w:tentative="1">
+      <w:start w:val="1"/>
+      <w:numFmt w:val="bullet"/>
+      <w:lvlText w:val="o"/>
+      <w:lvlJc w:val="left"/>
+      <w:pPr>
+        <w:ind w:left="5760" w:hanging="360"/>
+      </w:pPr>
+      <w:rPr>
+        <w:rFonts w:ascii="Courier New" w:hAnsi="Courier New" w:cs="Courier New" w:hint="default"/>
+      </w:rPr>
+    </w:lvl>
+    <w:lvl w:ilvl="8" w:tplc="042A0005" w:tentative="1">
+      <w:start w:val="1"/>
+      <w:numFmt w:val="bullet"/>
+      <w:lvlText w:val=""/>
+      <w:lvlJc w:val="left"/>
+      <w:pPr>
+        <w:ind w:left="6480" w:hanging="360"/>
+      </w:pPr>
+      <w:rPr>
+        <w:rFonts w:ascii="Wingdings" w:hAnsi="Wingdings" w:hint="default"/>
+      </w:rPr>
+    </w:lvl>
+  </w:abstractNum>
+  <w:abstractNum w:abstractNumId="1" w15:restartNumberingAfterBreak="0">
+    <w:nsid w:val="13AC6B55"/>
+    <w:multiLevelType w:val="hybridMultilevel"/>
+    <w:tmpl w:val="B4629EDC"/>
+    <w:lvl w:ilvl="0" w:tplc="042A0001">
+      <w:start w:val="1"/>
+      <w:numFmt w:val="bullet"/>
+      <w:lvlText w:val=""/>
+      <w:lvlJc w:val="left"/>
+      <w:pPr>
+        <w:ind w:left="720" w:hanging="360"/>
+      </w:pPr>
+      <w:rPr>
+        <w:rFonts w:ascii="Symbol" w:hAnsi="Symbol" w:hint="default"/>
+      </w:rPr>
+    </w:lvl>
+    <w:lvl w:ilvl="1" w:tplc="042A0003" w:tentative="1">
+      <w:start w:val="1"/>
+      <w:numFmt w:val="bullet"/>
+      <w:lvlText w:val="o"/>
+      <w:lvlJc w:val="left"/>
+      <w:pPr>
+        <w:ind w:left="1440" w:hanging="360"/>
+      </w:pPr>
+      <w:rPr>
+        <w:rFonts w:ascii="Courier New" w:hAnsi="Courier New" w:cs="Courier New" w:hint="default"/>
+      </w:rPr>
+    </w:lvl>
+    <w:lvl w:ilvl="2" w:tplc="042A0005" w:tentative="1">
+      <w:start w:val="1"/>
+      <w:numFmt w:val="bullet"/>
+      <w:lvlText w:val=""/>
+      <w:lvlJc w:val="left"/>
+      <w:pPr>
+        <w:ind w:left="2160" w:hanging="360"/>
+      </w:pPr>
+      <w:rPr>
+        <w:rFonts w:ascii="Wingdings" w:hAnsi="Wingdings" w:hint="default"/>
+      </w:rPr>
+    </w:lvl>
+    <w:lvl w:ilvl="3" w:tplc="042A0001" w:tentative="1">
+      <w:start w:val="1"/>
+      <w:numFmt w:val="bullet"/>
+      <w:lvlText w:val=""/>
+      <w:lvlJc w:val="left"/>
+      <w:pPr>
+        <w:ind w:left="2880" w:hanging="360"/>
+      </w:pPr>
+      <w:rPr>
+        <w:rFonts w:ascii="Symbol" w:hAnsi="Symbol" w:hint="default"/>
+      </w:rPr>
+    </w:lvl>
+    <w:lvl w:ilvl="4" w:tplc="042A0003" w:tentative="1">
+      <w:start w:val="1"/>
+      <w:numFmt w:val="bullet"/>
+      <w:lvlText w:val="o"/>
+      <w:lvlJc w:val="left"/>
+      <w:pPr>
+        <w:ind w:left="3600" w:hanging="360"/>
+      </w:pPr>
+      <w:rPr>
+        <w:rFonts w:ascii="Courier New" w:hAnsi="Courier New" w:cs="Courier New" w:hint="default"/>
+      </w:rPr>
+    </w:lvl>
+    <w:lvl w:ilvl="5" w:tplc="042A0005" w:tentative="1">
+      <w:start w:val="1"/>
+      <w:numFmt w:val="bullet"/>
+      <w:lvlText w:val=""/>
+      <w:lvlJc w:val="left"/>
+      <w:pPr>
+        <w:ind w:left="4320" w:hanging="360"/>
+      </w:pPr>
+      <w:rPr>
+        <w:rFonts w:ascii="Wingdings" w:hAnsi="Wingdings" w:hint="default"/>
+      </w:rPr>
+    </w:lvl>
+    <w:lvl w:ilvl="6" w:tplc="042A0001" w:tentative="1">
+      <w:start w:val="1"/>
+      <w:numFmt w:val="bullet"/>
+      <w:lvlText w:val=""/>
+      <w:lvlJc w:val="left"/>
+      <w:pPr>
+        <w:ind w:left="5040" w:hanging="360"/>
+      </w:pPr>
+      <w:rPr>
+        <w:rFonts w:ascii="Symbol" w:hAnsi="Symbol" w:hint="default"/>
+      </w:rPr>
+    </w:lvl>
+    <w:lvl w:ilvl="7" w:tplc="042A0003" w:tentative="1">
+      <w:start w:val="1"/>
+      <w:numFmt w:val="bullet"/>
+      <w:lvlText w:val="o"/>
+      <w:lvlJc w:val="left"/>
+      <w:pPr>
+        <w:ind w:left="5760" w:hanging="360"/>
+      </w:pPr>
+      <w:rPr>
+        <w:rFonts w:ascii="Courier New" w:hAnsi="Courier New" w:cs="Courier New" w:hint="default"/>
+      </w:rPr>
+    </w:lvl>
+    <w:lvl w:ilvl="8" w:tplc="042A0005" w:tentative="1">
+      <w:start w:val="1"/>
+      <w:numFmt w:val="bullet"/>
+      <w:lvlText w:val=""/>
+      <w:lvlJc w:val="left"/>
+      <w:pPr>
+        <w:ind w:left="6480" w:hanging="360"/>
+      </w:pPr>
+      <w:rPr>
+        <w:rFonts w:ascii="Wingdings" w:hAnsi="Wingdings" w:hint="default"/>
+      </w:rPr>
+    </w:lvl>
+  </w:abstractNum>
+  <w:abstractNum w:abstractNumId="2" w15:restartNumberingAfterBreak="0">
     <w:nsid w:val="3DC62814"/>
     <w:multiLevelType w:val="multilevel"/>
     <w:tmpl w:val="91EC9F3A"/>
@@ -16845,7 +19373,7 @@
       </w:pPr>
     </w:lvl>
   </w:abstractNum>
-  <w:abstractNum w:abstractNumId="1" w15:restartNumberingAfterBreak="0">
+  <w:abstractNum w:abstractNumId="3" w15:restartNumberingAfterBreak="0">
     <w:nsid w:val="41550CB5"/>
     <w:multiLevelType w:val="multilevel"/>
     <w:tmpl w:val="37228424"/>
@@ -16976,7 +19504,7 @@
       </w:rPr>
     </w:lvl>
   </w:abstractNum>
-  <w:abstractNum w:abstractNumId="2" w15:restartNumberingAfterBreak="0">
+  <w:abstractNum w:abstractNumId="4" w15:restartNumberingAfterBreak="0">
     <w:nsid w:val="44246461"/>
     <w:multiLevelType w:val="multilevel"/>
     <w:tmpl w:val="6B82B504"/>
@@ -17089,7 +19617,120 @@
       </w:rPr>
     </w:lvl>
   </w:abstractNum>
-  <w:abstractNum w:abstractNumId="3" w15:restartNumberingAfterBreak="0">
+  <w:abstractNum w:abstractNumId="5" w15:restartNumberingAfterBreak="0">
+    <w:nsid w:val="52D87E9C"/>
+    <w:multiLevelType w:val="hybridMultilevel"/>
+    <w:tmpl w:val="DCBA7C46"/>
+    <w:lvl w:ilvl="0" w:tplc="042A0001">
+      <w:start w:val="1"/>
+      <w:numFmt w:val="bullet"/>
+      <w:lvlText w:val=""/>
+      <w:lvlJc w:val="left"/>
+      <w:pPr>
+        <w:ind w:left="720" w:hanging="360"/>
+      </w:pPr>
+      <w:rPr>
+        <w:rFonts w:ascii="Symbol" w:hAnsi="Symbol" w:hint="default"/>
+      </w:rPr>
+    </w:lvl>
+    <w:lvl w:ilvl="1" w:tplc="042A0003" w:tentative="1">
+      <w:start w:val="1"/>
+      <w:numFmt w:val="bullet"/>
+      <w:lvlText w:val="o"/>
+      <w:lvlJc w:val="left"/>
+      <w:pPr>
+        <w:ind w:left="1440" w:hanging="360"/>
+      </w:pPr>
+      <w:rPr>
+        <w:rFonts w:ascii="Courier New" w:hAnsi="Courier New" w:cs="Courier New" w:hint="default"/>
+      </w:rPr>
+    </w:lvl>
+    <w:lvl w:ilvl="2" w:tplc="042A0005" w:tentative="1">
+      <w:start w:val="1"/>
+      <w:numFmt w:val="bullet"/>
+      <w:lvlText w:val=""/>
+      <w:lvlJc w:val="left"/>
+      <w:pPr>
+        <w:ind w:left="2160" w:hanging="360"/>
+      </w:pPr>
+      <w:rPr>
+        <w:rFonts w:ascii="Wingdings" w:hAnsi="Wingdings" w:hint="default"/>
+      </w:rPr>
+    </w:lvl>
+    <w:lvl w:ilvl="3" w:tplc="042A0001" w:tentative="1">
+      <w:start w:val="1"/>
+      <w:numFmt w:val="bullet"/>
+      <w:lvlText w:val=""/>
+      <w:lvlJc w:val="left"/>
+      <w:pPr>
+        <w:ind w:left="2880" w:hanging="360"/>
+      </w:pPr>
+      <w:rPr>
+        <w:rFonts w:ascii="Symbol" w:hAnsi="Symbol" w:hint="default"/>
+      </w:rPr>
+    </w:lvl>
+    <w:lvl w:ilvl="4" w:tplc="042A0003" w:tentative="1">
+      <w:start w:val="1"/>
+      <w:numFmt w:val="bullet"/>
+      <w:lvlText w:val="o"/>
+      <w:lvlJc w:val="left"/>
+      <w:pPr>
+        <w:ind w:left="3600" w:hanging="360"/>
+      </w:pPr>
+      <w:rPr>
+        <w:rFonts w:ascii="Courier New" w:hAnsi="Courier New" w:cs="Courier New" w:hint="default"/>
+      </w:rPr>
+    </w:lvl>
+    <w:lvl w:ilvl="5" w:tplc="042A0005" w:tentative="1">
+      <w:start w:val="1"/>
+      <w:numFmt w:val="bullet"/>
+      <w:lvlText w:val=""/>
+      <w:lvlJc w:val="left"/>
+      <w:pPr>
+        <w:ind w:left="4320" w:hanging="360"/>
+      </w:pPr>
+      <w:rPr>
+        <w:rFonts w:ascii="Wingdings" w:hAnsi="Wingdings" w:hint="default"/>
+      </w:rPr>
+    </w:lvl>
+    <w:lvl w:ilvl="6" w:tplc="042A0001" w:tentative="1">
+      <w:start w:val="1"/>
+      <w:numFmt w:val="bullet"/>
+      <w:lvlText w:val=""/>
+      <w:lvlJc w:val="left"/>
+      <w:pPr>
+        <w:ind w:left="5040" w:hanging="360"/>
+      </w:pPr>
+      <w:rPr>
+        <w:rFonts w:ascii="Symbol" w:hAnsi="Symbol" w:hint="default"/>
+      </w:rPr>
+    </w:lvl>
+    <w:lvl w:ilvl="7" w:tplc="042A0003" w:tentative="1">
+      <w:start w:val="1"/>
+      <w:numFmt w:val="bullet"/>
+      <w:lvlText w:val="o"/>
+      <w:lvlJc w:val="left"/>
+      <w:pPr>
+        <w:ind w:left="5760" w:hanging="360"/>
+      </w:pPr>
+      <w:rPr>
+        <w:rFonts w:ascii="Courier New" w:hAnsi="Courier New" w:cs="Courier New" w:hint="default"/>
+      </w:rPr>
+    </w:lvl>
+    <w:lvl w:ilvl="8" w:tplc="042A0005" w:tentative="1">
+      <w:start w:val="1"/>
+      <w:numFmt w:val="bullet"/>
+      <w:lvlText w:val=""/>
+      <w:lvlJc w:val="left"/>
+      <w:pPr>
+        <w:ind w:left="6480" w:hanging="360"/>
+      </w:pPr>
+      <w:rPr>
+        <w:rFonts w:ascii="Wingdings" w:hAnsi="Wingdings" w:hint="default"/>
+      </w:rPr>
+    </w:lvl>
+  </w:abstractNum>
+  <w:abstractNum w:abstractNumId="6" w15:restartNumberingAfterBreak="0">
     <w:nsid w:val="555447C1"/>
     <w:multiLevelType w:val="multilevel"/>
     <w:tmpl w:val="0742AD86"/>
@@ -17202,7 +19843,233 @@
       </w:rPr>
     </w:lvl>
   </w:abstractNum>
-  <w:abstractNum w:abstractNumId="4" w15:restartNumberingAfterBreak="0">
+  <w:abstractNum w:abstractNumId="7" w15:restartNumberingAfterBreak="0">
+    <w:nsid w:val="5B911011"/>
+    <w:multiLevelType w:val="hybridMultilevel"/>
+    <w:tmpl w:val="02525D64"/>
+    <w:lvl w:ilvl="0" w:tplc="042A0001">
+      <w:start w:val="1"/>
+      <w:numFmt w:val="bullet"/>
+      <w:lvlText w:val=""/>
+      <w:lvlJc w:val="left"/>
+      <w:pPr>
+        <w:ind w:left="720" w:hanging="360"/>
+      </w:pPr>
+      <w:rPr>
+        <w:rFonts w:ascii="Symbol" w:hAnsi="Symbol" w:hint="default"/>
+      </w:rPr>
+    </w:lvl>
+    <w:lvl w:ilvl="1" w:tplc="042A0003" w:tentative="1">
+      <w:start w:val="1"/>
+      <w:numFmt w:val="bullet"/>
+      <w:lvlText w:val="o"/>
+      <w:lvlJc w:val="left"/>
+      <w:pPr>
+        <w:ind w:left="1440" w:hanging="360"/>
+      </w:pPr>
+      <w:rPr>
+        <w:rFonts w:ascii="Courier New" w:hAnsi="Courier New" w:cs="Courier New" w:hint="default"/>
+      </w:rPr>
+    </w:lvl>
+    <w:lvl w:ilvl="2" w:tplc="042A0005" w:tentative="1">
+      <w:start w:val="1"/>
+      <w:numFmt w:val="bullet"/>
+      <w:lvlText w:val=""/>
+      <w:lvlJc w:val="left"/>
+      <w:pPr>
+        <w:ind w:left="2160" w:hanging="360"/>
+      </w:pPr>
+      <w:rPr>
+        <w:rFonts w:ascii="Wingdings" w:hAnsi="Wingdings" w:hint="default"/>
+      </w:rPr>
+    </w:lvl>
+    <w:lvl w:ilvl="3" w:tplc="042A0001" w:tentative="1">
+      <w:start w:val="1"/>
+      <w:numFmt w:val="bullet"/>
+      <w:lvlText w:val=""/>
+      <w:lvlJc w:val="left"/>
+      <w:pPr>
+        <w:ind w:left="2880" w:hanging="360"/>
+      </w:pPr>
+      <w:rPr>
+        <w:rFonts w:ascii="Symbol" w:hAnsi="Symbol" w:hint="default"/>
+      </w:rPr>
+    </w:lvl>
+    <w:lvl w:ilvl="4" w:tplc="042A0003" w:tentative="1">
+      <w:start w:val="1"/>
+      <w:numFmt w:val="bullet"/>
+      <w:lvlText w:val="o"/>
+      <w:lvlJc w:val="left"/>
+      <w:pPr>
+        <w:ind w:left="3600" w:hanging="360"/>
+      </w:pPr>
+      <w:rPr>
+        <w:rFonts w:ascii="Courier New" w:hAnsi="Courier New" w:cs="Courier New" w:hint="default"/>
+      </w:rPr>
+    </w:lvl>
+    <w:lvl w:ilvl="5" w:tplc="042A0005" w:tentative="1">
+      <w:start w:val="1"/>
+      <w:numFmt w:val="bullet"/>
+      <w:lvlText w:val=""/>
+      <w:lvlJc w:val="left"/>
+      <w:pPr>
+        <w:ind w:left="4320" w:hanging="360"/>
+      </w:pPr>
+      <w:rPr>
+        <w:rFonts w:ascii="Wingdings" w:hAnsi="Wingdings" w:hint="default"/>
+      </w:rPr>
+    </w:lvl>
+    <w:lvl w:ilvl="6" w:tplc="042A0001" w:tentative="1">
+      <w:start w:val="1"/>
+      <w:numFmt w:val="bullet"/>
+      <w:lvlText w:val=""/>
+      <w:lvlJc w:val="left"/>
+      <w:pPr>
+        <w:ind w:left="5040" w:hanging="360"/>
+      </w:pPr>
+      <w:rPr>
+        <w:rFonts w:ascii="Symbol" w:hAnsi="Symbol" w:hint="default"/>
+      </w:rPr>
+    </w:lvl>
+    <w:lvl w:ilvl="7" w:tplc="042A0003" w:tentative="1">
+      <w:start w:val="1"/>
+      <w:numFmt w:val="bullet"/>
+      <w:lvlText w:val="o"/>
+      <w:lvlJc w:val="left"/>
+      <w:pPr>
+        <w:ind w:left="5760" w:hanging="360"/>
+      </w:pPr>
+      <w:rPr>
+        <w:rFonts w:ascii="Courier New" w:hAnsi="Courier New" w:cs="Courier New" w:hint="default"/>
+      </w:rPr>
+    </w:lvl>
+    <w:lvl w:ilvl="8" w:tplc="042A0005" w:tentative="1">
+      <w:start w:val="1"/>
+      <w:numFmt w:val="bullet"/>
+      <w:lvlText w:val=""/>
+      <w:lvlJc w:val="left"/>
+      <w:pPr>
+        <w:ind w:left="6480" w:hanging="360"/>
+      </w:pPr>
+      <w:rPr>
+        <w:rFonts w:ascii="Wingdings" w:hAnsi="Wingdings" w:hint="default"/>
+      </w:rPr>
+    </w:lvl>
+  </w:abstractNum>
+  <w:abstractNum w:abstractNumId="8" w15:restartNumberingAfterBreak="0">
+    <w:nsid w:val="68E3127F"/>
+    <w:multiLevelType w:val="hybridMultilevel"/>
+    <w:tmpl w:val="84D09B38"/>
+    <w:lvl w:ilvl="0" w:tplc="042A0001">
+      <w:start w:val="1"/>
+      <w:numFmt w:val="bullet"/>
+      <w:lvlText w:val=""/>
+      <w:lvlJc w:val="left"/>
+      <w:pPr>
+        <w:ind w:left="720" w:hanging="360"/>
+      </w:pPr>
+      <w:rPr>
+        <w:rFonts w:ascii="Symbol" w:hAnsi="Symbol" w:hint="default"/>
+      </w:rPr>
+    </w:lvl>
+    <w:lvl w:ilvl="1" w:tplc="042A0003" w:tentative="1">
+      <w:start w:val="1"/>
+      <w:numFmt w:val="bullet"/>
+      <w:lvlText w:val="o"/>
+      <w:lvlJc w:val="left"/>
+      <w:pPr>
+        <w:ind w:left="1440" w:hanging="360"/>
+      </w:pPr>
+      <w:rPr>
+        <w:rFonts w:ascii="Courier New" w:hAnsi="Courier New" w:cs="Courier New" w:hint="default"/>
+      </w:rPr>
+    </w:lvl>
+    <w:lvl w:ilvl="2" w:tplc="042A0005" w:tentative="1">
+      <w:start w:val="1"/>
+      <w:numFmt w:val="bullet"/>
+      <w:lvlText w:val=""/>
+      <w:lvlJc w:val="left"/>
+      <w:pPr>
+        <w:ind w:left="2160" w:hanging="360"/>
+      </w:pPr>
+      <w:rPr>
+        <w:rFonts w:ascii="Wingdings" w:hAnsi="Wingdings" w:hint="default"/>
+      </w:rPr>
+    </w:lvl>
+    <w:lvl w:ilvl="3" w:tplc="042A0001" w:tentative="1">
+      <w:start w:val="1"/>
+      <w:numFmt w:val="bullet"/>
+      <w:lvlText w:val=""/>
+      <w:lvlJc w:val="left"/>
+      <w:pPr>
+        <w:ind w:left="2880" w:hanging="360"/>
+      </w:pPr>
+      <w:rPr>
+        <w:rFonts w:ascii="Symbol" w:hAnsi="Symbol" w:hint="default"/>
+      </w:rPr>
+    </w:lvl>
+    <w:lvl w:ilvl="4" w:tplc="042A0003" w:tentative="1">
+      <w:start w:val="1"/>
+      <w:numFmt w:val="bullet"/>
+      <w:lvlText w:val="o"/>
+      <w:lvlJc w:val="left"/>
+      <w:pPr>
+        <w:ind w:left="3600" w:hanging="360"/>
+      </w:pPr>
+      <w:rPr>
+        <w:rFonts w:ascii="Courier New" w:hAnsi="Courier New" w:cs="Courier New" w:hint="default"/>
+      </w:rPr>
+    </w:lvl>
+    <w:lvl w:ilvl="5" w:tplc="042A0005" w:tentative="1">
+      <w:start w:val="1"/>
+      <w:numFmt w:val="bullet"/>
+      <w:lvlText w:val=""/>
+      <w:lvlJc w:val="left"/>
+      <w:pPr>
+        <w:ind w:left="4320" w:hanging="360"/>
+      </w:pPr>
+      <w:rPr>
+        <w:rFonts w:ascii="Wingdings" w:hAnsi="Wingdings" w:hint="default"/>
+      </w:rPr>
+    </w:lvl>
+    <w:lvl w:ilvl="6" w:tplc="042A0001" w:tentative="1">
+      <w:start w:val="1"/>
+      <w:numFmt w:val="bullet"/>
+      <w:lvlText w:val=""/>
+      <w:lvlJc w:val="left"/>
+      <w:pPr>
+        <w:ind w:left="5040" w:hanging="360"/>
+      </w:pPr>
+      <w:rPr>
+        <w:rFonts w:ascii="Symbol" w:hAnsi="Symbol" w:hint="default"/>
+      </w:rPr>
+    </w:lvl>
+    <w:lvl w:ilvl="7" w:tplc="042A0003" w:tentative="1">
+      <w:start w:val="1"/>
+      <w:numFmt w:val="bullet"/>
+      <w:lvlText w:val="o"/>
+      <w:lvlJc w:val="left"/>
+      <w:pPr>
+        <w:ind w:left="5760" w:hanging="360"/>
+      </w:pPr>
+      <w:rPr>
+        <w:rFonts w:ascii="Courier New" w:hAnsi="Courier New" w:cs="Courier New" w:hint="default"/>
+      </w:rPr>
+    </w:lvl>
+    <w:lvl w:ilvl="8" w:tplc="042A0005" w:tentative="1">
+      <w:start w:val="1"/>
+      <w:numFmt w:val="bullet"/>
+      <w:lvlText w:val=""/>
+      <w:lvlJc w:val="left"/>
+      <w:pPr>
+        <w:ind w:left="6480" w:hanging="360"/>
+      </w:pPr>
+      <w:rPr>
+        <w:rFonts w:ascii="Wingdings" w:hAnsi="Wingdings" w:hint="default"/>
+      </w:rPr>
+    </w:lvl>
+  </w:abstractNum>
+  <w:abstractNum w:abstractNumId="9" w15:restartNumberingAfterBreak="0">
     <w:nsid w:val="6C7472BC"/>
     <w:multiLevelType w:val="multilevel"/>
     <w:tmpl w:val="AF3E60A8"/>
@@ -17288,7 +20155,7 @@
       </w:pPr>
     </w:lvl>
   </w:abstractNum>
-  <w:abstractNum w:abstractNumId="5" w15:restartNumberingAfterBreak="0">
+  <w:abstractNum w:abstractNumId="10" w15:restartNumberingAfterBreak="0">
     <w:nsid w:val="709E1FB8"/>
     <w:multiLevelType w:val="multilevel"/>
     <w:tmpl w:val="F75899AA"/>
@@ -17374,7 +20241,7 @@
       </w:pPr>
     </w:lvl>
   </w:abstractNum>
-  <w:abstractNum w:abstractNumId="6" w15:restartNumberingAfterBreak="0">
+  <w:abstractNum w:abstractNumId="11" w15:restartNumberingAfterBreak="0">
     <w:nsid w:val="7E695F27"/>
     <w:multiLevelType w:val="multilevel"/>
     <w:tmpl w:val="31A4C6A8"/>
@@ -17488,25 +20355,40 @@
     </w:lvl>
   </w:abstractNum>
   <w:num w:numId="1" w16cid:durableId="324820509">
+    <w:abstractNumId w:val="9"/>
+  </w:num>
+  <w:num w:numId="2" w16cid:durableId="1203444005">
+    <w:abstractNumId w:val="3"/>
+  </w:num>
+  <w:num w:numId="3" w16cid:durableId="184173656">
+    <w:abstractNumId w:val="11"/>
+  </w:num>
+  <w:num w:numId="4" w16cid:durableId="501359436">
+    <w:abstractNumId w:val="6"/>
+  </w:num>
+  <w:num w:numId="5" w16cid:durableId="1086462947">
+    <w:abstractNumId w:val="2"/>
+  </w:num>
+  <w:num w:numId="6" w16cid:durableId="1548107939">
+    <w:abstractNumId w:val="10"/>
+  </w:num>
+  <w:num w:numId="7" w16cid:durableId="55203205">
     <w:abstractNumId w:val="4"/>
   </w:num>
-  <w:num w:numId="2" w16cid:durableId="1203444005">
-    <w:abstractNumId w:val="1"/>
+  <w:num w:numId="8" w16cid:durableId="2133787353">
+    <w:abstractNumId w:val="7"/>
   </w:num>
-  <w:num w:numId="3" w16cid:durableId="184173656">
-    <w:abstractNumId w:val="6"/>
+  <w:num w:numId="9" w16cid:durableId="1989745000">
+    <w:abstractNumId w:val="5"/>
   </w:num>
-  <w:num w:numId="4" w16cid:durableId="501359436">
-    <w:abstractNumId w:val="3"/>
+  <w:num w:numId="10" w16cid:durableId="1097140727">
+    <w:abstractNumId w:val="8"/>
   </w:num>
-  <w:num w:numId="5" w16cid:durableId="1086462947">
+  <w:num w:numId="11" w16cid:durableId="304967670">
     <w:abstractNumId w:val="0"/>
   </w:num>
-  <w:num w:numId="6" w16cid:durableId="1548107939">
-    <w:abstractNumId w:val="5"/>
-  </w:num>
-  <w:num w:numId="7" w16cid:durableId="55203205">
-    <w:abstractNumId w:val="2"/>
+  <w:num w:numId="12" w16cid:durableId="658995381">
+    <w:abstractNumId w:val="1"/>
   </w:num>
 </w:numbering>
 </file>
@@ -19132,6 +22014,18 @@
       <w:vAlign w:val="center"/>
     </w:tcPr>
   </w:style>
+  <w:style w:type="character" w:styleId="UnresolvedMention">
+    <w:name w:val="Unresolved Mention"/>
+    <w:basedOn w:val="DefaultParagraphFont"/>
+    <w:uiPriority w:val="99"/>
+    <w:semiHidden/>
+    <w:unhideWhenUsed/>
+    <w:rsid w:val="00BD18F5"/>
+    <w:rPr>
+      <w:color w:val="605E5C"/>
+      <w:shd w:val="clear" w:color="auto" w:fill="E1DFDD"/>
+    </w:rPr>
+  </w:style>
 </w:styles>
 </file>
 
